--- a/IQSV2/docs/DB_ProcedureModifications.docx
+++ b/IQSV2/docs/DB_ProcedureModifications.docx
@@ -26018,21 +26018,748 @@
         <w:adjustRightInd w:val="0"/>
         <w:spacing w:after="0" w:line="240" w:lineRule="auto"/>
         <w:rPr>
-          <w:rFonts w:ascii="Courier New" w:hAnsi="Courier New" w:cs="Courier New"/>
-          <w:noProof/>
-          <w:sz w:val="20"/>
-          <w:szCs w:val="20"/>
-        </w:rPr>
-      </w:pPr>
-      <w:r>
-        <w:rPr>
-          <w:rFonts w:ascii="Courier New" w:hAnsi="Courier New" w:cs="Courier New"/>
-          <w:noProof/>
-          <w:sz w:val="20"/>
-          <w:szCs w:val="20"/>
+          <w:rFonts w:ascii="Consolas" w:hAnsi="Consolas" w:cs="Consolas"/>
+          <w:color w:val="000000"/>
+          <w:sz w:val="19"/>
+          <w:szCs w:val="19"/>
+          <w:highlight w:val="white"/>
+        </w:rPr>
+      </w:pPr>
+      <w:r>
+        <w:rPr>
+          <w:rFonts w:ascii="Consolas" w:hAnsi="Consolas" w:cs="Consolas"/>
+          <w:color w:val="0000FF"/>
+          <w:sz w:val="19"/>
+          <w:szCs w:val="19"/>
+          <w:highlight w:val="white"/>
+        </w:rPr>
+        <w:t>SELECT</w:t>
+      </w:r>
+      <w:r>
+        <w:rPr>
+          <w:rFonts w:ascii="Consolas" w:hAnsi="Consolas" w:cs="Consolas"/>
+          <w:color w:val="000000"/>
+          <w:sz w:val="19"/>
+          <w:szCs w:val="19"/>
+          <w:highlight w:val="white"/>
         </w:rPr>
         <w:t xml:space="preserve"> </w:t>
       </w:r>
+      <w:proofErr w:type="spellStart"/>
+      <w:r>
+        <w:rPr>
+          <w:rFonts w:ascii="Consolas" w:hAnsi="Consolas" w:cs="Consolas"/>
+          <w:color w:val="000000"/>
+          <w:sz w:val="19"/>
+          <w:szCs w:val="19"/>
+          <w:highlight w:val="white"/>
+        </w:rPr>
+        <w:t>s</w:t>
+      </w:r>
+      <w:r>
+        <w:rPr>
+          <w:rFonts w:ascii="Consolas" w:hAnsi="Consolas" w:cs="Consolas"/>
+          <w:color w:val="808080"/>
+          <w:sz w:val="19"/>
+          <w:szCs w:val="19"/>
+          <w:highlight w:val="white"/>
+        </w:rPr>
+        <w:t>.</w:t>
+      </w:r>
+      <w:r>
+        <w:rPr>
+          <w:rFonts w:ascii="Consolas" w:hAnsi="Consolas" w:cs="Consolas"/>
+          <w:color w:val="000000"/>
+          <w:sz w:val="19"/>
+          <w:szCs w:val="19"/>
+          <w:highlight w:val="white"/>
+        </w:rPr>
+        <w:t>STATE_SK</w:t>
+      </w:r>
+      <w:proofErr w:type="spellEnd"/>
+      <w:r>
+        <w:rPr>
+          <w:rFonts w:ascii="Consolas" w:hAnsi="Consolas" w:cs="Consolas"/>
+          <w:color w:val="808080"/>
+          <w:sz w:val="19"/>
+          <w:szCs w:val="19"/>
+          <w:highlight w:val="white"/>
+        </w:rPr>
+        <w:t>,</w:t>
+      </w:r>
+      <w:r>
+        <w:rPr>
+          <w:rFonts w:ascii="Consolas" w:hAnsi="Consolas" w:cs="Consolas"/>
+          <w:color w:val="000000"/>
+          <w:sz w:val="19"/>
+          <w:szCs w:val="19"/>
+          <w:highlight w:val="white"/>
+        </w:rPr>
+        <w:t xml:space="preserve"> </w:t>
+      </w:r>
+      <w:proofErr w:type="spellStart"/>
+      <w:r>
+        <w:rPr>
+          <w:rFonts w:ascii="Consolas" w:hAnsi="Consolas" w:cs="Consolas"/>
+          <w:color w:val="000000"/>
+          <w:sz w:val="19"/>
+          <w:szCs w:val="19"/>
+          <w:highlight w:val="white"/>
+        </w:rPr>
+        <w:t>s</w:t>
+      </w:r>
+      <w:r>
+        <w:rPr>
+          <w:rFonts w:ascii="Consolas" w:hAnsi="Consolas" w:cs="Consolas"/>
+          <w:color w:val="808080"/>
+          <w:sz w:val="19"/>
+          <w:szCs w:val="19"/>
+          <w:highlight w:val="white"/>
+        </w:rPr>
+        <w:t>.</w:t>
+      </w:r>
+      <w:r>
+        <w:rPr>
+          <w:rFonts w:ascii="Consolas" w:hAnsi="Consolas" w:cs="Consolas"/>
+          <w:color w:val="000000"/>
+          <w:sz w:val="19"/>
+          <w:szCs w:val="19"/>
+          <w:highlight w:val="white"/>
+        </w:rPr>
+        <w:t>STATE_CODE</w:t>
+      </w:r>
+      <w:proofErr w:type="spellEnd"/>
+      <w:r>
+        <w:rPr>
+          <w:rFonts w:ascii="Consolas" w:hAnsi="Consolas" w:cs="Consolas"/>
+          <w:color w:val="808080"/>
+          <w:sz w:val="19"/>
+          <w:szCs w:val="19"/>
+          <w:highlight w:val="white"/>
+        </w:rPr>
+        <w:t>,</w:t>
+      </w:r>
+      <w:r>
+        <w:rPr>
+          <w:rFonts w:ascii="Consolas" w:hAnsi="Consolas" w:cs="Consolas"/>
+          <w:color w:val="000000"/>
+          <w:sz w:val="19"/>
+          <w:szCs w:val="19"/>
+          <w:highlight w:val="white"/>
+        </w:rPr>
+        <w:t xml:space="preserve"> s</w:t>
+      </w:r>
+      <w:r>
+        <w:rPr>
+          <w:rFonts w:ascii="Consolas" w:hAnsi="Consolas" w:cs="Consolas"/>
+          <w:color w:val="808080"/>
+          <w:sz w:val="19"/>
+          <w:szCs w:val="19"/>
+          <w:highlight w:val="white"/>
+        </w:rPr>
+        <w:t>.</w:t>
+      </w:r>
+      <w:r>
+        <w:rPr>
+          <w:rFonts w:ascii="Consolas" w:hAnsi="Consolas" w:cs="Consolas"/>
+          <w:color w:val="0000FF"/>
+          <w:sz w:val="19"/>
+          <w:szCs w:val="19"/>
+          <w:highlight w:val="white"/>
+        </w:rPr>
+        <w:t>NAME</w:t>
+      </w:r>
+      <w:r>
+        <w:rPr>
+          <w:rFonts w:ascii="Consolas" w:hAnsi="Consolas" w:cs="Consolas"/>
+          <w:color w:val="000000"/>
+          <w:sz w:val="19"/>
+          <w:szCs w:val="19"/>
+          <w:highlight w:val="white"/>
+        </w:rPr>
+        <w:t xml:space="preserve"> </w:t>
+      </w:r>
+      <w:r>
+        <w:rPr>
+          <w:rFonts w:ascii="Consolas" w:hAnsi="Consolas" w:cs="Consolas"/>
+          <w:color w:val="0000FF"/>
+          <w:sz w:val="19"/>
+          <w:szCs w:val="19"/>
+          <w:highlight w:val="white"/>
+        </w:rPr>
+        <w:t>as</w:t>
+      </w:r>
+      <w:r>
+        <w:rPr>
+          <w:rFonts w:ascii="Consolas" w:hAnsi="Consolas" w:cs="Consolas"/>
+          <w:color w:val="000000"/>
+          <w:sz w:val="19"/>
+          <w:szCs w:val="19"/>
+          <w:highlight w:val="white"/>
+        </w:rPr>
+        <w:t xml:space="preserve"> STATE_NAME</w:t>
+      </w:r>
+      <w:r>
+        <w:rPr>
+          <w:rFonts w:ascii="Consolas" w:hAnsi="Consolas" w:cs="Consolas"/>
+          <w:color w:val="808080"/>
+          <w:sz w:val="19"/>
+          <w:szCs w:val="19"/>
+          <w:highlight w:val="white"/>
+        </w:rPr>
+        <w:t>,</w:t>
+      </w:r>
+      <w:r>
+        <w:rPr>
+          <w:rFonts w:ascii="Consolas" w:hAnsi="Consolas" w:cs="Consolas"/>
+          <w:color w:val="000000"/>
+          <w:sz w:val="19"/>
+          <w:szCs w:val="19"/>
+          <w:highlight w:val="white"/>
+        </w:rPr>
+        <w:t xml:space="preserve"> </w:t>
+      </w:r>
+      <w:proofErr w:type="spellStart"/>
+      <w:r>
+        <w:rPr>
+          <w:rFonts w:ascii="Consolas" w:hAnsi="Consolas" w:cs="Consolas"/>
+          <w:color w:val="000000"/>
+          <w:sz w:val="19"/>
+          <w:szCs w:val="19"/>
+          <w:highlight w:val="white"/>
+        </w:rPr>
+        <w:t>s</w:t>
+      </w:r>
+      <w:r>
+        <w:rPr>
+          <w:rFonts w:ascii="Consolas" w:hAnsi="Consolas" w:cs="Consolas"/>
+          <w:color w:val="808080"/>
+          <w:sz w:val="19"/>
+          <w:szCs w:val="19"/>
+          <w:highlight w:val="white"/>
+        </w:rPr>
+        <w:t>.</w:t>
+      </w:r>
+      <w:r>
+        <w:rPr>
+          <w:rFonts w:ascii="Consolas" w:hAnsi="Consolas" w:cs="Consolas"/>
+          <w:color w:val="000000"/>
+          <w:sz w:val="19"/>
+          <w:szCs w:val="19"/>
+          <w:highlight w:val="white"/>
+        </w:rPr>
+        <w:t>REGION_SK</w:t>
+      </w:r>
+      <w:proofErr w:type="spellEnd"/>
+      <w:r>
+        <w:rPr>
+          <w:rFonts w:ascii="Consolas" w:hAnsi="Consolas" w:cs="Consolas"/>
+          <w:color w:val="808080"/>
+          <w:sz w:val="19"/>
+          <w:szCs w:val="19"/>
+          <w:highlight w:val="white"/>
+        </w:rPr>
+        <w:t>,</w:t>
+      </w:r>
+      <w:r>
+        <w:rPr>
+          <w:rFonts w:ascii="Consolas" w:hAnsi="Consolas" w:cs="Consolas"/>
+          <w:color w:val="000000"/>
+          <w:sz w:val="19"/>
+          <w:szCs w:val="19"/>
+          <w:highlight w:val="white"/>
+        </w:rPr>
+        <w:t xml:space="preserve"> </w:t>
+      </w:r>
+      <w:proofErr w:type="spellStart"/>
+      <w:r>
+        <w:rPr>
+          <w:rFonts w:ascii="Consolas" w:hAnsi="Consolas" w:cs="Consolas"/>
+          <w:color w:val="000000"/>
+          <w:sz w:val="19"/>
+          <w:szCs w:val="19"/>
+          <w:highlight w:val="white"/>
+        </w:rPr>
+        <w:t>s</w:t>
+      </w:r>
+      <w:r>
+        <w:rPr>
+          <w:rFonts w:ascii="Consolas" w:hAnsi="Consolas" w:cs="Consolas"/>
+          <w:color w:val="808080"/>
+          <w:sz w:val="19"/>
+          <w:szCs w:val="19"/>
+          <w:highlight w:val="white"/>
+        </w:rPr>
+        <w:t>.</w:t>
+      </w:r>
+      <w:r>
+        <w:rPr>
+          <w:rFonts w:ascii="Consolas" w:hAnsi="Consolas" w:cs="Consolas"/>
+          <w:color w:val="000000"/>
+          <w:sz w:val="19"/>
+          <w:szCs w:val="19"/>
+          <w:highlight w:val="white"/>
+        </w:rPr>
+        <w:t>COUNTRY_SK</w:t>
+      </w:r>
+      <w:proofErr w:type="spellEnd"/>
+      <w:r>
+        <w:rPr>
+          <w:rFonts w:ascii="Consolas" w:hAnsi="Consolas" w:cs="Consolas"/>
+          <w:color w:val="808080"/>
+          <w:sz w:val="19"/>
+          <w:szCs w:val="19"/>
+          <w:highlight w:val="white"/>
+        </w:rPr>
+        <w:t>,</w:t>
+      </w:r>
+      <w:r>
+        <w:rPr>
+          <w:rFonts w:ascii="Consolas" w:hAnsi="Consolas" w:cs="Consolas"/>
+          <w:color w:val="000000"/>
+          <w:sz w:val="19"/>
+          <w:szCs w:val="19"/>
+          <w:highlight w:val="white"/>
+        </w:rPr>
+        <w:t xml:space="preserve"> c</w:t>
+      </w:r>
+      <w:r>
+        <w:rPr>
+          <w:rFonts w:ascii="Consolas" w:hAnsi="Consolas" w:cs="Consolas"/>
+          <w:color w:val="808080"/>
+          <w:sz w:val="19"/>
+          <w:szCs w:val="19"/>
+          <w:highlight w:val="white"/>
+        </w:rPr>
+        <w:t>.</w:t>
+      </w:r>
+      <w:r>
+        <w:rPr>
+          <w:rFonts w:ascii="Consolas" w:hAnsi="Consolas" w:cs="Consolas"/>
+          <w:color w:val="0000FF"/>
+          <w:sz w:val="19"/>
+          <w:szCs w:val="19"/>
+          <w:highlight w:val="white"/>
+        </w:rPr>
+        <w:t>NAME</w:t>
+      </w:r>
+      <w:r>
+        <w:rPr>
+          <w:rFonts w:ascii="Consolas" w:hAnsi="Consolas" w:cs="Consolas"/>
+          <w:color w:val="000000"/>
+          <w:sz w:val="19"/>
+          <w:szCs w:val="19"/>
+          <w:highlight w:val="white"/>
+        </w:rPr>
+        <w:t xml:space="preserve"> </w:t>
+      </w:r>
+      <w:r>
+        <w:rPr>
+          <w:rFonts w:ascii="Consolas" w:hAnsi="Consolas" w:cs="Consolas"/>
+          <w:color w:val="0000FF"/>
+          <w:sz w:val="19"/>
+          <w:szCs w:val="19"/>
+          <w:highlight w:val="white"/>
+        </w:rPr>
+        <w:t>as</w:t>
+      </w:r>
+      <w:r>
+        <w:rPr>
+          <w:rFonts w:ascii="Consolas" w:hAnsi="Consolas" w:cs="Consolas"/>
+          <w:color w:val="000000"/>
+          <w:sz w:val="19"/>
+          <w:szCs w:val="19"/>
+          <w:highlight w:val="white"/>
+        </w:rPr>
+        <w:t xml:space="preserve"> COUNTRY_SHORT</w:t>
+      </w:r>
+      <w:r>
+        <w:rPr>
+          <w:rFonts w:ascii="Consolas" w:hAnsi="Consolas" w:cs="Consolas"/>
+          <w:color w:val="808080"/>
+          <w:sz w:val="19"/>
+          <w:szCs w:val="19"/>
+          <w:highlight w:val="white"/>
+        </w:rPr>
+        <w:t>,</w:t>
+      </w:r>
+      <w:r>
+        <w:rPr>
+          <w:rFonts w:ascii="Consolas" w:hAnsi="Consolas" w:cs="Consolas"/>
+          <w:color w:val="000000"/>
+          <w:sz w:val="19"/>
+          <w:szCs w:val="19"/>
+          <w:highlight w:val="white"/>
+        </w:rPr>
+        <w:t xml:space="preserve"> </w:t>
+      </w:r>
+      <w:proofErr w:type="spellStart"/>
+      <w:r>
+        <w:rPr>
+          <w:rFonts w:ascii="Consolas" w:hAnsi="Consolas" w:cs="Consolas"/>
+          <w:color w:val="000000"/>
+          <w:sz w:val="19"/>
+          <w:szCs w:val="19"/>
+          <w:highlight w:val="white"/>
+        </w:rPr>
+        <w:t>c</w:t>
+      </w:r>
+      <w:r>
+        <w:rPr>
+          <w:rFonts w:ascii="Consolas" w:hAnsi="Consolas" w:cs="Consolas"/>
+          <w:color w:val="808080"/>
+          <w:sz w:val="19"/>
+          <w:szCs w:val="19"/>
+          <w:highlight w:val="white"/>
+        </w:rPr>
+        <w:t>.</w:t>
+      </w:r>
+      <w:r>
+        <w:rPr>
+          <w:rFonts w:ascii="Consolas" w:hAnsi="Consolas" w:cs="Consolas"/>
+          <w:color w:val="0000FF"/>
+          <w:sz w:val="19"/>
+          <w:szCs w:val="19"/>
+          <w:highlight w:val="white"/>
+        </w:rPr>
+        <w:t>DESCRIPTION</w:t>
+      </w:r>
+      <w:proofErr w:type="spellEnd"/>
+      <w:r>
+        <w:rPr>
+          <w:rFonts w:ascii="Consolas" w:hAnsi="Consolas" w:cs="Consolas"/>
+          <w:color w:val="000000"/>
+          <w:sz w:val="19"/>
+          <w:szCs w:val="19"/>
+          <w:highlight w:val="white"/>
+        </w:rPr>
+        <w:t xml:space="preserve"> </w:t>
+      </w:r>
+      <w:r>
+        <w:rPr>
+          <w:rFonts w:ascii="Consolas" w:hAnsi="Consolas" w:cs="Consolas"/>
+          <w:color w:val="0000FF"/>
+          <w:sz w:val="19"/>
+          <w:szCs w:val="19"/>
+          <w:highlight w:val="white"/>
+        </w:rPr>
+        <w:t>as</w:t>
+      </w:r>
+      <w:r>
+        <w:rPr>
+          <w:rFonts w:ascii="Consolas" w:hAnsi="Consolas" w:cs="Consolas"/>
+          <w:color w:val="000000"/>
+          <w:sz w:val="19"/>
+          <w:szCs w:val="19"/>
+          <w:highlight w:val="white"/>
+        </w:rPr>
+        <w:t xml:space="preserve"> COUNTRY_LONG </w:t>
+      </w:r>
+      <w:r>
+        <w:rPr>
+          <w:rFonts w:ascii="Consolas" w:hAnsi="Consolas" w:cs="Consolas"/>
+          <w:color w:val="0000FF"/>
+          <w:sz w:val="19"/>
+          <w:szCs w:val="19"/>
+          <w:highlight w:val="white"/>
+        </w:rPr>
+        <w:t>FROM</w:t>
+      </w:r>
+      <w:r>
+        <w:rPr>
+          <w:rFonts w:ascii="Consolas" w:hAnsi="Consolas" w:cs="Consolas"/>
+          <w:color w:val="000000"/>
+          <w:sz w:val="19"/>
+          <w:szCs w:val="19"/>
+          <w:highlight w:val="white"/>
+        </w:rPr>
+        <w:t xml:space="preserve"> IQS_STATE s </w:t>
+      </w:r>
+      <w:r>
+        <w:rPr>
+          <w:rFonts w:ascii="Consolas" w:hAnsi="Consolas" w:cs="Consolas"/>
+          <w:color w:val="808080"/>
+          <w:sz w:val="19"/>
+          <w:szCs w:val="19"/>
+          <w:highlight w:val="white"/>
+        </w:rPr>
+        <w:t>JOIN</w:t>
+      </w:r>
+      <w:r>
+        <w:rPr>
+          <w:rFonts w:ascii="Consolas" w:hAnsi="Consolas" w:cs="Consolas"/>
+          <w:color w:val="000000"/>
+          <w:sz w:val="19"/>
+          <w:szCs w:val="19"/>
+          <w:highlight w:val="white"/>
+        </w:rPr>
+        <w:t xml:space="preserve"> IQS_COUNTRY c </w:t>
+      </w:r>
+      <w:r>
+        <w:rPr>
+          <w:rFonts w:ascii="Consolas" w:hAnsi="Consolas" w:cs="Consolas"/>
+          <w:color w:val="0000FF"/>
+          <w:sz w:val="19"/>
+          <w:szCs w:val="19"/>
+          <w:highlight w:val="white"/>
+        </w:rPr>
+        <w:t>ON</w:t>
+      </w:r>
+      <w:r>
+        <w:rPr>
+          <w:rFonts w:ascii="Consolas" w:hAnsi="Consolas" w:cs="Consolas"/>
+          <w:color w:val="000000"/>
+          <w:sz w:val="19"/>
+          <w:szCs w:val="19"/>
+          <w:highlight w:val="white"/>
+        </w:rPr>
+        <w:t xml:space="preserve"> </w:t>
+      </w:r>
+      <w:proofErr w:type="spellStart"/>
+      <w:r>
+        <w:rPr>
+          <w:rFonts w:ascii="Consolas" w:hAnsi="Consolas" w:cs="Consolas"/>
+          <w:color w:val="000000"/>
+          <w:sz w:val="19"/>
+          <w:szCs w:val="19"/>
+          <w:highlight w:val="white"/>
+        </w:rPr>
+        <w:t>s</w:t>
+      </w:r>
+      <w:r>
+        <w:rPr>
+          <w:rFonts w:ascii="Consolas" w:hAnsi="Consolas" w:cs="Consolas"/>
+          <w:color w:val="808080"/>
+          <w:sz w:val="19"/>
+          <w:szCs w:val="19"/>
+          <w:highlight w:val="white"/>
+        </w:rPr>
+        <w:t>.</w:t>
+      </w:r>
+      <w:r>
+        <w:rPr>
+          <w:rFonts w:ascii="Consolas" w:hAnsi="Consolas" w:cs="Consolas"/>
+          <w:color w:val="000000"/>
+          <w:sz w:val="19"/>
+          <w:szCs w:val="19"/>
+          <w:highlight w:val="white"/>
+        </w:rPr>
+        <w:t>COUNTRY_SK</w:t>
+      </w:r>
+      <w:proofErr w:type="spellEnd"/>
+      <w:r>
+        <w:rPr>
+          <w:rFonts w:ascii="Consolas" w:hAnsi="Consolas" w:cs="Consolas"/>
+          <w:color w:val="000000"/>
+          <w:sz w:val="19"/>
+          <w:szCs w:val="19"/>
+          <w:highlight w:val="white"/>
+        </w:rPr>
+        <w:t xml:space="preserve"> </w:t>
+      </w:r>
+      <w:r>
+        <w:rPr>
+          <w:rFonts w:ascii="Consolas" w:hAnsi="Consolas" w:cs="Consolas"/>
+          <w:color w:val="808080"/>
+          <w:sz w:val="19"/>
+          <w:szCs w:val="19"/>
+          <w:highlight w:val="white"/>
+        </w:rPr>
+        <w:t>=</w:t>
+      </w:r>
+      <w:r>
+        <w:rPr>
+          <w:rFonts w:ascii="Consolas" w:hAnsi="Consolas" w:cs="Consolas"/>
+          <w:color w:val="000000"/>
+          <w:sz w:val="19"/>
+          <w:szCs w:val="19"/>
+          <w:highlight w:val="white"/>
+        </w:rPr>
+        <w:t xml:space="preserve"> </w:t>
+      </w:r>
+      <w:proofErr w:type="spellStart"/>
+      <w:r>
+        <w:rPr>
+          <w:rFonts w:ascii="Consolas" w:hAnsi="Consolas" w:cs="Consolas"/>
+          <w:color w:val="000000"/>
+          <w:sz w:val="19"/>
+          <w:szCs w:val="19"/>
+          <w:highlight w:val="white"/>
+        </w:rPr>
+        <w:t>c</w:t>
+      </w:r>
+      <w:r>
+        <w:rPr>
+          <w:rFonts w:ascii="Consolas" w:hAnsi="Consolas" w:cs="Consolas"/>
+          <w:color w:val="808080"/>
+          <w:sz w:val="19"/>
+          <w:szCs w:val="19"/>
+          <w:highlight w:val="white"/>
+        </w:rPr>
+        <w:t>.</w:t>
+      </w:r>
+      <w:r>
+        <w:rPr>
+          <w:rFonts w:ascii="Consolas" w:hAnsi="Consolas" w:cs="Consolas"/>
+          <w:color w:val="000000"/>
+          <w:sz w:val="19"/>
+          <w:szCs w:val="19"/>
+          <w:highlight w:val="white"/>
+        </w:rPr>
+        <w:t>COUNTRY_SK</w:t>
+      </w:r>
+      <w:proofErr w:type="spellEnd"/>
+      <w:r>
+        <w:rPr>
+          <w:rFonts w:ascii="Consolas" w:hAnsi="Consolas" w:cs="Consolas"/>
+          <w:color w:val="000000"/>
+          <w:sz w:val="19"/>
+          <w:szCs w:val="19"/>
+          <w:highlight w:val="white"/>
+        </w:rPr>
+        <w:t xml:space="preserve"> </w:t>
+      </w:r>
+      <w:r>
+        <w:rPr>
+          <w:rFonts w:ascii="Consolas" w:hAnsi="Consolas" w:cs="Consolas"/>
+          <w:color w:val="0000FF"/>
+          <w:sz w:val="19"/>
+          <w:szCs w:val="19"/>
+          <w:highlight w:val="white"/>
+        </w:rPr>
+        <w:t>WHERE</w:t>
+      </w:r>
+      <w:r>
+        <w:rPr>
+          <w:rFonts w:ascii="Consolas" w:hAnsi="Consolas" w:cs="Consolas"/>
+          <w:color w:val="000000"/>
+          <w:sz w:val="19"/>
+          <w:szCs w:val="19"/>
+          <w:highlight w:val="white"/>
+        </w:rPr>
+        <w:t xml:space="preserve"> </w:t>
+      </w:r>
+      <w:proofErr w:type="spellStart"/>
+      <w:r>
+        <w:rPr>
+          <w:rFonts w:ascii="Consolas" w:hAnsi="Consolas" w:cs="Consolas"/>
+          <w:color w:val="000000"/>
+          <w:sz w:val="19"/>
+          <w:szCs w:val="19"/>
+          <w:highlight w:val="white"/>
+        </w:rPr>
+        <w:t>s</w:t>
+      </w:r>
+      <w:r>
+        <w:rPr>
+          <w:rFonts w:ascii="Consolas" w:hAnsi="Consolas" w:cs="Consolas"/>
+          <w:color w:val="808080"/>
+          <w:sz w:val="19"/>
+          <w:szCs w:val="19"/>
+          <w:highlight w:val="white"/>
+        </w:rPr>
+        <w:t>.</w:t>
+      </w:r>
+      <w:r>
+        <w:rPr>
+          <w:rFonts w:ascii="Consolas" w:hAnsi="Consolas" w:cs="Consolas"/>
+          <w:color w:val="000000"/>
+          <w:sz w:val="19"/>
+          <w:szCs w:val="19"/>
+          <w:highlight w:val="white"/>
+        </w:rPr>
+        <w:t>STATE_SK</w:t>
+      </w:r>
+      <w:proofErr w:type="spellEnd"/>
+      <w:r>
+        <w:rPr>
+          <w:rFonts w:ascii="Consolas" w:hAnsi="Consolas" w:cs="Consolas"/>
+          <w:color w:val="808080"/>
+          <w:sz w:val="19"/>
+          <w:szCs w:val="19"/>
+          <w:highlight w:val="white"/>
+        </w:rPr>
+        <w:t>=</w:t>
+      </w:r>
+      <w:r>
+        <w:rPr>
+          <w:rFonts w:ascii="Consolas" w:hAnsi="Consolas" w:cs="Consolas"/>
+          <w:color w:val="000000"/>
+          <w:sz w:val="19"/>
+          <w:szCs w:val="19"/>
+          <w:highlight w:val="white"/>
+        </w:rPr>
+        <w:t>@</w:t>
+      </w:r>
+      <w:proofErr w:type="spellStart"/>
+      <w:r>
+        <w:rPr>
+          <w:rFonts w:ascii="Consolas" w:hAnsi="Consolas" w:cs="Consolas"/>
+          <w:color w:val="000000"/>
+          <w:sz w:val="19"/>
+          <w:szCs w:val="19"/>
+          <w:highlight w:val="white"/>
+        </w:rPr>
+        <w:t>StateSK</w:t>
+      </w:r>
+      <w:proofErr w:type="spellEnd"/>
+      <w:r>
+        <w:rPr>
+          <w:rFonts w:ascii="Consolas" w:hAnsi="Consolas" w:cs="Consolas"/>
+          <w:color w:val="808080"/>
+          <w:sz w:val="19"/>
+          <w:szCs w:val="19"/>
+          <w:highlight w:val="white"/>
+        </w:rPr>
+        <w:t>;</w:t>
+      </w:r>
+      <w:r>
+        <w:rPr>
+          <w:rFonts w:ascii="Consolas" w:hAnsi="Consolas" w:cs="Consolas"/>
+          <w:color w:val="000000"/>
+          <w:sz w:val="19"/>
+          <w:szCs w:val="19"/>
+          <w:highlight w:val="white"/>
+        </w:rPr>
+        <w:t xml:space="preserve">  </w:t>
+      </w:r>
+    </w:p>
+    <w:p>
+      <w:pPr>
+        <w:autoSpaceDE w:val="0"/>
+        <w:autoSpaceDN w:val="0"/>
+        <w:adjustRightInd w:val="0"/>
+        <w:spacing w:after="0" w:line="240" w:lineRule="auto"/>
+        <w:rPr>
+          <w:rFonts w:ascii="Courier New" w:hAnsi="Courier New" w:cs="Courier New"/>
+          <w:noProof/>
+          <w:sz w:val="20"/>
+          <w:szCs w:val="20"/>
+        </w:rPr>
+      </w:pPr>
+    </w:p>
+    <w:p>
+      <w:pPr>
+        <w:autoSpaceDE w:val="0"/>
+        <w:autoSpaceDN w:val="0"/>
+        <w:adjustRightInd w:val="0"/>
+        <w:spacing w:after="0" w:line="240" w:lineRule="auto"/>
+        <w:rPr>
+          <w:rFonts w:ascii="Courier New" w:hAnsi="Courier New" w:cs="Courier New"/>
+          <w:noProof/>
+          <w:sz w:val="20"/>
+          <w:szCs w:val="20"/>
+        </w:rPr>
+      </w:pPr>
+      <w:r>
+        <w:rPr>
+          <w:rFonts w:ascii="Courier New" w:hAnsi="Courier New" w:cs="Courier New"/>
+          <w:noProof/>
+          <w:sz w:val="20"/>
+          <w:szCs w:val="20"/>
+        </w:rPr>
+        <w:t xml:space="preserve"> </w:t>
+      </w:r>
       <w:r>
         <w:rPr>
           <w:rFonts w:ascii="Courier New" w:hAnsi="Courier New" w:cs="Courier New"/>
@@ -27129,6 +27856,4915 @@
           <w:szCs w:val="20"/>
         </w:rPr>
       </w:pPr>
+      <w:r>
+        <w:rPr>
+          <w:rFonts w:ascii="Courier New" w:hAnsi="Courier New" w:cs="Courier New"/>
+          <w:noProof/>
+          <w:sz w:val="20"/>
+          <w:szCs w:val="20"/>
+        </w:rPr>
+        <w:br w:type="page"/>
+      </w:r>
+    </w:p>
+    <w:p>
+      <w:pPr>
+        <w:autoSpaceDE w:val="0"/>
+        <w:autoSpaceDN w:val="0"/>
+        <w:adjustRightInd w:val="0"/>
+        <w:spacing w:after="0" w:line="240" w:lineRule="auto"/>
+        <w:rPr>
+          <w:rFonts w:ascii="Courier New" w:hAnsi="Courier New" w:cs="Courier New"/>
+          <w:noProof/>
+          <w:sz w:val="20"/>
+          <w:szCs w:val="20"/>
+        </w:rPr>
+      </w:pPr>
+      <w:r>
+        <w:rPr>
+          <w:rFonts w:ascii="Courier New" w:hAnsi="Courier New" w:cs="Courier New"/>
+          <w:noProof/>
+          <w:color w:val="0000FF"/>
+          <w:sz w:val="20"/>
+          <w:szCs w:val="20"/>
+        </w:rPr>
+        <w:lastRenderedPageBreak/>
+        <w:t>ALTER</w:t>
+      </w:r>
+      <w:r>
+        <w:rPr>
+          <w:rFonts w:ascii="Courier New" w:hAnsi="Courier New" w:cs="Courier New"/>
+          <w:noProof/>
+          <w:sz w:val="20"/>
+          <w:szCs w:val="20"/>
+        </w:rPr>
+        <w:t xml:space="preserve"> </w:t>
+      </w:r>
+      <w:r>
+        <w:rPr>
+          <w:rFonts w:ascii="Courier New" w:hAnsi="Courier New" w:cs="Courier New"/>
+          <w:noProof/>
+          <w:color w:val="0000FF"/>
+          <w:sz w:val="20"/>
+          <w:szCs w:val="20"/>
+        </w:rPr>
+        <w:t>PROCEDURE</w:t>
+      </w:r>
+      <w:r>
+        <w:rPr>
+          <w:rFonts w:ascii="Courier New" w:hAnsi="Courier New" w:cs="Courier New"/>
+          <w:noProof/>
+          <w:sz w:val="20"/>
+          <w:szCs w:val="20"/>
+        </w:rPr>
+        <w:t xml:space="preserve"> [dbo]</w:t>
+      </w:r>
+      <w:r>
+        <w:rPr>
+          <w:rFonts w:ascii="Courier New" w:hAnsi="Courier New" w:cs="Courier New"/>
+          <w:noProof/>
+          <w:color w:val="808080"/>
+          <w:sz w:val="20"/>
+          <w:szCs w:val="20"/>
+        </w:rPr>
+        <w:t>.</w:t>
+      </w:r>
+      <w:r>
+        <w:rPr>
+          <w:rFonts w:ascii="Courier New" w:hAnsi="Courier New" w:cs="Courier New"/>
+          <w:noProof/>
+          <w:sz w:val="20"/>
+          <w:szCs w:val="20"/>
+        </w:rPr>
+        <w:t xml:space="preserve">[uspGetStatesForSearchResultsPage] </w:t>
+      </w:r>
+    </w:p>
+    <w:p>
+      <w:pPr>
+        <w:autoSpaceDE w:val="0"/>
+        <w:autoSpaceDN w:val="0"/>
+        <w:adjustRightInd w:val="0"/>
+        <w:spacing w:after="0" w:line="240" w:lineRule="auto"/>
+        <w:rPr>
+          <w:rFonts w:ascii="Courier New" w:hAnsi="Courier New" w:cs="Courier New"/>
+          <w:noProof/>
+          <w:color w:val="008000"/>
+          <w:sz w:val="20"/>
+          <w:szCs w:val="20"/>
+        </w:rPr>
+      </w:pPr>
+      <w:r>
+        <w:rPr>
+          <w:rFonts w:ascii="Courier New" w:hAnsi="Courier New" w:cs="Courier New"/>
+          <w:noProof/>
+          <w:sz w:val="20"/>
+          <w:szCs w:val="20"/>
+        </w:rPr>
+        <w:tab/>
+      </w:r>
+      <w:r>
+        <w:rPr>
+          <w:rFonts w:ascii="Courier New" w:hAnsi="Courier New" w:cs="Courier New"/>
+          <w:noProof/>
+          <w:color w:val="008000"/>
+          <w:sz w:val="20"/>
+          <w:szCs w:val="20"/>
+        </w:rPr>
+        <w:t>-- Add the parameters for the stored procedure here</w:t>
+      </w:r>
+    </w:p>
+    <w:p>
+      <w:pPr>
+        <w:autoSpaceDE w:val="0"/>
+        <w:autoSpaceDN w:val="0"/>
+        <w:adjustRightInd w:val="0"/>
+        <w:spacing w:after="0" w:line="240" w:lineRule="auto"/>
+        <w:rPr>
+          <w:rFonts w:ascii="Courier New" w:hAnsi="Courier New" w:cs="Courier New"/>
+          <w:noProof/>
+          <w:sz w:val="20"/>
+          <w:szCs w:val="20"/>
+        </w:rPr>
+      </w:pPr>
+      <w:r>
+        <w:rPr>
+          <w:rFonts w:ascii="Courier New" w:hAnsi="Courier New" w:cs="Courier New"/>
+          <w:noProof/>
+          <w:sz w:val="20"/>
+          <w:szCs w:val="20"/>
+        </w:rPr>
+        <w:tab/>
+        <w:t xml:space="preserve">@CategorySK </w:t>
+      </w:r>
+      <w:r>
+        <w:rPr>
+          <w:rFonts w:ascii="Courier New" w:hAnsi="Courier New" w:cs="Courier New"/>
+          <w:noProof/>
+          <w:color w:val="0000FF"/>
+          <w:sz w:val="20"/>
+          <w:szCs w:val="20"/>
+        </w:rPr>
+        <w:t>int</w:t>
+      </w:r>
+      <w:r>
+        <w:rPr>
+          <w:rFonts w:ascii="Courier New" w:hAnsi="Courier New" w:cs="Courier New"/>
+          <w:noProof/>
+          <w:color w:val="808080"/>
+          <w:sz w:val="20"/>
+          <w:szCs w:val="20"/>
+        </w:rPr>
+        <w:t>,</w:t>
+      </w:r>
+      <w:r>
+        <w:rPr>
+          <w:rFonts w:ascii="Courier New" w:hAnsi="Courier New" w:cs="Courier New"/>
+          <w:noProof/>
+          <w:sz w:val="20"/>
+          <w:szCs w:val="20"/>
+        </w:rPr>
+        <w:t xml:space="preserve"> </w:t>
+      </w:r>
+    </w:p>
+    <w:p>
+      <w:pPr>
+        <w:autoSpaceDE w:val="0"/>
+        <w:autoSpaceDN w:val="0"/>
+        <w:adjustRightInd w:val="0"/>
+        <w:spacing w:after="0" w:line="240" w:lineRule="auto"/>
+        <w:rPr>
+          <w:rFonts w:ascii="Courier New" w:hAnsi="Courier New" w:cs="Courier New"/>
+          <w:noProof/>
+          <w:color w:val="808080"/>
+          <w:sz w:val="20"/>
+          <w:szCs w:val="20"/>
+        </w:rPr>
+      </w:pPr>
+      <w:r>
+        <w:rPr>
+          <w:rFonts w:ascii="Courier New" w:hAnsi="Courier New" w:cs="Courier New"/>
+          <w:noProof/>
+          <w:sz w:val="20"/>
+          <w:szCs w:val="20"/>
+        </w:rPr>
+        <w:tab/>
+        <w:t xml:space="preserve">@WebsiteType </w:t>
+      </w:r>
+      <w:r>
+        <w:rPr>
+          <w:rFonts w:ascii="Courier New" w:hAnsi="Courier New" w:cs="Courier New"/>
+          <w:noProof/>
+          <w:color w:val="0000FF"/>
+          <w:sz w:val="20"/>
+          <w:szCs w:val="20"/>
+        </w:rPr>
+        <w:t>varchar</w:t>
+      </w:r>
+      <w:r>
+        <w:rPr>
+          <w:rFonts w:ascii="Courier New" w:hAnsi="Courier New" w:cs="Courier New"/>
+          <w:noProof/>
+          <w:color w:val="808080"/>
+          <w:sz w:val="20"/>
+          <w:szCs w:val="20"/>
+        </w:rPr>
+        <w:t>(</w:t>
+      </w:r>
+      <w:r>
+        <w:rPr>
+          <w:rFonts w:ascii="Courier New" w:hAnsi="Courier New" w:cs="Courier New"/>
+          <w:noProof/>
+          <w:sz w:val="20"/>
+          <w:szCs w:val="20"/>
+        </w:rPr>
+        <w:t>50</w:t>
+      </w:r>
+      <w:r>
+        <w:rPr>
+          <w:rFonts w:ascii="Courier New" w:hAnsi="Courier New" w:cs="Courier New"/>
+          <w:noProof/>
+          <w:color w:val="808080"/>
+          <w:sz w:val="20"/>
+          <w:szCs w:val="20"/>
+        </w:rPr>
+        <w:t>),</w:t>
+      </w:r>
+    </w:p>
+    <w:p>
+      <w:pPr>
+        <w:autoSpaceDE w:val="0"/>
+        <w:autoSpaceDN w:val="0"/>
+        <w:adjustRightInd w:val="0"/>
+        <w:spacing w:after="0" w:line="240" w:lineRule="auto"/>
+        <w:rPr>
+          <w:rFonts w:ascii="Courier New" w:hAnsi="Courier New" w:cs="Courier New"/>
+          <w:noProof/>
+          <w:color w:val="808080"/>
+          <w:sz w:val="20"/>
+          <w:szCs w:val="20"/>
+        </w:rPr>
+      </w:pPr>
+      <w:r>
+        <w:rPr>
+          <w:rFonts w:ascii="Courier New" w:hAnsi="Courier New" w:cs="Courier New"/>
+          <w:noProof/>
+          <w:sz w:val="20"/>
+          <w:szCs w:val="20"/>
+        </w:rPr>
+        <w:tab/>
+        <w:t xml:space="preserve">@COUNTRYNAME </w:t>
+      </w:r>
+      <w:r>
+        <w:rPr>
+          <w:rFonts w:ascii="Courier New" w:hAnsi="Courier New" w:cs="Courier New"/>
+          <w:noProof/>
+          <w:color w:val="0000FF"/>
+          <w:sz w:val="20"/>
+          <w:szCs w:val="20"/>
+        </w:rPr>
+        <w:t>VARCHAR</w:t>
+      </w:r>
+      <w:r>
+        <w:rPr>
+          <w:rFonts w:ascii="Courier New" w:hAnsi="Courier New" w:cs="Courier New"/>
+          <w:noProof/>
+          <w:color w:val="808080"/>
+          <w:sz w:val="20"/>
+          <w:szCs w:val="20"/>
+        </w:rPr>
+        <w:t>(</w:t>
+      </w:r>
+      <w:r>
+        <w:rPr>
+          <w:rFonts w:ascii="Courier New" w:hAnsi="Courier New" w:cs="Courier New"/>
+          <w:noProof/>
+          <w:sz w:val="20"/>
+          <w:szCs w:val="20"/>
+        </w:rPr>
+        <w:t>50</w:t>
+      </w:r>
+      <w:r>
+        <w:rPr>
+          <w:rFonts w:ascii="Courier New" w:hAnsi="Courier New" w:cs="Courier New"/>
+          <w:noProof/>
+          <w:color w:val="808080"/>
+          <w:sz w:val="20"/>
+          <w:szCs w:val="20"/>
+        </w:rPr>
+        <w:t>)</w:t>
+      </w:r>
+    </w:p>
+    <w:p>
+      <w:pPr>
+        <w:autoSpaceDE w:val="0"/>
+        <w:autoSpaceDN w:val="0"/>
+        <w:adjustRightInd w:val="0"/>
+        <w:spacing w:after="0" w:line="240" w:lineRule="auto"/>
+        <w:rPr>
+          <w:rFonts w:ascii="Courier New" w:hAnsi="Courier New" w:cs="Courier New"/>
+          <w:noProof/>
+          <w:color w:val="0000FF"/>
+          <w:sz w:val="20"/>
+          <w:szCs w:val="20"/>
+        </w:rPr>
+      </w:pPr>
+      <w:r>
+        <w:rPr>
+          <w:rFonts w:ascii="Courier New" w:hAnsi="Courier New" w:cs="Courier New"/>
+          <w:noProof/>
+          <w:color w:val="0000FF"/>
+          <w:sz w:val="20"/>
+          <w:szCs w:val="20"/>
+        </w:rPr>
+        <w:t>AS</w:t>
+      </w:r>
+    </w:p>
+    <w:p>
+      <w:pPr>
+        <w:autoSpaceDE w:val="0"/>
+        <w:autoSpaceDN w:val="0"/>
+        <w:adjustRightInd w:val="0"/>
+        <w:spacing w:after="0" w:line="240" w:lineRule="auto"/>
+        <w:rPr>
+          <w:rFonts w:ascii="Courier New" w:hAnsi="Courier New" w:cs="Courier New"/>
+          <w:noProof/>
+          <w:color w:val="0000FF"/>
+          <w:sz w:val="20"/>
+          <w:szCs w:val="20"/>
+        </w:rPr>
+      </w:pPr>
+      <w:r>
+        <w:rPr>
+          <w:rFonts w:ascii="Courier New" w:hAnsi="Courier New" w:cs="Courier New"/>
+          <w:noProof/>
+          <w:color w:val="0000FF"/>
+          <w:sz w:val="20"/>
+          <w:szCs w:val="20"/>
+        </w:rPr>
+        <w:t>BEGIN</w:t>
+      </w:r>
+    </w:p>
+    <w:p>
+      <w:pPr>
+        <w:autoSpaceDE w:val="0"/>
+        <w:autoSpaceDN w:val="0"/>
+        <w:adjustRightInd w:val="0"/>
+        <w:spacing w:after="0" w:line="240" w:lineRule="auto"/>
+        <w:rPr>
+          <w:rFonts w:ascii="Courier New" w:hAnsi="Courier New" w:cs="Courier New"/>
+          <w:noProof/>
+          <w:color w:val="808080"/>
+          <w:sz w:val="20"/>
+          <w:szCs w:val="20"/>
+        </w:rPr>
+      </w:pPr>
+      <w:r>
+        <w:rPr>
+          <w:rFonts w:ascii="Courier New" w:hAnsi="Courier New" w:cs="Courier New"/>
+          <w:noProof/>
+          <w:color w:val="0000FF"/>
+          <w:sz w:val="20"/>
+          <w:szCs w:val="20"/>
+        </w:rPr>
+        <w:t>DECLARE</w:t>
+      </w:r>
+      <w:r>
+        <w:rPr>
+          <w:rFonts w:ascii="Courier New" w:hAnsi="Courier New" w:cs="Courier New"/>
+          <w:noProof/>
+          <w:sz w:val="20"/>
+          <w:szCs w:val="20"/>
+        </w:rPr>
+        <w:t xml:space="preserve"> @COUNTRYSK </w:t>
+      </w:r>
+      <w:r>
+        <w:rPr>
+          <w:rFonts w:ascii="Courier New" w:hAnsi="Courier New" w:cs="Courier New"/>
+          <w:noProof/>
+          <w:color w:val="0000FF"/>
+          <w:sz w:val="20"/>
+          <w:szCs w:val="20"/>
+        </w:rPr>
+        <w:t>INT</w:t>
+      </w:r>
+      <w:r>
+        <w:rPr>
+          <w:rFonts w:ascii="Courier New" w:hAnsi="Courier New" w:cs="Courier New"/>
+          <w:noProof/>
+          <w:color w:val="808080"/>
+          <w:sz w:val="20"/>
+          <w:szCs w:val="20"/>
+        </w:rPr>
+        <w:t>;</w:t>
+      </w:r>
+    </w:p>
+    <w:p>
+      <w:pPr>
+        <w:autoSpaceDE w:val="0"/>
+        <w:autoSpaceDN w:val="0"/>
+        <w:adjustRightInd w:val="0"/>
+        <w:spacing w:after="0" w:line="240" w:lineRule="auto"/>
+        <w:rPr>
+          <w:rFonts w:ascii="Courier New" w:hAnsi="Courier New" w:cs="Courier New"/>
+          <w:noProof/>
+          <w:color w:val="808080"/>
+          <w:sz w:val="20"/>
+          <w:szCs w:val="20"/>
+        </w:rPr>
+      </w:pPr>
+      <w:r>
+        <w:rPr>
+          <w:rFonts w:ascii="Courier New" w:hAnsi="Courier New" w:cs="Courier New"/>
+          <w:noProof/>
+          <w:color w:val="0000FF"/>
+          <w:sz w:val="20"/>
+          <w:szCs w:val="20"/>
+        </w:rPr>
+        <w:t xml:space="preserve">IF  </w:t>
+      </w:r>
+      <w:r>
+        <w:rPr>
+          <w:rFonts w:ascii="Courier New" w:hAnsi="Courier New" w:cs="Courier New"/>
+          <w:noProof/>
+          <w:color w:val="808080"/>
+          <w:sz w:val="20"/>
+          <w:szCs w:val="20"/>
+        </w:rPr>
+        <w:t>(</w:t>
+      </w:r>
+      <w:r>
+        <w:rPr>
+          <w:rFonts w:ascii="Courier New" w:hAnsi="Courier New" w:cs="Courier New"/>
+          <w:noProof/>
+          <w:sz w:val="20"/>
+          <w:szCs w:val="20"/>
+        </w:rPr>
+        <w:t xml:space="preserve">@COUNTRYNAME </w:t>
+      </w:r>
+      <w:r>
+        <w:rPr>
+          <w:rFonts w:ascii="Courier New" w:hAnsi="Courier New" w:cs="Courier New"/>
+          <w:noProof/>
+          <w:color w:val="808080"/>
+          <w:sz w:val="20"/>
+          <w:szCs w:val="20"/>
+        </w:rPr>
+        <w:t>=</w:t>
+      </w:r>
+      <w:r>
+        <w:rPr>
+          <w:rFonts w:ascii="Courier New" w:hAnsi="Courier New" w:cs="Courier New"/>
+          <w:noProof/>
+          <w:sz w:val="20"/>
+          <w:szCs w:val="20"/>
+        </w:rPr>
+        <w:t xml:space="preserve"> </w:t>
+      </w:r>
+      <w:r>
+        <w:rPr>
+          <w:rFonts w:ascii="Courier New" w:hAnsi="Courier New" w:cs="Courier New"/>
+          <w:noProof/>
+          <w:color w:val="FF0000"/>
+          <w:sz w:val="20"/>
+          <w:szCs w:val="20"/>
+        </w:rPr>
+        <w:t>'CAN'</w:t>
+      </w:r>
+      <w:r>
+        <w:rPr>
+          <w:rFonts w:ascii="Courier New" w:hAnsi="Courier New" w:cs="Courier New"/>
+          <w:noProof/>
+          <w:color w:val="808080"/>
+          <w:sz w:val="20"/>
+          <w:szCs w:val="20"/>
+        </w:rPr>
+        <w:t>)</w:t>
+      </w:r>
+    </w:p>
+    <w:p>
+      <w:pPr>
+        <w:autoSpaceDE w:val="0"/>
+        <w:autoSpaceDN w:val="0"/>
+        <w:adjustRightInd w:val="0"/>
+        <w:spacing w:after="0" w:line="240" w:lineRule="auto"/>
+        <w:rPr>
+          <w:rFonts w:ascii="Courier New" w:hAnsi="Courier New" w:cs="Courier New"/>
+          <w:noProof/>
+          <w:color w:val="0000FF"/>
+          <w:sz w:val="20"/>
+          <w:szCs w:val="20"/>
+        </w:rPr>
+      </w:pPr>
+      <w:r>
+        <w:rPr>
+          <w:rFonts w:ascii="Courier New" w:hAnsi="Courier New" w:cs="Courier New"/>
+          <w:noProof/>
+          <w:color w:val="0000FF"/>
+          <w:sz w:val="20"/>
+          <w:szCs w:val="20"/>
+        </w:rPr>
+        <w:t>BEGIN</w:t>
+      </w:r>
+    </w:p>
+    <w:p>
+      <w:pPr>
+        <w:autoSpaceDE w:val="0"/>
+        <w:autoSpaceDN w:val="0"/>
+        <w:adjustRightInd w:val="0"/>
+        <w:spacing w:after="0" w:line="240" w:lineRule="auto"/>
+        <w:rPr>
+          <w:rFonts w:ascii="Courier New" w:hAnsi="Courier New" w:cs="Courier New"/>
+          <w:noProof/>
+          <w:color w:val="808080"/>
+          <w:sz w:val="20"/>
+          <w:szCs w:val="20"/>
+        </w:rPr>
+      </w:pPr>
+      <w:r>
+        <w:rPr>
+          <w:rFonts w:ascii="Courier New" w:hAnsi="Courier New" w:cs="Courier New"/>
+          <w:noProof/>
+          <w:sz w:val="20"/>
+          <w:szCs w:val="20"/>
+        </w:rPr>
+        <w:tab/>
+      </w:r>
+      <w:r>
+        <w:rPr>
+          <w:rFonts w:ascii="Courier New" w:hAnsi="Courier New" w:cs="Courier New"/>
+          <w:noProof/>
+          <w:color w:val="0000FF"/>
+          <w:sz w:val="20"/>
+          <w:szCs w:val="20"/>
+        </w:rPr>
+        <w:t>SET</w:t>
+      </w:r>
+      <w:r>
+        <w:rPr>
+          <w:rFonts w:ascii="Courier New" w:hAnsi="Courier New" w:cs="Courier New"/>
+          <w:noProof/>
+          <w:sz w:val="20"/>
+          <w:szCs w:val="20"/>
+        </w:rPr>
+        <w:t xml:space="preserve"> @COUNTRYSK </w:t>
+      </w:r>
+      <w:r>
+        <w:rPr>
+          <w:rFonts w:ascii="Courier New" w:hAnsi="Courier New" w:cs="Courier New"/>
+          <w:noProof/>
+          <w:color w:val="808080"/>
+          <w:sz w:val="20"/>
+          <w:szCs w:val="20"/>
+        </w:rPr>
+        <w:t>=</w:t>
+      </w:r>
+      <w:r>
+        <w:rPr>
+          <w:rFonts w:ascii="Courier New" w:hAnsi="Courier New" w:cs="Courier New"/>
+          <w:noProof/>
+          <w:sz w:val="20"/>
+          <w:szCs w:val="20"/>
+        </w:rPr>
+        <w:t xml:space="preserve"> 1</w:t>
+      </w:r>
+      <w:r>
+        <w:rPr>
+          <w:rFonts w:ascii="Courier New" w:hAnsi="Courier New" w:cs="Courier New"/>
+          <w:noProof/>
+          <w:color w:val="808080"/>
+          <w:sz w:val="20"/>
+          <w:szCs w:val="20"/>
+        </w:rPr>
+        <w:t>;</w:t>
+      </w:r>
+    </w:p>
+    <w:p>
+      <w:pPr>
+        <w:autoSpaceDE w:val="0"/>
+        <w:autoSpaceDN w:val="0"/>
+        <w:adjustRightInd w:val="0"/>
+        <w:spacing w:after="0" w:line="240" w:lineRule="auto"/>
+        <w:rPr>
+          <w:rFonts w:ascii="Courier New" w:hAnsi="Courier New" w:cs="Courier New"/>
+          <w:noProof/>
+          <w:color w:val="0000FF"/>
+          <w:sz w:val="20"/>
+          <w:szCs w:val="20"/>
+        </w:rPr>
+      </w:pPr>
+      <w:r>
+        <w:rPr>
+          <w:rFonts w:ascii="Courier New" w:hAnsi="Courier New" w:cs="Courier New"/>
+          <w:noProof/>
+          <w:color w:val="0000FF"/>
+          <w:sz w:val="20"/>
+          <w:szCs w:val="20"/>
+        </w:rPr>
+        <w:t>END</w:t>
+      </w:r>
+    </w:p>
+    <w:p>
+      <w:pPr>
+        <w:autoSpaceDE w:val="0"/>
+        <w:autoSpaceDN w:val="0"/>
+        <w:adjustRightInd w:val="0"/>
+        <w:spacing w:after="0" w:line="240" w:lineRule="auto"/>
+        <w:rPr>
+          <w:rFonts w:ascii="Courier New" w:hAnsi="Courier New" w:cs="Courier New"/>
+          <w:noProof/>
+          <w:color w:val="0000FF"/>
+          <w:sz w:val="20"/>
+          <w:szCs w:val="20"/>
+        </w:rPr>
+      </w:pPr>
+      <w:r>
+        <w:rPr>
+          <w:rFonts w:ascii="Courier New" w:hAnsi="Courier New" w:cs="Courier New"/>
+          <w:noProof/>
+          <w:color w:val="0000FF"/>
+          <w:sz w:val="20"/>
+          <w:szCs w:val="20"/>
+        </w:rPr>
+        <w:t>ELSE</w:t>
+      </w:r>
+    </w:p>
+    <w:p>
+      <w:pPr>
+        <w:autoSpaceDE w:val="0"/>
+        <w:autoSpaceDN w:val="0"/>
+        <w:adjustRightInd w:val="0"/>
+        <w:spacing w:after="0" w:line="240" w:lineRule="auto"/>
+        <w:rPr>
+          <w:rFonts w:ascii="Courier New" w:hAnsi="Courier New" w:cs="Courier New"/>
+          <w:noProof/>
+          <w:color w:val="0000FF"/>
+          <w:sz w:val="20"/>
+          <w:szCs w:val="20"/>
+        </w:rPr>
+      </w:pPr>
+      <w:r>
+        <w:rPr>
+          <w:rFonts w:ascii="Courier New" w:hAnsi="Courier New" w:cs="Courier New"/>
+          <w:noProof/>
+          <w:color w:val="0000FF"/>
+          <w:sz w:val="20"/>
+          <w:szCs w:val="20"/>
+        </w:rPr>
+        <w:t>BEGIN</w:t>
+      </w:r>
+    </w:p>
+    <w:p>
+      <w:pPr>
+        <w:autoSpaceDE w:val="0"/>
+        <w:autoSpaceDN w:val="0"/>
+        <w:adjustRightInd w:val="0"/>
+        <w:spacing w:after="0" w:line="240" w:lineRule="auto"/>
+        <w:rPr>
+          <w:rFonts w:ascii="Courier New" w:hAnsi="Courier New" w:cs="Courier New"/>
+          <w:noProof/>
+          <w:color w:val="808080"/>
+          <w:sz w:val="20"/>
+          <w:szCs w:val="20"/>
+        </w:rPr>
+      </w:pPr>
+      <w:r>
+        <w:rPr>
+          <w:rFonts w:ascii="Courier New" w:hAnsi="Courier New" w:cs="Courier New"/>
+          <w:noProof/>
+          <w:sz w:val="20"/>
+          <w:szCs w:val="20"/>
+        </w:rPr>
+        <w:tab/>
+      </w:r>
+      <w:r>
+        <w:rPr>
+          <w:rFonts w:ascii="Courier New" w:hAnsi="Courier New" w:cs="Courier New"/>
+          <w:noProof/>
+          <w:color w:val="0000FF"/>
+          <w:sz w:val="20"/>
+          <w:szCs w:val="20"/>
+        </w:rPr>
+        <w:t>SET</w:t>
+      </w:r>
+      <w:r>
+        <w:rPr>
+          <w:rFonts w:ascii="Courier New" w:hAnsi="Courier New" w:cs="Courier New"/>
+          <w:noProof/>
+          <w:sz w:val="20"/>
+          <w:szCs w:val="20"/>
+        </w:rPr>
+        <w:t xml:space="preserve"> @COUNTRYSK </w:t>
+      </w:r>
+      <w:r>
+        <w:rPr>
+          <w:rFonts w:ascii="Courier New" w:hAnsi="Courier New" w:cs="Courier New"/>
+          <w:noProof/>
+          <w:color w:val="808080"/>
+          <w:sz w:val="20"/>
+          <w:szCs w:val="20"/>
+        </w:rPr>
+        <w:t>=</w:t>
+      </w:r>
+      <w:r>
+        <w:rPr>
+          <w:rFonts w:ascii="Courier New" w:hAnsi="Courier New" w:cs="Courier New"/>
+          <w:noProof/>
+          <w:sz w:val="20"/>
+          <w:szCs w:val="20"/>
+        </w:rPr>
+        <w:t xml:space="preserve"> 3</w:t>
+      </w:r>
+      <w:r>
+        <w:rPr>
+          <w:rFonts w:ascii="Courier New" w:hAnsi="Courier New" w:cs="Courier New"/>
+          <w:noProof/>
+          <w:color w:val="808080"/>
+          <w:sz w:val="20"/>
+          <w:szCs w:val="20"/>
+        </w:rPr>
+        <w:t>;</w:t>
+      </w:r>
+    </w:p>
+    <w:p>
+      <w:pPr>
+        <w:autoSpaceDE w:val="0"/>
+        <w:autoSpaceDN w:val="0"/>
+        <w:adjustRightInd w:val="0"/>
+        <w:spacing w:after="0" w:line="240" w:lineRule="auto"/>
+        <w:rPr>
+          <w:rFonts w:ascii="Courier New" w:hAnsi="Courier New" w:cs="Courier New"/>
+          <w:noProof/>
+          <w:color w:val="0000FF"/>
+          <w:sz w:val="20"/>
+          <w:szCs w:val="20"/>
+        </w:rPr>
+      </w:pPr>
+      <w:r>
+        <w:rPr>
+          <w:rFonts w:ascii="Courier New" w:hAnsi="Courier New" w:cs="Courier New"/>
+          <w:noProof/>
+          <w:color w:val="0000FF"/>
+          <w:sz w:val="20"/>
+          <w:szCs w:val="20"/>
+        </w:rPr>
+        <w:t>END</w:t>
+      </w:r>
+    </w:p>
+    <w:p>
+      <w:pPr>
+        <w:autoSpaceDE w:val="0"/>
+        <w:autoSpaceDN w:val="0"/>
+        <w:adjustRightInd w:val="0"/>
+        <w:spacing w:after="0" w:line="240" w:lineRule="auto"/>
+        <w:rPr>
+          <w:rFonts w:ascii="Courier New" w:hAnsi="Courier New" w:cs="Courier New"/>
+          <w:noProof/>
+          <w:color w:val="0000FF"/>
+          <w:sz w:val="20"/>
+          <w:szCs w:val="20"/>
+        </w:rPr>
+      </w:pPr>
+      <w:r>
+        <w:rPr>
+          <w:rFonts w:ascii="Courier New" w:hAnsi="Courier New" w:cs="Courier New"/>
+          <w:noProof/>
+          <w:color w:val="0000FF"/>
+          <w:sz w:val="20"/>
+          <w:szCs w:val="20"/>
+        </w:rPr>
+        <w:t>DECLARE</w:t>
+      </w:r>
+      <w:r>
+        <w:rPr>
+          <w:rFonts w:ascii="Courier New" w:hAnsi="Courier New" w:cs="Courier New"/>
+          <w:noProof/>
+          <w:sz w:val="20"/>
+          <w:szCs w:val="20"/>
+        </w:rPr>
+        <w:t xml:space="preserve"> @WebsiteTypeSK </w:t>
+      </w:r>
+      <w:r>
+        <w:rPr>
+          <w:rFonts w:ascii="Courier New" w:hAnsi="Courier New" w:cs="Courier New"/>
+          <w:noProof/>
+          <w:color w:val="0000FF"/>
+          <w:sz w:val="20"/>
+          <w:szCs w:val="20"/>
+        </w:rPr>
+        <w:t>int</w:t>
+      </w:r>
+    </w:p>
+    <w:p>
+      <w:pPr>
+        <w:autoSpaceDE w:val="0"/>
+        <w:autoSpaceDN w:val="0"/>
+        <w:adjustRightInd w:val="0"/>
+        <w:spacing w:after="0" w:line="240" w:lineRule="auto"/>
+        <w:rPr>
+          <w:rFonts w:ascii="Courier New" w:hAnsi="Courier New" w:cs="Courier New"/>
+          <w:noProof/>
+          <w:color w:val="808080"/>
+          <w:sz w:val="20"/>
+          <w:szCs w:val="20"/>
+        </w:rPr>
+      </w:pPr>
+      <w:r>
+        <w:rPr>
+          <w:rFonts w:ascii="Courier New" w:hAnsi="Courier New" w:cs="Courier New"/>
+          <w:noProof/>
+          <w:color w:val="0000FF"/>
+          <w:sz w:val="20"/>
+          <w:szCs w:val="20"/>
+        </w:rPr>
+        <w:t>SET</w:t>
+      </w:r>
+      <w:r>
+        <w:rPr>
+          <w:rFonts w:ascii="Courier New" w:hAnsi="Courier New" w:cs="Courier New"/>
+          <w:noProof/>
+          <w:sz w:val="20"/>
+          <w:szCs w:val="20"/>
+        </w:rPr>
+        <w:t xml:space="preserve"> @WebsiteTypeSK </w:t>
+      </w:r>
+      <w:r>
+        <w:rPr>
+          <w:rFonts w:ascii="Courier New" w:hAnsi="Courier New" w:cs="Courier New"/>
+          <w:noProof/>
+          <w:color w:val="808080"/>
+          <w:sz w:val="20"/>
+          <w:szCs w:val="20"/>
+        </w:rPr>
+        <w:t>=</w:t>
+      </w:r>
+      <w:r>
+        <w:rPr>
+          <w:rFonts w:ascii="Courier New" w:hAnsi="Courier New" w:cs="Courier New"/>
+          <w:noProof/>
+          <w:sz w:val="20"/>
+          <w:szCs w:val="20"/>
+        </w:rPr>
+        <w:t xml:space="preserve"> 2</w:t>
+      </w:r>
+      <w:r>
+        <w:rPr>
+          <w:rFonts w:ascii="Courier New" w:hAnsi="Courier New" w:cs="Courier New"/>
+          <w:noProof/>
+          <w:color w:val="808080"/>
+          <w:sz w:val="20"/>
+          <w:szCs w:val="20"/>
+        </w:rPr>
+        <w:t>;</w:t>
+      </w:r>
+    </w:p>
+    <w:p>
+      <w:pPr>
+        <w:autoSpaceDE w:val="0"/>
+        <w:autoSpaceDN w:val="0"/>
+        <w:adjustRightInd w:val="0"/>
+        <w:spacing w:after="0" w:line="240" w:lineRule="auto"/>
+        <w:rPr>
+          <w:rFonts w:ascii="Courier New" w:hAnsi="Courier New" w:cs="Courier New"/>
+          <w:noProof/>
+          <w:color w:val="808080"/>
+          <w:sz w:val="20"/>
+          <w:szCs w:val="20"/>
+        </w:rPr>
+      </w:pPr>
+      <w:r>
+        <w:rPr>
+          <w:rFonts w:ascii="Courier New" w:hAnsi="Courier New" w:cs="Courier New"/>
+          <w:noProof/>
+          <w:color w:val="0000FF"/>
+          <w:sz w:val="20"/>
+          <w:szCs w:val="20"/>
+        </w:rPr>
+        <w:t xml:space="preserve">IF </w:t>
+      </w:r>
+      <w:r>
+        <w:rPr>
+          <w:rFonts w:ascii="Courier New" w:hAnsi="Courier New" w:cs="Courier New"/>
+          <w:noProof/>
+          <w:color w:val="808080"/>
+          <w:sz w:val="20"/>
+          <w:szCs w:val="20"/>
+        </w:rPr>
+        <w:t>(</w:t>
+      </w:r>
+      <w:r>
+        <w:rPr>
+          <w:rFonts w:ascii="Courier New" w:hAnsi="Courier New" w:cs="Courier New"/>
+          <w:noProof/>
+          <w:sz w:val="20"/>
+          <w:szCs w:val="20"/>
+        </w:rPr>
+        <w:t xml:space="preserve">@WebsiteType </w:t>
+      </w:r>
+      <w:r>
+        <w:rPr>
+          <w:rFonts w:ascii="Courier New" w:hAnsi="Courier New" w:cs="Courier New"/>
+          <w:noProof/>
+          <w:color w:val="808080"/>
+          <w:sz w:val="20"/>
+          <w:szCs w:val="20"/>
+        </w:rPr>
+        <w:t>=</w:t>
+      </w:r>
+      <w:r>
+        <w:rPr>
+          <w:rFonts w:ascii="Courier New" w:hAnsi="Courier New" w:cs="Courier New"/>
+          <w:noProof/>
+          <w:sz w:val="20"/>
+          <w:szCs w:val="20"/>
+        </w:rPr>
+        <w:t xml:space="preserve"> </w:t>
+      </w:r>
+      <w:r>
+        <w:rPr>
+          <w:rFonts w:ascii="Courier New" w:hAnsi="Courier New" w:cs="Courier New"/>
+          <w:noProof/>
+          <w:color w:val="FF0000"/>
+          <w:sz w:val="20"/>
+          <w:szCs w:val="20"/>
+        </w:rPr>
+        <w:t>'DOMAIN'</w:t>
+      </w:r>
+      <w:r>
+        <w:rPr>
+          <w:rFonts w:ascii="Courier New" w:hAnsi="Courier New" w:cs="Courier New"/>
+          <w:noProof/>
+          <w:color w:val="808080"/>
+          <w:sz w:val="20"/>
+          <w:szCs w:val="20"/>
+        </w:rPr>
+        <w:t>)</w:t>
+      </w:r>
+    </w:p>
+    <w:p>
+      <w:pPr>
+        <w:autoSpaceDE w:val="0"/>
+        <w:autoSpaceDN w:val="0"/>
+        <w:adjustRightInd w:val="0"/>
+        <w:spacing w:after="0" w:line="240" w:lineRule="auto"/>
+        <w:rPr>
+          <w:rFonts w:ascii="Courier New" w:hAnsi="Courier New" w:cs="Courier New"/>
+          <w:noProof/>
+          <w:color w:val="0000FF"/>
+          <w:sz w:val="20"/>
+          <w:szCs w:val="20"/>
+        </w:rPr>
+      </w:pPr>
+      <w:r>
+        <w:rPr>
+          <w:rFonts w:ascii="Courier New" w:hAnsi="Courier New" w:cs="Courier New"/>
+          <w:noProof/>
+          <w:color w:val="0000FF"/>
+          <w:sz w:val="20"/>
+          <w:szCs w:val="20"/>
+        </w:rPr>
+        <w:t>BEGIN</w:t>
+      </w:r>
+    </w:p>
+    <w:p>
+      <w:pPr>
+        <w:autoSpaceDE w:val="0"/>
+        <w:autoSpaceDN w:val="0"/>
+        <w:adjustRightInd w:val="0"/>
+        <w:spacing w:after="0" w:line="240" w:lineRule="auto"/>
+        <w:rPr>
+          <w:rFonts w:ascii="Courier New" w:hAnsi="Courier New" w:cs="Courier New"/>
+          <w:noProof/>
+          <w:sz w:val="20"/>
+          <w:szCs w:val="20"/>
+        </w:rPr>
+      </w:pPr>
+      <w:r>
+        <w:rPr>
+          <w:rFonts w:ascii="Courier New" w:hAnsi="Courier New" w:cs="Courier New"/>
+          <w:noProof/>
+          <w:sz w:val="20"/>
+          <w:szCs w:val="20"/>
+        </w:rPr>
+        <w:tab/>
+      </w:r>
+      <w:r>
+        <w:rPr>
+          <w:rFonts w:ascii="Courier New" w:hAnsi="Courier New" w:cs="Courier New"/>
+          <w:noProof/>
+          <w:color w:val="0000FF"/>
+          <w:sz w:val="20"/>
+          <w:szCs w:val="20"/>
+        </w:rPr>
+        <w:t>SET</w:t>
+      </w:r>
+      <w:r>
+        <w:rPr>
+          <w:rFonts w:ascii="Courier New" w:hAnsi="Courier New" w:cs="Courier New"/>
+          <w:noProof/>
+          <w:sz w:val="20"/>
+          <w:szCs w:val="20"/>
+        </w:rPr>
+        <w:t xml:space="preserve"> @WebsiteTypeSK </w:t>
+      </w:r>
+      <w:r>
+        <w:rPr>
+          <w:rFonts w:ascii="Courier New" w:hAnsi="Courier New" w:cs="Courier New"/>
+          <w:noProof/>
+          <w:color w:val="808080"/>
+          <w:sz w:val="20"/>
+          <w:szCs w:val="20"/>
+        </w:rPr>
+        <w:t>=</w:t>
+      </w:r>
+      <w:r>
+        <w:rPr>
+          <w:rFonts w:ascii="Courier New" w:hAnsi="Courier New" w:cs="Courier New"/>
+          <w:noProof/>
+          <w:sz w:val="20"/>
+          <w:szCs w:val="20"/>
+        </w:rPr>
+        <w:t xml:space="preserve"> 1</w:t>
+      </w:r>
+      <w:r>
+        <w:rPr>
+          <w:rFonts w:ascii="Courier New" w:hAnsi="Courier New" w:cs="Courier New"/>
+          <w:noProof/>
+          <w:color w:val="808080"/>
+          <w:sz w:val="20"/>
+          <w:szCs w:val="20"/>
+        </w:rPr>
+        <w:t>;</w:t>
+      </w:r>
+      <w:r>
+        <w:rPr>
+          <w:rFonts w:ascii="Courier New" w:hAnsi="Courier New" w:cs="Courier New"/>
+          <w:noProof/>
+          <w:sz w:val="20"/>
+          <w:szCs w:val="20"/>
+        </w:rPr>
+        <w:tab/>
+      </w:r>
+    </w:p>
+    <w:p>
+      <w:pPr>
+        <w:autoSpaceDE w:val="0"/>
+        <w:autoSpaceDN w:val="0"/>
+        <w:adjustRightInd w:val="0"/>
+        <w:spacing w:after="0" w:line="240" w:lineRule="auto"/>
+        <w:rPr>
+          <w:rFonts w:ascii="Courier New" w:hAnsi="Courier New" w:cs="Courier New"/>
+          <w:noProof/>
+          <w:color w:val="0000FF"/>
+          <w:sz w:val="20"/>
+          <w:szCs w:val="20"/>
+        </w:rPr>
+      </w:pPr>
+      <w:r>
+        <w:rPr>
+          <w:rFonts w:ascii="Courier New" w:hAnsi="Courier New" w:cs="Courier New"/>
+          <w:noProof/>
+          <w:color w:val="0000FF"/>
+          <w:sz w:val="20"/>
+          <w:szCs w:val="20"/>
+        </w:rPr>
+        <w:t>END</w:t>
+      </w:r>
+    </w:p>
+    <w:p>
+      <w:pPr>
+        <w:autoSpaceDE w:val="0"/>
+        <w:autoSpaceDN w:val="0"/>
+        <w:adjustRightInd w:val="0"/>
+        <w:spacing w:after="0" w:line="240" w:lineRule="auto"/>
+        <w:rPr>
+          <w:rFonts w:ascii="Courier New" w:hAnsi="Courier New" w:cs="Courier New"/>
+          <w:noProof/>
+          <w:color w:val="0000FF"/>
+          <w:sz w:val="20"/>
+          <w:szCs w:val="20"/>
+        </w:rPr>
+      </w:pPr>
+    </w:p>
+    <w:p>
+      <w:pPr>
+        <w:autoSpaceDE w:val="0"/>
+        <w:autoSpaceDN w:val="0"/>
+        <w:adjustRightInd w:val="0"/>
+        <w:spacing w:after="0" w:line="240" w:lineRule="auto"/>
+        <w:rPr>
+          <w:rFonts w:ascii="Courier New" w:hAnsi="Courier New" w:cs="Courier New"/>
+          <w:noProof/>
+          <w:sz w:val="20"/>
+          <w:szCs w:val="20"/>
+        </w:rPr>
+      </w:pPr>
+      <w:r>
+        <w:rPr>
+          <w:rFonts w:ascii="Courier New" w:hAnsi="Courier New" w:cs="Courier New"/>
+          <w:noProof/>
+          <w:color w:val="0000FF"/>
+          <w:sz w:val="20"/>
+          <w:szCs w:val="20"/>
+        </w:rPr>
+        <w:t>SELECT</w:t>
+      </w:r>
+      <w:r>
+        <w:rPr>
+          <w:rFonts w:ascii="Courier New" w:hAnsi="Courier New" w:cs="Courier New"/>
+          <w:noProof/>
+          <w:sz w:val="20"/>
+          <w:szCs w:val="20"/>
+        </w:rPr>
+        <w:t xml:space="preserve"> DATA</w:t>
+      </w:r>
+      <w:r>
+        <w:rPr>
+          <w:rFonts w:ascii="Courier New" w:hAnsi="Courier New" w:cs="Courier New"/>
+          <w:noProof/>
+          <w:color w:val="808080"/>
+          <w:sz w:val="20"/>
+          <w:szCs w:val="20"/>
+        </w:rPr>
+        <w:t>.</w:t>
+      </w:r>
+      <w:r>
+        <w:rPr>
+          <w:rFonts w:ascii="Courier New" w:hAnsi="Courier New" w:cs="Courier New"/>
+          <w:noProof/>
+          <w:sz w:val="20"/>
+          <w:szCs w:val="20"/>
+        </w:rPr>
+        <w:t>STATE_SK</w:t>
+      </w:r>
+      <w:r>
+        <w:rPr>
+          <w:rFonts w:ascii="Courier New" w:hAnsi="Courier New" w:cs="Courier New"/>
+          <w:noProof/>
+          <w:color w:val="808080"/>
+          <w:sz w:val="20"/>
+          <w:szCs w:val="20"/>
+        </w:rPr>
+        <w:t>,</w:t>
+      </w:r>
+      <w:r>
+        <w:rPr>
+          <w:rFonts w:ascii="Courier New" w:hAnsi="Courier New" w:cs="Courier New"/>
+          <w:noProof/>
+          <w:sz w:val="20"/>
+          <w:szCs w:val="20"/>
+        </w:rPr>
+        <w:t xml:space="preserve"> DATA</w:t>
+      </w:r>
+      <w:r>
+        <w:rPr>
+          <w:rFonts w:ascii="Courier New" w:hAnsi="Courier New" w:cs="Courier New"/>
+          <w:noProof/>
+          <w:color w:val="808080"/>
+          <w:sz w:val="20"/>
+          <w:szCs w:val="20"/>
+        </w:rPr>
+        <w:t>.</w:t>
+      </w:r>
+      <w:r>
+        <w:rPr>
+          <w:rFonts w:ascii="Courier New" w:hAnsi="Courier New" w:cs="Courier New"/>
+          <w:noProof/>
+          <w:sz w:val="20"/>
+          <w:szCs w:val="20"/>
+        </w:rPr>
+        <w:t>NAME</w:t>
+      </w:r>
+      <w:r>
+        <w:rPr>
+          <w:rFonts w:ascii="Courier New" w:hAnsi="Courier New" w:cs="Courier New"/>
+          <w:noProof/>
+          <w:color w:val="808080"/>
+          <w:sz w:val="20"/>
+          <w:szCs w:val="20"/>
+        </w:rPr>
+        <w:t>,</w:t>
+      </w:r>
+      <w:r>
+        <w:rPr>
+          <w:rFonts w:ascii="Courier New" w:hAnsi="Courier New" w:cs="Courier New"/>
+          <w:noProof/>
+          <w:sz w:val="20"/>
+          <w:szCs w:val="20"/>
+        </w:rPr>
+        <w:t xml:space="preserve"> </w:t>
+      </w:r>
+      <w:r>
+        <w:rPr>
+          <w:rFonts w:ascii="Courier New" w:hAnsi="Courier New" w:cs="Courier New"/>
+          <w:noProof/>
+          <w:color w:val="FF00FF"/>
+          <w:sz w:val="20"/>
+          <w:szCs w:val="20"/>
+        </w:rPr>
+        <w:t>COUNT</w:t>
+      </w:r>
+      <w:r>
+        <w:rPr>
+          <w:rFonts w:ascii="Courier New" w:hAnsi="Courier New" w:cs="Courier New"/>
+          <w:noProof/>
+          <w:color w:val="808080"/>
+          <w:sz w:val="20"/>
+          <w:szCs w:val="20"/>
+        </w:rPr>
+        <w:t>(</w:t>
+      </w:r>
+      <w:r>
+        <w:rPr>
+          <w:rFonts w:ascii="Courier New" w:hAnsi="Courier New" w:cs="Courier New"/>
+          <w:noProof/>
+          <w:sz w:val="20"/>
+          <w:szCs w:val="20"/>
+        </w:rPr>
+        <w:t>DATA</w:t>
+      </w:r>
+      <w:r>
+        <w:rPr>
+          <w:rFonts w:ascii="Courier New" w:hAnsi="Courier New" w:cs="Courier New"/>
+          <w:noProof/>
+          <w:color w:val="808080"/>
+          <w:sz w:val="20"/>
+          <w:szCs w:val="20"/>
+        </w:rPr>
+        <w:t>.</w:t>
+      </w:r>
+      <w:r>
+        <w:rPr>
+          <w:rFonts w:ascii="Courier New" w:hAnsi="Courier New" w:cs="Courier New"/>
+          <w:noProof/>
+          <w:sz w:val="20"/>
+          <w:szCs w:val="20"/>
+        </w:rPr>
+        <w:t>CLIENT_SK</w:t>
+      </w:r>
+      <w:r>
+        <w:rPr>
+          <w:rFonts w:ascii="Courier New" w:hAnsi="Courier New" w:cs="Courier New"/>
+          <w:noProof/>
+          <w:color w:val="808080"/>
+          <w:sz w:val="20"/>
+          <w:szCs w:val="20"/>
+        </w:rPr>
+        <w:t>)</w:t>
+      </w:r>
+      <w:r>
+        <w:rPr>
+          <w:rFonts w:ascii="Courier New" w:hAnsi="Courier New" w:cs="Courier New"/>
+          <w:noProof/>
+          <w:sz w:val="20"/>
+          <w:szCs w:val="20"/>
+        </w:rPr>
+        <w:t xml:space="preserve"> </w:t>
+      </w:r>
+      <w:r>
+        <w:rPr>
+          <w:rFonts w:ascii="Courier New" w:hAnsi="Courier New" w:cs="Courier New"/>
+          <w:noProof/>
+          <w:color w:val="0000FF"/>
+          <w:sz w:val="20"/>
+          <w:szCs w:val="20"/>
+        </w:rPr>
+        <w:t>AS</w:t>
+      </w:r>
+      <w:r>
+        <w:rPr>
+          <w:rFonts w:ascii="Courier New" w:hAnsi="Courier New" w:cs="Courier New"/>
+          <w:noProof/>
+          <w:sz w:val="20"/>
+          <w:szCs w:val="20"/>
+        </w:rPr>
+        <w:t xml:space="preserve"> NUMBER_OF_CLIENTS</w:t>
+      </w:r>
+      <w:r>
+        <w:rPr>
+          <w:rFonts w:ascii="Courier New" w:hAnsi="Courier New" w:cs="Courier New"/>
+          <w:noProof/>
+          <w:color w:val="808080"/>
+          <w:sz w:val="20"/>
+          <w:szCs w:val="20"/>
+        </w:rPr>
+        <w:t>,</w:t>
+      </w:r>
+      <w:r>
+        <w:rPr>
+          <w:rFonts w:ascii="Courier New" w:hAnsi="Courier New" w:cs="Courier New"/>
+          <w:noProof/>
+          <w:sz w:val="20"/>
+          <w:szCs w:val="20"/>
+        </w:rPr>
+        <w:t xml:space="preserve"> ISTA</w:t>
+      </w:r>
+      <w:r>
+        <w:rPr>
+          <w:rFonts w:ascii="Courier New" w:hAnsi="Courier New" w:cs="Courier New"/>
+          <w:noProof/>
+          <w:color w:val="808080"/>
+          <w:sz w:val="20"/>
+          <w:szCs w:val="20"/>
+        </w:rPr>
+        <w:t>.</w:t>
+      </w:r>
+      <w:r>
+        <w:rPr>
+          <w:rFonts w:ascii="Courier New" w:hAnsi="Courier New" w:cs="Courier New"/>
+          <w:noProof/>
+          <w:sz w:val="20"/>
+          <w:szCs w:val="20"/>
+        </w:rPr>
+        <w:t>STATE_CODE</w:t>
+      </w:r>
+      <w:r>
+        <w:rPr>
+          <w:rFonts w:ascii="Courier New" w:hAnsi="Courier New" w:cs="Courier New"/>
+          <w:noProof/>
+          <w:color w:val="808080"/>
+          <w:sz w:val="20"/>
+          <w:szCs w:val="20"/>
+        </w:rPr>
+        <w:t>,</w:t>
+      </w:r>
+      <w:r>
+        <w:rPr>
+          <w:rFonts w:ascii="Courier New" w:hAnsi="Courier New" w:cs="Courier New"/>
+          <w:noProof/>
+          <w:sz w:val="20"/>
+          <w:szCs w:val="20"/>
+        </w:rPr>
+        <w:t xml:space="preserve"> ISTA</w:t>
+      </w:r>
+      <w:r>
+        <w:rPr>
+          <w:rFonts w:ascii="Courier New" w:hAnsi="Courier New" w:cs="Courier New"/>
+          <w:noProof/>
+          <w:color w:val="808080"/>
+          <w:sz w:val="20"/>
+          <w:szCs w:val="20"/>
+        </w:rPr>
+        <w:t>.</w:t>
+      </w:r>
+      <w:r>
+        <w:rPr>
+          <w:rFonts w:ascii="Courier New" w:hAnsi="Courier New" w:cs="Courier New"/>
+          <w:noProof/>
+          <w:sz w:val="20"/>
+          <w:szCs w:val="20"/>
+        </w:rPr>
+        <w:t>COUNTRY_SK</w:t>
+      </w:r>
+      <w:r>
+        <w:rPr>
+          <w:rFonts w:ascii="Courier New" w:hAnsi="Courier New" w:cs="Courier New"/>
+          <w:noProof/>
+          <w:color w:val="808080"/>
+          <w:sz w:val="20"/>
+          <w:szCs w:val="20"/>
+        </w:rPr>
+        <w:t>,</w:t>
+      </w:r>
+      <w:r>
+        <w:rPr>
+          <w:rFonts w:ascii="Courier New" w:hAnsi="Courier New" w:cs="Courier New"/>
+          <w:noProof/>
+          <w:sz w:val="20"/>
+          <w:szCs w:val="20"/>
+        </w:rPr>
+        <w:t xml:space="preserve"> IC</w:t>
+      </w:r>
+      <w:r>
+        <w:rPr>
+          <w:rFonts w:ascii="Courier New" w:hAnsi="Courier New" w:cs="Courier New"/>
+          <w:noProof/>
+          <w:color w:val="808080"/>
+          <w:sz w:val="20"/>
+          <w:szCs w:val="20"/>
+        </w:rPr>
+        <w:t>.</w:t>
+      </w:r>
+      <w:r>
+        <w:rPr>
+          <w:rFonts w:ascii="Courier New" w:hAnsi="Courier New" w:cs="Courier New"/>
+          <w:noProof/>
+          <w:sz w:val="20"/>
+          <w:szCs w:val="20"/>
+        </w:rPr>
+        <w:t xml:space="preserve">NAME </w:t>
+      </w:r>
+      <w:r>
+        <w:rPr>
+          <w:rFonts w:ascii="Courier New" w:hAnsi="Courier New" w:cs="Courier New"/>
+          <w:noProof/>
+          <w:color w:val="0000FF"/>
+          <w:sz w:val="20"/>
+          <w:szCs w:val="20"/>
+        </w:rPr>
+        <w:t>AS</w:t>
+      </w:r>
+      <w:r>
+        <w:rPr>
+          <w:rFonts w:ascii="Courier New" w:hAnsi="Courier New" w:cs="Courier New"/>
+          <w:noProof/>
+          <w:sz w:val="20"/>
+          <w:szCs w:val="20"/>
+        </w:rPr>
+        <w:t xml:space="preserve"> COUNTRY_SHORT</w:t>
+      </w:r>
+      <w:r>
+        <w:rPr>
+          <w:rFonts w:ascii="Courier New" w:hAnsi="Courier New" w:cs="Courier New"/>
+          <w:noProof/>
+          <w:color w:val="808080"/>
+          <w:sz w:val="20"/>
+          <w:szCs w:val="20"/>
+        </w:rPr>
+        <w:t>,</w:t>
+      </w:r>
+      <w:r>
+        <w:rPr>
+          <w:rFonts w:ascii="Courier New" w:hAnsi="Courier New" w:cs="Courier New"/>
+          <w:noProof/>
+          <w:sz w:val="20"/>
+          <w:szCs w:val="20"/>
+        </w:rPr>
+        <w:t xml:space="preserve">  IC</w:t>
+      </w:r>
+      <w:r>
+        <w:rPr>
+          <w:rFonts w:ascii="Courier New" w:hAnsi="Courier New" w:cs="Courier New"/>
+          <w:noProof/>
+          <w:color w:val="808080"/>
+          <w:sz w:val="20"/>
+          <w:szCs w:val="20"/>
+        </w:rPr>
+        <w:t>.</w:t>
+      </w:r>
+      <w:r>
+        <w:rPr>
+          <w:rFonts w:ascii="Courier New" w:hAnsi="Courier New" w:cs="Courier New"/>
+          <w:noProof/>
+          <w:color w:val="0000FF"/>
+          <w:sz w:val="20"/>
+          <w:szCs w:val="20"/>
+        </w:rPr>
+        <w:t>DESCRIPTION</w:t>
+      </w:r>
+      <w:r>
+        <w:rPr>
+          <w:rFonts w:ascii="Courier New" w:hAnsi="Courier New" w:cs="Courier New"/>
+          <w:noProof/>
+          <w:sz w:val="20"/>
+          <w:szCs w:val="20"/>
+        </w:rPr>
+        <w:t xml:space="preserve"> </w:t>
+      </w:r>
+      <w:r>
+        <w:rPr>
+          <w:rFonts w:ascii="Courier New" w:hAnsi="Courier New" w:cs="Courier New"/>
+          <w:noProof/>
+          <w:color w:val="0000FF"/>
+          <w:sz w:val="20"/>
+          <w:szCs w:val="20"/>
+        </w:rPr>
+        <w:t>AS</w:t>
+      </w:r>
+      <w:r>
+        <w:rPr>
+          <w:rFonts w:ascii="Courier New" w:hAnsi="Courier New" w:cs="Courier New"/>
+          <w:noProof/>
+          <w:sz w:val="20"/>
+          <w:szCs w:val="20"/>
+        </w:rPr>
+        <w:t xml:space="preserve"> COUNTRY_LONG</w:t>
+      </w:r>
+      <w:r>
+        <w:rPr>
+          <w:rFonts w:ascii="Courier New" w:hAnsi="Courier New" w:cs="Courier New"/>
+          <w:noProof/>
+          <w:color w:val="808080"/>
+          <w:sz w:val="20"/>
+          <w:szCs w:val="20"/>
+        </w:rPr>
+        <w:t>,</w:t>
+      </w:r>
+      <w:r>
+        <w:rPr>
+          <w:rFonts w:ascii="Courier New" w:hAnsi="Courier New" w:cs="Courier New"/>
+          <w:noProof/>
+          <w:sz w:val="20"/>
+          <w:szCs w:val="20"/>
+        </w:rPr>
+        <w:t xml:space="preserve"> </w:t>
+      </w:r>
+      <w:r>
+        <w:rPr>
+          <w:rFonts w:ascii="Courier New" w:hAnsi="Courier New" w:cs="Courier New"/>
+          <w:noProof/>
+          <w:color w:val="FF00FF"/>
+          <w:sz w:val="20"/>
+          <w:szCs w:val="20"/>
+        </w:rPr>
+        <w:t>REPLACE</w:t>
+      </w:r>
+      <w:r>
+        <w:rPr>
+          <w:rFonts w:ascii="Courier New" w:hAnsi="Courier New" w:cs="Courier New"/>
+          <w:noProof/>
+          <w:color w:val="808080"/>
+          <w:sz w:val="20"/>
+          <w:szCs w:val="20"/>
+        </w:rPr>
+        <w:t>(</w:t>
+      </w:r>
+      <w:r>
+        <w:rPr>
+          <w:rFonts w:ascii="Courier New" w:hAnsi="Courier New" w:cs="Courier New"/>
+          <w:noProof/>
+          <w:color w:val="FF00FF"/>
+          <w:sz w:val="20"/>
+          <w:szCs w:val="20"/>
+        </w:rPr>
+        <w:t>LOWER</w:t>
+      </w:r>
+      <w:r>
+        <w:rPr>
+          <w:rFonts w:ascii="Courier New" w:hAnsi="Courier New" w:cs="Courier New"/>
+          <w:noProof/>
+          <w:color w:val="808080"/>
+          <w:sz w:val="20"/>
+          <w:szCs w:val="20"/>
+        </w:rPr>
+        <w:t>(</w:t>
+      </w:r>
+      <w:r>
+        <w:rPr>
+          <w:rFonts w:ascii="Courier New" w:hAnsi="Courier New" w:cs="Courier New"/>
+          <w:noProof/>
+          <w:color w:val="FF00FF"/>
+          <w:sz w:val="20"/>
+          <w:szCs w:val="20"/>
+        </w:rPr>
+        <w:t>RTRIM</w:t>
+      </w:r>
+      <w:r>
+        <w:rPr>
+          <w:rFonts w:ascii="Courier New" w:hAnsi="Courier New" w:cs="Courier New"/>
+          <w:noProof/>
+          <w:color w:val="808080"/>
+          <w:sz w:val="20"/>
+          <w:szCs w:val="20"/>
+        </w:rPr>
+        <w:t>(</w:t>
+      </w:r>
+      <w:r>
+        <w:rPr>
+          <w:rFonts w:ascii="Courier New" w:hAnsi="Courier New" w:cs="Courier New"/>
+          <w:noProof/>
+          <w:sz w:val="20"/>
+          <w:szCs w:val="20"/>
+        </w:rPr>
+        <w:t>IC</w:t>
+      </w:r>
+      <w:r>
+        <w:rPr>
+          <w:rFonts w:ascii="Courier New" w:hAnsi="Courier New" w:cs="Courier New"/>
+          <w:noProof/>
+          <w:color w:val="808080"/>
+          <w:sz w:val="20"/>
+          <w:szCs w:val="20"/>
+        </w:rPr>
+        <w:t>.</w:t>
+      </w:r>
+      <w:r>
+        <w:rPr>
+          <w:rFonts w:ascii="Courier New" w:hAnsi="Courier New" w:cs="Courier New"/>
+          <w:noProof/>
+          <w:color w:val="0000FF"/>
+          <w:sz w:val="20"/>
+          <w:szCs w:val="20"/>
+        </w:rPr>
+        <w:t>DESCRIPTION</w:t>
+      </w:r>
+      <w:r>
+        <w:rPr>
+          <w:rFonts w:ascii="Courier New" w:hAnsi="Courier New" w:cs="Courier New"/>
+          <w:noProof/>
+          <w:color w:val="808080"/>
+          <w:sz w:val="20"/>
+          <w:szCs w:val="20"/>
+        </w:rPr>
+        <w:t>))+</w:t>
+      </w:r>
+      <w:r>
+        <w:rPr>
+          <w:rFonts w:ascii="Courier New" w:hAnsi="Courier New" w:cs="Courier New"/>
+          <w:noProof/>
+          <w:sz w:val="20"/>
+          <w:szCs w:val="20"/>
+        </w:rPr>
+        <w:t xml:space="preserve"> </w:t>
+      </w:r>
+      <w:r>
+        <w:rPr>
+          <w:rFonts w:ascii="Courier New" w:hAnsi="Courier New" w:cs="Courier New"/>
+          <w:noProof/>
+          <w:color w:val="FF0000"/>
+          <w:sz w:val="20"/>
+          <w:szCs w:val="20"/>
+        </w:rPr>
+        <w:t>'/'</w:t>
+      </w:r>
+      <w:r>
+        <w:rPr>
+          <w:rFonts w:ascii="Courier New" w:hAnsi="Courier New" w:cs="Courier New"/>
+          <w:noProof/>
+          <w:sz w:val="20"/>
+          <w:szCs w:val="20"/>
+        </w:rPr>
+        <w:t xml:space="preserve"> </w:t>
+      </w:r>
+      <w:r>
+        <w:rPr>
+          <w:rFonts w:ascii="Courier New" w:hAnsi="Courier New" w:cs="Courier New"/>
+          <w:noProof/>
+          <w:color w:val="808080"/>
+          <w:sz w:val="20"/>
+          <w:szCs w:val="20"/>
+        </w:rPr>
+        <w:t>+</w:t>
+      </w:r>
+      <w:r>
+        <w:rPr>
+          <w:rFonts w:ascii="Courier New" w:hAnsi="Courier New" w:cs="Courier New"/>
+          <w:noProof/>
+          <w:sz w:val="20"/>
+          <w:szCs w:val="20"/>
+        </w:rPr>
+        <w:t xml:space="preserve"> </w:t>
+      </w:r>
+      <w:r>
+        <w:rPr>
+          <w:rFonts w:ascii="Courier New" w:hAnsi="Courier New" w:cs="Courier New"/>
+          <w:noProof/>
+          <w:color w:val="FF00FF"/>
+          <w:sz w:val="20"/>
+          <w:szCs w:val="20"/>
+        </w:rPr>
+        <w:t>LOWER</w:t>
+      </w:r>
+      <w:r>
+        <w:rPr>
+          <w:rFonts w:ascii="Courier New" w:hAnsi="Courier New" w:cs="Courier New"/>
+          <w:noProof/>
+          <w:color w:val="808080"/>
+          <w:sz w:val="20"/>
+          <w:szCs w:val="20"/>
+        </w:rPr>
+        <w:t>(</w:t>
+      </w:r>
+      <w:r>
+        <w:rPr>
+          <w:rFonts w:ascii="Courier New" w:hAnsi="Courier New" w:cs="Courier New"/>
+          <w:noProof/>
+          <w:sz w:val="20"/>
+          <w:szCs w:val="20"/>
+        </w:rPr>
+        <w:t>DATA</w:t>
+      </w:r>
+      <w:r>
+        <w:rPr>
+          <w:rFonts w:ascii="Courier New" w:hAnsi="Courier New" w:cs="Courier New"/>
+          <w:noProof/>
+          <w:color w:val="808080"/>
+          <w:sz w:val="20"/>
+          <w:szCs w:val="20"/>
+        </w:rPr>
+        <w:t>.</w:t>
+      </w:r>
+      <w:r>
+        <w:rPr>
+          <w:rFonts w:ascii="Courier New" w:hAnsi="Courier New" w:cs="Courier New"/>
+          <w:noProof/>
+          <w:sz w:val="20"/>
+          <w:szCs w:val="20"/>
+        </w:rPr>
+        <w:t>NAME</w:t>
+      </w:r>
+      <w:r>
+        <w:rPr>
+          <w:rFonts w:ascii="Courier New" w:hAnsi="Courier New" w:cs="Courier New"/>
+          <w:noProof/>
+          <w:color w:val="808080"/>
+          <w:sz w:val="20"/>
+          <w:szCs w:val="20"/>
+        </w:rPr>
+        <w:t>)</w:t>
+      </w:r>
+      <w:r>
+        <w:rPr>
+          <w:rFonts w:ascii="Courier New" w:hAnsi="Courier New" w:cs="Courier New"/>
+          <w:noProof/>
+          <w:sz w:val="20"/>
+          <w:szCs w:val="20"/>
+        </w:rPr>
+        <w:t xml:space="preserve"> </w:t>
+      </w:r>
+      <w:r>
+        <w:rPr>
+          <w:rFonts w:ascii="Courier New" w:hAnsi="Courier New" w:cs="Courier New"/>
+          <w:noProof/>
+          <w:color w:val="808080"/>
+          <w:sz w:val="20"/>
+          <w:szCs w:val="20"/>
+        </w:rPr>
+        <w:t>+</w:t>
+      </w:r>
+      <w:r>
+        <w:rPr>
+          <w:rFonts w:ascii="Courier New" w:hAnsi="Courier New" w:cs="Courier New"/>
+          <w:noProof/>
+          <w:sz w:val="20"/>
+          <w:szCs w:val="20"/>
+        </w:rPr>
+        <w:t xml:space="preserve"> </w:t>
+      </w:r>
+      <w:r>
+        <w:rPr>
+          <w:rFonts w:ascii="Courier New" w:hAnsi="Courier New" w:cs="Courier New"/>
+          <w:noProof/>
+          <w:color w:val="FF0000"/>
+          <w:sz w:val="20"/>
+          <w:szCs w:val="20"/>
+        </w:rPr>
+        <w:t>'/'</w:t>
+      </w:r>
+      <w:r>
+        <w:rPr>
+          <w:rFonts w:ascii="Courier New" w:hAnsi="Courier New" w:cs="Courier New"/>
+          <w:noProof/>
+          <w:color w:val="808080"/>
+          <w:sz w:val="20"/>
+          <w:szCs w:val="20"/>
+        </w:rPr>
+        <w:t>,</w:t>
+      </w:r>
+      <w:r>
+        <w:rPr>
+          <w:rFonts w:ascii="Courier New" w:hAnsi="Courier New" w:cs="Courier New"/>
+          <w:noProof/>
+          <w:color w:val="FF0000"/>
+          <w:sz w:val="20"/>
+          <w:szCs w:val="20"/>
+        </w:rPr>
+        <w:t>' '</w:t>
+      </w:r>
+      <w:r>
+        <w:rPr>
+          <w:rFonts w:ascii="Courier New" w:hAnsi="Courier New" w:cs="Courier New"/>
+          <w:noProof/>
+          <w:color w:val="808080"/>
+          <w:sz w:val="20"/>
+          <w:szCs w:val="20"/>
+        </w:rPr>
+        <w:t>,</w:t>
+      </w:r>
+      <w:r>
+        <w:rPr>
+          <w:rFonts w:ascii="Courier New" w:hAnsi="Courier New" w:cs="Courier New"/>
+          <w:noProof/>
+          <w:color w:val="FF0000"/>
+          <w:sz w:val="20"/>
+          <w:szCs w:val="20"/>
+        </w:rPr>
+        <w:t>'-'</w:t>
+      </w:r>
+      <w:r>
+        <w:rPr>
+          <w:rFonts w:ascii="Courier New" w:hAnsi="Courier New" w:cs="Courier New"/>
+          <w:noProof/>
+          <w:color w:val="808080"/>
+          <w:sz w:val="20"/>
+          <w:szCs w:val="20"/>
+        </w:rPr>
+        <w:t>)</w:t>
+      </w:r>
+      <w:r>
+        <w:rPr>
+          <w:rFonts w:ascii="Courier New" w:hAnsi="Courier New" w:cs="Courier New"/>
+          <w:noProof/>
+          <w:sz w:val="20"/>
+          <w:szCs w:val="20"/>
+        </w:rPr>
+        <w:t xml:space="preserve"> </w:t>
+      </w:r>
+      <w:r>
+        <w:rPr>
+          <w:rFonts w:ascii="Courier New" w:hAnsi="Courier New" w:cs="Courier New"/>
+          <w:noProof/>
+          <w:color w:val="0000FF"/>
+          <w:sz w:val="20"/>
+          <w:szCs w:val="20"/>
+        </w:rPr>
+        <w:t>AS</w:t>
+      </w:r>
+      <w:r>
+        <w:rPr>
+          <w:rFonts w:ascii="Courier New" w:hAnsi="Courier New" w:cs="Courier New"/>
+          <w:noProof/>
+          <w:sz w:val="20"/>
+          <w:szCs w:val="20"/>
+        </w:rPr>
+        <w:t xml:space="preserve"> SEARCH_URL </w:t>
+      </w:r>
+    </w:p>
+    <w:p>
+      <w:pPr>
+        <w:autoSpaceDE w:val="0"/>
+        <w:autoSpaceDN w:val="0"/>
+        <w:adjustRightInd w:val="0"/>
+        <w:spacing w:after="0" w:line="240" w:lineRule="auto"/>
+        <w:rPr>
+          <w:rFonts w:ascii="Courier New" w:hAnsi="Courier New" w:cs="Courier New"/>
+          <w:noProof/>
+          <w:color w:val="0000FF"/>
+          <w:sz w:val="20"/>
+          <w:szCs w:val="20"/>
+        </w:rPr>
+      </w:pPr>
+      <w:r>
+        <w:rPr>
+          <w:rFonts w:ascii="Courier New" w:hAnsi="Courier New" w:cs="Courier New"/>
+          <w:noProof/>
+          <w:color w:val="0000FF"/>
+          <w:sz w:val="20"/>
+          <w:szCs w:val="20"/>
+        </w:rPr>
+        <w:t>FROM</w:t>
+      </w:r>
+    </w:p>
+    <w:p>
+      <w:pPr>
+        <w:autoSpaceDE w:val="0"/>
+        <w:autoSpaceDN w:val="0"/>
+        <w:adjustRightInd w:val="0"/>
+        <w:spacing w:after="0" w:line="240" w:lineRule="auto"/>
+        <w:rPr>
+          <w:rFonts w:ascii="Courier New" w:hAnsi="Courier New" w:cs="Courier New"/>
+          <w:noProof/>
+          <w:sz w:val="20"/>
+          <w:szCs w:val="20"/>
+        </w:rPr>
+      </w:pPr>
+      <w:r>
+        <w:rPr>
+          <w:rFonts w:ascii="Courier New" w:hAnsi="Courier New" w:cs="Courier New"/>
+          <w:noProof/>
+          <w:color w:val="808080"/>
+          <w:sz w:val="20"/>
+          <w:szCs w:val="20"/>
+        </w:rPr>
+        <w:t>(</w:t>
+      </w:r>
+      <w:r>
+        <w:rPr>
+          <w:rFonts w:ascii="Courier New" w:hAnsi="Courier New" w:cs="Courier New"/>
+          <w:noProof/>
+          <w:color w:val="0000FF"/>
+          <w:sz w:val="20"/>
+          <w:szCs w:val="20"/>
+        </w:rPr>
+        <w:t>SELECT</w:t>
+      </w:r>
+      <w:r>
+        <w:rPr>
+          <w:rFonts w:ascii="Courier New" w:hAnsi="Courier New" w:cs="Courier New"/>
+          <w:noProof/>
+          <w:sz w:val="20"/>
+          <w:szCs w:val="20"/>
+        </w:rPr>
+        <w:t xml:space="preserve"> STE</w:t>
+      </w:r>
+      <w:r>
+        <w:rPr>
+          <w:rFonts w:ascii="Courier New" w:hAnsi="Courier New" w:cs="Courier New"/>
+          <w:noProof/>
+          <w:color w:val="808080"/>
+          <w:sz w:val="20"/>
+          <w:szCs w:val="20"/>
+        </w:rPr>
+        <w:t>.</w:t>
+      </w:r>
+      <w:r>
+        <w:rPr>
+          <w:rFonts w:ascii="Courier New" w:hAnsi="Courier New" w:cs="Courier New"/>
+          <w:noProof/>
+          <w:sz w:val="20"/>
+          <w:szCs w:val="20"/>
+        </w:rPr>
+        <w:t>STATE_SK</w:t>
+      </w:r>
+      <w:r>
+        <w:rPr>
+          <w:rFonts w:ascii="Courier New" w:hAnsi="Courier New" w:cs="Courier New"/>
+          <w:noProof/>
+          <w:color w:val="808080"/>
+          <w:sz w:val="20"/>
+          <w:szCs w:val="20"/>
+        </w:rPr>
+        <w:t>,</w:t>
+      </w:r>
+      <w:r>
+        <w:rPr>
+          <w:rFonts w:ascii="Courier New" w:hAnsi="Courier New" w:cs="Courier New"/>
+          <w:noProof/>
+          <w:sz w:val="20"/>
+          <w:szCs w:val="20"/>
+        </w:rPr>
+        <w:t xml:space="preserve"> STE</w:t>
+      </w:r>
+      <w:r>
+        <w:rPr>
+          <w:rFonts w:ascii="Courier New" w:hAnsi="Courier New" w:cs="Courier New"/>
+          <w:noProof/>
+          <w:color w:val="808080"/>
+          <w:sz w:val="20"/>
+          <w:szCs w:val="20"/>
+        </w:rPr>
+        <w:t>.</w:t>
+      </w:r>
+      <w:r>
+        <w:rPr>
+          <w:rFonts w:ascii="Courier New" w:hAnsi="Courier New" w:cs="Courier New"/>
+          <w:noProof/>
+          <w:sz w:val="20"/>
+          <w:szCs w:val="20"/>
+        </w:rPr>
+        <w:t>NAME</w:t>
+      </w:r>
+      <w:r>
+        <w:rPr>
+          <w:rFonts w:ascii="Courier New" w:hAnsi="Courier New" w:cs="Courier New"/>
+          <w:noProof/>
+          <w:color w:val="808080"/>
+          <w:sz w:val="20"/>
+          <w:szCs w:val="20"/>
+        </w:rPr>
+        <w:t>,</w:t>
+      </w:r>
+      <w:r>
+        <w:rPr>
+          <w:rFonts w:ascii="Courier New" w:hAnsi="Courier New" w:cs="Courier New"/>
+          <w:noProof/>
+          <w:sz w:val="20"/>
+          <w:szCs w:val="20"/>
+        </w:rPr>
+        <w:t xml:space="preserve"> ADV</w:t>
+      </w:r>
+      <w:r>
+        <w:rPr>
+          <w:rFonts w:ascii="Courier New" w:hAnsi="Courier New" w:cs="Courier New"/>
+          <w:noProof/>
+          <w:color w:val="808080"/>
+          <w:sz w:val="20"/>
+          <w:szCs w:val="20"/>
+        </w:rPr>
+        <w:t>.</w:t>
+      </w:r>
+      <w:r>
+        <w:rPr>
+          <w:rFonts w:ascii="Courier New" w:hAnsi="Courier New" w:cs="Courier New"/>
+          <w:noProof/>
+          <w:sz w:val="20"/>
+          <w:szCs w:val="20"/>
+        </w:rPr>
+        <w:t xml:space="preserve">CLIENT_SK  </w:t>
+      </w:r>
+      <w:r>
+        <w:rPr>
+          <w:rFonts w:ascii="Courier New" w:hAnsi="Courier New" w:cs="Courier New"/>
+          <w:noProof/>
+          <w:color w:val="0000FF"/>
+          <w:sz w:val="20"/>
+          <w:szCs w:val="20"/>
+        </w:rPr>
+        <w:t>FROM</w:t>
+      </w:r>
+      <w:r>
+        <w:rPr>
+          <w:rFonts w:ascii="Courier New" w:hAnsi="Courier New" w:cs="Courier New"/>
+          <w:noProof/>
+          <w:sz w:val="20"/>
+          <w:szCs w:val="20"/>
+        </w:rPr>
+        <w:t xml:space="preserve"> IQS_ADVERTISEMENT ADV</w:t>
+      </w:r>
+    </w:p>
+    <w:p>
+      <w:pPr>
+        <w:autoSpaceDE w:val="0"/>
+        <w:autoSpaceDN w:val="0"/>
+        <w:adjustRightInd w:val="0"/>
+        <w:spacing w:after="0" w:line="240" w:lineRule="auto"/>
+        <w:rPr>
+          <w:rFonts w:ascii="Courier New" w:hAnsi="Courier New" w:cs="Courier New"/>
+          <w:noProof/>
+          <w:sz w:val="20"/>
+          <w:szCs w:val="20"/>
+        </w:rPr>
+      </w:pPr>
+      <w:r>
+        <w:rPr>
+          <w:rFonts w:ascii="Courier New" w:hAnsi="Courier New" w:cs="Courier New"/>
+          <w:noProof/>
+          <w:sz w:val="20"/>
+          <w:szCs w:val="20"/>
+        </w:rPr>
+        <w:tab/>
+      </w:r>
+      <w:r>
+        <w:rPr>
+          <w:rFonts w:ascii="Courier New" w:hAnsi="Courier New" w:cs="Courier New"/>
+          <w:noProof/>
+          <w:color w:val="808080"/>
+          <w:sz w:val="20"/>
+          <w:szCs w:val="20"/>
+        </w:rPr>
+        <w:t>INNER</w:t>
+      </w:r>
+      <w:r>
+        <w:rPr>
+          <w:rFonts w:ascii="Courier New" w:hAnsi="Courier New" w:cs="Courier New"/>
+          <w:noProof/>
+          <w:sz w:val="20"/>
+          <w:szCs w:val="20"/>
+        </w:rPr>
+        <w:t xml:space="preserve"> </w:t>
+      </w:r>
+      <w:r>
+        <w:rPr>
+          <w:rFonts w:ascii="Courier New" w:hAnsi="Courier New" w:cs="Courier New"/>
+          <w:noProof/>
+          <w:color w:val="808080"/>
+          <w:sz w:val="20"/>
+          <w:szCs w:val="20"/>
+        </w:rPr>
+        <w:t>JOIN</w:t>
+      </w:r>
+      <w:r>
+        <w:rPr>
+          <w:rFonts w:ascii="Courier New" w:hAnsi="Courier New" w:cs="Courier New"/>
+          <w:noProof/>
+          <w:sz w:val="20"/>
+          <w:szCs w:val="20"/>
+        </w:rPr>
+        <w:t xml:space="preserve"> IQS_CLIENT CLI </w:t>
+      </w:r>
+      <w:r>
+        <w:rPr>
+          <w:rFonts w:ascii="Courier New" w:hAnsi="Courier New" w:cs="Courier New"/>
+          <w:noProof/>
+          <w:color w:val="0000FF"/>
+          <w:sz w:val="20"/>
+          <w:szCs w:val="20"/>
+        </w:rPr>
+        <w:t>ON</w:t>
+      </w:r>
+      <w:r>
+        <w:rPr>
+          <w:rFonts w:ascii="Courier New" w:hAnsi="Courier New" w:cs="Courier New"/>
+          <w:noProof/>
+          <w:sz w:val="20"/>
+          <w:szCs w:val="20"/>
+        </w:rPr>
+        <w:t xml:space="preserve"> ADV</w:t>
+      </w:r>
+      <w:r>
+        <w:rPr>
+          <w:rFonts w:ascii="Courier New" w:hAnsi="Courier New" w:cs="Courier New"/>
+          <w:noProof/>
+          <w:color w:val="808080"/>
+          <w:sz w:val="20"/>
+          <w:szCs w:val="20"/>
+        </w:rPr>
+        <w:t>.</w:t>
+      </w:r>
+      <w:r>
+        <w:rPr>
+          <w:rFonts w:ascii="Courier New" w:hAnsi="Courier New" w:cs="Courier New"/>
+          <w:noProof/>
+          <w:sz w:val="20"/>
+          <w:szCs w:val="20"/>
+        </w:rPr>
+        <w:t xml:space="preserve">CLIENT_SK </w:t>
+      </w:r>
+      <w:r>
+        <w:rPr>
+          <w:rFonts w:ascii="Courier New" w:hAnsi="Courier New" w:cs="Courier New"/>
+          <w:noProof/>
+          <w:color w:val="808080"/>
+          <w:sz w:val="20"/>
+          <w:szCs w:val="20"/>
+        </w:rPr>
+        <w:t>=</w:t>
+      </w:r>
+      <w:r>
+        <w:rPr>
+          <w:rFonts w:ascii="Courier New" w:hAnsi="Courier New" w:cs="Courier New"/>
+          <w:noProof/>
+          <w:sz w:val="20"/>
+          <w:szCs w:val="20"/>
+        </w:rPr>
+        <w:t xml:space="preserve"> CLI</w:t>
+      </w:r>
+      <w:r>
+        <w:rPr>
+          <w:rFonts w:ascii="Courier New" w:hAnsi="Courier New" w:cs="Courier New"/>
+          <w:noProof/>
+          <w:color w:val="808080"/>
+          <w:sz w:val="20"/>
+          <w:szCs w:val="20"/>
+        </w:rPr>
+        <w:t>.</w:t>
+      </w:r>
+      <w:r>
+        <w:rPr>
+          <w:rFonts w:ascii="Courier New" w:hAnsi="Courier New" w:cs="Courier New"/>
+          <w:noProof/>
+          <w:sz w:val="20"/>
+          <w:szCs w:val="20"/>
+        </w:rPr>
+        <w:t>CLIENT_SK</w:t>
+      </w:r>
+      <w:r>
+        <w:rPr>
+          <w:rFonts w:ascii="Courier New" w:hAnsi="Courier New" w:cs="Courier New"/>
+          <w:noProof/>
+          <w:sz w:val="20"/>
+          <w:szCs w:val="20"/>
+        </w:rPr>
+        <w:tab/>
+      </w:r>
+    </w:p>
+    <w:p>
+      <w:pPr>
+        <w:autoSpaceDE w:val="0"/>
+        <w:autoSpaceDN w:val="0"/>
+        <w:adjustRightInd w:val="0"/>
+        <w:spacing w:after="0" w:line="240" w:lineRule="auto"/>
+        <w:rPr>
+          <w:rFonts w:ascii="Courier New" w:hAnsi="Courier New" w:cs="Courier New"/>
+          <w:noProof/>
+          <w:sz w:val="20"/>
+          <w:szCs w:val="20"/>
+        </w:rPr>
+      </w:pPr>
+      <w:r>
+        <w:rPr>
+          <w:rFonts w:ascii="Courier New" w:hAnsi="Courier New" w:cs="Courier New"/>
+          <w:noProof/>
+          <w:sz w:val="20"/>
+          <w:szCs w:val="20"/>
+        </w:rPr>
+        <w:tab/>
+      </w:r>
+      <w:r>
+        <w:rPr>
+          <w:rFonts w:ascii="Courier New" w:hAnsi="Courier New" w:cs="Courier New"/>
+          <w:noProof/>
+          <w:color w:val="808080"/>
+          <w:sz w:val="20"/>
+          <w:szCs w:val="20"/>
+        </w:rPr>
+        <w:t>INNER</w:t>
+      </w:r>
+      <w:r>
+        <w:rPr>
+          <w:rFonts w:ascii="Courier New" w:hAnsi="Courier New" w:cs="Courier New"/>
+          <w:noProof/>
+          <w:sz w:val="20"/>
+          <w:szCs w:val="20"/>
+        </w:rPr>
+        <w:t xml:space="preserve"> </w:t>
+      </w:r>
+      <w:r>
+        <w:rPr>
+          <w:rFonts w:ascii="Courier New" w:hAnsi="Courier New" w:cs="Courier New"/>
+          <w:noProof/>
+          <w:color w:val="808080"/>
+          <w:sz w:val="20"/>
+          <w:szCs w:val="20"/>
+        </w:rPr>
+        <w:t>JOIN</w:t>
+      </w:r>
+      <w:r>
+        <w:rPr>
+          <w:rFonts w:ascii="Courier New" w:hAnsi="Courier New" w:cs="Courier New"/>
+          <w:noProof/>
+          <w:sz w:val="20"/>
+          <w:szCs w:val="20"/>
+        </w:rPr>
+        <w:t xml:space="preserve"> IQS_STATE_CLIENT CST </w:t>
+      </w:r>
+      <w:r>
+        <w:rPr>
+          <w:rFonts w:ascii="Courier New" w:hAnsi="Courier New" w:cs="Courier New"/>
+          <w:noProof/>
+          <w:color w:val="0000FF"/>
+          <w:sz w:val="20"/>
+          <w:szCs w:val="20"/>
+        </w:rPr>
+        <w:t>ON</w:t>
+      </w:r>
+      <w:r>
+        <w:rPr>
+          <w:rFonts w:ascii="Courier New" w:hAnsi="Courier New" w:cs="Courier New"/>
+          <w:noProof/>
+          <w:sz w:val="20"/>
+          <w:szCs w:val="20"/>
+        </w:rPr>
+        <w:t xml:space="preserve"> ADV</w:t>
+      </w:r>
+      <w:r>
+        <w:rPr>
+          <w:rFonts w:ascii="Courier New" w:hAnsi="Courier New" w:cs="Courier New"/>
+          <w:noProof/>
+          <w:color w:val="808080"/>
+          <w:sz w:val="20"/>
+          <w:szCs w:val="20"/>
+        </w:rPr>
+        <w:t>.</w:t>
+      </w:r>
+      <w:r>
+        <w:rPr>
+          <w:rFonts w:ascii="Courier New" w:hAnsi="Courier New" w:cs="Courier New"/>
+          <w:noProof/>
+          <w:sz w:val="20"/>
+          <w:szCs w:val="20"/>
+        </w:rPr>
+        <w:t xml:space="preserve">CLIENT_SK </w:t>
+      </w:r>
+      <w:r>
+        <w:rPr>
+          <w:rFonts w:ascii="Courier New" w:hAnsi="Courier New" w:cs="Courier New"/>
+          <w:noProof/>
+          <w:color w:val="808080"/>
+          <w:sz w:val="20"/>
+          <w:szCs w:val="20"/>
+        </w:rPr>
+        <w:t>=</w:t>
+      </w:r>
+      <w:r>
+        <w:rPr>
+          <w:rFonts w:ascii="Courier New" w:hAnsi="Courier New" w:cs="Courier New"/>
+          <w:noProof/>
+          <w:sz w:val="20"/>
+          <w:szCs w:val="20"/>
+        </w:rPr>
+        <w:t xml:space="preserve"> CST</w:t>
+      </w:r>
+      <w:r>
+        <w:rPr>
+          <w:rFonts w:ascii="Courier New" w:hAnsi="Courier New" w:cs="Courier New"/>
+          <w:noProof/>
+          <w:color w:val="808080"/>
+          <w:sz w:val="20"/>
+          <w:szCs w:val="20"/>
+        </w:rPr>
+        <w:t>.</w:t>
+      </w:r>
+      <w:r>
+        <w:rPr>
+          <w:rFonts w:ascii="Courier New" w:hAnsi="Courier New" w:cs="Courier New"/>
+          <w:noProof/>
+          <w:sz w:val="20"/>
+          <w:szCs w:val="20"/>
+        </w:rPr>
+        <w:t>CLIENT_SK</w:t>
+      </w:r>
+    </w:p>
+    <w:p>
+      <w:pPr>
+        <w:autoSpaceDE w:val="0"/>
+        <w:autoSpaceDN w:val="0"/>
+        <w:adjustRightInd w:val="0"/>
+        <w:spacing w:after="0" w:line="240" w:lineRule="auto"/>
+        <w:rPr>
+          <w:rFonts w:ascii="Courier New" w:hAnsi="Courier New" w:cs="Courier New"/>
+          <w:noProof/>
+          <w:sz w:val="20"/>
+          <w:szCs w:val="20"/>
+        </w:rPr>
+      </w:pPr>
+      <w:r>
+        <w:rPr>
+          <w:rFonts w:ascii="Courier New" w:hAnsi="Courier New" w:cs="Courier New"/>
+          <w:noProof/>
+          <w:sz w:val="20"/>
+          <w:szCs w:val="20"/>
+        </w:rPr>
+        <w:tab/>
+      </w:r>
+      <w:r>
+        <w:rPr>
+          <w:rFonts w:ascii="Courier New" w:hAnsi="Courier New" w:cs="Courier New"/>
+          <w:noProof/>
+          <w:color w:val="808080"/>
+          <w:sz w:val="20"/>
+          <w:szCs w:val="20"/>
+        </w:rPr>
+        <w:t>INNER</w:t>
+      </w:r>
+      <w:r>
+        <w:rPr>
+          <w:rFonts w:ascii="Courier New" w:hAnsi="Courier New" w:cs="Courier New"/>
+          <w:noProof/>
+          <w:sz w:val="20"/>
+          <w:szCs w:val="20"/>
+        </w:rPr>
+        <w:t xml:space="preserve"> </w:t>
+      </w:r>
+      <w:r>
+        <w:rPr>
+          <w:rFonts w:ascii="Courier New" w:hAnsi="Courier New" w:cs="Courier New"/>
+          <w:noProof/>
+          <w:color w:val="808080"/>
+          <w:sz w:val="20"/>
+          <w:szCs w:val="20"/>
+        </w:rPr>
+        <w:t>JOIN</w:t>
+      </w:r>
+      <w:r>
+        <w:rPr>
+          <w:rFonts w:ascii="Courier New" w:hAnsi="Courier New" w:cs="Courier New"/>
+          <w:noProof/>
+          <w:sz w:val="20"/>
+          <w:szCs w:val="20"/>
+        </w:rPr>
+        <w:t xml:space="preserve"> IQS_STATE STE </w:t>
+      </w:r>
+      <w:r>
+        <w:rPr>
+          <w:rFonts w:ascii="Courier New" w:hAnsi="Courier New" w:cs="Courier New"/>
+          <w:noProof/>
+          <w:color w:val="0000FF"/>
+          <w:sz w:val="20"/>
+          <w:szCs w:val="20"/>
+        </w:rPr>
+        <w:t>ON</w:t>
+      </w:r>
+      <w:r>
+        <w:rPr>
+          <w:rFonts w:ascii="Courier New" w:hAnsi="Courier New" w:cs="Courier New"/>
+          <w:noProof/>
+          <w:sz w:val="20"/>
+          <w:szCs w:val="20"/>
+        </w:rPr>
+        <w:t xml:space="preserve"> CST</w:t>
+      </w:r>
+      <w:r>
+        <w:rPr>
+          <w:rFonts w:ascii="Courier New" w:hAnsi="Courier New" w:cs="Courier New"/>
+          <w:noProof/>
+          <w:color w:val="808080"/>
+          <w:sz w:val="20"/>
+          <w:szCs w:val="20"/>
+        </w:rPr>
+        <w:t>.</w:t>
+      </w:r>
+      <w:r>
+        <w:rPr>
+          <w:rFonts w:ascii="Courier New" w:hAnsi="Courier New" w:cs="Courier New"/>
+          <w:noProof/>
+          <w:sz w:val="20"/>
+          <w:szCs w:val="20"/>
+        </w:rPr>
+        <w:t xml:space="preserve">STATE_SK </w:t>
+      </w:r>
+      <w:r>
+        <w:rPr>
+          <w:rFonts w:ascii="Courier New" w:hAnsi="Courier New" w:cs="Courier New"/>
+          <w:noProof/>
+          <w:color w:val="808080"/>
+          <w:sz w:val="20"/>
+          <w:szCs w:val="20"/>
+        </w:rPr>
+        <w:t>=</w:t>
+      </w:r>
+      <w:r>
+        <w:rPr>
+          <w:rFonts w:ascii="Courier New" w:hAnsi="Courier New" w:cs="Courier New"/>
+          <w:noProof/>
+          <w:sz w:val="20"/>
+          <w:szCs w:val="20"/>
+        </w:rPr>
+        <w:t xml:space="preserve"> STE</w:t>
+      </w:r>
+      <w:r>
+        <w:rPr>
+          <w:rFonts w:ascii="Courier New" w:hAnsi="Courier New" w:cs="Courier New"/>
+          <w:noProof/>
+          <w:color w:val="808080"/>
+          <w:sz w:val="20"/>
+          <w:szCs w:val="20"/>
+        </w:rPr>
+        <w:t>.</w:t>
+      </w:r>
+      <w:r>
+        <w:rPr>
+          <w:rFonts w:ascii="Courier New" w:hAnsi="Courier New" w:cs="Courier New"/>
+          <w:noProof/>
+          <w:sz w:val="20"/>
+          <w:szCs w:val="20"/>
+        </w:rPr>
+        <w:t>STATE_SK</w:t>
+      </w:r>
+    </w:p>
+    <w:p>
+      <w:pPr>
+        <w:autoSpaceDE w:val="0"/>
+        <w:autoSpaceDN w:val="0"/>
+        <w:adjustRightInd w:val="0"/>
+        <w:spacing w:after="0" w:line="240" w:lineRule="auto"/>
+        <w:rPr>
+          <w:rFonts w:ascii="Courier New" w:hAnsi="Courier New" w:cs="Courier New"/>
+          <w:noProof/>
+          <w:sz w:val="20"/>
+          <w:szCs w:val="20"/>
+        </w:rPr>
+      </w:pPr>
+      <w:r>
+        <w:rPr>
+          <w:rFonts w:ascii="Courier New" w:hAnsi="Courier New" w:cs="Courier New"/>
+          <w:noProof/>
+          <w:sz w:val="20"/>
+          <w:szCs w:val="20"/>
+        </w:rPr>
+        <w:tab/>
+      </w:r>
+      <w:r>
+        <w:rPr>
+          <w:rFonts w:ascii="Courier New" w:hAnsi="Courier New" w:cs="Courier New"/>
+          <w:noProof/>
+          <w:color w:val="808080"/>
+          <w:sz w:val="20"/>
+          <w:szCs w:val="20"/>
+        </w:rPr>
+        <w:t>INNER</w:t>
+      </w:r>
+      <w:r>
+        <w:rPr>
+          <w:rFonts w:ascii="Courier New" w:hAnsi="Courier New" w:cs="Courier New"/>
+          <w:noProof/>
+          <w:sz w:val="20"/>
+          <w:szCs w:val="20"/>
+        </w:rPr>
+        <w:t xml:space="preserve"> </w:t>
+      </w:r>
+      <w:r>
+        <w:rPr>
+          <w:rFonts w:ascii="Courier New" w:hAnsi="Courier New" w:cs="Courier New"/>
+          <w:noProof/>
+          <w:color w:val="808080"/>
+          <w:sz w:val="20"/>
+          <w:szCs w:val="20"/>
+        </w:rPr>
+        <w:t>JOIN</w:t>
+      </w:r>
+      <w:r>
+        <w:rPr>
+          <w:rFonts w:ascii="Courier New" w:hAnsi="Courier New" w:cs="Courier New"/>
+          <w:noProof/>
+          <w:sz w:val="20"/>
+          <w:szCs w:val="20"/>
+        </w:rPr>
+        <w:t xml:space="preserve"> IQS_ADVER_ATT_VALUE ATT </w:t>
+      </w:r>
+      <w:r>
+        <w:rPr>
+          <w:rFonts w:ascii="Courier New" w:hAnsi="Courier New" w:cs="Courier New"/>
+          <w:noProof/>
+          <w:color w:val="0000FF"/>
+          <w:sz w:val="20"/>
+          <w:szCs w:val="20"/>
+        </w:rPr>
+        <w:t>ON</w:t>
+      </w:r>
+      <w:r>
+        <w:rPr>
+          <w:rFonts w:ascii="Courier New" w:hAnsi="Courier New" w:cs="Courier New"/>
+          <w:noProof/>
+          <w:sz w:val="20"/>
+          <w:szCs w:val="20"/>
+        </w:rPr>
+        <w:t xml:space="preserve"> ADV</w:t>
+      </w:r>
+      <w:r>
+        <w:rPr>
+          <w:rFonts w:ascii="Courier New" w:hAnsi="Courier New" w:cs="Courier New"/>
+          <w:noProof/>
+          <w:color w:val="808080"/>
+          <w:sz w:val="20"/>
+          <w:szCs w:val="20"/>
+        </w:rPr>
+        <w:t>.</w:t>
+      </w:r>
+      <w:r>
+        <w:rPr>
+          <w:rFonts w:ascii="Courier New" w:hAnsi="Courier New" w:cs="Courier New"/>
+          <w:noProof/>
+          <w:sz w:val="20"/>
+          <w:szCs w:val="20"/>
+        </w:rPr>
+        <w:t>ADVERTISEMENT_SK</w:t>
+      </w:r>
+      <w:r>
+        <w:rPr>
+          <w:rFonts w:ascii="Courier New" w:hAnsi="Courier New" w:cs="Courier New"/>
+          <w:noProof/>
+          <w:color w:val="808080"/>
+          <w:sz w:val="20"/>
+          <w:szCs w:val="20"/>
+        </w:rPr>
+        <w:t>=</w:t>
+      </w:r>
+      <w:r>
+        <w:rPr>
+          <w:rFonts w:ascii="Courier New" w:hAnsi="Courier New" w:cs="Courier New"/>
+          <w:noProof/>
+          <w:sz w:val="20"/>
+          <w:szCs w:val="20"/>
+        </w:rPr>
+        <w:t xml:space="preserve"> ATT</w:t>
+      </w:r>
+      <w:r>
+        <w:rPr>
+          <w:rFonts w:ascii="Courier New" w:hAnsi="Courier New" w:cs="Courier New"/>
+          <w:noProof/>
+          <w:color w:val="808080"/>
+          <w:sz w:val="20"/>
+          <w:szCs w:val="20"/>
+        </w:rPr>
+        <w:t>.</w:t>
+      </w:r>
+      <w:r>
+        <w:rPr>
+          <w:rFonts w:ascii="Courier New" w:hAnsi="Courier New" w:cs="Courier New"/>
+          <w:noProof/>
+          <w:sz w:val="20"/>
+          <w:szCs w:val="20"/>
+        </w:rPr>
+        <w:t>ADVERTISEMENT_SK</w:t>
+      </w:r>
+    </w:p>
+    <w:p>
+      <w:pPr>
+        <w:autoSpaceDE w:val="0"/>
+        <w:autoSpaceDN w:val="0"/>
+        <w:adjustRightInd w:val="0"/>
+        <w:spacing w:after="0" w:line="240" w:lineRule="auto"/>
+        <w:rPr>
+          <w:rFonts w:ascii="Courier New" w:hAnsi="Courier New" w:cs="Courier New"/>
+          <w:noProof/>
+          <w:sz w:val="20"/>
+          <w:szCs w:val="20"/>
+        </w:rPr>
+      </w:pPr>
+      <w:r>
+        <w:rPr>
+          <w:rFonts w:ascii="Courier New" w:hAnsi="Courier New" w:cs="Courier New"/>
+          <w:noProof/>
+          <w:sz w:val="20"/>
+          <w:szCs w:val="20"/>
+        </w:rPr>
+        <w:tab/>
+      </w:r>
+      <w:r>
+        <w:rPr>
+          <w:rFonts w:ascii="Courier New" w:hAnsi="Courier New" w:cs="Courier New"/>
+          <w:noProof/>
+          <w:color w:val="0000FF"/>
+          <w:sz w:val="20"/>
+          <w:szCs w:val="20"/>
+        </w:rPr>
+        <w:t>WHERE</w:t>
+      </w:r>
+      <w:r>
+        <w:rPr>
+          <w:rFonts w:ascii="Courier New" w:hAnsi="Courier New" w:cs="Courier New"/>
+          <w:noProof/>
+          <w:sz w:val="20"/>
+          <w:szCs w:val="20"/>
+        </w:rPr>
+        <w:t xml:space="preserve"> ADV</w:t>
+      </w:r>
+      <w:r>
+        <w:rPr>
+          <w:rFonts w:ascii="Courier New" w:hAnsi="Courier New" w:cs="Courier New"/>
+          <w:noProof/>
+          <w:color w:val="808080"/>
+          <w:sz w:val="20"/>
+          <w:szCs w:val="20"/>
+        </w:rPr>
+        <w:t>.</w:t>
+      </w:r>
+      <w:r>
+        <w:rPr>
+          <w:rFonts w:ascii="Courier New" w:hAnsi="Courier New" w:cs="Courier New"/>
+          <w:noProof/>
+          <w:sz w:val="20"/>
+          <w:szCs w:val="20"/>
+        </w:rPr>
+        <w:t xml:space="preserve">CATEGORY_SK </w:t>
+      </w:r>
+      <w:r>
+        <w:rPr>
+          <w:rFonts w:ascii="Courier New" w:hAnsi="Courier New" w:cs="Courier New"/>
+          <w:noProof/>
+          <w:color w:val="808080"/>
+          <w:sz w:val="20"/>
+          <w:szCs w:val="20"/>
+        </w:rPr>
+        <w:t>=</w:t>
+      </w:r>
+      <w:r>
+        <w:rPr>
+          <w:rFonts w:ascii="Courier New" w:hAnsi="Courier New" w:cs="Courier New"/>
+          <w:noProof/>
+          <w:sz w:val="20"/>
+          <w:szCs w:val="20"/>
+        </w:rPr>
+        <w:t xml:space="preserve"> @CATEGORYSK</w:t>
+      </w:r>
+    </w:p>
+    <w:p>
+      <w:pPr>
+        <w:autoSpaceDE w:val="0"/>
+        <w:autoSpaceDN w:val="0"/>
+        <w:adjustRightInd w:val="0"/>
+        <w:spacing w:after="0" w:line="240" w:lineRule="auto"/>
+        <w:rPr>
+          <w:rFonts w:ascii="Courier New" w:hAnsi="Courier New" w:cs="Courier New"/>
+          <w:noProof/>
+          <w:sz w:val="20"/>
+          <w:szCs w:val="20"/>
+        </w:rPr>
+      </w:pPr>
+      <w:r>
+        <w:rPr>
+          <w:rFonts w:ascii="Courier New" w:hAnsi="Courier New" w:cs="Courier New"/>
+          <w:noProof/>
+          <w:sz w:val="20"/>
+          <w:szCs w:val="20"/>
+        </w:rPr>
+        <w:tab/>
+      </w:r>
+      <w:r>
+        <w:rPr>
+          <w:rFonts w:ascii="Courier New" w:hAnsi="Courier New" w:cs="Courier New"/>
+          <w:noProof/>
+          <w:sz w:val="20"/>
+          <w:szCs w:val="20"/>
+        </w:rPr>
+        <w:tab/>
+      </w:r>
+      <w:r>
+        <w:rPr>
+          <w:rFonts w:ascii="Courier New" w:hAnsi="Courier New" w:cs="Courier New"/>
+          <w:noProof/>
+          <w:color w:val="808080"/>
+          <w:sz w:val="20"/>
+          <w:szCs w:val="20"/>
+        </w:rPr>
+        <w:t>AND</w:t>
+      </w:r>
+      <w:r>
+        <w:rPr>
+          <w:rFonts w:ascii="Courier New" w:hAnsi="Courier New" w:cs="Courier New"/>
+          <w:noProof/>
+          <w:sz w:val="20"/>
+          <w:szCs w:val="20"/>
+        </w:rPr>
+        <w:t xml:space="preserve"> ATT</w:t>
+      </w:r>
+      <w:r>
+        <w:rPr>
+          <w:rFonts w:ascii="Courier New" w:hAnsi="Courier New" w:cs="Courier New"/>
+          <w:noProof/>
+          <w:color w:val="808080"/>
+          <w:sz w:val="20"/>
+          <w:szCs w:val="20"/>
+        </w:rPr>
+        <w:t>.</w:t>
+      </w:r>
+      <w:r>
+        <w:rPr>
+          <w:rFonts w:ascii="Courier New" w:hAnsi="Courier New" w:cs="Courier New"/>
+          <w:noProof/>
+          <w:sz w:val="20"/>
+          <w:szCs w:val="20"/>
+        </w:rPr>
+        <w:t xml:space="preserve">ENTITY_ATTRIBUTE_SK </w:t>
+      </w:r>
+      <w:r>
+        <w:rPr>
+          <w:rFonts w:ascii="Courier New" w:hAnsi="Courier New" w:cs="Courier New"/>
+          <w:noProof/>
+          <w:color w:val="808080"/>
+          <w:sz w:val="20"/>
+          <w:szCs w:val="20"/>
+        </w:rPr>
+        <w:t>=</w:t>
+      </w:r>
+      <w:r>
+        <w:rPr>
+          <w:rFonts w:ascii="Courier New" w:hAnsi="Courier New" w:cs="Courier New"/>
+          <w:noProof/>
+          <w:sz w:val="20"/>
+          <w:szCs w:val="20"/>
+        </w:rPr>
+        <w:t xml:space="preserve"> 2</w:t>
+      </w:r>
+    </w:p>
+    <w:p>
+      <w:pPr>
+        <w:autoSpaceDE w:val="0"/>
+        <w:autoSpaceDN w:val="0"/>
+        <w:adjustRightInd w:val="0"/>
+        <w:spacing w:after="0" w:line="240" w:lineRule="auto"/>
+        <w:rPr>
+          <w:rFonts w:ascii="Courier New" w:hAnsi="Courier New" w:cs="Courier New"/>
+          <w:noProof/>
+          <w:sz w:val="20"/>
+          <w:szCs w:val="20"/>
+        </w:rPr>
+      </w:pPr>
+      <w:r>
+        <w:rPr>
+          <w:rFonts w:ascii="Courier New" w:hAnsi="Courier New" w:cs="Courier New"/>
+          <w:noProof/>
+          <w:sz w:val="20"/>
+          <w:szCs w:val="20"/>
+        </w:rPr>
+        <w:tab/>
+      </w:r>
+      <w:r>
+        <w:rPr>
+          <w:rFonts w:ascii="Courier New" w:hAnsi="Courier New" w:cs="Courier New"/>
+          <w:noProof/>
+          <w:sz w:val="20"/>
+          <w:szCs w:val="20"/>
+        </w:rPr>
+        <w:tab/>
+      </w:r>
+      <w:r>
+        <w:rPr>
+          <w:rFonts w:ascii="Courier New" w:hAnsi="Courier New" w:cs="Courier New"/>
+          <w:noProof/>
+          <w:color w:val="808080"/>
+          <w:sz w:val="20"/>
+          <w:szCs w:val="20"/>
+        </w:rPr>
+        <w:t>AND</w:t>
+      </w:r>
+      <w:r>
+        <w:rPr>
+          <w:rFonts w:ascii="Courier New" w:hAnsi="Courier New" w:cs="Courier New"/>
+          <w:noProof/>
+          <w:sz w:val="20"/>
+          <w:szCs w:val="20"/>
+        </w:rPr>
+        <w:t xml:space="preserve"> ATT</w:t>
+      </w:r>
+      <w:r>
+        <w:rPr>
+          <w:rFonts w:ascii="Courier New" w:hAnsi="Courier New" w:cs="Courier New"/>
+          <w:noProof/>
+          <w:color w:val="808080"/>
+          <w:sz w:val="20"/>
+          <w:szCs w:val="20"/>
+        </w:rPr>
+        <w:t>.</w:t>
+      </w:r>
+      <w:r>
+        <w:rPr>
+          <w:rFonts w:ascii="Courier New" w:hAnsi="Courier New" w:cs="Courier New"/>
+          <w:noProof/>
+          <w:sz w:val="20"/>
+          <w:szCs w:val="20"/>
+        </w:rPr>
+        <w:t xml:space="preserve">WEBSITE_TYPE_SK </w:t>
+      </w:r>
+      <w:r>
+        <w:rPr>
+          <w:rFonts w:ascii="Courier New" w:hAnsi="Courier New" w:cs="Courier New"/>
+          <w:noProof/>
+          <w:color w:val="808080"/>
+          <w:sz w:val="20"/>
+          <w:szCs w:val="20"/>
+        </w:rPr>
+        <w:t>IN</w:t>
+      </w:r>
+      <w:r>
+        <w:rPr>
+          <w:rFonts w:ascii="Courier New" w:hAnsi="Courier New" w:cs="Courier New"/>
+          <w:noProof/>
+          <w:color w:val="0000FF"/>
+          <w:sz w:val="20"/>
+          <w:szCs w:val="20"/>
+        </w:rPr>
+        <w:t xml:space="preserve"> </w:t>
+      </w:r>
+      <w:r>
+        <w:rPr>
+          <w:rFonts w:ascii="Courier New" w:hAnsi="Courier New" w:cs="Courier New"/>
+          <w:noProof/>
+          <w:color w:val="808080"/>
+          <w:sz w:val="20"/>
+          <w:szCs w:val="20"/>
+        </w:rPr>
+        <w:t>(</w:t>
+      </w:r>
+      <w:r>
+        <w:rPr>
+          <w:rFonts w:ascii="Courier New" w:hAnsi="Courier New" w:cs="Courier New"/>
+          <w:noProof/>
+          <w:sz w:val="20"/>
+          <w:szCs w:val="20"/>
+        </w:rPr>
+        <w:t>@WebsiteTypeSK</w:t>
+      </w:r>
+      <w:r>
+        <w:rPr>
+          <w:rFonts w:ascii="Courier New" w:hAnsi="Courier New" w:cs="Courier New"/>
+          <w:noProof/>
+          <w:color w:val="808080"/>
+          <w:sz w:val="20"/>
+          <w:szCs w:val="20"/>
+        </w:rPr>
+        <w:t>,</w:t>
+      </w:r>
+      <w:r>
+        <w:rPr>
+          <w:rFonts w:ascii="Courier New" w:hAnsi="Courier New" w:cs="Courier New"/>
+          <w:noProof/>
+          <w:sz w:val="20"/>
+          <w:szCs w:val="20"/>
+        </w:rPr>
+        <w:t xml:space="preserve"> 3</w:t>
+      </w:r>
+      <w:r>
+        <w:rPr>
+          <w:rFonts w:ascii="Courier New" w:hAnsi="Courier New" w:cs="Courier New"/>
+          <w:noProof/>
+          <w:color w:val="808080"/>
+          <w:sz w:val="20"/>
+          <w:szCs w:val="20"/>
+        </w:rPr>
+        <w:t>)</w:t>
+      </w:r>
+      <w:r>
+        <w:rPr>
+          <w:rFonts w:ascii="Courier New" w:hAnsi="Courier New" w:cs="Courier New"/>
+          <w:noProof/>
+          <w:sz w:val="20"/>
+          <w:szCs w:val="20"/>
+        </w:rPr>
+        <w:t xml:space="preserve"> </w:t>
+      </w:r>
+    </w:p>
+    <w:p>
+      <w:pPr>
+        <w:autoSpaceDE w:val="0"/>
+        <w:autoSpaceDN w:val="0"/>
+        <w:adjustRightInd w:val="0"/>
+        <w:spacing w:after="0" w:line="240" w:lineRule="auto"/>
+        <w:rPr>
+          <w:rFonts w:ascii="Courier New" w:hAnsi="Courier New" w:cs="Courier New"/>
+          <w:noProof/>
+          <w:color w:val="FF0000"/>
+          <w:sz w:val="20"/>
+          <w:szCs w:val="20"/>
+        </w:rPr>
+      </w:pPr>
+      <w:r>
+        <w:rPr>
+          <w:rFonts w:ascii="Courier New" w:hAnsi="Courier New" w:cs="Courier New"/>
+          <w:noProof/>
+          <w:sz w:val="20"/>
+          <w:szCs w:val="20"/>
+        </w:rPr>
+        <w:tab/>
+      </w:r>
+      <w:r>
+        <w:rPr>
+          <w:rFonts w:ascii="Courier New" w:hAnsi="Courier New" w:cs="Courier New"/>
+          <w:noProof/>
+          <w:sz w:val="20"/>
+          <w:szCs w:val="20"/>
+        </w:rPr>
+        <w:tab/>
+      </w:r>
+      <w:r>
+        <w:rPr>
+          <w:rFonts w:ascii="Courier New" w:hAnsi="Courier New" w:cs="Courier New"/>
+          <w:noProof/>
+          <w:color w:val="808080"/>
+          <w:sz w:val="20"/>
+          <w:szCs w:val="20"/>
+        </w:rPr>
+        <w:t>AND</w:t>
+      </w:r>
+      <w:r>
+        <w:rPr>
+          <w:rFonts w:ascii="Courier New" w:hAnsi="Courier New" w:cs="Courier New"/>
+          <w:noProof/>
+          <w:sz w:val="20"/>
+          <w:szCs w:val="20"/>
+        </w:rPr>
+        <w:t xml:space="preserve"> CLI</w:t>
+      </w:r>
+      <w:r>
+        <w:rPr>
+          <w:rFonts w:ascii="Courier New" w:hAnsi="Courier New" w:cs="Courier New"/>
+          <w:noProof/>
+          <w:color w:val="808080"/>
+          <w:sz w:val="20"/>
+          <w:szCs w:val="20"/>
+        </w:rPr>
+        <w:t>.</w:t>
+      </w:r>
+      <w:r>
+        <w:rPr>
+          <w:rFonts w:ascii="Courier New" w:hAnsi="Courier New" w:cs="Courier New"/>
+          <w:noProof/>
+          <w:sz w:val="20"/>
+          <w:szCs w:val="20"/>
+        </w:rPr>
+        <w:t xml:space="preserve">ACTIVE_FLAG </w:t>
+      </w:r>
+      <w:r>
+        <w:rPr>
+          <w:rFonts w:ascii="Courier New" w:hAnsi="Courier New" w:cs="Courier New"/>
+          <w:noProof/>
+          <w:color w:val="808080"/>
+          <w:sz w:val="20"/>
+          <w:szCs w:val="20"/>
+        </w:rPr>
+        <w:t>=</w:t>
+      </w:r>
+      <w:r>
+        <w:rPr>
+          <w:rFonts w:ascii="Courier New" w:hAnsi="Courier New" w:cs="Courier New"/>
+          <w:noProof/>
+          <w:sz w:val="20"/>
+          <w:szCs w:val="20"/>
+        </w:rPr>
+        <w:t xml:space="preserve"> </w:t>
+      </w:r>
+      <w:r>
+        <w:rPr>
+          <w:rFonts w:ascii="Courier New" w:hAnsi="Courier New" w:cs="Courier New"/>
+          <w:noProof/>
+          <w:color w:val="FF0000"/>
+          <w:sz w:val="20"/>
+          <w:szCs w:val="20"/>
+        </w:rPr>
+        <w:t>'Y'</w:t>
+      </w:r>
+    </w:p>
+    <w:p>
+      <w:pPr>
+        <w:autoSpaceDE w:val="0"/>
+        <w:autoSpaceDN w:val="0"/>
+        <w:adjustRightInd w:val="0"/>
+        <w:spacing w:after="0" w:line="240" w:lineRule="auto"/>
+        <w:rPr>
+          <w:rFonts w:ascii="Courier New" w:hAnsi="Courier New" w:cs="Courier New"/>
+          <w:noProof/>
+          <w:color w:val="FF0000"/>
+          <w:sz w:val="20"/>
+          <w:szCs w:val="20"/>
+        </w:rPr>
+      </w:pPr>
+      <w:r>
+        <w:rPr>
+          <w:rFonts w:ascii="Courier New" w:hAnsi="Courier New" w:cs="Courier New"/>
+          <w:noProof/>
+          <w:sz w:val="20"/>
+          <w:szCs w:val="20"/>
+        </w:rPr>
+        <w:tab/>
+      </w:r>
+      <w:r>
+        <w:rPr>
+          <w:rFonts w:ascii="Courier New" w:hAnsi="Courier New" w:cs="Courier New"/>
+          <w:noProof/>
+          <w:sz w:val="20"/>
+          <w:szCs w:val="20"/>
+        </w:rPr>
+        <w:tab/>
+      </w:r>
+      <w:r>
+        <w:rPr>
+          <w:rFonts w:ascii="Courier New" w:hAnsi="Courier New" w:cs="Courier New"/>
+          <w:noProof/>
+          <w:color w:val="808080"/>
+          <w:sz w:val="20"/>
+          <w:szCs w:val="20"/>
+        </w:rPr>
+        <w:t>AND</w:t>
+      </w:r>
+      <w:r>
+        <w:rPr>
+          <w:rFonts w:ascii="Courier New" w:hAnsi="Courier New" w:cs="Courier New"/>
+          <w:noProof/>
+          <w:sz w:val="20"/>
+          <w:szCs w:val="20"/>
+        </w:rPr>
+        <w:t xml:space="preserve"> ATT</w:t>
+      </w:r>
+      <w:r>
+        <w:rPr>
+          <w:rFonts w:ascii="Courier New" w:hAnsi="Courier New" w:cs="Courier New"/>
+          <w:noProof/>
+          <w:color w:val="808080"/>
+          <w:sz w:val="20"/>
+          <w:szCs w:val="20"/>
+        </w:rPr>
+        <w:t>.</w:t>
+      </w:r>
+      <w:r>
+        <w:rPr>
+          <w:rFonts w:ascii="Courier New" w:hAnsi="Courier New" w:cs="Courier New"/>
+          <w:noProof/>
+          <w:sz w:val="20"/>
+          <w:szCs w:val="20"/>
+        </w:rPr>
+        <w:t xml:space="preserve">VALUE </w:t>
+      </w:r>
+      <w:r>
+        <w:rPr>
+          <w:rFonts w:ascii="Courier New" w:hAnsi="Courier New" w:cs="Courier New"/>
+          <w:noProof/>
+          <w:color w:val="808080"/>
+          <w:sz w:val="20"/>
+          <w:szCs w:val="20"/>
+        </w:rPr>
+        <w:t>=</w:t>
+      </w:r>
+      <w:r>
+        <w:rPr>
+          <w:rFonts w:ascii="Courier New" w:hAnsi="Courier New" w:cs="Courier New"/>
+          <w:noProof/>
+          <w:sz w:val="20"/>
+          <w:szCs w:val="20"/>
+        </w:rPr>
+        <w:t xml:space="preserve"> </w:t>
+      </w:r>
+      <w:r>
+        <w:rPr>
+          <w:rFonts w:ascii="Courier New" w:hAnsi="Courier New" w:cs="Courier New"/>
+          <w:noProof/>
+          <w:color w:val="FF0000"/>
+          <w:sz w:val="20"/>
+          <w:szCs w:val="20"/>
+        </w:rPr>
+        <w:t>'Y'</w:t>
+      </w:r>
+    </w:p>
+    <w:p>
+      <w:pPr>
+        <w:autoSpaceDE w:val="0"/>
+        <w:autoSpaceDN w:val="0"/>
+        <w:adjustRightInd w:val="0"/>
+        <w:spacing w:after="0" w:line="240" w:lineRule="auto"/>
+        <w:rPr>
+          <w:rFonts w:ascii="Courier New" w:hAnsi="Courier New" w:cs="Courier New"/>
+          <w:noProof/>
+          <w:color w:val="008000"/>
+          <w:sz w:val="20"/>
+          <w:szCs w:val="20"/>
+        </w:rPr>
+      </w:pPr>
+      <w:r>
+        <w:rPr>
+          <w:rFonts w:ascii="Courier New" w:hAnsi="Courier New" w:cs="Courier New"/>
+          <w:noProof/>
+          <w:sz w:val="20"/>
+          <w:szCs w:val="20"/>
+        </w:rPr>
+        <w:tab/>
+      </w:r>
+      <w:r>
+        <w:rPr>
+          <w:rFonts w:ascii="Courier New" w:hAnsi="Courier New" w:cs="Courier New"/>
+          <w:noProof/>
+          <w:sz w:val="20"/>
+          <w:szCs w:val="20"/>
+        </w:rPr>
+        <w:tab/>
+      </w:r>
+      <w:r>
+        <w:rPr>
+          <w:rFonts w:ascii="Courier New" w:hAnsi="Courier New" w:cs="Courier New"/>
+          <w:noProof/>
+          <w:color w:val="008000"/>
+          <w:sz w:val="20"/>
+          <w:szCs w:val="20"/>
+        </w:rPr>
+        <w:t>--AND STE.COUNTRY_SK = @COUNTRYSK</w:t>
+      </w:r>
+    </w:p>
+    <w:p>
+      <w:pPr>
+        <w:autoSpaceDE w:val="0"/>
+        <w:autoSpaceDN w:val="0"/>
+        <w:adjustRightInd w:val="0"/>
+        <w:spacing w:after="0" w:line="240" w:lineRule="auto"/>
+        <w:rPr>
+          <w:rFonts w:ascii="Courier New" w:hAnsi="Courier New" w:cs="Courier New"/>
+          <w:noProof/>
+          <w:sz w:val="20"/>
+          <w:szCs w:val="20"/>
+        </w:rPr>
+      </w:pPr>
+      <w:r>
+        <w:rPr>
+          <w:rFonts w:ascii="Courier New" w:hAnsi="Courier New" w:cs="Courier New"/>
+          <w:noProof/>
+          <w:sz w:val="20"/>
+          <w:szCs w:val="20"/>
+        </w:rPr>
+        <w:tab/>
+      </w:r>
+      <w:r>
+        <w:rPr>
+          <w:rFonts w:ascii="Courier New" w:hAnsi="Courier New" w:cs="Courier New"/>
+          <w:noProof/>
+          <w:sz w:val="20"/>
+          <w:szCs w:val="20"/>
+        </w:rPr>
+        <w:tab/>
+      </w:r>
+      <w:r>
+        <w:rPr>
+          <w:rFonts w:ascii="Courier New" w:hAnsi="Courier New" w:cs="Courier New"/>
+          <w:noProof/>
+          <w:color w:val="808080"/>
+          <w:sz w:val="20"/>
+          <w:szCs w:val="20"/>
+        </w:rPr>
+        <w:t>AND</w:t>
+      </w:r>
+      <w:r>
+        <w:rPr>
+          <w:rFonts w:ascii="Courier New" w:hAnsi="Courier New" w:cs="Courier New"/>
+          <w:noProof/>
+          <w:color w:val="0000FF"/>
+          <w:sz w:val="20"/>
+          <w:szCs w:val="20"/>
+        </w:rPr>
+        <w:t xml:space="preserve"> </w:t>
+      </w:r>
+      <w:r>
+        <w:rPr>
+          <w:rFonts w:ascii="Courier New" w:hAnsi="Courier New" w:cs="Courier New"/>
+          <w:noProof/>
+          <w:color w:val="808080"/>
+          <w:sz w:val="20"/>
+          <w:szCs w:val="20"/>
+        </w:rPr>
+        <w:t>(</w:t>
+      </w:r>
+      <w:r>
+        <w:rPr>
+          <w:rFonts w:ascii="Courier New" w:hAnsi="Courier New" w:cs="Courier New"/>
+          <w:noProof/>
+          <w:sz w:val="20"/>
+          <w:szCs w:val="20"/>
+        </w:rPr>
+        <w:t>CLI</w:t>
+      </w:r>
+      <w:r>
+        <w:rPr>
+          <w:rFonts w:ascii="Courier New" w:hAnsi="Courier New" w:cs="Courier New"/>
+          <w:noProof/>
+          <w:color w:val="808080"/>
+          <w:sz w:val="20"/>
+          <w:szCs w:val="20"/>
+        </w:rPr>
+        <w:t>.</w:t>
+      </w:r>
+      <w:r>
+        <w:rPr>
+          <w:rFonts w:ascii="Courier New" w:hAnsi="Courier New" w:cs="Courier New"/>
+          <w:noProof/>
+          <w:color w:val="0000FF"/>
+          <w:sz w:val="20"/>
+          <w:szCs w:val="20"/>
+        </w:rPr>
+        <w:t>STATE</w:t>
+      </w:r>
+      <w:r>
+        <w:rPr>
+          <w:rFonts w:ascii="Courier New" w:hAnsi="Courier New" w:cs="Courier New"/>
+          <w:noProof/>
+          <w:sz w:val="20"/>
+          <w:szCs w:val="20"/>
+        </w:rPr>
+        <w:t xml:space="preserve"> </w:t>
+      </w:r>
+      <w:r>
+        <w:rPr>
+          <w:rFonts w:ascii="Courier New" w:hAnsi="Courier New" w:cs="Courier New"/>
+          <w:noProof/>
+          <w:color w:val="808080"/>
+          <w:sz w:val="20"/>
+          <w:szCs w:val="20"/>
+        </w:rPr>
+        <w:t>IS</w:t>
+      </w:r>
+      <w:r>
+        <w:rPr>
+          <w:rFonts w:ascii="Courier New" w:hAnsi="Courier New" w:cs="Courier New"/>
+          <w:noProof/>
+          <w:sz w:val="20"/>
+          <w:szCs w:val="20"/>
+        </w:rPr>
+        <w:t xml:space="preserve"> </w:t>
+      </w:r>
+      <w:r>
+        <w:rPr>
+          <w:rFonts w:ascii="Courier New" w:hAnsi="Courier New" w:cs="Courier New"/>
+          <w:noProof/>
+          <w:color w:val="808080"/>
+          <w:sz w:val="20"/>
+          <w:szCs w:val="20"/>
+        </w:rPr>
+        <w:t>NOT</w:t>
+      </w:r>
+      <w:r>
+        <w:rPr>
+          <w:rFonts w:ascii="Courier New" w:hAnsi="Courier New" w:cs="Courier New"/>
+          <w:noProof/>
+          <w:sz w:val="20"/>
+          <w:szCs w:val="20"/>
+        </w:rPr>
+        <w:t xml:space="preserve"> </w:t>
+      </w:r>
+      <w:r>
+        <w:rPr>
+          <w:rFonts w:ascii="Courier New" w:hAnsi="Courier New" w:cs="Courier New"/>
+          <w:noProof/>
+          <w:color w:val="808080"/>
+          <w:sz w:val="20"/>
+          <w:szCs w:val="20"/>
+        </w:rPr>
+        <w:t>NULL</w:t>
+      </w:r>
+      <w:r>
+        <w:rPr>
+          <w:rFonts w:ascii="Courier New" w:hAnsi="Courier New" w:cs="Courier New"/>
+          <w:noProof/>
+          <w:sz w:val="20"/>
+          <w:szCs w:val="20"/>
+        </w:rPr>
+        <w:t xml:space="preserve"> </w:t>
+      </w:r>
+      <w:r>
+        <w:rPr>
+          <w:rFonts w:ascii="Courier New" w:hAnsi="Courier New" w:cs="Courier New"/>
+          <w:noProof/>
+          <w:color w:val="808080"/>
+          <w:sz w:val="20"/>
+          <w:szCs w:val="20"/>
+        </w:rPr>
+        <w:t>AND</w:t>
+      </w:r>
+      <w:r>
+        <w:rPr>
+          <w:rFonts w:ascii="Courier New" w:hAnsi="Courier New" w:cs="Courier New"/>
+          <w:noProof/>
+          <w:sz w:val="20"/>
+          <w:szCs w:val="20"/>
+        </w:rPr>
+        <w:t xml:space="preserve"> </w:t>
+      </w:r>
+      <w:r>
+        <w:rPr>
+          <w:rFonts w:ascii="Courier New" w:hAnsi="Courier New" w:cs="Courier New"/>
+          <w:noProof/>
+          <w:color w:val="FF00FF"/>
+          <w:sz w:val="20"/>
+          <w:szCs w:val="20"/>
+        </w:rPr>
+        <w:t>LTRIM</w:t>
+      </w:r>
+      <w:r>
+        <w:rPr>
+          <w:rFonts w:ascii="Courier New" w:hAnsi="Courier New" w:cs="Courier New"/>
+          <w:noProof/>
+          <w:color w:val="808080"/>
+          <w:sz w:val="20"/>
+          <w:szCs w:val="20"/>
+        </w:rPr>
+        <w:t>(</w:t>
+      </w:r>
+      <w:r>
+        <w:rPr>
+          <w:rFonts w:ascii="Courier New" w:hAnsi="Courier New" w:cs="Courier New"/>
+          <w:noProof/>
+          <w:color w:val="FF00FF"/>
+          <w:sz w:val="20"/>
+          <w:szCs w:val="20"/>
+        </w:rPr>
+        <w:t>RTRIM</w:t>
+      </w:r>
+      <w:r>
+        <w:rPr>
+          <w:rFonts w:ascii="Courier New" w:hAnsi="Courier New" w:cs="Courier New"/>
+          <w:noProof/>
+          <w:color w:val="808080"/>
+          <w:sz w:val="20"/>
+          <w:szCs w:val="20"/>
+        </w:rPr>
+        <w:t>(</w:t>
+      </w:r>
+      <w:r>
+        <w:rPr>
+          <w:rFonts w:ascii="Courier New" w:hAnsi="Courier New" w:cs="Courier New"/>
+          <w:noProof/>
+          <w:sz w:val="20"/>
+          <w:szCs w:val="20"/>
+        </w:rPr>
+        <w:t>CLI</w:t>
+      </w:r>
+      <w:r>
+        <w:rPr>
+          <w:rFonts w:ascii="Courier New" w:hAnsi="Courier New" w:cs="Courier New"/>
+          <w:noProof/>
+          <w:color w:val="808080"/>
+          <w:sz w:val="20"/>
+          <w:szCs w:val="20"/>
+        </w:rPr>
+        <w:t>.</w:t>
+      </w:r>
+      <w:r>
+        <w:rPr>
+          <w:rFonts w:ascii="Courier New" w:hAnsi="Courier New" w:cs="Courier New"/>
+          <w:noProof/>
+          <w:color w:val="0000FF"/>
+          <w:sz w:val="20"/>
+          <w:szCs w:val="20"/>
+        </w:rPr>
+        <w:t>STATE</w:t>
+      </w:r>
+      <w:r>
+        <w:rPr>
+          <w:rFonts w:ascii="Courier New" w:hAnsi="Courier New" w:cs="Courier New"/>
+          <w:noProof/>
+          <w:color w:val="808080"/>
+          <w:sz w:val="20"/>
+          <w:szCs w:val="20"/>
+        </w:rPr>
+        <w:t>))</w:t>
+      </w:r>
+      <w:r>
+        <w:rPr>
+          <w:rFonts w:ascii="Courier New" w:hAnsi="Courier New" w:cs="Courier New"/>
+          <w:noProof/>
+          <w:sz w:val="20"/>
+          <w:szCs w:val="20"/>
+        </w:rPr>
+        <w:t xml:space="preserve"> </w:t>
+      </w:r>
+      <w:r>
+        <w:rPr>
+          <w:rFonts w:ascii="Courier New" w:hAnsi="Courier New" w:cs="Courier New"/>
+          <w:noProof/>
+          <w:color w:val="808080"/>
+          <w:sz w:val="20"/>
+          <w:szCs w:val="20"/>
+        </w:rPr>
+        <w:t>&lt;&gt;</w:t>
+      </w:r>
+      <w:r>
+        <w:rPr>
+          <w:rFonts w:ascii="Courier New" w:hAnsi="Courier New" w:cs="Courier New"/>
+          <w:noProof/>
+          <w:sz w:val="20"/>
+          <w:szCs w:val="20"/>
+        </w:rPr>
+        <w:t xml:space="preserve"> </w:t>
+      </w:r>
+      <w:r>
+        <w:rPr>
+          <w:rFonts w:ascii="Courier New" w:hAnsi="Courier New" w:cs="Courier New"/>
+          <w:noProof/>
+          <w:color w:val="FF0000"/>
+          <w:sz w:val="20"/>
+          <w:szCs w:val="20"/>
+        </w:rPr>
+        <w:t>''</w:t>
+      </w:r>
+      <w:r>
+        <w:rPr>
+          <w:rFonts w:ascii="Courier New" w:hAnsi="Courier New" w:cs="Courier New"/>
+          <w:noProof/>
+          <w:color w:val="808080"/>
+          <w:sz w:val="20"/>
+          <w:szCs w:val="20"/>
+        </w:rPr>
+        <w:t>)</w:t>
+      </w:r>
+      <w:r>
+        <w:rPr>
+          <w:rFonts w:ascii="Courier New" w:hAnsi="Courier New" w:cs="Courier New"/>
+          <w:noProof/>
+          <w:sz w:val="20"/>
+          <w:szCs w:val="20"/>
+        </w:rPr>
+        <w:t xml:space="preserve">          </w:t>
+      </w:r>
+    </w:p>
+    <w:p>
+      <w:pPr>
+        <w:autoSpaceDE w:val="0"/>
+        <w:autoSpaceDN w:val="0"/>
+        <w:adjustRightInd w:val="0"/>
+        <w:spacing w:after="0" w:line="240" w:lineRule="auto"/>
+        <w:rPr>
+          <w:rFonts w:ascii="Courier New" w:hAnsi="Courier New" w:cs="Courier New"/>
+          <w:noProof/>
+          <w:sz w:val="20"/>
+          <w:szCs w:val="20"/>
+        </w:rPr>
+      </w:pPr>
+      <w:r>
+        <w:rPr>
+          <w:rFonts w:ascii="Courier New" w:hAnsi="Courier New" w:cs="Courier New"/>
+          <w:noProof/>
+          <w:sz w:val="20"/>
+          <w:szCs w:val="20"/>
+        </w:rPr>
+        <w:tab/>
+      </w:r>
+      <w:r>
+        <w:rPr>
+          <w:rFonts w:ascii="Courier New" w:hAnsi="Courier New" w:cs="Courier New"/>
+          <w:noProof/>
+          <w:sz w:val="20"/>
+          <w:szCs w:val="20"/>
+        </w:rPr>
+        <w:tab/>
+      </w:r>
+      <w:r>
+        <w:rPr>
+          <w:rFonts w:ascii="Courier New" w:hAnsi="Courier New" w:cs="Courier New"/>
+          <w:noProof/>
+          <w:color w:val="808080"/>
+          <w:sz w:val="20"/>
+          <w:szCs w:val="20"/>
+        </w:rPr>
+        <w:t>AND</w:t>
+      </w:r>
+      <w:r>
+        <w:rPr>
+          <w:rFonts w:ascii="Courier New" w:hAnsi="Courier New" w:cs="Courier New"/>
+          <w:noProof/>
+          <w:color w:val="0000FF"/>
+          <w:sz w:val="20"/>
+          <w:szCs w:val="20"/>
+        </w:rPr>
+        <w:t xml:space="preserve"> </w:t>
+      </w:r>
+      <w:r>
+        <w:rPr>
+          <w:rFonts w:ascii="Courier New" w:hAnsi="Courier New" w:cs="Courier New"/>
+          <w:noProof/>
+          <w:color w:val="808080"/>
+          <w:sz w:val="20"/>
+          <w:szCs w:val="20"/>
+        </w:rPr>
+        <w:t>(</w:t>
+      </w:r>
+      <w:r>
+        <w:rPr>
+          <w:rFonts w:ascii="Courier New" w:hAnsi="Courier New" w:cs="Courier New"/>
+          <w:noProof/>
+          <w:sz w:val="20"/>
+          <w:szCs w:val="20"/>
+        </w:rPr>
+        <w:t>CLI</w:t>
+      </w:r>
+      <w:r>
+        <w:rPr>
+          <w:rFonts w:ascii="Courier New" w:hAnsi="Courier New" w:cs="Courier New"/>
+          <w:noProof/>
+          <w:color w:val="808080"/>
+          <w:sz w:val="20"/>
+          <w:szCs w:val="20"/>
+        </w:rPr>
+        <w:t>.</w:t>
+      </w:r>
+      <w:r>
+        <w:rPr>
+          <w:rFonts w:ascii="Courier New" w:hAnsi="Courier New" w:cs="Courier New"/>
+          <w:noProof/>
+          <w:sz w:val="20"/>
+          <w:szCs w:val="20"/>
+        </w:rPr>
+        <w:t xml:space="preserve">CITY </w:t>
+      </w:r>
+      <w:r>
+        <w:rPr>
+          <w:rFonts w:ascii="Courier New" w:hAnsi="Courier New" w:cs="Courier New"/>
+          <w:noProof/>
+          <w:color w:val="808080"/>
+          <w:sz w:val="20"/>
+          <w:szCs w:val="20"/>
+        </w:rPr>
+        <w:t>IS</w:t>
+      </w:r>
+      <w:r>
+        <w:rPr>
+          <w:rFonts w:ascii="Courier New" w:hAnsi="Courier New" w:cs="Courier New"/>
+          <w:noProof/>
+          <w:sz w:val="20"/>
+          <w:szCs w:val="20"/>
+        </w:rPr>
+        <w:t xml:space="preserve"> </w:t>
+      </w:r>
+      <w:r>
+        <w:rPr>
+          <w:rFonts w:ascii="Courier New" w:hAnsi="Courier New" w:cs="Courier New"/>
+          <w:noProof/>
+          <w:color w:val="808080"/>
+          <w:sz w:val="20"/>
+          <w:szCs w:val="20"/>
+        </w:rPr>
+        <w:t>NOT</w:t>
+      </w:r>
+      <w:r>
+        <w:rPr>
+          <w:rFonts w:ascii="Courier New" w:hAnsi="Courier New" w:cs="Courier New"/>
+          <w:noProof/>
+          <w:sz w:val="20"/>
+          <w:szCs w:val="20"/>
+        </w:rPr>
+        <w:t xml:space="preserve"> </w:t>
+      </w:r>
+      <w:r>
+        <w:rPr>
+          <w:rFonts w:ascii="Courier New" w:hAnsi="Courier New" w:cs="Courier New"/>
+          <w:noProof/>
+          <w:color w:val="808080"/>
+          <w:sz w:val="20"/>
+          <w:szCs w:val="20"/>
+        </w:rPr>
+        <w:t>NULL</w:t>
+      </w:r>
+      <w:r>
+        <w:rPr>
+          <w:rFonts w:ascii="Courier New" w:hAnsi="Courier New" w:cs="Courier New"/>
+          <w:noProof/>
+          <w:sz w:val="20"/>
+          <w:szCs w:val="20"/>
+        </w:rPr>
+        <w:t xml:space="preserve"> </w:t>
+      </w:r>
+      <w:r>
+        <w:rPr>
+          <w:rFonts w:ascii="Courier New" w:hAnsi="Courier New" w:cs="Courier New"/>
+          <w:noProof/>
+          <w:color w:val="808080"/>
+          <w:sz w:val="20"/>
+          <w:szCs w:val="20"/>
+        </w:rPr>
+        <w:t>AND</w:t>
+      </w:r>
+      <w:r>
+        <w:rPr>
+          <w:rFonts w:ascii="Courier New" w:hAnsi="Courier New" w:cs="Courier New"/>
+          <w:noProof/>
+          <w:sz w:val="20"/>
+          <w:szCs w:val="20"/>
+        </w:rPr>
+        <w:t xml:space="preserve"> </w:t>
+      </w:r>
+      <w:r>
+        <w:rPr>
+          <w:rFonts w:ascii="Courier New" w:hAnsi="Courier New" w:cs="Courier New"/>
+          <w:noProof/>
+          <w:color w:val="FF00FF"/>
+          <w:sz w:val="20"/>
+          <w:szCs w:val="20"/>
+        </w:rPr>
+        <w:t>LTRIM</w:t>
+      </w:r>
+      <w:r>
+        <w:rPr>
+          <w:rFonts w:ascii="Courier New" w:hAnsi="Courier New" w:cs="Courier New"/>
+          <w:noProof/>
+          <w:color w:val="808080"/>
+          <w:sz w:val="20"/>
+          <w:szCs w:val="20"/>
+        </w:rPr>
+        <w:t>(</w:t>
+      </w:r>
+      <w:r>
+        <w:rPr>
+          <w:rFonts w:ascii="Courier New" w:hAnsi="Courier New" w:cs="Courier New"/>
+          <w:noProof/>
+          <w:color w:val="FF00FF"/>
+          <w:sz w:val="20"/>
+          <w:szCs w:val="20"/>
+        </w:rPr>
+        <w:t>RTRIM</w:t>
+      </w:r>
+      <w:r>
+        <w:rPr>
+          <w:rFonts w:ascii="Courier New" w:hAnsi="Courier New" w:cs="Courier New"/>
+          <w:noProof/>
+          <w:color w:val="808080"/>
+          <w:sz w:val="20"/>
+          <w:szCs w:val="20"/>
+        </w:rPr>
+        <w:t>(</w:t>
+      </w:r>
+      <w:r>
+        <w:rPr>
+          <w:rFonts w:ascii="Courier New" w:hAnsi="Courier New" w:cs="Courier New"/>
+          <w:noProof/>
+          <w:sz w:val="20"/>
+          <w:szCs w:val="20"/>
+        </w:rPr>
+        <w:t>CLI</w:t>
+      </w:r>
+      <w:r>
+        <w:rPr>
+          <w:rFonts w:ascii="Courier New" w:hAnsi="Courier New" w:cs="Courier New"/>
+          <w:noProof/>
+          <w:color w:val="808080"/>
+          <w:sz w:val="20"/>
+          <w:szCs w:val="20"/>
+        </w:rPr>
+        <w:t>.</w:t>
+      </w:r>
+      <w:r>
+        <w:rPr>
+          <w:rFonts w:ascii="Courier New" w:hAnsi="Courier New" w:cs="Courier New"/>
+          <w:noProof/>
+          <w:sz w:val="20"/>
+          <w:szCs w:val="20"/>
+        </w:rPr>
+        <w:t>CITY</w:t>
+      </w:r>
+      <w:r>
+        <w:rPr>
+          <w:rFonts w:ascii="Courier New" w:hAnsi="Courier New" w:cs="Courier New"/>
+          <w:noProof/>
+          <w:color w:val="808080"/>
+          <w:sz w:val="20"/>
+          <w:szCs w:val="20"/>
+        </w:rPr>
+        <w:t>))</w:t>
+      </w:r>
+      <w:r>
+        <w:rPr>
+          <w:rFonts w:ascii="Courier New" w:hAnsi="Courier New" w:cs="Courier New"/>
+          <w:noProof/>
+          <w:sz w:val="20"/>
+          <w:szCs w:val="20"/>
+        </w:rPr>
+        <w:t xml:space="preserve"> </w:t>
+      </w:r>
+      <w:r>
+        <w:rPr>
+          <w:rFonts w:ascii="Courier New" w:hAnsi="Courier New" w:cs="Courier New"/>
+          <w:noProof/>
+          <w:color w:val="808080"/>
+          <w:sz w:val="20"/>
+          <w:szCs w:val="20"/>
+        </w:rPr>
+        <w:t>&lt;&gt;</w:t>
+      </w:r>
+      <w:r>
+        <w:rPr>
+          <w:rFonts w:ascii="Courier New" w:hAnsi="Courier New" w:cs="Courier New"/>
+          <w:noProof/>
+          <w:sz w:val="20"/>
+          <w:szCs w:val="20"/>
+        </w:rPr>
+        <w:t xml:space="preserve"> </w:t>
+      </w:r>
+      <w:r>
+        <w:rPr>
+          <w:rFonts w:ascii="Courier New" w:hAnsi="Courier New" w:cs="Courier New"/>
+          <w:noProof/>
+          <w:color w:val="FF0000"/>
+          <w:sz w:val="20"/>
+          <w:szCs w:val="20"/>
+        </w:rPr>
+        <w:t>''</w:t>
+      </w:r>
+      <w:r>
+        <w:rPr>
+          <w:rFonts w:ascii="Courier New" w:hAnsi="Courier New" w:cs="Courier New"/>
+          <w:noProof/>
+          <w:color w:val="808080"/>
+          <w:sz w:val="20"/>
+          <w:szCs w:val="20"/>
+        </w:rPr>
+        <w:t>)</w:t>
+      </w:r>
+      <w:r>
+        <w:rPr>
+          <w:rFonts w:ascii="Courier New" w:hAnsi="Courier New" w:cs="Courier New"/>
+          <w:noProof/>
+          <w:sz w:val="20"/>
+          <w:szCs w:val="20"/>
+        </w:rPr>
+        <w:t xml:space="preserve">          </w:t>
+      </w:r>
+    </w:p>
+    <w:p>
+      <w:pPr>
+        <w:autoSpaceDE w:val="0"/>
+        <w:autoSpaceDN w:val="0"/>
+        <w:adjustRightInd w:val="0"/>
+        <w:spacing w:after="0" w:line="240" w:lineRule="auto"/>
+        <w:rPr>
+          <w:rFonts w:ascii="Courier New" w:hAnsi="Courier New" w:cs="Courier New"/>
+          <w:noProof/>
+          <w:color w:val="808080"/>
+          <w:sz w:val="20"/>
+          <w:szCs w:val="20"/>
+        </w:rPr>
+      </w:pPr>
+      <w:r>
+        <w:rPr>
+          <w:rFonts w:ascii="Courier New" w:hAnsi="Courier New" w:cs="Courier New"/>
+          <w:noProof/>
+          <w:sz w:val="20"/>
+          <w:szCs w:val="20"/>
+        </w:rPr>
+        <w:tab/>
+      </w:r>
+      <w:r>
+        <w:rPr>
+          <w:rFonts w:ascii="Courier New" w:hAnsi="Courier New" w:cs="Courier New"/>
+          <w:noProof/>
+          <w:sz w:val="20"/>
+          <w:szCs w:val="20"/>
+        </w:rPr>
+        <w:tab/>
+      </w:r>
+      <w:r>
+        <w:rPr>
+          <w:rFonts w:ascii="Courier New" w:hAnsi="Courier New" w:cs="Courier New"/>
+          <w:noProof/>
+          <w:color w:val="808080"/>
+          <w:sz w:val="20"/>
+          <w:szCs w:val="20"/>
+        </w:rPr>
+        <w:t>AND</w:t>
+      </w:r>
+      <w:r>
+        <w:rPr>
+          <w:rFonts w:ascii="Courier New" w:hAnsi="Courier New" w:cs="Courier New"/>
+          <w:noProof/>
+          <w:color w:val="0000FF"/>
+          <w:sz w:val="20"/>
+          <w:szCs w:val="20"/>
+        </w:rPr>
+        <w:t xml:space="preserve"> </w:t>
+      </w:r>
+      <w:r>
+        <w:rPr>
+          <w:rFonts w:ascii="Courier New" w:hAnsi="Courier New" w:cs="Courier New"/>
+          <w:noProof/>
+          <w:color w:val="808080"/>
+          <w:sz w:val="20"/>
+          <w:szCs w:val="20"/>
+        </w:rPr>
+        <w:t>(</w:t>
+      </w:r>
+      <w:r>
+        <w:rPr>
+          <w:rFonts w:ascii="Courier New" w:hAnsi="Courier New" w:cs="Courier New"/>
+          <w:noProof/>
+          <w:sz w:val="20"/>
+          <w:szCs w:val="20"/>
+        </w:rPr>
+        <w:t>CLI</w:t>
+      </w:r>
+      <w:r>
+        <w:rPr>
+          <w:rFonts w:ascii="Courier New" w:hAnsi="Courier New" w:cs="Courier New"/>
+          <w:noProof/>
+          <w:color w:val="808080"/>
+          <w:sz w:val="20"/>
+          <w:szCs w:val="20"/>
+        </w:rPr>
+        <w:t>.</w:t>
+      </w:r>
+      <w:r>
+        <w:rPr>
+          <w:rFonts w:ascii="Courier New" w:hAnsi="Courier New" w:cs="Courier New"/>
+          <w:noProof/>
+          <w:sz w:val="20"/>
+          <w:szCs w:val="20"/>
+        </w:rPr>
+        <w:t xml:space="preserve">ZIP </w:t>
+      </w:r>
+      <w:r>
+        <w:rPr>
+          <w:rFonts w:ascii="Courier New" w:hAnsi="Courier New" w:cs="Courier New"/>
+          <w:noProof/>
+          <w:color w:val="808080"/>
+          <w:sz w:val="20"/>
+          <w:szCs w:val="20"/>
+        </w:rPr>
+        <w:t>IS</w:t>
+      </w:r>
+      <w:r>
+        <w:rPr>
+          <w:rFonts w:ascii="Courier New" w:hAnsi="Courier New" w:cs="Courier New"/>
+          <w:noProof/>
+          <w:sz w:val="20"/>
+          <w:szCs w:val="20"/>
+        </w:rPr>
+        <w:t xml:space="preserve"> </w:t>
+      </w:r>
+      <w:r>
+        <w:rPr>
+          <w:rFonts w:ascii="Courier New" w:hAnsi="Courier New" w:cs="Courier New"/>
+          <w:noProof/>
+          <w:color w:val="808080"/>
+          <w:sz w:val="20"/>
+          <w:szCs w:val="20"/>
+        </w:rPr>
+        <w:t>NOT</w:t>
+      </w:r>
+      <w:r>
+        <w:rPr>
+          <w:rFonts w:ascii="Courier New" w:hAnsi="Courier New" w:cs="Courier New"/>
+          <w:noProof/>
+          <w:sz w:val="20"/>
+          <w:szCs w:val="20"/>
+        </w:rPr>
+        <w:t xml:space="preserve"> </w:t>
+      </w:r>
+      <w:r>
+        <w:rPr>
+          <w:rFonts w:ascii="Courier New" w:hAnsi="Courier New" w:cs="Courier New"/>
+          <w:noProof/>
+          <w:color w:val="808080"/>
+          <w:sz w:val="20"/>
+          <w:szCs w:val="20"/>
+        </w:rPr>
+        <w:t>NULL</w:t>
+      </w:r>
+      <w:r>
+        <w:rPr>
+          <w:rFonts w:ascii="Courier New" w:hAnsi="Courier New" w:cs="Courier New"/>
+          <w:noProof/>
+          <w:sz w:val="20"/>
+          <w:szCs w:val="20"/>
+        </w:rPr>
+        <w:t xml:space="preserve"> </w:t>
+      </w:r>
+      <w:r>
+        <w:rPr>
+          <w:rFonts w:ascii="Courier New" w:hAnsi="Courier New" w:cs="Courier New"/>
+          <w:noProof/>
+          <w:color w:val="808080"/>
+          <w:sz w:val="20"/>
+          <w:szCs w:val="20"/>
+        </w:rPr>
+        <w:t>AND</w:t>
+      </w:r>
+      <w:r>
+        <w:rPr>
+          <w:rFonts w:ascii="Courier New" w:hAnsi="Courier New" w:cs="Courier New"/>
+          <w:noProof/>
+          <w:sz w:val="20"/>
+          <w:szCs w:val="20"/>
+        </w:rPr>
+        <w:t xml:space="preserve"> </w:t>
+      </w:r>
+      <w:r>
+        <w:rPr>
+          <w:rFonts w:ascii="Courier New" w:hAnsi="Courier New" w:cs="Courier New"/>
+          <w:noProof/>
+          <w:color w:val="FF00FF"/>
+          <w:sz w:val="20"/>
+          <w:szCs w:val="20"/>
+        </w:rPr>
+        <w:t>LTRIM</w:t>
+      </w:r>
+      <w:r>
+        <w:rPr>
+          <w:rFonts w:ascii="Courier New" w:hAnsi="Courier New" w:cs="Courier New"/>
+          <w:noProof/>
+          <w:color w:val="808080"/>
+          <w:sz w:val="20"/>
+          <w:szCs w:val="20"/>
+        </w:rPr>
+        <w:t>(</w:t>
+      </w:r>
+      <w:r>
+        <w:rPr>
+          <w:rFonts w:ascii="Courier New" w:hAnsi="Courier New" w:cs="Courier New"/>
+          <w:noProof/>
+          <w:color w:val="FF00FF"/>
+          <w:sz w:val="20"/>
+          <w:szCs w:val="20"/>
+        </w:rPr>
+        <w:t>RTRIM</w:t>
+      </w:r>
+      <w:r>
+        <w:rPr>
+          <w:rFonts w:ascii="Courier New" w:hAnsi="Courier New" w:cs="Courier New"/>
+          <w:noProof/>
+          <w:color w:val="808080"/>
+          <w:sz w:val="20"/>
+          <w:szCs w:val="20"/>
+        </w:rPr>
+        <w:t>(</w:t>
+      </w:r>
+      <w:r>
+        <w:rPr>
+          <w:rFonts w:ascii="Courier New" w:hAnsi="Courier New" w:cs="Courier New"/>
+          <w:noProof/>
+          <w:sz w:val="20"/>
+          <w:szCs w:val="20"/>
+        </w:rPr>
+        <w:t>CLI</w:t>
+      </w:r>
+      <w:r>
+        <w:rPr>
+          <w:rFonts w:ascii="Courier New" w:hAnsi="Courier New" w:cs="Courier New"/>
+          <w:noProof/>
+          <w:color w:val="808080"/>
+          <w:sz w:val="20"/>
+          <w:szCs w:val="20"/>
+        </w:rPr>
+        <w:t>.</w:t>
+      </w:r>
+      <w:r>
+        <w:rPr>
+          <w:rFonts w:ascii="Courier New" w:hAnsi="Courier New" w:cs="Courier New"/>
+          <w:noProof/>
+          <w:sz w:val="20"/>
+          <w:szCs w:val="20"/>
+        </w:rPr>
+        <w:t>ZIP</w:t>
+      </w:r>
+      <w:r>
+        <w:rPr>
+          <w:rFonts w:ascii="Courier New" w:hAnsi="Courier New" w:cs="Courier New"/>
+          <w:noProof/>
+          <w:color w:val="808080"/>
+          <w:sz w:val="20"/>
+          <w:szCs w:val="20"/>
+        </w:rPr>
+        <w:t>))</w:t>
+      </w:r>
+      <w:r>
+        <w:rPr>
+          <w:rFonts w:ascii="Courier New" w:hAnsi="Courier New" w:cs="Courier New"/>
+          <w:noProof/>
+          <w:sz w:val="20"/>
+          <w:szCs w:val="20"/>
+        </w:rPr>
+        <w:t xml:space="preserve"> </w:t>
+      </w:r>
+      <w:r>
+        <w:rPr>
+          <w:rFonts w:ascii="Courier New" w:hAnsi="Courier New" w:cs="Courier New"/>
+          <w:noProof/>
+          <w:color w:val="808080"/>
+          <w:sz w:val="20"/>
+          <w:szCs w:val="20"/>
+        </w:rPr>
+        <w:t>&lt;&gt;</w:t>
+      </w:r>
+      <w:r>
+        <w:rPr>
+          <w:rFonts w:ascii="Courier New" w:hAnsi="Courier New" w:cs="Courier New"/>
+          <w:noProof/>
+          <w:sz w:val="20"/>
+          <w:szCs w:val="20"/>
+        </w:rPr>
+        <w:t xml:space="preserve"> </w:t>
+      </w:r>
+      <w:r>
+        <w:rPr>
+          <w:rFonts w:ascii="Courier New" w:hAnsi="Courier New" w:cs="Courier New"/>
+          <w:noProof/>
+          <w:color w:val="FF0000"/>
+          <w:sz w:val="20"/>
+          <w:szCs w:val="20"/>
+        </w:rPr>
+        <w:t>''</w:t>
+      </w:r>
+      <w:r>
+        <w:rPr>
+          <w:rFonts w:ascii="Courier New" w:hAnsi="Courier New" w:cs="Courier New"/>
+          <w:noProof/>
+          <w:sz w:val="20"/>
+          <w:szCs w:val="20"/>
+        </w:rPr>
+        <w:t xml:space="preserve"> </w:t>
+      </w:r>
+      <w:r>
+        <w:rPr>
+          <w:rFonts w:ascii="Courier New" w:hAnsi="Courier New" w:cs="Courier New"/>
+          <w:noProof/>
+          <w:color w:val="808080"/>
+          <w:sz w:val="20"/>
+          <w:szCs w:val="20"/>
+        </w:rPr>
+        <w:t>AND</w:t>
+      </w:r>
+      <w:r>
+        <w:rPr>
+          <w:rFonts w:ascii="Courier New" w:hAnsi="Courier New" w:cs="Courier New"/>
+          <w:noProof/>
+          <w:sz w:val="20"/>
+          <w:szCs w:val="20"/>
+        </w:rPr>
+        <w:t xml:space="preserve"> </w:t>
+      </w:r>
+      <w:r>
+        <w:rPr>
+          <w:rFonts w:ascii="Courier New" w:hAnsi="Courier New" w:cs="Courier New"/>
+          <w:noProof/>
+          <w:color w:val="FF00FF"/>
+          <w:sz w:val="20"/>
+          <w:szCs w:val="20"/>
+        </w:rPr>
+        <w:t>LTRIM</w:t>
+      </w:r>
+      <w:r>
+        <w:rPr>
+          <w:rFonts w:ascii="Courier New" w:hAnsi="Courier New" w:cs="Courier New"/>
+          <w:noProof/>
+          <w:color w:val="808080"/>
+          <w:sz w:val="20"/>
+          <w:szCs w:val="20"/>
+        </w:rPr>
+        <w:t>(</w:t>
+      </w:r>
+      <w:r>
+        <w:rPr>
+          <w:rFonts w:ascii="Courier New" w:hAnsi="Courier New" w:cs="Courier New"/>
+          <w:noProof/>
+          <w:color w:val="FF00FF"/>
+          <w:sz w:val="20"/>
+          <w:szCs w:val="20"/>
+        </w:rPr>
+        <w:t>RTRIM</w:t>
+      </w:r>
+      <w:r>
+        <w:rPr>
+          <w:rFonts w:ascii="Courier New" w:hAnsi="Courier New" w:cs="Courier New"/>
+          <w:noProof/>
+          <w:color w:val="808080"/>
+          <w:sz w:val="20"/>
+          <w:szCs w:val="20"/>
+        </w:rPr>
+        <w:t>(</w:t>
+      </w:r>
+      <w:r>
+        <w:rPr>
+          <w:rFonts w:ascii="Courier New" w:hAnsi="Courier New" w:cs="Courier New"/>
+          <w:noProof/>
+          <w:sz w:val="20"/>
+          <w:szCs w:val="20"/>
+        </w:rPr>
+        <w:t>CLI</w:t>
+      </w:r>
+      <w:r>
+        <w:rPr>
+          <w:rFonts w:ascii="Courier New" w:hAnsi="Courier New" w:cs="Courier New"/>
+          <w:noProof/>
+          <w:color w:val="808080"/>
+          <w:sz w:val="20"/>
+          <w:szCs w:val="20"/>
+        </w:rPr>
+        <w:t>.</w:t>
+      </w:r>
+      <w:r>
+        <w:rPr>
+          <w:rFonts w:ascii="Courier New" w:hAnsi="Courier New" w:cs="Courier New"/>
+          <w:noProof/>
+          <w:sz w:val="20"/>
+          <w:szCs w:val="20"/>
+        </w:rPr>
+        <w:t>ZIP</w:t>
+      </w:r>
+      <w:r>
+        <w:rPr>
+          <w:rFonts w:ascii="Courier New" w:hAnsi="Courier New" w:cs="Courier New"/>
+          <w:noProof/>
+          <w:color w:val="808080"/>
+          <w:sz w:val="20"/>
+          <w:szCs w:val="20"/>
+        </w:rPr>
+        <w:t>))</w:t>
+      </w:r>
+      <w:r>
+        <w:rPr>
+          <w:rFonts w:ascii="Courier New" w:hAnsi="Courier New" w:cs="Courier New"/>
+          <w:noProof/>
+          <w:sz w:val="20"/>
+          <w:szCs w:val="20"/>
+        </w:rPr>
+        <w:t xml:space="preserve"> </w:t>
+      </w:r>
+      <w:r>
+        <w:rPr>
+          <w:rFonts w:ascii="Courier New" w:hAnsi="Courier New" w:cs="Courier New"/>
+          <w:noProof/>
+          <w:color w:val="808080"/>
+          <w:sz w:val="20"/>
+          <w:szCs w:val="20"/>
+        </w:rPr>
+        <w:t>&lt;&gt;</w:t>
+      </w:r>
+      <w:r>
+        <w:rPr>
+          <w:rFonts w:ascii="Courier New" w:hAnsi="Courier New" w:cs="Courier New"/>
+          <w:noProof/>
+          <w:color w:val="FF0000"/>
+          <w:sz w:val="20"/>
+          <w:szCs w:val="20"/>
+        </w:rPr>
+        <w:t>'0'</w:t>
+      </w:r>
+      <w:r>
+        <w:rPr>
+          <w:rFonts w:ascii="Courier New" w:hAnsi="Courier New" w:cs="Courier New"/>
+          <w:noProof/>
+          <w:color w:val="808080"/>
+          <w:sz w:val="20"/>
+          <w:szCs w:val="20"/>
+        </w:rPr>
+        <w:t>)</w:t>
+      </w:r>
+    </w:p>
+    <w:p>
+      <w:pPr>
+        <w:autoSpaceDE w:val="0"/>
+        <w:autoSpaceDN w:val="0"/>
+        <w:adjustRightInd w:val="0"/>
+        <w:spacing w:after="0" w:line="240" w:lineRule="auto"/>
+        <w:rPr>
+          <w:rFonts w:ascii="Courier New" w:hAnsi="Courier New" w:cs="Courier New"/>
+          <w:noProof/>
+          <w:sz w:val="20"/>
+          <w:szCs w:val="20"/>
+        </w:rPr>
+      </w:pPr>
+      <w:r>
+        <w:rPr>
+          <w:rFonts w:ascii="Courier New" w:hAnsi="Courier New" w:cs="Courier New"/>
+          <w:noProof/>
+          <w:color w:val="808080"/>
+          <w:sz w:val="20"/>
+          <w:szCs w:val="20"/>
+        </w:rPr>
+        <w:t>)</w:t>
+      </w:r>
+      <w:r>
+        <w:rPr>
+          <w:rFonts w:ascii="Courier New" w:hAnsi="Courier New" w:cs="Courier New"/>
+          <w:noProof/>
+          <w:sz w:val="20"/>
+          <w:szCs w:val="20"/>
+        </w:rPr>
+        <w:t xml:space="preserve"> DATA</w:t>
+      </w:r>
+    </w:p>
+    <w:p>
+      <w:pPr>
+        <w:autoSpaceDE w:val="0"/>
+        <w:autoSpaceDN w:val="0"/>
+        <w:adjustRightInd w:val="0"/>
+        <w:spacing w:after="0" w:line="240" w:lineRule="auto"/>
+        <w:rPr>
+          <w:rFonts w:ascii="Courier New" w:hAnsi="Courier New" w:cs="Courier New"/>
+          <w:noProof/>
+          <w:sz w:val="20"/>
+          <w:szCs w:val="20"/>
+        </w:rPr>
+      </w:pPr>
+      <w:r>
+        <w:rPr>
+          <w:rFonts w:ascii="Courier New" w:hAnsi="Courier New" w:cs="Courier New"/>
+          <w:noProof/>
+          <w:sz w:val="20"/>
+          <w:szCs w:val="20"/>
+        </w:rPr>
+        <w:tab/>
+      </w:r>
+      <w:r>
+        <w:rPr>
+          <w:rFonts w:ascii="Courier New" w:hAnsi="Courier New" w:cs="Courier New"/>
+          <w:noProof/>
+          <w:color w:val="808080"/>
+          <w:sz w:val="20"/>
+          <w:szCs w:val="20"/>
+        </w:rPr>
+        <w:t>INNER</w:t>
+      </w:r>
+      <w:r>
+        <w:rPr>
+          <w:rFonts w:ascii="Courier New" w:hAnsi="Courier New" w:cs="Courier New"/>
+          <w:noProof/>
+          <w:sz w:val="20"/>
+          <w:szCs w:val="20"/>
+        </w:rPr>
+        <w:t xml:space="preserve"> </w:t>
+      </w:r>
+      <w:r>
+        <w:rPr>
+          <w:rFonts w:ascii="Courier New" w:hAnsi="Courier New" w:cs="Courier New"/>
+          <w:noProof/>
+          <w:color w:val="808080"/>
+          <w:sz w:val="20"/>
+          <w:szCs w:val="20"/>
+        </w:rPr>
+        <w:t>JOIN</w:t>
+      </w:r>
+      <w:r>
+        <w:rPr>
+          <w:rFonts w:ascii="Courier New" w:hAnsi="Courier New" w:cs="Courier New"/>
+          <w:noProof/>
+          <w:sz w:val="20"/>
+          <w:szCs w:val="20"/>
+        </w:rPr>
+        <w:t xml:space="preserve"> IQS_STATE ISTA </w:t>
+      </w:r>
+      <w:r>
+        <w:rPr>
+          <w:rFonts w:ascii="Courier New" w:hAnsi="Courier New" w:cs="Courier New"/>
+          <w:noProof/>
+          <w:color w:val="0000FF"/>
+          <w:sz w:val="20"/>
+          <w:szCs w:val="20"/>
+        </w:rPr>
+        <w:t>ON</w:t>
+      </w:r>
+      <w:r>
+        <w:rPr>
+          <w:rFonts w:ascii="Courier New" w:hAnsi="Courier New" w:cs="Courier New"/>
+          <w:noProof/>
+          <w:sz w:val="20"/>
+          <w:szCs w:val="20"/>
+        </w:rPr>
+        <w:t xml:space="preserve"> DATA</w:t>
+      </w:r>
+      <w:r>
+        <w:rPr>
+          <w:rFonts w:ascii="Courier New" w:hAnsi="Courier New" w:cs="Courier New"/>
+          <w:noProof/>
+          <w:color w:val="808080"/>
+          <w:sz w:val="20"/>
+          <w:szCs w:val="20"/>
+        </w:rPr>
+        <w:t>.</w:t>
+      </w:r>
+      <w:r>
+        <w:rPr>
+          <w:rFonts w:ascii="Courier New" w:hAnsi="Courier New" w:cs="Courier New"/>
+          <w:noProof/>
+          <w:sz w:val="20"/>
+          <w:szCs w:val="20"/>
+        </w:rPr>
+        <w:t xml:space="preserve">STATE_SK </w:t>
+      </w:r>
+      <w:r>
+        <w:rPr>
+          <w:rFonts w:ascii="Courier New" w:hAnsi="Courier New" w:cs="Courier New"/>
+          <w:noProof/>
+          <w:color w:val="808080"/>
+          <w:sz w:val="20"/>
+          <w:szCs w:val="20"/>
+        </w:rPr>
+        <w:t>=</w:t>
+      </w:r>
+      <w:r>
+        <w:rPr>
+          <w:rFonts w:ascii="Courier New" w:hAnsi="Courier New" w:cs="Courier New"/>
+          <w:noProof/>
+          <w:sz w:val="20"/>
+          <w:szCs w:val="20"/>
+        </w:rPr>
+        <w:t xml:space="preserve"> ISTA</w:t>
+      </w:r>
+      <w:r>
+        <w:rPr>
+          <w:rFonts w:ascii="Courier New" w:hAnsi="Courier New" w:cs="Courier New"/>
+          <w:noProof/>
+          <w:color w:val="808080"/>
+          <w:sz w:val="20"/>
+          <w:szCs w:val="20"/>
+        </w:rPr>
+        <w:t>.</w:t>
+      </w:r>
+      <w:r>
+        <w:rPr>
+          <w:rFonts w:ascii="Courier New" w:hAnsi="Courier New" w:cs="Courier New"/>
+          <w:noProof/>
+          <w:sz w:val="20"/>
+          <w:szCs w:val="20"/>
+        </w:rPr>
+        <w:t xml:space="preserve">STATE_SK </w:t>
+      </w:r>
+    </w:p>
+    <w:p>
+      <w:pPr>
+        <w:autoSpaceDE w:val="0"/>
+        <w:autoSpaceDN w:val="0"/>
+        <w:adjustRightInd w:val="0"/>
+        <w:spacing w:after="0" w:line="240" w:lineRule="auto"/>
+        <w:rPr>
+          <w:rFonts w:ascii="Courier New" w:hAnsi="Courier New" w:cs="Courier New"/>
+          <w:noProof/>
+          <w:sz w:val="20"/>
+          <w:szCs w:val="20"/>
+        </w:rPr>
+      </w:pPr>
+      <w:r>
+        <w:rPr>
+          <w:rFonts w:ascii="Courier New" w:hAnsi="Courier New" w:cs="Courier New"/>
+          <w:noProof/>
+          <w:sz w:val="20"/>
+          <w:szCs w:val="20"/>
+        </w:rPr>
+        <w:tab/>
+      </w:r>
+      <w:r>
+        <w:rPr>
+          <w:rFonts w:ascii="Courier New" w:hAnsi="Courier New" w:cs="Courier New"/>
+          <w:noProof/>
+          <w:color w:val="808080"/>
+          <w:sz w:val="20"/>
+          <w:szCs w:val="20"/>
+        </w:rPr>
+        <w:t>INNER</w:t>
+      </w:r>
+      <w:r>
+        <w:rPr>
+          <w:rFonts w:ascii="Courier New" w:hAnsi="Courier New" w:cs="Courier New"/>
+          <w:noProof/>
+          <w:sz w:val="20"/>
+          <w:szCs w:val="20"/>
+        </w:rPr>
+        <w:t xml:space="preserve"> </w:t>
+      </w:r>
+      <w:r>
+        <w:rPr>
+          <w:rFonts w:ascii="Courier New" w:hAnsi="Courier New" w:cs="Courier New"/>
+          <w:noProof/>
+          <w:color w:val="808080"/>
+          <w:sz w:val="20"/>
+          <w:szCs w:val="20"/>
+        </w:rPr>
+        <w:t>JOIN</w:t>
+      </w:r>
+      <w:r>
+        <w:rPr>
+          <w:rFonts w:ascii="Courier New" w:hAnsi="Courier New" w:cs="Courier New"/>
+          <w:noProof/>
+          <w:sz w:val="20"/>
+          <w:szCs w:val="20"/>
+        </w:rPr>
+        <w:t xml:space="preserve"> IQS_COUNTRY IC </w:t>
+      </w:r>
+      <w:r>
+        <w:rPr>
+          <w:rFonts w:ascii="Courier New" w:hAnsi="Courier New" w:cs="Courier New"/>
+          <w:noProof/>
+          <w:color w:val="0000FF"/>
+          <w:sz w:val="20"/>
+          <w:szCs w:val="20"/>
+        </w:rPr>
+        <w:t>ON</w:t>
+      </w:r>
+      <w:r>
+        <w:rPr>
+          <w:rFonts w:ascii="Courier New" w:hAnsi="Courier New" w:cs="Courier New"/>
+          <w:noProof/>
+          <w:sz w:val="20"/>
+          <w:szCs w:val="20"/>
+        </w:rPr>
+        <w:t xml:space="preserve"> IC</w:t>
+      </w:r>
+      <w:r>
+        <w:rPr>
+          <w:rFonts w:ascii="Courier New" w:hAnsi="Courier New" w:cs="Courier New"/>
+          <w:noProof/>
+          <w:color w:val="808080"/>
+          <w:sz w:val="20"/>
+          <w:szCs w:val="20"/>
+        </w:rPr>
+        <w:t>.</w:t>
+      </w:r>
+      <w:r>
+        <w:rPr>
+          <w:rFonts w:ascii="Courier New" w:hAnsi="Courier New" w:cs="Courier New"/>
+          <w:noProof/>
+          <w:sz w:val="20"/>
+          <w:szCs w:val="20"/>
+        </w:rPr>
+        <w:t xml:space="preserve">COUNTRY_SK </w:t>
+      </w:r>
+      <w:r>
+        <w:rPr>
+          <w:rFonts w:ascii="Courier New" w:hAnsi="Courier New" w:cs="Courier New"/>
+          <w:noProof/>
+          <w:color w:val="808080"/>
+          <w:sz w:val="20"/>
+          <w:szCs w:val="20"/>
+        </w:rPr>
+        <w:t>=</w:t>
+      </w:r>
+      <w:r>
+        <w:rPr>
+          <w:rFonts w:ascii="Courier New" w:hAnsi="Courier New" w:cs="Courier New"/>
+          <w:noProof/>
+          <w:sz w:val="20"/>
+          <w:szCs w:val="20"/>
+        </w:rPr>
+        <w:t xml:space="preserve"> ISTA</w:t>
+      </w:r>
+      <w:r>
+        <w:rPr>
+          <w:rFonts w:ascii="Courier New" w:hAnsi="Courier New" w:cs="Courier New"/>
+          <w:noProof/>
+          <w:color w:val="808080"/>
+          <w:sz w:val="20"/>
+          <w:szCs w:val="20"/>
+        </w:rPr>
+        <w:t>.</w:t>
+      </w:r>
+      <w:r>
+        <w:rPr>
+          <w:rFonts w:ascii="Courier New" w:hAnsi="Courier New" w:cs="Courier New"/>
+          <w:noProof/>
+          <w:sz w:val="20"/>
+          <w:szCs w:val="20"/>
+        </w:rPr>
+        <w:t xml:space="preserve">COUNTRY_SK </w:t>
+      </w:r>
+    </w:p>
+    <w:p>
+      <w:pPr>
+        <w:autoSpaceDE w:val="0"/>
+        <w:autoSpaceDN w:val="0"/>
+        <w:adjustRightInd w:val="0"/>
+        <w:spacing w:after="0" w:line="240" w:lineRule="auto"/>
+        <w:rPr>
+          <w:rFonts w:ascii="Courier New" w:hAnsi="Courier New" w:cs="Courier New"/>
+          <w:noProof/>
+          <w:sz w:val="20"/>
+          <w:szCs w:val="20"/>
+        </w:rPr>
+      </w:pPr>
+      <w:r>
+        <w:rPr>
+          <w:rFonts w:ascii="Courier New" w:hAnsi="Courier New" w:cs="Courier New"/>
+          <w:noProof/>
+          <w:sz w:val="20"/>
+          <w:szCs w:val="20"/>
+        </w:rPr>
+        <w:tab/>
+      </w:r>
+      <w:r>
+        <w:rPr>
+          <w:rFonts w:ascii="Courier New" w:hAnsi="Courier New" w:cs="Courier New"/>
+          <w:noProof/>
+          <w:color w:val="0000FF"/>
+          <w:sz w:val="20"/>
+          <w:szCs w:val="20"/>
+        </w:rPr>
+        <w:t>WHERE</w:t>
+      </w:r>
+      <w:r>
+        <w:rPr>
+          <w:rFonts w:ascii="Courier New" w:hAnsi="Courier New" w:cs="Courier New"/>
+          <w:noProof/>
+          <w:sz w:val="20"/>
+          <w:szCs w:val="20"/>
+        </w:rPr>
+        <w:t xml:space="preserve"> ISTA</w:t>
+      </w:r>
+      <w:r>
+        <w:rPr>
+          <w:rFonts w:ascii="Courier New" w:hAnsi="Courier New" w:cs="Courier New"/>
+          <w:noProof/>
+          <w:color w:val="808080"/>
+          <w:sz w:val="20"/>
+          <w:szCs w:val="20"/>
+        </w:rPr>
+        <w:t>.</w:t>
+      </w:r>
+      <w:r>
+        <w:rPr>
+          <w:rFonts w:ascii="Courier New" w:hAnsi="Courier New" w:cs="Courier New"/>
+          <w:noProof/>
+          <w:sz w:val="20"/>
+          <w:szCs w:val="20"/>
+        </w:rPr>
+        <w:t xml:space="preserve">COUNTRY_SK </w:t>
+      </w:r>
+      <w:r>
+        <w:rPr>
+          <w:rFonts w:ascii="Courier New" w:hAnsi="Courier New" w:cs="Courier New"/>
+          <w:noProof/>
+          <w:color w:val="808080"/>
+          <w:sz w:val="20"/>
+          <w:szCs w:val="20"/>
+        </w:rPr>
+        <w:t>=</w:t>
+      </w:r>
+      <w:r>
+        <w:rPr>
+          <w:rFonts w:ascii="Courier New" w:hAnsi="Courier New" w:cs="Courier New"/>
+          <w:noProof/>
+          <w:sz w:val="20"/>
+          <w:szCs w:val="20"/>
+        </w:rPr>
+        <w:t xml:space="preserve"> @COUNTRYSK</w:t>
+      </w:r>
+    </w:p>
+    <w:p>
+      <w:pPr>
+        <w:autoSpaceDE w:val="0"/>
+        <w:autoSpaceDN w:val="0"/>
+        <w:adjustRightInd w:val="0"/>
+        <w:spacing w:after="0" w:line="240" w:lineRule="auto"/>
+        <w:rPr>
+          <w:rFonts w:ascii="Courier New" w:hAnsi="Courier New" w:cs="Courier New"/>
+          <w:noProof/>
+          <w:sz w:val="20"/>
+          <w:szCs w:val="20"/>
+        </w:rPr>
+      </w:pPr>
+      <w:r>
+        <w:rPr>
+          <w:rFonts w:ascii="Courier New" w:hAnsi="Courier New" w:cs="Courier New"/>
+          <w:noProof/>
+          <w:color w:val="0000FF"/>
+          <w:sz w:val="20"/>
+          <w:szCs w:val="20"/>
+        </w:rPr>
+        <w:t>GROUP</w:t>
+      </w:r>
+      <w:r>
+        <w:rPr>
+          <w:rFonts w:ascii="Courier New" w:hAnsi="Courier New" w:cs="Courier New"/>
+          <w:noProof/>
+          <w:sz w:val="20"/>
+          <w:szCs w:val="20"/>
+        </w:rPr>
+        <w:t xml:space="preserve"> </w:t>
+      </w:r>
+      <w:r>
+        <w:rPr>
+          <w:rFonts w:ascii="Courier New" w:hAnsi="Courier New" w:cs="Courier New"/>
+          <w:noProof/>
+          <w:color w:val="0000FF"/>
+          <w:sz w:val="20"/>
+          <w:szCs w:val="20"/>
+        </w:rPr>
+        <w:t>BY</w:t>
+      </w:r>
+      <w:r>
+        <w:rPr>
+          <w:rFonts w:ascii="Courier New" w:hAnsi="Courier New" w:cs="Courier New"/>
+          <w:noProof/>
+          <w:sz w:val="20"/>
+          <w:szCs w:val="20"/>
+        </w:rPr>
+        <w:t xml:space="preserve"> DATA</w:t>
+      </w:r>
+      <w:r>
+        <w:rPr>
+          <w:rFonts w:ascii="Courier New" w:hAnsi="Courier New" w:cs="Courier New"/>
+          <w:noProof/>
+          <w:color w:val="808080"/>
+          <w:sz w:val="20"/>
+          <w:szCs w:val="20"/>
+        </w:rPr>
+        <w:t>.</w:t>
+      </w:r>
+      <w:r>
+        <w:rPr>
+          <w:rFonts w:ascii="Courier New" w:hAnsi="Courier New" w:cs="Courier New"/>
+          <w:noProof/>
+          <w:sz w:val="20"/>
+          <w:szCs w:val="20"/>
+        </w:rPr>
+        <w:t>NAME</w:t>
+      </w:r>
+      <w:r>
+        <w:rPr>
+          <w:rFonts w:ascii="Courier New" w:hAnsi="Courier New" w:cs="Courier New"/>
+          <w:noProof/>
+          <w:color w:val="808080"/>
+          <w:sz w:val="20"/>
+          <w:szCs w:val="20"/>
+        </w:rPr>
+        <w:t>,</w:t>
+      </w:r>
+      <w:r>
+        <w:rPr>
+          <w:rFonts w:ascii="Courier New" w:hAnsi="Courier New" w:cs="Courier New"/>
+          <w:noProof/>
+          <w:sz w:val="20"/>
+          <w:szCs w:val="20"/>
+        </w:rPr>
+        <w:t xml:space="preserve"> DATA</w:t>
+      </w:r>
+      <w:r>
+        <w:rPr>
+          <w:rFonts w:ascii="Courier New" w:hAnsi="Courier New" w:cs="Courier New"/>
+          <w:noProof/>
+          <w:color w:val="808080"/>
+          <w:sz w:val="20"/>
+          <w:szCs w:val="20"/>
+        </w:rPr>
+        <w:t>.</w:t>
+      </w:r>
+      <w:r>
+        <w:rPr>
+          <w:rFonts w:ascii="Courier New" w:hAnsi="Courier New" w:cs="Courier New"/>
+          <w:noProof/>
+          <w:sz w:val="20"/>
+          <w:szCs w:val="20"/>
+        </w:rPr>
+        <w:t>STATE_SK</w:t>
+      </w:r>
+      <w:r>
+        <w:rPr>
+          <w:rFonts w:ascii="Courier New" w:hAnsi="Courier New" w:cs="Courier New"/>
+          <w:noProof/>
+          <w:color w:val="808080"/>
+          <w:sz w:val="20"/>
+          <w:szCs w:val="20"/>
+        </w:rPr>
+        <w:t>,</w:t>
+      </w:r>
+      <w:r>
+        <w:rPr>
+          <w:rFonts w:ascii="Courier New" w:hAnsi="Courier New" w:cs="Courier New"/>
+          <w:noProof/>
+          <w:sz w:val="20"/>
+          <w:szCs w:val="20"/>
+        </w:rPr>
+        <w:t xml:space="preserve"> ISTA</w:t>
+      </w:r>
+      <w:r>
+        <w:rPr>
+          <w:rFonts w:ascii="Courier New" w:hAnsi="Courier New" w:cs="Courier New"/>
+          <w:noProof/>
+          <w:color w:val="808080"/>
+          <w:sz w:val="20"/>
+          <w:szCs w:val="20"/>
+        </w:rPr>
+        <w:t>.</w:t>
+      </w:r>
+      <w:r>
+        <w:rPr>
+          <w:rFonts w:ascii="Courier New" w:hAnsi="Courier New" w:cs="Courier New"/>
+          <w:noProof/>
+          <w:sz w:val="20"/>
+          <w:szCs w:val="20"/>
+        </w:rPr>
+        <w:t>STATE_CODE</w:t>
+      </w:r>
+      <w:r>
+        <w:rPr>
+          <w:rFonts w:ascii="Courier New" w:hAnsi="Courier New" w:cs="Courier New"/>
+          <w:noProof/>
+          <w:color w:val="808080"/>
+          <w:sz w:val="20"/>
+          <w:szCs w:val="20"/>
+        </w:rPr>
+        <w:t>,</w:t>
+      </w:r>
+      <w:r>
+        <w:rPr>
+          <w:rFonts w:ascii="Courier New" w:hAnsi="Courier New" w:cs="Courier New"/>
+          <w:noProof/>
+          <w:sz w:val="20"/>
+          <w:szCs w:val="20"/>
+        </w:rPr>
+        <w:t xml:space="preserve"> ISTA</w:t>
+      </w:r>
+      <w:r>
+        <w:rPr>
+          <w:rFonts w:ascii="Courier New" w:hAnsi="Courier New" w:cs="Courier New"/>
+          <w:noProof/>
+          <w:color w:val="808080"/>
+          <w:sz w:val="20"/>
+          <w:szCs w:val="20"/>
+        </w:rPr>
+        <w:t>.</w:t>
+      </w:r>
+      <w:r>
+        <w:rPr>
+          <w:rFonts w:ascii="Courier New" w:hAnsi="Courier New" w:cs="Courier New"/>
+          <w:noProof/>
+          <w:sz w:val="20"/>
+          <w:szCs w:val="20"/>
+        </w:rPr>
+        <w:t>COUNTRY_SK</w:t>
+      </w:r>
+      <w:r>
+        <w:rPr>
+          <w:rFonts w:ascii="Courier New" w:hAnsi="Courier New" w:cs="Courier New"/>
+          <w:noProof/>
+          <w:color w:val="808080"/>
+          <w:sz w:val="20"/>
+          <w:szCs w:val="20"/>
+        </w:rPr>
+        <w:t>,</w:t>
+      </w:r>
+      <w:r>
+        <w:rPr>
+          <w:rFonts w:ascii="Courier New" w:hAnsi="Courier New" w:cs="Courier New"/>
+          <w:noProof/>
+          <w:sz w:val="20"/>
+          <w:szCs w:val="20"/>
+        </w:rPr>
+        <w:t xml:space="preserve"> IC</w:t>
+      </w:r>
+      <w:r>
+        <w:rPr>
+          <w:rFonts w:ascii="Courier New" w:hAnsi="Courier New" w:cs="Courier New"/>
+          <w:noProof/>
+          <w:color w:val="808080"/>
+          <w:sz w:val="20"/>
+          <w:szCs w:val="20"/>
+        </w:rPr>
+        <w:t>.</w:t>
+      </w:r>
+      <w:r>
+        <w:rPr>
+          <w:rFonts w:ascii="Courier New" w:hAnsi="Courier New" w:cs="Courier New"/>
+          <w:noProof/>
+          <w:sz w:val="20"/>
+          <w:szCs w:val="20"/>
+        </w:rPr>
+        <w:t>NAME</w:t>
+      </w:r>
+      <w:r>
+        <w:rPr>
+          <w:rFonts w:ascii="Courier New" w:hAnsi="Courier New" w:cs="Courier New"/>
+          <w:noProof/>
+          <w:color w:val="808080"/>
+          <w:sz w:val="20"/>
+          <w:szCs w:val="20"/>
+        </w:rPr>
+        <w:t>,</w:t>
+      </w:r>
+      <w:r>
+        <w:rPr>
+          <w:rFonts w:ascii="Courier New" w:hAnsi="Courier New" w:cs="Courier New"/>
+          <w:noProof/>
+          <w:sz w:val="20"/>
+          <w:szCs w:val="20"/>
+        </w:rPr>
+        <w:t xml:space="preserve"> IC</w:t>
+      </w:r>
+      <w:r>
+        <w:rPr>
+          <w:rFonts w:ascii="Courier New" w:hAnsi="Courier New" w:cs="Courier New"/>
+          <w:noProof/>
+          <w:color w:val="808080"/>
+          <w:sz w:val="20"/>
+          <w:szCs w:val="20"/>
+        </w:rPr>
+        <w:t>.</w:t>
+      </w:r>
+      <w:r>
+        <w:rPr>
+          <w:rFonts w:ascii="Courier New" w:hAnsi="Courier New" w:cs="Courier New"/>
+          <w:noProof/>
+          <w:color w:val="0000FF"/>
+          <w:sz w:val="20"/>
+          <w:szCs w:val="20"/>
+        </w:rPr>
+        <w:t>DESCRIPTION</w:t>
+      </w:r>
+      <w:r>
+        <w:rPr>
+          <w:rFonts w:ascii="Courier New" w:hAnsi="Courier New" w:cs="Courier New"/>
+          <w:noProof/>
+          <w:sz w:val="20"/>
+          <w:szCs w:val="20"/>
+        </w:rPr>
+        <w:t xml:space="preserve">  </w:t>
+      </w:r>
+    </w:p>
+    <w:p>
+      <w:pPr>
+        <w:autoSpaceDE w:val="0"/>
+        <w:autoSpaceDN w:val="0"/>
+        <w:adjustRightInd w:val="0"/>
+        <w:spacing w:after="0" w:line="240" w:lineRule="auto"/>
+        <w:rPr>
+          <w:rFonts w:ascii="Courier New" w:hAnsi="Courier New" w:cs="Courier New"/>
+          <w:noProof/>
+          <w:sz w:val="20"/>
+          <w:szCs w:val="20"/>
+        </w:rPr>
+      </w:pPr>
+      <w:r>
+        <w:rPr>
+          <w:rFonts w:ascii="Courier New" w:hAnsi="Courier New" w:cs="Courier New"/>
+          <w:noProof/>
+          <w:color w:val="0000FF"/>
+          <w:sz w:val="20"/>
+          <w:szCs w:val="20"/>
+        </w:rPr>
+        <w:t>ORDER</w:t>
+      </w:r>
+      <w:r>
+        <w:rPr>
+          <w:rFonts w:ascii="Courier New" w:hAnsi="Courier New" w:cs="Courier New"/>
+          <w:noProof/>
+          <w:sz w:val="20"/>
+          <w:szCs w:val="20"/>
+        </w:rPr>
+        <w:t xml:space="preserve"> </w:t>
+      </w:r>
+      <w:r>
+        <w:rPr>
+          <w:rFonts w:ascii="Courier New" w:hAnsi="Courier New" w:cs="Courier New"/>
+          <w:noProof/>
+          <w:color w:val="0000FF"/>
+          <w:sz w:val="20"/>
+          <w:szCs w:val="20"/>
+        </w:rPr>
+        <w:t>BY</w:t>
+      </w:r>
+      <w:r>
+        <w:rPr>
+          <w:rFonts w:ascii="Courier New" w:hAnsi="Courier New" w:cs="Courier New"/>
+          <w:noProof/>
+          <w:sz w:val="20"/>
+          <w:szCs w:val="20"/>
+        </w:rPr>
+        <w:t xml:space="preserve"> DATA</w:t>
+      </w:r>
+      <w:r>
+        <w:rPr>
+          <w:rFonts w:ascii="Courier New" w:hAnsi="Courier New" w:cs="Courier New"/>
+          <w:noProof/>
+          <w:color w:val="808080"/>
+          <w:sz w:val="20"/>
+          <w:szCs w:val="20"/>
+        </w:rPr>
+        <w:t>.</w:t>
+      </w:r>
+      <w:r>
+        <w:rPr>
+          <w:rFonts w:ascii="Courier New" w:hAnsi="Courier New" w:cs="Courier New"/>
+          <w:noProof/>
+          <w:sz w:val="20"/>
+          <w:szCs w:val="20"/>
+        </w:rPr>
+        <w:t>NAME</w:t>
+      </w:r>
+    </w:p>
+    <w:p>
+      <w:pPr>
+        <w:rPr>
+          <w:rFonts w:ascii="Courier New" w:hAnsi="Courier New" w:cs="Courier New"/>
+          <w:noProof/>
+          <w:sz w:val="20"/>
+          <w:szCs w:val="20"/>
+        </w:rPr>
+      </w:pPr>
+      <w:r>
+        <w:rPr>
+          <w:rFonts w:ascii="Courier New" w:hAnsi="Courier New" w:cs="Courier New"/>
+          <w:noProof/>
+          <w:color w:val="0000FF"/>
+          <w:sz w:val="20"/>
+          <w:szCs w:val="20"/>
+        </w:rPr>
+        <w:t>END</w:t>
+      </w:r>
       <w:r>
         <w:rPr>
           <w:rFonts w:ascii="Courier New" w:hAnsi="Courier New" w:cs="Courier New"/>

--- a/IQSV2/docs/DB_ProcedureModifications.docx
+++ b/IQSV2/docs/DB_ProcedureModifications.docx
@@ -22373,30 +22373,49 @@
         </w:rPr>
         <w:br w:type="page"/>
       </w:r>
-    </w:p>
-    <w:p>
-      <w:pPr>
-        <w:autoSpaceDE w:val="0"/>
-        <w:autoSpaceDN w:val="0"/>
-        <w:adjustRightInd w:val="0"/>
-        <w:spacing w:after="0" w:line="240" w:lineRule="auto"/>
-        <w:rPr>
-          <w:rFonts w:ascii="Courier New" w:hAnsi="Courier New" w:cs="Courier New"/>
-          <w:noProof/>
-          <w:color w:val="0000FF"/>
-          <w:sz w:val="20"/>
-          <w:szCs w:val="20"/>
-        </w:rPr>
-      </w:pPr>
-      <w:r>
-        <w:rPr>
-          <w:rFonts w:ascii="Courier New" w:hAnsi="Courier New" w:cs="Courier New"/>
-          <w:noProof/>
-          <w:color w:val="0000FF"/>
+      <w:r>
+        <w:rPr>
+          <w:rFonts w:ascii="Courier New" w:hAnsi="Courier New" w:cs="Courier New"/>
+          <w:noProof/>
           <w:sz w:val="20"/>
           <w:szCs w:val="20"/>
         </w:rPr>
         <w:lastRenderedPageBreak/>
+        <w:br w:type="page"/>
+      </w:r>
+    </w:p>
+    <w:p>
+      <w:pPr>
+        <w:rPr>
+          <w:rFonts w:ascii="Courier New" w:hAnsi="Courier New" w:cs="Courier New"/>
+          <w:noProof/>
+          <w:sz w:val="20"/>
+          <w:szCs w:val="20"/>
+        </w:rPr>
+      </w:pPr>
+    </w:p>
+    <w:p>
+      <w:pPr>
+        <w:autoSpaceDE w:val="0"/>
+        <w:autoSpaceDN w:val="0"/>
+        <w:adjustRightInd w:val="0"/>
+        <w:spacing w:after="0" w:line="240" w:lineRule="auto"/>
+        <w:rPr>
+          <w:rFonts w:ascii="Courier New" w:hAnsi="Courier New" w:cs="Courier New"/>
+          <w:noProof/>
+          <w:color w:val="0000FF"/>
+          <w:sz w:val="20"/>
+          <w:szCs w:val="20"/>
+        </w:rPr>
+      </w:pPr>
+      <w:r>
+        <w:rPr>
+          <w:rFonts w:ascii="Courier New" w:hAnsi="Courier New" w:cs="Courier New"/>
+          <w:noProof/>
+          <w:color w:val="0000FF"/>
+          <w:sz w:val="20"/>
+          <w:szCs w:val="20"/>
+        </w:rPr>
         <w:t>ALTER</w:t>
       </w:r>
       <w:r>
@@ -32765,6 +32784,5759 @@
         </w:rPr>
         <w:t>END</w:t>
       </w:r>
+      <w:r>
+        <w:rPr>
+          <w:rFonts w:ascii="Courier New" w:hAnsi="Courier New" w:cs="Courier New"/>
+          <w:noProof/>
+          <w:sz w:val="20"/>
+          <w:szCs w:val="20"/>
+        </w:rPr>
+        <w:br w:type="page"/>
+      </w:r>
+    </w:p>
+    <w:p>
+      <w:pPr>
+        <w:autoSpaceDE w:val="0"/>
+        <w:autoSpaceDN w:val="0"/>
+        <w:adjustRightInd w:val="0"/>
+        <w:spacing w:after="0" w:line="240" w:lineRule="auto"/>
+        <w:rPr>
+          <w:rFonts w:ascii="Courier New" w:hAnsi="Courier New" w:cs="Courier New"/>
+          <w:noProof/>
+          <w:sz w:val="20"/>
+          <w:szCs w:val="20"/>
+        </w:rPr>
+      </w:pPr>
+      <w:r>
+        <w:rPr>
+          <w:rFonts w:ascii="Courier New" w:hAnsi="Courier New" w:cs="Courier New"/>
+          <w:noProof/>
+          <w:color w:val="0000FF"/>
+          <w:sz w:val="20"/>
+          <w:szCs w:val="20"/>
+        </w:rPr>
+        <w:lastRenderedPageBreak/>
+        <w:t>CREATE</w:t>
+      </w:r>
+      <w:r>
+        <w:rPr>
+          <w:rFonts w:ascii="Courier New" w:hAnsi="Courier New" w:cs="Courier New"/>
+          <w:noProof/>
+          <w:sz w:val="20"/>
+          <w:szCs w:val="20"/>
+        </w:rPr>
+        <w:t xml:space="preserve"> </w:t>
+      </w:r>
+      <w:r>
+        <w:rPr>
+          <w:rFonts w:ascii="Courier New" w:hAnsi="Courier New" w:cs="Courier New"/>
+          <w:noProof/>
+          <w:color w:val="0000FF"/>
+          <w:sz w:val="20"/>
+          <w:szCs w:val="20"/>
+        </w:rPr>
+        <w:t>PROCEDURE</w:t>
+      </w:r>
+      <w:r>
+        <w:rPr>
+          <w:rFonts w:ascii="Courier New" w:hAnsi="Courier New" w:cs="Courier New"/>
+          <w:noProof/>
+          <w:sz w:val="20"/>
+          <w:szCs w:val="20"/>
+        </w:rPr>
+        <w:t xml:space="preserve"> [dbo]</w:t>
+      </w:r>
+      <w:r>
+        <w:rPr>
+          <w:rFonts w:ascii="Courier New" w:hAnsi="Courier New" w:cs="Courier New"/>
+          <w:noProof/>
+          <w:color w:val="808080"/>
+          <w:sz w:val="20"/>
+          <w:szCs w:val="20"/>
+        </w:rPr>
+        <w:t>.</w:t>
+      </w:r>
+      <w:r>
+        <w:rPr>
+          <w:rFonts w:ascii="Courier New" w:hAnsi="Courier New" w:cs="Courier New"/>
+          <w:noProof/>
+          <w:sz w:val="20"/>
+          <w:szCs w:val="20"/>
+        </w:rPr>
+        <w:t xml:space="preserve">[uspGetCategoryPage1AdvertisementDetails]  </w:t>
+      </w:r>
+    </w:p>
+    <w:p>
+      <w:pPr>
+        <w:autoSpaceDE w:val="0"/>
+        <w:autoSpaceDN w:val="0"/>
+        <w:adjustRightInd w:val="0"/>
+        <w:spacing w:after="0" w:line="240" w:lineRule="auto"/>
+        <w:rPr>
+          <w:rFonts w:ascii="Courier New" w:hAnsi="Courier New" w:cs="Courier New"/>
+          <w:noProof/>
+          <w:sz w:val="20"/>
+          <w:szCs w:val="20"/>
+        </w:rPr>
+      </w:pPr>
+      <w:r>
+        <w:rPr>
+          <w:rFonts w:ascii="Courier New" w:hAnsi="Courier New" w:cs="Courier New"/>
+          <w:noProof/>
+          <w:color w:val="808080"/>
+          <w:sz w:val="20"/>
+          <w:szCs w:val="20"/>
+        </w:rPr>
+        <w:t>(</w:t>
+      </w:r>
+      <w:r>
+        <w:rPr>
+          <w:rFonts w:ascii="Courier New" w:hAnsi="Courier New" w:cs="Courier New"/>
+          <w:noProof/>
+          <w:sz w:val="20"/>
+          <w:szCs w:val="20"/>
+        </w:rPr>
+        <w:t xml:space="preserve">  </w:t>
+      </w:r>
+    </w:p>
+    <w:p>
+      <w:pPr>
+        <w:autoSpaceDE w:val="0"/>
+        <w:autoSpaceDN w:val="0"/>
+        <w:adjustRightInd w:val="0"/>
+        <w:spacing w:after="0" w:line="240" w:lineRule="auto"/>
+        <w:rPr>
+          <w:rFonts w:ascii="Courier New" w:hAnsi="Courier New" w:cs="Courier New"/>
+          <w:noProof/>
+          <w:sz w:val="20"/>
+          <w:szCs w:val="20"/>
+        </w:rPr>
+      </w:pPr>
+      <w:r>
+        <w:rPr>
+          <w:rFonts w:ascii="Courier New" w:hAnsi="Courier New" w:cs="Courier New"/>
+          <w:noProof/>
+          <w:sz w:val="20"/>
+          <w:szCs w:val="20"/>
+        </w:rPr>
+        <w:t xml:space="preserve"> @CategorySK </w:t>
+      </w:r>
+      <w:r>
+        <w:rPr>
+          <w:rFonts w:ascii="Courier New" w:hAnsi="Courier New" w:cs="Courier New"/>
+          <w:noProof/>
+          <w:color w:val="0000FF"/>
+          <w:sz w:val="20"/>
+          <w:szCs w:val="20"/>
+        </w:rPr>
+        <w:t>numeric</w:t>
+      </w:r>
+      <w:r>
+        <w:rPr>
+          <w:rFonts w:ascii="Courier New" w:hAnsi="Courier New" w:cs="Courier New"/>
+          <w:noProof/>
+          <w:color w:val="808080"/>
+          <w:sz w:val="20"/>
+          <w:szCs w:val="20"/>
+        </w:rPr>
+        <w:t>(</w:t>
+      </w:r>
+      <w:r>
+        <w:rPr>
+          <w:rFonts w:ascii="Courier New" w:hAnsi="Courier New" w:cs="Courier New"/>
+          <w:noProof/>
+          <w:sz w:val="20"/>
+          <w:szCs w:val="20"/>
+        </w:rPr>
+        <w:t>15</w:t>
+      </w:r>
+      <w:r>
+        <w:rPr>
+          <w:rFonts w:ascii="Courier New" w:hAnsi="Courier New" w:cs="Courier New"/>
+          <w:noProof/>
+          <w:color w:val="808080"/>
+          <w:sz w:val="20"/>
+          <w:szCs w:val="20"/>
+        </w:rPr>
+        <w:t>,</w:t>
+      </w:r>
+      <w:r>
+        <w:rPr>
+          <w:rFonts w:ascii="Courier New" w:hAnsi="Courier New" w:cs="Courier New"/>
+          <w:noProof/>
+          <w:sz w:val="20"/>
+          <w:szCs w:val="20"/>
+        </w:rPr>
+        <w:t>0</w:t>
+      </w:r>
+      <w:r>
+        <w:rPr>
+          <w:rFonts w:ascii="Courier New" w:hAnsi="Courier New" w:cs="Courier New"/>
+          <w:noProof/>
+          <w:color w:val="808080"/>
+          <w:sz w:val="20"/>
+          <w:szCs w:val="20"/>
+        </w:rPr>
+        <w:t>),</w:t>
+      </w:r>
+      <w:r>
+        <w:rPr>
+          <w:rFonts w:ascii="Courier New" w:hAnsi="Courier New" w:cs="Courier New"/>
+          <w:noProof/>
+          <w:sz w:val="20"/>
+          <w:szCs w:val="20"/>
+        </w:rPr>
+        <w:t xml:space="preserve">  </w:t>
+      </w:r>
+    </w:p>
+    <w:p>
+      <w:pPr>
+        <w:autoSpaceDE w:val="0"/>
+        <w:autoSpaceDN w:val="0"/>
+        <w:adjustRightInd w:val="0"/>
+        <w:spacing w:after="0" w:line="240" w:lineRule="auto"/>
+        <w:rPr>
+          <w:rFonts w:ascii="Courier New" w:hAnsi="Courier New" w:cs="Courier New"/>
+          <w:noProof/>
+          <w:sz w:val="20"/>
+          <w:szCs w:val="20"/>
+        </w:rPr>
+      </w:pPr>
+      <w:r>
+        <w:rPr>
+          <w:rFonts w:ascii="Courier New" w:hAnsi="Courier New" w:cs="Courier New"/>
+          <w:noProof/>
+          <w:sz w:val="20"/>
+          <w:szCs w:val="20"/>
+        </w:rPr>
+        <w:t xml:space="preserve"> @WebSiteType </w:t>
+      </w:r>
+      <w:r>
+        <w:rPr>
+          <w:rFonts w:ascii="Courier New" w:hAnsi="Courier New" w:cs="Courier New"/>
+          <w:noProof/>
+          <w:color w:val="0000FF"/>
+          <w:sz w:val="20"/>
+          <w:szCs w:val="20"/>
+        </w:rPr>
+        <w:t>varchar</w:t>
+      </w:r>
+      <w:r>
+        <w:rPr>
+          <w:rFonts w:ascii="Courier New" w:hAnsi="Courier New" w:cs="Courier New"/>
+          <w:noProof/>
+          <w:color w:val="808080"/>
+          <w:sz w:val="20"/>
+          <w:szCs w:val="20"/>
+        </w:rPr>
+        <w:t>(</w:t>
+      </w:r>
+      <w:r>
+        <w:rPr>
+          <w:rFonts w:ascii="Courier New" w:hAnsi="Courier New" w:cs="Courier New"/>
+          <w:noProof/>
+          <w:sz w:val="20"/>
+          <w:szCs w:val="20"/>
+        </w:rPr>
+        <w:t>100</w:t>
+      </w:r>
+      <w:r>
+        <w:rPr>
+          <w:rFonts w:ascii="Courier New" w:hAnsi="Courier New" w:cs="Courier New"/>
+          <w:noProof/>
+          <w:color w:val="808080"/>
+          <w:sz w:val="20"/>
+          <w:szCs w:val="20"/>
+        </w:rPr>
+        <w:t>),</w:t>
+      </w:r>
+      <w:r>
+        <w:rPr>
+          <w:rFonts w:ascii="Courier New" w:hAnsi="Courier New" w:cs="Courier New"/>
+          <w:noProof/>
+          <w:sz w:val="20"/>
+          <w:szCs w:val="20"/>
+        </w:rPr>
+        <w:t xml:space="preserve">  </w:t>
+      </w:r>
+    </w:p>
+    <w:p>
+      <w:pPr>
+        <w:autoSpaceDE w:val="0"/>
+        <w:autoSpaceDN w:val="0"/>
+        <w:adjustRightInd w:val="0"/>
+        <w:spacing w:after="0" w:line="240" w:lineRule="auto"/>
+        <w:rPr>
+          <w:rFonts w:ascii="Courier New" w:hAnsi="Courier New" w:cs="Courier New"/>
+          <w:noProof/>
+          <w:color w:val="808080"/>
+          <w:sz w:val="20"/>
+          <w:szCs w:val="20"/>
+        </w:rPr>
+      </w:pPr>
+      <w:r>
+        <w:rPr>
+          <w:rFonts w:ascii="Courier New" w:hAnsi="Courier New" w:cs="Courier New"/>
+          <w:noProof/>
+          <w:sz w:val="20"/>
+          <w:szCs w:val="20"/>
+        </w:rPr>
+        <w:t xml:space="preserve"> @DirectoryWebsiteURL </w:t>
+      </w:r>
+      <w:r>
+        <w:rPr>
+          <w:rFonts w:ascii="Courier New" w:hAnsi="Courier New" w:cs="Courier New"/>
+          <w:noProof/>
+          <w:color w:val="0000FF"/>
+          <w:sz w:val="20"/>
+          <w:szCs w:val="20"/>
+        </w:rPr>
+        <w:t>varchar</w:t>
+      </w:r>
+      <w:r>
+        <w:rPr>
+          <w:rFonts w:ascii="Courier New" w:hAnsi="Courier New" w:cs="Courier New"/>
+          <w:noProof/>
+          <w:color w:val="808080"/>
+          <w:sz w:val="20"/>
+          <w:szCs w:val="20"/>
+        </w:rPr>
+        <w:t>(</w:t>
+      </w:r>
+      <w:r>
+        <w:rPr>
+          <w:rFonts w:ascii="Courier New" w:hAnsi="Courier New" w:cs="Courier New"/>
+          <w:noProof/>
+          <w:sz w:val="20"/>
+          <w:szCs w:val="20"/>
+        </w:rPr>
+        <w:t>100</w:t>
+      </w:r>
+      <w:r>
+        <w:rPr>
+          <w:rFonts w:ascii="Courier New" w:hAnsi="Courier New" w:cs="Courier New"/>
+          <w:noProof/>
+          <w:color w:val="808080"/>
+          <w:sz w:val="20"/>
+          <w:szCs w:val="20"/>
+        </w:rPr>
+        <w:t>)</w:t>
+      </w:r>
+    </w:p>
+    <w:p>
+      <w:pPr>
+        <w:autoSpaceDE w:val="0"/>
+        <w:autoSpaceDN w:val="0"/>
+        <w:adjustRightInd w:val="0"/>
+        <w:spacing w:after="0" w:line="240" w:lineRule="auto"/>
+        <w:rPr>
+          <w:rFonts w:ascii="Courier New" w:hAnsi="Courier New" w:cs="Courier New"/>
+          <w:noProof/>
+          <w:color w:val="808080"/>
+          <w:sz w:val="20"/>
+          <w:szCs w:val="20"/>
+        </w:rPr>
+      </w:pPr>
+    </w:p>
+    <w:p>
+      <w:pPr>
+        <w:autoSpaceDE w:val="0"/>
+        <w:autoSpaceDN w:val="0"/>
+        <w:adjustRightInd w:val="0"/>
+        <w:spacing w:after="0" w:line="240" w:lineRule="auto"/>
+        <w:rPr>
+          <w:rFonts w:ascii="Courier New" w:hAnsi="Courier New" w:cs="Courier New"/>
+          <w:noProof/>
+          <w:sz w:val="20"/>
+          <w:szCs w:val="20"/>
+        </w:rPr>
+      </w:pPr>
+      <w:r>
+        <w:rPr>
+          <w:rFonts w:ascii="Courier New" w:hAnsi="Courier New" w:cs="Courier New"/>
+          <w:noProof/>
+          <w:color w:val="808080"/>
+          <w:sz w:val="20"/>
+          <w:szCs w:val="20"/>
+        </w:rPr>
+        <w:t>)</w:t>
+      </w:r>
+      <w:r>
+        <w:rPr>
+          <w:rFonts w:ascii="Courier New" w:hAnsi="Courier New" w:cs="Courier New"/>
+          <w:noProof/>
+          <w:sz w:val="20"/>
+          <w:szCs w:val="20"/>
+        </w:rPr>
+        <w:t xml:space="preserve">  </w:t>
+      </w:r>
+    </w:p>
+    <w:p>
+      <w:pPr>
+        <w:autoSpaceDE w:val="0"/>
+        <w:autoSpaceDN w:val="0"/>
+        <w:adjustRightInd w:val="0"/>
+        <w:spacing w:after="0" w:line="240" w:lineRule="auto"/>
+        <w:rPr>
+          <w:rFonts w:ascii="Courier New" w:hAnsi="Courier New" w:cs="Courier New"/>
+          <w:noProof/>
+          <w:sz w:val="20"/>
+          <w:szCs w:val="20"/>
+        </w:rPr>
+      </w:pPr>
+      <w:r>
+        <w:rPr>
+          <w:rFonts w:ascii="Courier New" w:hAnsi="Courier New" w:cs="Courier New"/>
+          <w:noProof/>
+          <w:color w:val="0000FF"/>
+          <w:sz w:val="20"/>
+          <w:szCs w:val="20"/>
+        </w:rPr>
+        <w:t>AS</w:t>
+      </w:r>
+      <w:r>
+        <w:rPr>
+          <w:rFonts w:ascii="Courier New" w:hAnsi="Courier New" w:cs="Courier New"/>
+          <w:noProof/>
+          <w:sz w:val="20"/>
+          <w:szCs w:val="20"/>
+        </w:rPr>
+        <w:t xml:space="preserve">  </w:t>
+      </w:r>
+    </w:p>
+    <w:p>
+      <w:pPr>
+        <w:autoSpaceDE w:val="0"/>
+        <w:autoSpaceDN w:val="0"/>
+        <w:adjustRightInd w:val="0"/>
+        <w:spacing w:after="0" w:line="240" w:lineRule="auto"/>
+        <w:rPr>
+          <w:rFonts w:ascii="Courier New" w:hAnsi="Courier New" w:cs="Courier New"/>
+          <w:noProof/>
+          <w:sz w:val="20"/>
+          <w:szCs w:val="20"/>
+        </w:rPr>
+      </w:pPr>
+      <w:r>
+        <w:rPr>
+          <w:rFonts w:ascii="Courier New" w:hAnsi="Courier New" w:cs="Courier New"/>
+          <w:noProof/>
+          <w:color w:val="0000FF"/>
+          <w:sz w:val="20"/>
+          <w:szCs w:val="20"/>
+        </w:rPr>
+        <w:t>BEGIN</w:t>
+      </w:r>
+      <w:r>
+        <w:rPr>
+          <w:rFonts w:ascii="Courier New" w:hAnsi="Courier New" w:cs="Courier New"/>
+          <w:noProof/>
+          <w:sz w:val="20"/>
+          <w:szCs w:val="20"/>
+        </w:rPr>
+        <w:t xml:space="preserve">  </w:t>
+      </w:r>
+    </w:p>
+    <w:p>
+      <w:pPr>
+        <w:autoSpaceDE w:val="0"/>
+        <w:autoSpaceDN w:val="0"/>
+        <w:adjustRightInd w:val="0"/>
+        <w:spacing w:after="0" w:line="240" w:lineRule="auto"/>
+        <w:rPr>
+          <w:rFonts w:ascii="Courier New" w:hAnsi="Courier New" w:cs="Courier New"/>
+          <w:noProof/>
+          <w:sz w:val="20"/>
+          <w:szCs w:val="20"/>
+        </w:rPr>
+      </w:pPr>
+      <w:r>
+        <w:rPr>
+          <w:rFonts w:ascii="Courier New" w:hAnsi="Courier New" w:cs="Courier New"/>
+          <w:noProof/>
+          <w:sz w:val="20"/>
+          <w:szCs w:val="20"/>
+        </w:rPr>
+        <w:t xml:space="preserve"> </w:t>
+      </w:r>
+      <w:r>
+        <w:rPr>
+          <w:rFonts w:ascii="Courier New" w:hAnsi="Courier New" w:cs="Courier New"/>
+          <w:noProof/>
+          <w:color w:val="0000FF"/>
+          <w:sz w:val="20"/>
+          <w:szCs w:val="20"/>
+        </w:rPr>
+        <w:t>EXEC</w:t>
+      </w:r>
+      <w:r>
+        <w:rPr>
+          <w:rFonts w:ascii="Courier New" w:hAnsi="Courier New" w:cs="Courier New"/>
+          <w:noProof/>
+          <w:sz w:val="20"/>
+          <w:szCs w:val="20"/>
+        </w:rPr>
+        <w:t xml:space="preserve"> dbo</w:t>
+      </w:r>
+      <w:r>
+        <w:rPr>
+          <w:rFonts w:ascii="Courier New" w:hAnsi="Courier New" w:cs="Courier New"/>
+          <w:noProof/>
+          <w:color w:val="808080"/>
+          <w:sz w:val="20"/>
+          <w:szCs w:val="20"/>
+        </w:rPr>
+        <w:t>.</w:t>
+      </w:r>
+      <w:r>
+        <w:rPr>
+          <w:rFonts w:ascii="Courier New" w:hAnsi="Courier New" w:cs="Courier New"/>
+          <w:noProof/>
+          <w:sz w:val="20"/>
+          <w:szCs w:val="20"/>
+        </w:rPr>
+        <w:t>uspGetShortDescriptionDisplayName</w:t>
+      </w:r>
+      <w:r>
+        <w:rPr>
+          <w:rFonts w:ascii="Courier New" w:hAnsi="Courier New" w:cs="Courier New"/>
+          <w:noProof/>
+          <w:color w:val="0000FF"/>
+          <w:sz w:val="20"/>
+          <w:szCs w:val="20"/>
+        </w:rPr>
+        <w:t xml:space="preserve"> </w:t>
+      </w:r>
+      <w:r>
+        <w:rPr>
+          <w:rFonts w:ascii="Courier New" w:hAnsi="Courier New" w:cs="Courier New"/>
+          <w:noProof/>
+          <w:sz w:val="20"/>
+          <w:szCs w:val="20"/>
+        </w:rPr>
+        <w:t xml:space="preserve">@CategorySK </w:t>
+      </w:r>
+      <w:r>
+        <w:rPr>
+          <w:rFonts w:ascii="Courier New" w:hAnsi="Courier New" w:cs="Courier New"/>
+          <w:noProof/>
+          <w:color w:val="808080"/>
+          <w:sz w:val="20"/>
+          <w:szCs w:val="20"/>
+        </w:rPr>
+        <w:t>,</w:t>
+      </w:r>
+      <w:r>
+        <w:rPr>
+          <w:rFonts w:ascii="Courier New" w:hAnsi="Courier New" w:cs="Courier New"/>
+          <w:noProof/>
+          <w:sz w:val="20"/>
+          <w:szCs w:val="20"/>
+        </w:rPr>
+        <w:t xml:space="preserve">@WebSiteType   </w:t>
+      </w:r>
+    </w:p>
+    <w:p>
+      <w:pPr>
+        <w:autoSpaceDE w:val="0"/>
+        <w:autoSpaceDN w:val="0"/>
+        <w:adjustRightInd w:val="0"/>
+        <w:spacing w:after="0" w:line="240" w:lineRule="auto"/>
+        <w:rPr>
+          <w:rFonts w:ascii="Courier New" w:hAnsi="Courier New" w:cs="Courier New"/>
+          <w:noProof/>
+          <w:sz w:val="20"/>
+          <w:szCs w:val="20"/>
+        </w:rPr>
+      </w:pPr>
+      <w:r>
+        <w:rPr>
+          <w:rFonts w:ascii="Courier New" w:hAnsi="Courier New" w:cs="Courier New"/>
+          <w:noProof/>
+          <w:sz w:val="20"/>
+          <w:szCs w:val="20"/>
+        </w:rPr>
+        <w:t xml:space="preserve"> </w:t>
+      </w:r>
+      <w:r>
+        <w:rPr>
+          <w:rFonts w:ascii="Courier New" w:hAnsi="Courier New" w:cs="Courier New"/>
+          <w:noProof/>
+          <w:color w:val="0000FF"/>
+          <w:sz w:val="20"/>
+          <w:szCs w:val="20"/>
+        </w:rPr>
+        <w:t>EXEC</w:t>
+      </w:r>
+      <w:r>
+        <w:rPr>
+          <w:rFonts w:ascii="Courier New" w:hAnsi="Courier New" w:cs="Courier New"/>
+          <w:noProof/>
+          <w:sz w:val="20"/>
+          <w:szCs w:val="20"/>
+        </w:rPr>
+        <w:t xml:space="preserve"> dbo</w:t>
+      </w:r>
+      <w:r>
+        <w:rPr>
+          <w:rFonts w:ascii="Courier New" w:hAnsi="Courier New" w:cs="Courier New"/>
+          <w:noProof/>
+          <w:color w:val="808080"/>
+          <w:sz w:val="20"/>
+          <w:szCs w:val="20"/>
+        </w:rPr>
+        <w:t>.</w:t>
+      </w:r>
+      <w:r>
+        <w:rPr>
+          <w:rFonts w:ascii="Courier New" w:hAnsi="Courier New" w:cs="Courier New"/>
+          <w:noProof/>
+          <w:sz w:val="20"/>
+          <w:szCs w:val="20"/>
+        </w:rPr>
+        <w:t>uspGetRelatedCategoriesN</w:t>
+      </w:r>
+      <w:r>
+        <w:rPr>
+          <w:rFonts w:ascii="Courier New" w:hAnsi="Courier New" w:cs="Courier New"/>
+          <w:noProof/>
+          <w:color w:val="0000FF"/>
+          <w:sz w:val="20"/>
+          <w:szCs w:val="20"/>
+        </w:rPr>
+        <w:t xml:space="preserve"> </w:t>
+      </w:r>
+      <w:r>
+        <w:rPr>
+          <w:rFonts w:ascii="Courier New" w:hAnsi="Courier New" w:cs="Courier New"/>
+          <w:noProof/>
+          <w:sz w:val="20"/>
+          <w:szCs w:val="20"/>
+        </w:rPr>
+        <w:t>@CategorySK</w:t>
+      </w:r>
+      <w:r>
+        <w:rPr>
+          <w:rFonts w:ascii="Courier New" w:hAnsi="Courier New" w:cs="Courier New"/>
+          <w:noProof/>
+          <w:color w:val="808080"/>
+          <w:sz w:val="20"/>
+          <w:szCs w:val="20"/>
+        </w:rPr>
+        <w:t>,</w:t>
+      </w:r>
+      <w:r>
+        <w:rPr>
+          <w:rFonts w:ascii="Courier New" w:hAnsi="Courier New" w:cs="Courier New"/>
+          <w:noProof/>
+          <w:sz w:val="20"/>
+          <w:szCs w:val="20"/>
+        </w:rPr>
+        <w:t xml:space="preserve"> @DirectoryWebsiteURL  </w:t>
+      </w:r>
+    </w:p>
+    <w:p>
+      <w:pPr>
+        <w:autoSpaceDE w:val="0"/>
+        <w:autoSpaceDN w:val="0"/>
+        <w:adjustRightInd w:val="0"/>
+        <w:spacing w:after="0" w:line="240" w:lineRule="auto"/>
+        <w:rPr>
+          <w:rFonts w:ascii="Courier New" w:hAnsi="Courier New" w:cs="Courier New"/>
+          <w:noProof/>
+          <w:sz w:val="20"/>
+          <w:szCs w:val="20"/>
+        </w:rPr>
+      </w:pPr>
+      <w:r>
+        <w:rPr>
+          <w:rFonts w:ascii="Courier New" w:hAnsi="Courier New" w:cs="Courier New"/>
+          <w:noProof/>
+          <w:sz w:val="20"/>
+          <w:szCs w:val="20"/>
+        </w:rPr>
+        <w:t xml:space="preserve"> </w:t>
+      </w:r>
+      <w:r>
+        <w:rPr>
+          <w:rFonts w:ascii="Courier New" w:hAnsi="Courier New" w:cs="Courier New"/>
+          <w:noProof/>
+          <w:color w:val="0000FF"/>
+          <w:sz w:val="20"/>
+          <w:szCs w:val="20"/>
+        </w:rPr>
+        <w:t>EXEC</w:t>
+      </w:r>
+      <w:r>
+        <w:rPr>
+          <w:rFonts w:ascii="Courier New" w:hAnsi="Courier New" w:cs="Courier New"/>
+          <w:noProof/>
+          <w:sz w:val="20"/>
+          <w:szCs w:val="20"/>
+        </w:rPr>
+        <w:t xml:space="preserve"> dbo</w:t>
+      </w:r>
+      <w:r>
+        <w:rPr>
+          <w:rFonts w:ascii="Courier New" w:hAnsi="Courier New" w:cs="Courier New"/>
+          <w:noProof/>
+          <w:color w:val="808080"/>
+          <w:sz w:val="20"/>
+          <w:szCs w:val="20"/>
+        </w:rPr>
+        <w:t>.</w:t>
+      </w:r>
+      <w:r>
+        <w:rPr>
+          <w:rFonts w:ascii="Courier New" w:hAnsi="Courier New" w:cs="Courier New"/>
+          <w:noProof/>
+          <w:sz w:val="20"/>
+          <w:szCs w:val="20"/>
+        </w:rPr>
+        <w:t>uspGetAdvertisementDetails</w:t>
+      </w:r>
+      <w:r>
+        <w:rPr>
+          <w:rFonts w:ascii="Courier New" w:hAnsi="Courier New" w:cs="Courier New"/>
+          <w:noProof/>
+          <w:color w:val="0000FF"/>
+          <w:sz w:val="20"/>
+          <w:szCs w:val="20"/>
+        </w:rPr>
+        <w:t xml:space="preserve"> </w:t>
+      </w:r>
+      <w:r>
+        <w:rPr>
+          <w:rFonts w:ascii="Courier New" w:hAnsi="Courier New" w:cs="Courier New"/>
+          <w:noProof/>
+          <w:sz w:val="20"/>
+          <w:szCs w:val="20"/>
+        </w:rPr>
+        <w:t>@CategorySK</w:t>
+      </w:r>
+      <w:r>
+        <w:rPr>
+          <w:rFonts w:ascii="Courier New" w:hAnsi="Courier New" w:cs="Courier New"/>
+          <w:noProof/>
+          <w:color w:val="808080"/>
+          <w:sz w:val="20"/>
+          <w:szCs w:val="20"/>
+        </w:rPr>
+        <w:t>,</w:t>
+      </w:r>
+      <w:r>
+        <w:rPr>
+          <w:rFonts w:ascii="Courier New" w:hAnsi="Courier New" w:cs="Courier New"/>
+          <w:noProof/>
+          <w:sz w:val="20"/>
+          <w:szCs w:val="20"/>
+        </w:rPr>
+        <w:t xml:space="preserve">@WebSiteType  </w:t>
+      </w:r>
+    </w:p>
+    <w:p>
+      <w:pPr>
+        <w:autoSpaceDE w:val="0"/>
+        <w:autoSpaceDN w:val="0"/>
+        <w:adjustRightInd w:val="0"/>
+        <w:spacing w:after="0" w:line="240" w:lineRule="auto"/>
+        <w:rPr>
+          <w:rFonts w:ascii="Courier New" w:hAnsi="Courier New" w:cs="Courier New"/>
+          <w:noProof/>
+          <w:sz w:val="20"/>
+          <w:szCs w:val="20"/>
+        </w:rPr>
+      </w:pPr>
+      <w:r>
+        <w:rPr>
+          <w:rFonts w:ascii="Courier New" w:hAnsi="Courier New" w:cs="Courier New"/>
+          <w:noProof/>
+          <w:sz w:val="20"/>
+          <w:szCs w:val="20"/>
+        </w:rPr>
+        <w:t xml:space="preserve"> </w:t>
+      </w:r>
+      <w:r>
+        <w:rPr>
+          <w:rFonts w:ascii="Courier New" w:hAnsi="Courier New" w:cs="Courier New"/>
+          <w:noProof/>
+          <w:color w:val="0000FF"/>
+          <w:sz w:val="20"/>
+          <w:szCs w:val="20"/>
+        </w:rPr>
+        <w:t>EXEC</w:t>
+      </w:r>
+      <w:r>
+        <w:rPr>
+          <w:rFonts w:ascii="Courier New" w:hAnsi="Courier New" w:cs="Courier New"/>
+          <w:noProof/>
+          <w:sz w:val="20"/>
+          <w:szCs w:val="20"/>
+        </w:rPr>
+        <w:t xml:space="preserve"> dbo</w:t>
+      </w:r>
+      <w:r>
+        <w:rPr>
+          <w:rFonts w:ascii="Courier New" w:hAnsi="Courier New" w:cs="Courier New"/>
+          <w:noProof/>
+          <w:color w:val="808080"/>
+          <w:sz w:val="20"/>
+          <w:szCs w:val="20"/>
+        </w:rPr>
+        <w:t>.</w:t>
+      </w:r>
+      <w:r>
+        <w:rPr>
+          <w:rFonts w:ascii="Courier New" w:hAnsi="Courier New" w:cs="Courier New"/>
+          <w:noProof/>
+          <w:sz w:val="20"/>
+          <w:szCs w:val="20"/>
+        </w:rPr>
+        <w:t>uspGetKeywordInformationsPageWise</w:t>
+      </w:r>
+      <w:r>
+        <w:rPr>
+          <w:rFonts w:ascii="Courier New" w:hAnsi="Courier New" w:cs="Courier New"/>
+          <w:noProof/>
+          <w:color w:val="0000FF"/>
+          <w:sz w:val="20"/>
+          <w:szCs w:val="20"/>
+        </w:rPr>
+        <w:t xml:space="preserve"> </w:t>
+      </w:r>
+      <w:r>
+        <w:rPr>
+          <w:rFonts w:ascii="Courier New" w:hAnsi="Courier New" w:cs="Courier New"/>
+          <w:noProof/>
+          <w:sz w:val="20"/>
+          <w:szCs w:val="20"/>
+        </w:rPr>
+        <w:t>@CategorySk</w:t>
+      </w:r>
+      <w:r>
+        <w:rPr>
+          <w:rFonts w:ascii="Courier New" w:hAnsi="Courier New" w:cs="Courier New"/>
+          <w:noProof/>
+          <w:color w:val="808080"/>
+          <w:sz w:val="20"/>
+          <w:szCs w:val="20"/>
+        </w:rPr>
+        <w:t>,</w:t>
+      </w:r>
+      <w:r>
+        <w:rPr>
+          <w:rFonts w:ascii="Courier New" w:hAnsi="Courier New" w:cs="Courier New"/>
+          <w:noProof/>
+          <w:sz w:val="20"/>
+          <w:szCs w:val="20"/>
+        </w:rPr>
+        <w:t>@WebsiteType</w:t>
+      </w:r>
+      <w:r>
+        <w:rPr>
+          <w:rFonts w:ascii="Courier New" w:hAnsi="Courier New" w:cs="Courier New"/>
+          <w:noProof/>
+          <w:color w:val="808080"/>
+          <w:sz w:val="20"/>
+          <w:szCs w:val="20"/>
+        </w:rPr>
+        <w:t>,</w:t>
+      </w:r>
+      <w:r>
+        <w:rPr>
+          <w:rFonts w:ascii="Courier New" w:hAnsi="Courier New" w:cs="Courier New"/>
+          <w:noProof/>
+          <w:sz w:val="20"/>
+          <w:szCs w:val="20"/>
+        </w:rPr>
+        <w:t xml:space="preserve"> 1  </w:t>
+      </w:r>
+    </w:p>
+    <w:p>
+      <w:pPr>
+        <w:autoSpaceDE w:val="0"/>
+        <w:autoSpaceDN w:val="0"/>
+        <w:adjustRightInd w:val="0"/>
+        <w:spacing w:after="0" w:line="240" w:lineRule="auto"/>
+        <w:rPr>
+          <w:rFonts w:ascii="Courier New" w:hAnsi="Courier New" w:cs="Courier New"/>
+          <w:noProof/>
+          <w:sz w:val="20"/>
+          <w:szCs w:val="20"/>
+        </w:rPr>
+      </w:pPr>
+      <w:r>
+        <w:rPr>
+          <w:rFonts w:ascii="Courier New" w:hAnsi="Courier New" w:cs="Courier New"/>
+          <w:noProof/>
+          <w:sz w:val="20"/>
+          <w:szCs w:val="20"/>
+        </w:rPr>
+        <w:t xml:space="preserve"> </w:t>
+      </w:r>
+      <w:r>
+        <w:rPr>
+          <w:rFonts w:ascii="Courier New" w:hAnsi="Courier New" w:cs="Courier New"/>
+          <w:noProof/>
+          <w:color w:val="0000FF"/>
+          <w:sz w:val="20"/>
+          <w:szCs w:val="20"/>
+        </w:rPr>
+        <w:t>IF</w:t>
+      </w:r>
+      <w:r>
+        <w:rPr>
+          <w:rFonts w:ascii="Courier New" w:hAnsi="Courier New" w:cs="Courier New"/>
+          <w:noProof/>
+          <w:sz w:val="20"/>
+          <w:szCs w:val="20"/>
+        </w:rPr>
+        <w:t xml:space="preserve"> @WebSiteType </w:t>
+      </w:r>
+      <w:r>
+        <w:rPr>
+          <w:rFonts w:ascii="Courier New" w:hAnsi="Courier New" w:cs="Courier New"/>
+          <w:noProof/>
+          <w:color w:val="808080"/>
+          <w:sz w:val="20"/>
+          <w:szCs w:val="20"/>
+        </w:rPr>
+        <w:t>=</w:t>
+      </w:r>
+      <w:r>
+        <w:rPr>
+          <w:rFonts w:ascii="Courier New" w:hAnsi="Courier New" w:cs="Courier New"/>
+          <w:noProof/>
+          <w:sz w:val="20"/>
+          <w:szCs w:val="20"/>
+        </w:rPr>
+        <w:t xml:space="preserve"> </w:t>
+      </w:r>
+      <w:r>
+        <w:rPr>
+          <w:rFonts w:ascii="Courier New" w:hAnsi="Courier New" w:cs="Courier New"/>
+          <w:noProof/>
+          <w:color w:val="FF0000"/>
+          <w:sz w:val="20"/>
+          <w:szCs w:val="20"/>
+        </w:rPr>
+        <w:t>'DIRECTORY'</w:t>
+      </w:r>
+      <w:r>
+        <w:rPr>
+          <w:rFonts w:ascii="Courier New" w:hAnsi="Courier New" w:cs="Courier New"/>
+          <w:noProof/>
+          <w:sz w:val="20"/>
+          <w:szCs w:val="20"/>
+        </w:rPr>
+        <w:t xml:space="preserve">  </w:t>
+      </w:r>
+    </w:p>
+    <w:p>
+      <w:pPr>
+        <w:autoSpaceDE w:val="0"/>
+        <w:autoSpaceDN w:val="0"/>
+        <w:adjustRightInd w:val="0"/>
+        <w:spacing w:after="0" w:line="240" w:lineRule="auto"/>
+        <w:rPr>
+          <w:rFonts w:ascii="Courier New" w:hAnsi="Courier New" w:cs="Courier New"/>
+          <w:noProof/>
+          <w:sz w:val="20"/>
+          <w:szCs w:val="20"/>
+        </w:rPr>
+      </w:pPr>
+      <w:r>
+        <w:rPr>
+          <w:rFonts w:ascii="Courier New" w:hAnsi="Courier New" w:cs="Courier New"/>
+          <w:noProof/>
+          <w:sz w:val="20"/>
+          <w:szCs w:val="20"/>
+        </w:rPr>
+        <w:t xml:space="preserve">  </w:t>
+      </w:r>
+      <w:r>
+        <w:rPr>
+          <w:rFonts w:ascii="Courier New" w:hAnsi="Courier New" w:cs="Courier New"/>
+          <w:noProof/>
+          <w:color w:val="0000FF"/>
+          <w:sz w:val="20"/>
+          <w:szCs w:val="20"/>
+        </w:rPr>
+        <w:t>EXEC</w:t>
+      </w:r>
+      <w:r>
+        <w:rPr>
+          <w:rFonts w:ascii="Courier New" w:hAnsi="Courier New" w:cs="Courier New"/>
+          <w:noProof/>
+          <w:sz w:val="20"/>
+          <w:szCs w:val="20"/>
+        </w:rPr>
+        <w:t xml:space="preserve"> dbo</w:t>
+      </w:r>
+      <w:r>
+        <w:rPr>
+          <w:rFonts w:ascii="Courier New" w:hAnsi="Courier New" w:cs="Courier New"/>
+          <w:noProof/>
+          <w:color w:val="808080"/>
+          <w:sz w:val="20"/>
+          <w:szCs w:val="20"/>
+        </w:rPr>
+        <w:t>.</w:t>
+      </w:r>
+      <w:r>
+        <w:rPr>
+          <w:rFonts w:ascii="Courier New" w:hAnsi="Courier New" w:cs="Courier New"/>
+          <w:noProof/>
+          <w:sz w:val="20"/>
+          <w:szCs w:val="20"/>
+        </w:rPr>
+        <w:t>uspGetContentDetails</w:t>
+      </w:r>
+      <w:r>
+        <w:rPr>
+          <w:rFonts w:ascii="Courier New" w:hAnsi="Courier New" w:cs="Courier New"/>
+          <w:noProof/>
+          <w:color w:val="0000FF"/>
+          <w:sz w:val="20"/>
+          <w:szCs w:val="20"/>
+        </w:rPr>
+        <w:t xml:space="preserve"> </w:t>
+      </w:r>
+      <w:r>
+        <w:rPr>
+          <w:rFonts w:ascii="Courier New" w:hAnsi="Courier New" w:cs="Courier New"/>
+          <w:noProof/>
+          <w:sz w:val="20"/>
+          <w:szCs w:val="20"/>
+        </w:rPr>
+        <w:t>@CategorySK</w:t>
+      </w:r>
+      <w:r>
+        <w:rPr>
+          <w:rFonts w:ascii="Courier New" w:hAnsi="Courier New" w:cs="Courier New"/>
+          <w:noProof/>
+          <w:color w:val="808080"/>
+          <w:sz w:val="20"/>
+          <w:szCs w:val="20"/>
+        </w:rPr>
+        <w:t>,</w:t>
+      </w:r>
+      <w:r>
+        <w:rPr>
+          <w:rFonts w:ascii="Courier New" w:hAnsi="Courier New" w:cs="Courier New"/>
+          <w:noProof/>
+          <w:sz w:val="20"/>
+          <w:szCs w:val="20"/>
+        </w:rPr>
+        <w:t>@WebSiteType</w:t>
+      </w:r>
+      <w:r>
+        <w:rPr>
+          <w:rFonts w:ascii="Courier New" w:hAnsi="Courier New" w:cs="Courier New"/>
+          <w:noProof/>
+          <w:color w:val="808080"/>
+          <w:sz w:val="20"/>
+          <w:szCs w:val="20"/>
+        </w:rPr>
+        <w:t>,</w:t>
+      </w:r>
+      <w:r>
+        <w:rPr>
+          <w:rFonts w:ascii="Courier New" w:hAnsi="Courier New" w:cs="Courier New"/>
+          <w:noProof/>
+          <w:sz w:val="20"/>
+          <w:szCs w:val="20"/>
+        </w:rPr>
+        <w:t xml:space="preserve">@DirectoryWebsiteURL  </w:t>
+      </w:r>
+    </w:p>
+    <w:p>
+      <w:pPr>
+        <w:autoSpaceDE w:val="0"/>
+        <w:autoSpaceDN w:val="0"/>
+        <w:adjustRightInd w:val="0"/>
+        <w:spacing w:after="0" w:line="240" w:lineRule="auto"/>
+        <w:rPr>
+          <w:rFonts w:ascii="Courier New" w:hAnsi="Courier New" w:cs="Courier New"/>
+          <w:noProof/>
+          <w:sz w:val="20"/>
+          <w:szCs w:val="20"/>
+        </w:rPr>
+      </w:pPr>
+      <w:r>
+        <w:rPr>
+          <w:rFonts w:ascii="Courier New" w:hAnsi="Courier New" w:cs="Courier New"/>
+          <w:noProof/>
+          <w:sz w:val="20"/>
+          <w:szCs w:val="20"/>
+        </w:rPr>
+        <w:t xml:space="preserve"> </w:t>
+      </w:r>
+      <w:r>
+        <w:rPr>
+          <w:rFonts w:ascii="Courier New" w:hAnsi="Courier New" w:cs="Courier New"/>
+          <w:noProof/>
+          <w:color w:val="0000FF"/>
+          <w:sz w:val="20"/>
+          <w:szCs w:val="20"/>
+        </w:rPr>
+        <w:t>ELSE</w:t>
+      </w:r>
+      <w:r>
+        <w:rPr>
+          <w:rFonts w:ascii="Courier New" w:hAnsi="Courier New" w:cs="Courier New"/>
+          <w:noProof/>
+          <w:sz w:val="20"/>
+          <w:szCs w:val="20"/>
+        </w:rPr>
+        <w:t xml:space="preserve">  </w:t>
+      </w:r>
+    </w:p>
+    <w:p>
+      <w:pPr>
+        <w:autoSpaceDE w:val="0"/>
+        <w:autoSpaceDN w:val="0"/>
+        <w:adjustRightInd w:val="0"/>
+        <w:spacing w:after="0" w:line="240" w:lineRule="auto"/>
+        <w:rPr>
+          <w:rFonts w:ascii="Courier New" w:hAnsi="Courier New" w:cs="Courier New"/>
+          <w:noProof/>
+          <w:sz w:val="20"/>
+          <w:szCs w:val="20"/>
+        </w:rPr>
+      </w:pPr>
+      <w:r>
+        <w:rPr>
+          <w:rFonts w:ascii="Courier New" w:hAnsi="Courier New" w:cs="Courier New"/>
+          <w:noProof/>
+          <w:sz w:val="20"/>
+          <w:szCs w:val="20"/>
+        </w:rPr>
+        <w:t xml:space="preserve"> </w:t>
+      </w:r>
+      <w:r>
+        <w:rPr>
+          <w:rFonts w:ascii="Courier New" w:hAnsi="Courier New" w:cs="Courier New"/>
+          <w:noProof/>
+          <w:color w:val="0000FF"/>
+          <w:sz w:val="20"/>
+          <w:szCs w:val="20"/>
+        </w:rPr>
+        <w:t>WITH</w:t>
+      </w:r>
+      <w:r>
+        <w:rPr>
+          <w:rFonts w:ascii="Courier New" w:hAnsi="Courier New" w:cs="Courier New"/>
+          <w:noProof/>
+          <w:sz w:val="20"/>
+          <w:szCs w:val="20"/>
+        </w:rPr>
+        <w:t xml:space="preserve"> CONTENTDETAILS</w:t>
+      </w:r>
+      <w:r>
+        <w:rPr>
+          <w:rFonts w:ascii="Courier New" w:hAnsi="Courier New" w:cs="Courier New"/>
+          <w:noProof/>
+          <w:color w:val="0000FF"/>
+          <w:sz w:val="20"/>
+          <w:szCs w:val="20"/>
+        </w:rPr>
+        <w:t xml:space="preserve"> </w:t>
+      </w:r>
+      <w:r>
+        <w:rPr>
+          <w:rFonts w:ascii="Courier New" w:hAnsi="Courier New" w:cs="Courier New"/>
+          <w:noProof/>
+          <w:color w:val="808080"/>
+          <w:sz w:val="20"/>
+          <w:szCs w:val="20"/>
+        </w:rPr>
+        <w:t>(</w:t>
+      </w:r>
+      <w:r>
+        <w:rPr>
+          <w:rFonts w:ascii="Courier New" w:hAnsi="Courier New" w:cs="Courier New"/>
+          <w:noProof/>
+          <w:color w:val="0000FF"/>
+          <w:sz w:val="20"/>
+          <w:szCs w:val="20"/>
+        </w:rPr>
+        <w:t>DESCRIPTION</w:t>
+      </w:r>
+      <w:r>
+        <w:rPr>
+          <w:rFonts w:ascii="Courier New" w:hAnsi="Courier New" w:cs="Courier New"/>
+          <w:noProof/>
+          <w:color w:val="808080"/>
+          <w:sz w:val="20"/>
+          <w:szCs w:val="20"/>
+        </w:rPr>
+        <w:t>,</w:t>
+      </w:r>
+      <w:r>
+        <w:rPr>
+          <w:rFonts w:ascii="Courier New" w:hAnsi="Courier New" w:cs="Courier New"/>
+          <w:noProof/>
+          <w:sz w:val="20"/>
+          <w:szCs w:val="20"/>
+        </w:rPr>
+        <w:t>WEBSITE_TYPE_SK</w:t>
+      </w:r>
+      <w:r>
+        <w:rPr>
+          <w:rFonts w:ascii="Courier New" w:hAnsi="Courier New" w:cs="Courier New"/>
+          <w:noProof/>
+          <w:color w:val="808080"/>
+          <w:sz w:val="20"/>
+          <w:szCs w:val="20"/>
+        </w:rPr>
+        <w:t>,</w:t>
+      </w:r>
+      <w:r>
+        <w:rPr>
+          <w:rFonts w:ascii="Courier New" w:hAnsi="Courier New" w:cs="Courier New"/>
+          <w:noProof/>
+          <w:sz w:val="20"/>
+          <w:szCs w:val="20"/>
+        </w:rPr>
+        <w:t>CATEGORY_SK</w:t>
+      </w:r>
+      <w:r>
+        <w:rPr>
+          <w:rFonts w:ascii="Courier New" w:hAnsi="Courier New" w:cs="Courier New"/>
+          <w:noProof/>
+          <w:color w:val="808080"/>
+          <w:sz w:val="20"/>
+          <w:szCs w:val="20"/>
+        </w:rPr>
+        <w:t>,</w:t>
+      </w:r>
+      <w:r>
+        <w:rPr>
+          <w:rFonts w:ascii="Courier New" w:hAnsi="Courier New" w:cs="Courier New"/>
+          <w:noProof/>
+          <w:sz w:val="20"/>
+          <w:szCs w:val="20"/>
+        </w:rPr>
+        <w:t>SECTION_ID</w:t>
+      </w:r>
+      <w:r>
+        <w:rPr>
+          <w:rFonts w:ascii="Courier New" w:hAnsi="Courier New" w:cs="Courier New"/>
+          <w:noProof/>
+          <w:color w:val="808080"/>
+          <w:sz w:val="20"/>
+          <w:szCs w:val="20"/>
+        </w:rPr>
+        <w:t>,</w:t>
+      </w:r>
+      <w:r>
+        <w:rPr>
+          <w:rFonts w:ascii="Courier New" w:hAnsi="Courier New" w:cs="Courier New"/>
+          <w:noProof/>
+          <w:sz w:val="20"/>
+          <w:szCs w:val="20"/>
+        </w:rPr>
+        <w:t>SECTION_SK</w:t>
+      </w:r>
+      <w:r>
+        <w:rPr>
+          <w:rFonts w:ascii="Courier New" w:hAnsi="Courier New" w:cs="Courier New"/>
+          <w:noProof/>
+          <w:color w:val="808080"/>
+          <w:sz w:val="20"/>
+          <w:szCs w:val="20"/>
+        </w:rPr>
+        <w:t>)</w:t>
+      </w:r>
+      <w:r>
+        <w:rPr>
+          <w:rFonts w:ascii="Courier New" w:hAnsi="Courier New" w:cs="Courier New"/>
+          <w:noProof/>
+          <w:sz w:val="20"/>
+          <w:szCs w:val="20"/>
+        </w:rPr>
+        <w:t xml:space="preserve">  </w:t>
+      </w:r>
+    </w:p>
+    <w:p>
+      <w:pPr>
+        <w:autoSpaceDE w:val="0"/>
+        <w:autoSpaceDN w:val="0"/>
+        <w:adjustRightInd w:val="0"/>
+        <w:spacing w:after="0" w:line="240" w:lineRule="auto"/>
+        <w:rPr>
+          <w:rFonts w:ascii="Courier New" w:hAnsi="Courier New" w:cs="Courier New"/>
+          <w:noProof/>
+          <w:sz w:val="20"/>
+          <w:szCs w:val="20"/>
+        </w:rPr>
+      </w:pPr>
+      <w:r>
+        <w:rPr>
+          <w:rFonts w:ascii="Courier New" w:hAnsi="Courier New" w:cs="Courier New"/>
+          <w:noProof/>
+          <w:sz w:val="20"/>
+          <w:szCs w:val="20"/>
+        </w:rPr>
+        <w:t xml:space="preserve"> </w:t>
+      </w:r>
+      <w:r>
+        <w:rPr>
+          <w:rFonts w:ascii="Courier New" w:hAnsi="Courier New" w:cs="Courier New"/>
+          <w:noProof/>
+          <w:color w:val="0000FF"/>
+          <w:sz w:val="20"/>
+          <w:szCs w:val="20"/>
+        </w:rPr>
+        <w:t>AS</w:t>
+      </w:r>
+      <w:r>
+        <w:rPr>
+          <w:rFonts w:ascii="Courier New" w:hAnsi="Courier New" w:cs="Courier New"/>
+          <w:noProof/>
+          <w:sz w:val="20"/>
+          <w:szCs w:val="20"/>
+        </w:rPr>
+        <w:t xml:space="preserve">  </w:t>
+      </w:r>
+    </w:p>
+    <w:p>
+      <w:pPr>
+        <w:autoSpaceDE w:val="0"/>
+        <w:autoSpaceDN w:val="0"/>
+        <w:adjustRightInd w:val="0"/>
+        <w:spacing w:after="0" w:line="240" w:lineRule="auto"/>
+        <w:rPr>
+          <w:rFonts w:ascii="Courier New" w:hAnsi="Courier New" w:cs="Courier New"/>
+          <w:noProof/>
+          <w:sz w:val="20"/>
+          <w:szCs w:val="20"/>
+        </w:rPr>
+      </w:pPr>
+      <w:r>
+        <w:rPr>
+          <w:rFonts w:ascii="Courier New" w:hAnsi="Courier New" w:cs="Courier New"/>
+          <w:noProof/>
+          <w:color w:val="0000FF"/>
+          <w:sz w:val="20"/>
+          <w:szCs w:val="20"/>
+        </w:rPr>
+        <w:t xml:space="preserve"> </w:t>
+      </w:r>
+      <w:r>
+        <w:rPr>
+          <w:rFonts w:ascii="Courier New" w:hAnsi="Courier New" w:cs="Courier New"/>
+          <w:noProof/>
+          <w:color w:val="808080"/>
+          <w:sz w:val="20"/>
+          <w:szCs w:val="20"/>
+        </w:rPr>
+        <w:t>(</w:t>
+      </w:r>
+      <w:r>
+        <w:rPr>
+          <w:rFonts w:ascii="Courier New" w:hAnsi="Courier New" w:cs="Courier New"/>
+          <w:noProof/>
+          <w:color w:val="0000FF"/>
+          <w:sz w:val="20"/>
+          <w:szCs w:val="20"/>
+        </w:rPr>
+        <w:t>SELECT</w:t>
+      </w:r>
+      <w:r>
+        <w:rPr>
+          <w:rFonts w:ascii="Courier New" w:hAnsi="Courier New" w:cs="Courier New"/>
+          <w:noProof/>
+          <w:sz w:val="20"/>
+          <w:szCs w:val="20"/>
+        </w:rPr>
+        <w:t xml:space="preserve">  CTNT</w:t>
+      </w:r>
+      <w:r>
+        <w:rPr>
+          <w:rFonts w:ascii="Courier New" w:hAnsi="Courier New" w:cs="Courier New"/>
+          <w:noProof/>
+          <w:color w:val="808080"/>
+          <w:sz w:val="20"/>
+          <w:szCs w:val="20"/>
+        </w:rPr>
+        <w:t>.</w:t>
+      </w:r>
+      <w:r>
+        <w:rPr>
+          <w:rFonts w:ascii="Courier New" w:hAnsi="Courier New" w:cs="Courier New"/>
+          <w:noProof/>
+          <w:color w:val="0000FF"/>
+          <w:sz w:val="20"/>
+          <w:szCs w:val="20"/>
+        </w:rPr>
+        <w:t>DESCRIPTION</w:t>
+      </w:r>
+      <w:r>
+        <w:rPr>
+          <w:rFonts w:ascii="Courier New" w:hAnsi="Courier New" w:cs="Courier New"/>
+          <w:noProof/>
+          <w:sz w:val="20"/>
+          <w:szCs w:val="20"/>
+        </w:rPr>
+        <w:t xml:space="preserve">  </w:t>
+      </w:r>
+    </w:p>
+    <w:p>
+      <w:pPr>
+        <w:autoSpaceDE w:val="0"/>
+        <w:autoSpaceDN w:val="0"/>
+        <w:adjustRightInd w:val="0"/>
+        <w:spacing w:after="0" w:line="240" w:lineRule="auto"/>
+        <w:rPr>
+          <w:rFonts w:ascii="Courier New" w:hAnsi="Courier New" w:cs="Courier New"/>
+          <w:noProof/>
+          <w:sz w:val="20"/>
+          <w:szCs w:val="20"/>
+        </w:rPr>
+      </w:pPr>
+      <w:r>
+        <w:rPr>
+          <w:rFonts w:ascii="Courier New" w:hAnsi="Courier New" w:cs="Courier New"/>
+          <w:noProof/>
+          <w:sz w:val="20"/>
+          <w:szCs w:val="20"/>
+        </w:rPr>
+        <w:t xml:space="preserve">   </w:t>
+      </w:r>
+      <w:r>
+        <w:rPr>
+          <w:rFonts w:ascii="Courier New" w:hAnsi="Courier New" w:cs="Courier New"/>
+          <w:noProof/>
+          <w:color w:val="808080"/>
+          <w:sz w:val="20"/>
+          <w:szCs w:val="20"/>
+        </w:rPr>
+        <w:t>,</w:t>
+      </w:r>
+      <w:r>
+        <w:rPr>
+          <w:rFonts w:ascii="Courier New" w:hAnsi="Courier New" w:cs="Courier New"/>
+          <w:noProof/>
+          <w:sz w:val="20"/>
+          <w:szCs w:val="20"/>
+        </w:rPr>
+        <w:t>CTNT</w:t>
+      </w:r>
+      <w:r>
+        <w:rPr>
+          <w:rFonts w:ascii="Courier New" w:hAnsi="Courier New" w:cs="Courier New"/>
+          <w:noProof/>
+          <w:color w:val="808080"/>
+          <w:sz w:val="20"/>
+          <w:szCs w:val="20"/>
+        </w:rPr>
+        <w:t>.</w:t>
+      </w:r>
+      <w:r>
+        <w:rPr>
+          <w:rFonts w:ascii="Courier New" w:hAnsi="Courier New" w:cs="Courier New"/>
+          <w:noProof/>
+          <w:sz w:val="20"/>
+          <w:szCs w:val="20"/>
+        </w:rPr>
+        <w:t xml:space="preserve">WEBSITE_TYPE_SK  </w:t>
+      </w:r>
+    </w:p>
+    <w:p>
+      <w:pPr>
+        <w:autoSpaceDE w:val="0"/>
+        <w:autoSpaceDN w:val="0"/>
+        <w:adjustRightInd w:val="0"/>
+        <w:spacing w:after="0" w:line="240" w:lineRule="auto"/>
+        <w:rPr>
+          <w:rFonts w:ascii="Courier New" w:hAnsi="Courier New" w:cs="Courier New"/>
+          <w:noProof/>
+          <w:sz w:val="20"/>
+          <w:szCs w:val="20"/>
+        </w:rPr>
+      </w:pPr>
+      <w:r>
+        <w:rPr>
+          <w:rFonts w:ascii="Courier New" w:hAnsi="Courier New" w:cs="Courier New"/>
+          <w:noProof/>
+          <w:sz w:val="20"/>
+          <w:szCs w:val="20"/>
+        </w:rPr>
+        <w:t xml:space="preserve">   </w:t>
+      </w:r>
+      <w:r>
+        <w:rPr>
+          <w:rFonts w:ascii="Courier New" w:hAnsi="Courier New" w:cs="Courier New"/>
+          <w:noProof/>
+          <w:color w:val="808080"/>
+          <w:sz w:val="20"/>
+          <w:szCs w:val="20"/>
+        </w:rPr>
+        <w:t>,</w:t>
+      </w:r>
+      <w:r>
+        <w:rPr>
+          <w:rFonts w:ascii="Courier New" w:hAnsi="Courier New" w:cs="Courier New"/>
+          <w:noProof/>
+          <w:sz w:val="20"/>
+          <w:szCs w:val="20"/>
+        </w:rPr>
+        <w:t>CTNT</w:t>
+      </w:r>
+      <w:r>
+        <w:rPr>
+          <w:rFonts w:ascii="Courier New" w:hAnsi="Courier New" w:cs="Courier New"/>
+          <w:noProof/>
+          <w:color w:val="808080"/>
+          <w:sz w:val="20"/>
+          <w:szCs w:val="20"/>
+        </w:rPr>
+        <w:t>.</w:t>
+      </w:r>
+      <w:r>
+        <w:rPr>
+          <w:rFonts w:ascii="Courier New" w:hAnsi="Courier New" w:cs="Courier New"/>
+          <w:noProof/>
+          <w:sz w:val="20"/>
+          <w:szCs w:val="20"/>
+        </w:rPr>
+        <w:t xml:space="preserve">CATEGORY_SK  </w:t>
+      </w:r>
+    </w:p>
+    <w:p>
+      <w:pPr>
+        <w:autoSpaceDE w:val="0"/>
+        <w:autoSpaceDN w:val="0"/>
+        <w:adjustRightInd w:val="0"/>
+        <w:spacing w:after="0" w:line="240" w:lineRule="auto"/>
+        <w:rPr>
+          <w:rFonts w:ascii="Courier New" w:hAnsi="Courier New" w:cs="Courier New"/>
+          <w:noProof/>
+          <w:sz w:val="20"/>
+          <w:szCs w:val="20"/>
+        </w:rPr>
+      </w:pPr>
+      <w:r>
+        <w:rPr>
+          <w:rFonts w:ascii="Courier New" w:hAnsi="Courier New" w:cs="Courier New"/>
+          <w:noProof/>
+          <w:sz w:val="20"/>
+          <w:szCs w:val="20"/>
+        </w:rPr>
+        <w:t xml:space="preserve">   </w:t>
+      </w:r>
+      <w:r>
+        <w:rPr>
+          <w:rFonts w:ascii="Courier New" w:hAnsi="Courier New" w:cs="Courier New"/>
+          <w:noProof/>
+          <w:color w:val="808080"/>
+          <w:sz w:val="20"/>
+          <w:szCs w:val="20"/>
+        </w:rPr>
+        <w:t>,</w:t>
+      </w:r>
+      <w:r>
+        <w:rPr>
+          <w:rFonts w:ascii="Courier New" w:hAnsi="Courier New" w:cs="Courier New"/>
+          <w:noProof/>
+          <w:sz w:val="20"/>
+          <w:szCs w:val="20"/>
+        </w:rPr>
+        <w:t>SEC</w:t>
+      </w:r>
+      <w:r>
+        <w:rPr>
+          <w:rFonts w:ascii="Courier New" w:hAnsi="Courier New" w:cs="Courier New"/>
+          <w:noProof/>
+          <w:color w:val="808080"/>
+          <w:sz w:val="20"/>
+          <w:szCs w:val="20"/>
+        </w:rPr>
+        <w:t>.</w:t>
+      </w:r>
+      <w:r>
+        <w:rPr>
+          <w:rFonts w:ascii="Courier New" w:hAnsi="Courier New" w:cs="Courier New"/>
+          <w:noProof/>
+          <w:sz w:val="20"/>
+          <w:szCs w:val="20"/>
+        </w:rPr>
+        <w:t xml:space="preserve">SECTION_ID  </w:t>
+      </w:r>
+    </w:p>
+    <w:p>
+      <w:pPr>
+        <w:autoSpaceDE w:val="0"/>
+        <w:autoSpaceDN w:val="0"/>
+        <w:adjustRightInd w:val="0"/>
+        <w:spacing w:after="0" w:line="240" w:lineRule="auto"/>
+        <w:rPr>
+          <w:rFonts w:ascii="Courier New" w:hAnsi="Courier New" w:cs="Courier New"/>
+          <w:noProof/>
+          <w:sz w:val="20"/>
+          <w:szCs w:val="20"/>
+        </w:rPr>
+      </w:pPr>
+      <w:r>
+        <w:rPr>
+          <w:rFonts w:ascii="Courier New" w:hAnsi="Courier New" w:cs="Courier New"/>
+          <w:noProof/>
+          <w:sz w:val="20"/>
+          <w:szCs w:val="20"/>
+        </w:rPr>
+        <w:t xml:space="preserve">   </w:t>
+      </w:r>
+      <w:r>
+        <w:rPr>
+          <w:rFonts w:ascii="Courier New" w:hAnsi="Courier New" w:cs="Courier New"/>
+          <w:noProof/>
+          <w:color w:val="808080"/>
+          <w:sz w:val="20"/>
+          <w:szCs w:val="20"/>
+        </w:rPr>
+        <w:t>,</w:t>
+      </w:r>
+      <w:r>
+        <w:rPr>
+          <w:rFonts w:ascii="Courier New" w:hAnsi="Courier New" w:cs="Courier New"/>
+          <w:noProof/>
+          <w:sz w:val="20"/>
+          <w:szCs w:val="20"/>
+        </w:rPr>
+        <w:t>SEC</w:t>
+      </w:r>
+      <w:r>
+        <w:rPr>
+          <w:rFonts w:ascii="Courier New" w:hAnsi="Courier New" w:cs="Courier New"/>
+          <w:noProof/>
+          <w:color w:val="808080"/>
+          <w:sz w:val="20"/>
+          <w:szCs w:val="20"/>
+        </w:rPr>
+        <w:t>.</w:t>
+      </w:r>
+      <w:r>
+        <w:rPr>
+          <w:rFonts w:ascii="Courier New" w:hAnsi="Courier New" w:cs="Courier New"/>
+          <w:noProof/>
+          <w:sz w:val="20"/>
+          <w:szCs w:val="20"/>
+        </w:rPr>
+        <w:t xml:space="preserve">SECTION_SK  </w:t>
+      </w:r>
+    </w:p>
+    <w:p>
+      <w:pPr>
+        <w:autoSpaceDE w:val="0"/>
+        <w:autoSpaceDN w:val="0"/>
+        <w:adjustRightInd w:val="0"/>
+        <w:spacing w:after="0" w:line="240" w:lineRule="auto"/>
+        <w:rPr>
+          <w:rFonts w:ascii="Courier New" w:hAnsi="Courier New" w:cs="Courier New"/>
+          <w:noProof/>
+          <w:sz w:val="20"/>
+          <w:szCs w:val="20"/>
+        </w:rPr>
+      </w:pPr>
+      <w:r>
+        <w:rPr>
+          <w:rFonts w:ascii="Courier New" w:hAnsi="Courier New" w:cs="Courier New"/>
+          <w:noProof/>
+          <w:sz w:val="20"/>
+          <w:szCs w:val="20"/>
+        </w:rPr>
+        <w:t xml:space="preserve">     </w:t>
+      </w:r>
+    </w:p>
+    <w:p>
+      <w:pPr>
+        <w:autoSpaceDE w:val="0"/>
+        <w:autoSpaceDN w:val="0"/>
+        <w:adjustRightInd w:val="0"/>
+        <w:spacing w:after="0" w:line="240" w:lineRule="auto"/>
+        <w:rPr>
+          <w:rFonts w:ascii="Courier New" w:hAnsi="Courier New" w:cs="Courier New"/>
+          <w:noProof/>
+          <w:sz w:val="20"/>
+          <w:szCs w:val="20"/>
+        </w:rPr>
+      </w:pPr>
+      <w:r>
+        <w:rPr>
+          <w:rFonts w:ascii="Courier New" w:hAnsi="Courier New" w:cs="Courier New"/>
+          <w:noProof/>
+          <w:sz w:val="20"/>
+          <w:szCs w:val="20"/>
+        </w:rPr>
+        <w:t xml:space="preserve"> </w:t>
+      </w:r>
+      <w:r>
+        <w:rPr>
+          <w:rFonts w:ascii="Courier New" w:hAnsi="Courier New" w:cs="Courier New"/>
+          <w:noProof/>
+          <w:color w:val="0000FF"/>
+          <w:sz w:val="20"/>
+          <w:szCs w:val="20"/>
+        </w:rPr>
+        <w:t>FROM</w:t>
+      </w:r>
+      <w:r>
+        <w:rPr>
+          <w:rFonts w:ascii="Courier New" w:hAnsi="Courier New" w:cs="Courier New"/>
+          <w:noProof/>
+          <w:sz w:val="20"/>
+          <w:szCs w:val="20"/>
+        </w:rPr>
+        <w:t xml:space="preserve"> DBO</w:t>
+      </w:r>
+      <w:r>
+        <w:rPr>
+          <w:rFonts w:ascii="Courier New" w:hAnsi="Courier New" w:cs="Courier New"/>
+          <w:noProof/>
+          <w:color w:val="808080"/>
+          <w:sz w:val="20"/>
+          <w:szCs w:val="20"/>
+        </w:rPr>
+        <w:t>.</w:t>
+      </w:r>
+      <w:r>
+        <w:rPr>
+          <w:rFonts w:ascii="Courier New" w:hAnsi="Courier New" w:cs="Courier New"/>
+          <w:noProof/>
+          <w:sz w:val="20"/>
+          <w:szCs w:val="20"/>
+        </w:rPr>
+        <w:t xml:space="preserve">IQS_CONTENT CTNT </w:t>
+      </w:r>
+      <w:r>
+        <w:rPr>
+          <w:rFonts w:ascii="Courier New" w:hAnsi="Courier New" w:cs="Courier New"/>
+          <w:noProof/>
+          <w:color w:val="808080"/>
+          <w:sz w:val="20"/>
+          <w:szCs w:val="20"/>
+        </w:rPr>
+        <w:t>INNER</w:t>
+      </w:r>
+      <w:r>
+        <w:rPr>
+          <w:rFonts w:ascii="Courier New" w:hAnsi="Courier New" w:cs="Courier New"/>
+          <w:noProof/>
+          <w:sz w:val="20"/>
+          <w:szCs w:val="20"/>
+        </w:rPr>
+        <w:t xml:space="preserve"> </w:t>
+      </w:r>
+      <w:r>
+        <w:rPr>
+          <w:rFonts w:ascii="Courier New" w:hAnsi="Courier New" w:cs="Courier New"/>
+          <w:noProof/>
+          <w:color w:val="808080"/>
+          <w:sz w:val="20"/>
+          <w:szCs w:val="20"/>
+        </w:rPr>
+        <w:t>JOIN</w:t>
+      </w:r>
+      <w:r>
+        <w:rPr>
+          <w:rFonts w:ascii="Courier New" w:hAnsi="Courier New" w:cs="Courier New"/>
+          <w:noProof/>
+          <w:sz w:val="20"/>
+          <w:szCs w:val="20"/>
+        </w:rPr>
+        <w:t xml:space="preserve"> IQS_SECTION SEC </w:t>
+      </w:r>
+      <w:r>
+        <w:rPr>
+          <w:rFonts w:ascii="Courier New" w:hAnsi="Courier New" w:cs="Courier New"/>
+          <w:noProof/>
+          <w:color w:val="0000FF"/>
+          <w:sz w:val="20"/>
+          <w:szCs w:val="20"/>
+        </w:rPr>
+        <w:t>ON</w:t>
+      </w:r>
+      <w:r>
+        <w:rPr>
+          <w:rFonts w:ascii="Courier New" w:hAnsi="Courier New" w:cs="Courier New"/>
+          <w:noProof/>
+          <w:sz w:val="20"/>
+          <w:szCs w:val="20"/>
+        </w:rPr>
+        <w:t xml:space="preserve"> CTNT</w:t>
+      </w:r>
+      <w:r>
+        <w:rPr>
+          <w:rFonts w:ascii="Courier New" w:hAnsi="Courier New" w:cs="Courier New"/>
+          <w:noProof/>
+          <w:color w:val="808080"/>
+          <w:sz w:val="20"/>
+          <w:szCs w:val="20"/>
+        </w:rPr>
+        <w:t>.</w:t>
+      </w:r>
+      <w:r>
+        <w:rPr>
+          <w:rFonts w:ascii="Courier New" w:hAnsi="Courier New" w:cs="Courier New"/>
+          <w:noProof/>
+          <w:sz w:val="20"/>
+          <w:szCs w:val="20"/>
+        </w:rPr>
+        <w:t xml:space="preserve">SECTION_SK </w:t>
+      </w:r>
+      <w:r>
+        <w:rPr>
+          <w:rFonts w:ascii="Courier New" w:hAnsi="Courier New" w:cs="Courier New"/>
+          <w:noProof/>
+          <w:color w:val="808080"/>
+          <w:sz w:val="20"/>
+          <w:szCs w:val="20"/>
+        </w:rPr>
+        <w:t>=</w:t>
+      </w:r>
+      <w:r>
+        <w:rPr>
+          <w:rFonts w:ascii="Courier New" w:hAnsi="Courier New" w:cs="Courier New"/>
+          <w:noProof/>
+          <w:sz w:val="20"/>
+          <w:szCs w:val="20"/>
+        </w:rPr>
+        <w:t xml:space="preserve"> SEC</w:t>
+      </w:r>
+      <w:r>
+        <w:rPr>
+          <w:rFonts w:ascii="Courier New" w:hAnsi="Courier New" w:cs="Courier New"/>
+          <w:noProof/>
+          <w:color w:val="808080"/>
+          <w:sz w:val="20"/>
+          <w:szCs w:val="20"/>
+        </w:rPr>
+        <w:t>.</w:t>
+      </w:r>
+      <w:r>
+        <w:rPr>
+          <w:rFonts w:ascii="Courier New" w:hAnsi="Courier New" w:cs="Courier New"/>
+          <w:noProof/>
+          <w:sz w:val="20"/>
+          <w:szCs w:val="20"/>
+        </w:rPr>
+        <w:t xml:space="preserve">SECTION_SK  </w:t>
+      </w:r>
+    </w:p>
+    <w:p>
+      <w:pPr>
+        <w:autoSpaceDE w:val="0"/>
+        <w:autoSpaceDN w:val="0"/>
+        <w:adjustRightInd w:val="0"/>
+        <w:spacing w:after="0" w:line="240" w:lineRule="auto"/>
+        <w:rPr>
+          <w:rFonts w:ascii="Courier New" w:hAnsi="Courier New" w:cs="Courier New"/>
+          <w:noProof/>
+          <w:sz w:val="20"/>
+          <w:szCs w:val="20"/>
+        </w:rPr>
+      </w:pPr>
+      <w:r>
+        <w:rPr>
+          <w:rFonts w:ascii="Courier New" w:hAnsi="Courier New" w:cs="Courier New"/>
+          <w:noProof/>
+          <w:sz w:val="20"/>
+          <w:szCs w:val="20"/>
+        </w:rPr>
+        <w:t xml:space="preserve"> </w:t>
+      </w:r>
+      <w:r>
+        <w:rPr>
+          <w:rFonts w:ascii="Courier New" w:hAnsi="Courier New" w:cs="Courier New"/>
+          <w:noProof/>
+          <w:color w:val="808080"/>
+          <w:sz w:val="20"/>
+          <w:szCs w:val="20"/>
+        </w:rPr>
+        <w:t>INNER</w:t>
+      </w:r>
+      <w:r>
+        <w:rPr>
+          <w:rFonts w:ascii="Courier New" w:hAnsi="Courier New" w:cs="Courier New"/>
+          <w:noProof/>
+          <w:sz w:val="20"/>
+          <w:szCs w:val="20"/>
+        </w:rPr>
+        <w:t xml:space="preserve"> </w:t>
+      </w:r>
+      <w:r>
+        <w:rPr>
+          <w:rFonts w:ascii="Courier New" w:hAnsi="Courier New" w:cs="Courier New"/>
+          <w:noProof/>
+          <w:color w:val="808080"/>
+          <w:sz w:val="20"/>
+          <w:szCs w:val="20"/>
+        </w:rPr>
+        <w:t>JOIN</w:t>
+      </w:r>
+      <w:r>
+        <w:rPr>
+          <w:rFonts w:ascii="Courier New" w:hAnsi="Courier New" w:cs="Courier New"/>
+          <w:noProof/>
+          <w:sz w:val="20"/>
+          <w:szCs w:val="20"/>
+        </w:rPr>
+        <w:t xml:space="preserve"> IQS_WEBSITE_TYPE WT </w:t>
+      </w:r>
+      <w:r>
+        <w:rPr>
+          <w:rFonts w:ascii="Courier New" w:hAnsi="Courier New" w:cs="Courier New"/>
+          <w:noProof/>
+          <w:color w:val="0000FF"/>
+          <w:sz w:val="20"/>
+          <w:szCs w:val="20"/>
+        </w:rPr>
+        <w:t>ON</w:t>
+      </w:r>
+      <w:r>
+        <w:rPr>
+          <w:rFonts w:ascii="Courier New" w:hAnsi="Courier New" w:cs="Courier New"/>
+          <w:noProof/>
+          <w:sz w:val="20"/>
+          <w:szCs w:val="20"/>
+        </w:rPr>
+        <w:t xml:space="preserve"> CTNT</w:t>
+      </w:r>
+      <w:r>
+        <w:rPr>
+          <w:rFonts w:ascii="Courier New" w:hAnsi="Courier New" w:cs="Courier New"/>
+          <w:noProof/>
+          <w:color w:val="808080"/>
+          <w:sz w:val="20"/>
+          <w:szCs w:val="20"/>
+        </w:rPr>
+        <w:t>.</w:t>
+      </w:r>
+      <w:r>
+        <w:rPr>
+          <w:rFonts w:ascii="Courier New" w:hAnsi="Courier New" w:cs="Courier New"/>
+          <w:noProof/>
+          <w:sz w:val="20"/>
+          <w:szCs w:val="20"/>
+        </w:rPr>
+        <w:t xml:space="preserve">WEBSITE_TYPE_SK </w:t>
+      </w:r>
+      <w:r>
+        <w:rPr>
+          <w:rFonts w:ascii="Courier New" w:hAnsi="Courier New" w:cs="Courier New"/>
+          <w:noProof/>
+          <w:color w:val="808080"/>
+          <w:sz w:val="20"/>
+          <w:szCs w:val="20"/>
+        </w:rPr>
+        <w:t>=</w:t>
+      </w:r>
+      <w:r>
+        <w:rPr>
+          <w:rFonts w:ascii="Courier New" w:hAnsi="Courier New" w:cs="Courier New"/>
+          <w:noProof/>
+          <w:sz w:val="20"/>
+          <w:szCs w:val="20"/>
+        </w:rPr>
+        <w:t xml:space="preserve"> WT</w:t>
+      </w:r>
+      <w:r>
+        <w:rPr>
+          <w:rFonts w:ascii="Courier New" w:hAnsi="Courier New" w:cs="Courier New"/>
+          <w:noProof/>
+          <w:color w:val="808080"/>
+          <w:sz w:val="20"/>
+          <w:szCs w:val="20"/>
+        </w:rPr>
+        <w:t>.</w:t>
+      </w:r>
+      <w:r>
+        <w:rPr>
+          <w:rFonts w:ascii="Courier New" w:hAnsi="Courier New" w:cs="Courier New"/>
+          <w:noProof/>
+          <w:sz w:val="20"/>
+          <w:szCs w:val="20"/>
+        </w:rPr>
+        <w:t xml:space="preserve">WEBSITE_TYPE_SK  </w:t>
+      </w:r>
+    </w:p>
+    <w:p>
+      <w:pPr>
+        <w:autoSpaceDE w:val="0"/>
+        <w:autoSpaceDN w:val="0"/>
+        <w:adjustRightInd w:val="0"/>
+        <w:spacing w:after="0" w:line="240" w:lineRule="auto"/>
+        <w:rPr>
+          <w:rFonts w:ascii="Courier New" w:hAnsi="Courier New" w:cs="Courier New"/>
+          <w:noProof/>
+          <w:sz w:val="20"/>
+          <w:szCs w:val="20"/>
+        </w:rPr>
+      </w:pPr>
+      <w:r>
+        <w:rPr>
+          <w:rFonts w:ascii="Courier New" w:hAnsi="Courier New" w:cs="Courier New"/>
+          <w:noProof/>
+          <w:sz w:val="20"/>
+          <w:szCs w:val="20"/>
+        </w:rPr>
+        <w:t xml:space="preserve"> </w:t>
+      </w:r>
+      <w:r>
+        <w:rPr>
+          <w:rFonts w:ascii="Courier New" w:hAnsi="Courier New" w:cs="Courier New"/>
+          <w:noProof/>
+          <w:color w:val="0000FF"/>
+          <w:sz w:val="20"/>
+          <w:szCs w:val="20"/>
+        </w:rPr>
+        <w:t>WHERE</w:t>
+      </w:r>
+      <w:r>
+        <w:rPr>
+          <w:rFonts w:ascii="Courier New" w:hAnsi="Courier New" w:cs="Courier New"/>
+          <w:noProof/>
+          <w:sz w:val="20"/>
+          <w:szCs w:val="20"/>
+        </w:rPr>
+        <w:t xml:space="preserve"> CTNT</w:t>
+      </w:r>
+      <w:r>
+        <w:rPr>
+          <w:rFonts w:ascii="Courier New" w:hAnsi="Courier New" w:cs="Courier New"/>
+          <w:noProof/>
+          <w:color w:val="808080"/>
+          <w:sz w:val="20"/>
+          <w:szCs w:val="20"/>
+        </w:rPr>
+        <w:t>.</w:t>
+      </w:r>
+      <w:r>
+        <w:rPr>
+          <w:rFonts w:ascii="Courier New" w:hAnsi="Courier New" w:cs="Courier New"/>
+          <w:noProof/>
+          <w:sz w:val="20"/>
+          <w:szCs w:val="20"/>
+        </w:rPr>
+        <w:t xml:space="preserve">CATEGORY_SK </w:t>
+      </w:r>
+      <w:r>
+        <w:rPr>
+          <w:rFonts w:ascii="Courier New" w:hAnsi="Courier New" w:cs="Courier New"/>
+          <w:noProof/>
+          <w:color w:val="808080"/>
+          <w:sz w:val="20"/>
+          <w:szCs w:val="20"/>
+        </w:rPr>
+        <w:t>=</w:t>
+      </w:r>
+      <w:r>
+        <w:rPr>
+          <w:rFonts w:ascii="Courier New" w:hAnsi="Courier New" w:cs="Courier New"/>
+          <w:noProof/>
+          <w:sz w:val="20"/>
+          <w:szCs w:val="20"/>
+        </w:rPr>
+        <w:t xml:space="preserve"> @CategorySK  </w:t>
+      </w:r>
+    </w:p>
+    <w:p>
+      <w:pPr>
+        <w:autoSpaceDE w:val="0"/>
+        <w:autoSpaceDN w:val="0"/>
+        <w:adjustRightInd w:val="0"/>
+        <w:spacing w:after="0" w:line="240" w:lineRule="auto"/>
+        <w:rPr>
+          <w:rFonts w:ascii="Courier New" w:hAnsi="Courier New" w:cs="Courier New"/>
+          <w:noProof/>
+          <w:sz w:val="20"/>
+          <w:szCs w:val="20"/>
+        </w:rPr>
+      </w:pPr>
+      <w:r>
+        <w:rPr>
+          <w:rFonts w:ascii="Courier New" w:hAnsi="Courier New" w:cs="Courier New"/>
+          <w:noProof/>
+          <w:sz w:val="20"/>
+          <w:szCs w:val="20"/>
+        </w:rPr>
+        <w:t xml:space="preserve"> </w:t>
+      </w:r>
+      <w:r>
+        <w:rPr>
+          <w:rFonts w:ascii="Courier New" w:hAnsi="Courier New" w:cs="Courier New"/>
+          <w:noProof/>
+          <w:color w:val="808080"/>
+          <w:sz w:val="20"/>
+          <w:szCs w:val="20"/>
+        </w:rPr>
+        <w:t>AND</w:t>
+      </w:r>
+      <w:r>
+        <w:rPr>
+          <w:rFonts w:ascii="Courier New" w:hAnsi="Courier New" w:cs="Courier New"/>
+          <w:noProof/>
+          <w:color w:val="0000FF"/>
+          <w:sz w:val="20"/>
+          <w:szCs w:val="20"/>
+        </w:rPr>
+        <w:t xml:space="preserve"> </w:t>
+      </w:r>
+      <w:r>
+        <w:rPr>
+          <w:rFonts w:ascii="Courier New" w:hAnsi="Courier New" w:cs="Courier New"/>
+          <w:noProof/>
+          <w:color w:val="808080"/>
+          <w:sz w:val="20"/>
+          <w:szCs w:val="20"/>
+        </w:rPr>
+        <w:t>(</w:t>
+      </w:r>
+      <w:r>
+        <w:rPr>
+          <w:rFonts w:ascii="Courier New" w:hAnsi="Courier New" w:cs="Courier New"/>
+          <w:noProof/>
+          <w:sz w:val="20"/>
+          <w:szCs w:val="20"/>
+        </w:rPr>
+        <w:t>WT</w:t>
+      </w:r>
+      <w:r>
+        <w:rPr>
+          <w:rFonts w:ascii="Courier New" w:hAnsi="Courier New" w:cs="Courier New"/>
+          <w:noProof/>
+          <w:color w:val="808080"/>
+          <w:sz w:val="20"/>
+          <w:szCs w:val="20"/>
+        </w:rPr>
+        <w:t>.</w:t>
+      </w:r>
+      <w:r>
+        <w:rPr>
+          <w:rFonts w:ascii="Courier New" w:hAnsi="Courier New" w:cs="Courier New"/>
+          <w:noProof/>
+          <w:sz w:val="20"/>
+          <w:szCs w:val="20"/>
+        </w:rPr>
+        <w:t xml:space="preserve">WEBSITE_TYPE </w:t>
+      </w:r>
+      <w:r>
+        <w:rPr>
+          <w:rFonts w:ascii="Courier New" w:hAnsi="Courier New" w:cs="Courier New"/>
+          <w:noProof/>
+          <w:color w:val="808080"/>
+          <w:sz w:val="20"/>
+          <w:szCs w:val="20"/>
+        </w:rPr>
+        <w:t>=</w:t>
+      </w:r>
+      <w:r>
+        <w:rPr>
+          <w:rFonts w:ascii="Courier New" w:hAnsi="Courier New" w:cs="Courier New"/>
+          <w:noProof/>
+          <w:sz w:val="20"/>
+          <w:szCs w:val="20"/>
+        </w:rPr>
+        <w:t xml:space="preserve"> @WebSiteType </w:t>
+      </w:r>
+      <w:r>
+        <w:rPr>
+          <w:rFonts w:ascii="Courier New" w:hAnsi="Courier New" w:cs="Courier New"/>
+          <w:noProof/>
+          <w:color w:val="808080"/>
+          <w:sz w:val="20"/>
+          <w:szCs w:val="20"/>
+        </w:rPr>
+        <w:t>OR</w:t>
+      </w:r>
+      <w:r>
+        <w:rPr>
+          <w:rFonts w:ascii="Courier New" w:hAnsi="Courier New" w:cs="Courier New"/>
+          <w:noProof/>
+          <w:sz w:val="20"/>
+          <w:szCs w:val="20"/>
+        </w:rPr>
+        <w:t xml:space="preserve"> WT</w:t>
+      </w:r>
+      <w:r>
+        <w:rPr>
+          <w:rFonts w:ascii="Courier New" w:hAnsi="Courier New" w:cs="Courier New"/>
+          <w:noProof/>
+          <w:color w:val="808080"/>
+          <w:sz w:val="20"/>
+          <w:szCs w:val="20"/>
+        </w:rPr>
+        <w:t>.</w:t>
+      </w:r>
+      <w:r>
+        <w:rPr>
+          <w:rFonts w:ascii="Courier New" w:hAnsi="Courier New" w:cs="Courier New"/>
+          <w:noProof/>
+          <w:sz w:val="20"/>
+          <w:szCs w:val="20"/>
+        </w:rPr>
+        <w:t xml:space="preserve">WEBSITE_TYPE </w:t>
+      </w:r>
+      <w:r>
+        <w:rPr>
+          <w:rFonts w:ascii="Courier New" w:hAnsi="Courier New" w:cs="Courier New"/>
+          <w:noProof/>
+          <w:color w:val="808080"/>
+          <w:sz w:val="20"/>
+          <w:szCs w:val="20"/>
+        </w:rPr>
+        <w:t>=</w:t>
+      </w:r>
+      <w:r>
+        <w:rPr>
+          <w:rFonts w:ascii="Courier New" w:hAnsi="Courier New" w:cs="Courier New"/>
+          <w:noProof/>
+          <w:sz w:val="20"/>
+          <w:szCs w:val="20"/>
+        </w:rPr>
+        <w:t xml:space="preserve"> </w:t>
+      </w:r>
+      <w:r>
+        <w:rPr>
+          <w:rFonts w:ascii="Courier New" w:hAnsi="Courier New" w:cs="Courier New"/>
+          <w:noProof/>
+          <w:color w:val="FF0000"/>
+          <w:sz w:val="20"/>
+          <w:szCs w:val="20"/>
+        </w:rPr>
+        <w:t>'BOTH'</w:t>
+      </w:r>
+      <w:r>
+        <w:rPr>
+          <w:rFonts w:ascii="Courier New" w:hAnsi="Courier New" w:cs="Courier New"/>
+          <w:noProof/>
+          <w:color w:val="808080"/>
+          <w:sz w:val="20"/>
+          <w:szCs w:val="20"/>
+        </w:rPr>
+        <w:t>)</w:t>
+      </w:r>
+      <w:r>
+        <w:rPr>
+          <w:rFonts w:ascii="Courier New" w:hAnsi="Courier New" w:cs="Courier New"/>
+          <w:noProof/>
+          <w:sz w:val="20"/>
+          <w:szCs w:val="20"/>
+        </w:rPr>
+        <w:t xml:space="preserve">  </w:t>
+      </w:r>
+    </w:p>
+    <w:p>
+      <w:pPr>
+        <w:autoSpaceDE w:val="0"/>
+        <w:autoSpaceDN w:val="0"/>
+        <w:adjustRightInd w:val="0"/>
+        <w:spacing w:after="0" w:line="240" w:lineRule="auto"/>
+        <w:rPr>
+          <w:rFonts w:ascii="Courier New" w:hAnsi="Courier New" w:cs="Courier New"/>
+          <w:noProof/>
+          <w:color w:val="FF0000"/>
+          <w:sz w:val="20"/>
+          <w:szCs w:val="20"/>
+        </w:rPr>
+      </w:pPr>
+      <w:r>
+        <w:rPr>
+          <w:rFonts w:ascii="Courier New" w:hAnsi="Courier New" w:cs="Courier New"/>
+          <w:noProof/>
+          <w:sz w:val="20"/>
+          <w:szCs w:val="20"/>
+        </w:rPr>
+        <w:t xml:space="preserve"> </w:t>
+      </w:r>
+      <w:r>
+        <w:rPr>
+          <w:rFonts w:ascii="Courier New" w:hAnsi="Courier New" w:cs="Courier New"/>
+          <w:noProof/>
+          <w:color w:val="808080"/>
+          <w:sz w:val="20"/>
+          <w:szCs w:val="20"/>
+        </w:rPr>
+        <w:t>AND</w:t>
+      </w:r>
+      <w:r>
+        <w:rPr>
+          <w:rFonts w:ascii="Courier New" w:hAnsi="Courier New" w:cs="Courier New"/>
+          <w:noProof/>
+          <w:sz w:val="20"/>
+          <w:szCs w:val="20"/>
+        </w:rPr>
+        <w:t xml:space="preserve"> SEC</w:t>
+      </w:r>
+      <w:r>
+        <w:rPr>
+          <w:rFonts w:ascii="Courier New" w:hAnsi="Courier New" w:cs="Courier New"/>
+          <w:noProof/>
+          <w:color w:val="808080"/>
+          <w:sz w:val="20"/>
+          <w:szCs w:val="20"/>
+        </w:rPr>
+        <w:t>.</w:t>
+      </w:r>
+      <w:r>
+        <w:rPr>
+          <w:rFonts w:ascii="Courier New" w:hAnsi="Courier New" w:cs="Courier New"/>
+          <w:noProof/>
+          <w:sz w:val="20"/>
+          <w:szCs w:val="20"/>
+        </w:rPr>
+        <w:t xml:space="preserve">SECTION_ID </w:t>
+      </w:r>
+      <w:r>
+        <w:rPr>
+          <w:rFonts w:ascii="Courier New" w:hAnsi="Courier New" w:cs="Courier New"/>
+          <w:noProof/>
+          <w:color w:val="808080"/>
+          <w:sz w:val="20"/>
+          <w:szCs w:val="20"/>
+        </w:rPr>
+        <w:t>!=</w:t>
+      </w:r>
+      <w:r>
+        <w:rPr>
+          <w:rFonts w:ascii="Courier New" w:hAnsi="Courier New" w:cs="Courier New"/>
+          <w:noProof/>
+          <w:sz w:val="20"/>
+          <w:szCs w:val="20"/>
+        </w:rPr>
+        <w:t xml:space="preserve"> </w:t>
+      </w:r>
+      <w:r>
+        <w:rPr>
+          <w:rFonts w:ascii="Courier New" w:hAnsi="Courier New" w:cs="Courier New"/>
+          <w:noProof/>
+          <w:color w:val="FF0000"/>
+          <w:sz w:val="20"/>
+          <w:szCs w:val="20"/>
+        </w:rPr>
+        <w:t>'SHORT DESCRIPTION'</w:t>
+      </w:r>
+      <w:r>
+        <w:rPr>
+          <w:rFonts w:ascii="Courier New" w:hAnsi="Courier New" w:cs="Courier New"/>
+          <w:noProof/>
+          <w:sz w:val="20"/>
+          <w:szCs w:val="20"/>
+        </w:rPr>
+        <w:t xml:space="preserve"> </w:t>
+      </w:r>
+      <w:r>
+        <w:rPr>
+          <w:rFonts w:ascii="Courier New" w:hAnsi="Courier New" w:cs="Courier New"/>
+          <w:noProof/>
+          <w:color w:val="808080"/>
+          <w:sz w:val="20"/>
+          <w:szCs w:val="20"/>
+        </w:rPr>
+        <w:t>AND</w:t>
+      </w:r>
+      <w:r>
+        <w:rPr>
+          <w:rFonts w:ascii="Courier New" w:hAnsi="Courier New" w:cs="Courier New"/>
+          <w:noProof/>
+          <w:sz w:val="20"/>
+          <w:szCs w:val="20"/>
+        </w:rPr>
+        <w:t xml:space="preserve"> SEC</w:t>
+      </w:r>
+      <w:r>
+        <w:rPr>
+          <w:rFonts w:ascii="Courier New" w:hAnsi="Courier New" w:cs="Courier New"/>
+          <w:noProof/>
+          <w:color w:val="808080"/>
+          <w:sz w:val="20"/>
+          <w:szCs w:val="20"/>
+        </w:rPr>
+        <w:t>.</w:t>
+      </w:r>
+      <w:r>
+        <w:rPr>
+          <w:rFonts w:ascii="Courier New" w:hAnsi="Courier New" w:cs="Courier New"/>
+          <w:noProof/>
+          <w:sz w:val="20"/>
+          <w:szCs w:val="20"/>
+        </w:rPr>
+        <w:t xml:space="preserve">SECTION_ID </w:t>
+      </w:r>
+      <w:r>
+        <w:rPr>
+          <w:rFonts w:ascii="Courier New" w:hAnsi="Courier New" w:cs="Courier New"/>
+          <w:noProof/>
+          <w:color w:val="808080"/>
+          <w:sz w:val="20"/>
+          <w:szCs w:val="20"/>
+        </w:rPr>
+        <w:t>!=</w:t>
+      </w:r>
+      <w:r>
+        <w:rPr>
+          <w:rFonts w:ascii="Courier New" w:hAnsi="Courier New" w:cs="Courier New"/>
+          <w:noProof/>
+          <w:sz w:val="20"/>
+          <w:szCs w:val="20"/>
+        </w:rPr>
+        <w:t xml:space="preserve"> </w:t>
+      </w:r>
+      <w:r>
+        <w:rPr>
+          <w:rFonts w:ascii="Courier New" w:hAnsi="Courier New" w:cs="Courier New"/>
+          <w:noProof/>
+          <w:color w:val="FF0000"/>
+          <w:sz w:val="20"/>
+          <w:szCs w:val="20"/>
+        </w:rPr>
+        <w:t>'STATE SEARCH DESCRIPTION'</w:t>
+      </w:r>
+    </w:p>
+    <w:p>
+      <w:pPr>
+        <w:autoSpaceDE w:val="0"/>
+        <w:autoSpaceDN w:val="0"/>
+        <w:adjustRightInd w:val="0"/>
+        <w:spacing w:after="0" w:line="240" w:lineRule="auto"/>
+        <w:rPr>
+          <w:rFonts w:ascii="Courier New" w:hAnsi="Courier New" w:cs="Courier New"/>
+          <w:noProof/>
+          <w:sz w:val="20"/>
+          <w:szCs w:val="20"/>
+        </w:rPr>
+      </w:pPr>
+      <w:r>
+        <w:rPr>
+          <w:rFonts w:ascii="Courier New" w:hAnsi="Courier New" w:cs="Courier New"/>
+          <w:noProof/>
+          <w:sz w:val="20"/>
+          <w:szCs w:val="20"/>
+        </w:rPr>
+        <w:t xml:space="preserve"> </w:t>
+      </w:r>
+      <w:r>
+        <w:rPr>
+          <w:rFonts w:ascii="Courier New" w:hAnsi="Courier New" w:cs="Courier New"/>
+          <w:noProof/>
+          <w:color w:val="808080"/>
+          <w:sz w:val="20"/>
+          <w:szCs w:val="20"/>
+        </w:rPr>
+        <w:t>)</w:t>
+      </w:r>
+      <w:r>
+        <w:rPr>
+          <w:rFonts w:ascii="Courier New" w:hAnsi="Courier New" w:cs="Courier New"/>
+          <w:noProof/>
+          <w:sz w:val="20"/>
+          <w:szCs w:val="20"/>
+        </w:rPr>
+        <w:t xml:space="preserve">  </w:t>
+      </w:r>
+    </w:p>
+    <w:p>
+      <w:pPr>
+        <w:autoSpaceDE w:val="0"/>
+        <w:autoSpaceDN w:val="0"/>
+        <w:adjustRightInd w:val="0"/>
+        <w:spacing w:after="0" w:line="240" w:lineRule="auto"/>
+        <w:rPr>
+          <w:rFonts w:ascii="Courier New" w:hAnsi="Courier New" w:cs="Courier New"/>
+          <w:noProof/>
+          <w:sz w:val="20"/>
+          <w:szCs w:val="20"/>
+        </w:rPr>
+      </w:pPr>
+      <w:r>
+        <w:rPr>
+          <w:rFonts w:ascii="Courier New" w:hAnsi="Courier New" w:cs="Courier New"/>
+          <w:noProof/>
+          <w:sz w:val="20"/>
+          <w:szCs w:val="20"/>
+        </w:rPr>
+        <w:t xml:space="preserve"> </w:t>
+      </w:r>
+      <w:r>
+        <w:rPr>
+          <w:rFonts w:ascii="Courier New" w:hAnsi="Courier New" w:cs="Courier New"/>
+          <w:noProof/>
+          <w:color w:val="0000FF"/>
+          <w:sz w:val="20"/>
+          <w:szCs w:val="20"/>
+        </w:rPr>
+        <w:t>SELECT</w:t>
+      </w:r>
+      <w:r>
+        <w:rPr>
+          <w:rFonts w:ascii="Courier New" w:hAnsi="Courier New" w:cs="Courier New"/>
+          <w:noProof/>
+          <w:sz w:val="20"/>
+          <w:szCs w:val="20"/>
+        </w:rPr>
+        <w:t xml:space="preserve"> </w:t>
+      </w:r>
+      <w:r>
+        <w:rPr>
+          <w:rFonts w:ascii="Courier New" w:hAnsi="Courier New" w:cs="Courier New"/>
+          <w:noProof/>
+          <w:color w:val="0000FF"/>
+          <w:sz w:val="20"/>
+          <w:szCs w:val="20"/>
+        </w:rPr>
+        <w:t>top</w:t>
+      </w:r>
+      <w:r>
+        <w:rPr>
+          <w:rFonts w:ascii="Courier New" w:hAnsi="Courier New" w:cs="Courier New"/>
+          <w:noProof/>
+          <w:sz w:val="20"/>
+          <w:szCs w:val="20"/>
+        </w:rPr>
+        <w:t xml:space="preserve"> 1 </w:t>
+      </w:r>
+      <w:r>
+        <w:rPr>
+          <w:rFonts w:ascii="Courier New" w:hAnsi="Courier New" w:cs="Courier New"/>
+          <w:noProof/>
+          <w:color w:val="FF00FF"/>
+          <w:sz w:val="20"/>
+          <w:szCs w:val="20"/>
+        </w:rPr>
+        <w:t>REPLACE</w:t>
+      </w:r>
+      <w:r>
+        <w:rPr>
+          <w:rFonts w:ascii="Courier New" w:hAnsi="Courier New" w:cs="Courier New"/>
+          <w:noProof/>
+          <w:color w:val="808080"/>
+          <w:sz w:val="20"/>
+          <w:szCs w:val="20"/>
+        </w:rPr>
+        <w:t>(</w:t>
+      </w:r>
+      <w:r>
+        <w:rPr>
+          <w:rFonts w:ascii="Courier New" w:hAnsi="Courier New" w:cs="Courier New"/>
+          <w:noProof/>
+          <w:sz w:val="20"/>
+          <w:szCs w:val="20"/>
+        </w:rPr>
+        <w:t>CONTENTDETAILS</w:t>
+      </w:r>
+      <w:r>
+        <w:rPr>
+          <w:rFonts w:ascii="Courier New" w:hAnsi="Courier New" w:cs="Courier New"/>
+          <w:noProof/>
+          <w:color w:val="808080"/>
+          <w:sz w:val="20"/>
+          <w:szCs w:val="20"/>
+        </w:rPr>
+        <w:t>.</w:t>
+      </w:r>
+      <w:r>
+        <w:rPr>
+          <w:rFonts w:ascii="Courier New" w:hAnsi="Courier New" w:cs="Courier New"/>
+          <w:noProof/>
+          <w:sz w:val="20"/>
+          <w:szCs w:val="20"/>
+        </w:rPr>
+        <w:t>SECTION_ID</w:t>
+      </w:r>
+      <w:r>
+        <w:rPr>
+          <w:rFonts w:ascii="Courier New" w:hAnsi="Courier New" w:cs="Courier New"/>
+          <w:noProof/>
+          <w:color w:val="808080"/>
+          <w:sz w:val="20"/>
+          <w:szCs w:val="20"/>
+        </w:rPr>
+        <w:t>,</w:t>
+      </w:r>
+      <w:r>
+        <w:rPr>
+          <w:rFonts w:ascii="Courier New" w:hAnsi="Courier New" w:cs="Courier New"/>
+          <w:noProof/>
+          <w:color w:val="FF0000"/>
+          <w:sz w:val="20"/>
+          <w:szCs w:val="20"/>
+        </w:rPr>
+        <w:t>' '</w:t>
+      </w:r>
+      <w:r>
+        <w:rPr>
+          <w:rFonts w:ascii="Courier New" w:hAnsi="Courier New" w:cs="Courier New"/>
+          <w:noProof/>
+          <w:color w:val="808080"/>
+          <w:sz w:val="20"/>
+          <w:szCs w:val="20"/>
+        </w:rPr>
+        <w:t>,</w:t>
+      </w:r>
+      <w:r>
+        <w:rPr>
+          <w:rFonts w:ascii="Courier New" w:hAnsi="Courier New" w:cs="Courier New"/>
+          <w:noProof/>
+          <w:color w:val="FF0000"/>
+          <w:sz w:val="20"/>
+          <w:szCs w:val="20"/>
+        </w:rPr>
+        <w:t>'-'</w:t>
+      </w:r>
+      <w:r>
+        <w:rPr>
+          <w:rFonts w:ascii="Courier New" w:hAnsi="Courier New" w:cs="Courier New"/>
+          <w:noProof/>
+          <w:color w:val="808080"/>
+          <w:sz w:val="20"/>
+          <w:szCs w:val="20"/>
+        </w:rPr>
+        <w:t>)</w:t>
+      </w:r>
+      <w:r>
+        <w:rPr>
+          <w:rFonts w:ascii="Courier New" w:hAnsi="Courier New" w:cs="Courier New"/>
+          <w:noProof/>
+          <w:sz w:val="20"/>
+          <w:szCs w:val="20"/>
+        </w:rPr>
+        <w:t xml:space="preserve"> </w:t>
+      </w:r>
+      <w:r>
+        <w:rPr>
+          <w:rFonts w:ascii="Courier New" w:hAnsi="Courier New" w:cs="Courier New"/>
+          <w:noProof/>
+          <w:color w:val="808080"/>
+          <w:sz w:val="20"/>
+          <w:szCs w:val="20"/>
+        </w:rPr>
+        <w:t>+</w:t>
+      </w:r>
+      <w:r>
+        <w:rPr>
+          <w:rFonts w:ascii="Courier New" w:hAnsi="Courier New" w:cs="Courier New"/>
+          <w:noProof/>
+          <w:sz w:val="20"/>
+          <w:szCs w:val="20"/>
+        </w:rPr>
+        <w:t xml:space="preserve"> </w:t>
+      </w:r>
+      <w:r>
+        <w:rPr>
+          <w:rFonts w:ascii="Courier New" w:hAnsi="Courier New" w:cs="Courier New"/>
+          <w:noProof/>
+          <w:color w:val="FF0000"/>
+          <w:sz w:val="20"/>
+          <w:szCs w:val="20"/>
+        </w:rPr>
+        <w:t>'.htm'</w:t>
+      </w:r>
+      <w:r>
+        <w:rPr>
+          <w:rFonts w:ascii="Courier New" w:hAnsi="Courier New" w:cs="Courier New"/>
+          <w:noProof/>
+          <w:sz w:val="20"/>
+          <w:szCs w:val="20"/>
+        </w:rPr>
+        <w:t xml:space="preserve">   </w:t>
+      </w:r>
+    </w:p>
+    <w:p>
+      <w:pPr>
+        <w:autoSpaceDE w:val="0"/>
+        <w:autoSpaceDN w:val="0"/>
+        <w:adjustRightInd w:val="0"/>
+        <w:spacing w:after="0" w:line="240" w:lineRule="auto"/>
+        <w:rPr>
+          <w:rFonts w:ascii="Courier New" w:hAnsi="Courier New" w:cs="Courier New"/>
+          <w:noProof/>
+          <w:sz w:val="20"/>
+          <w:szCs w:val="20"/>
+        </w:rPr>
+      </w:pPr>
+      <w:r>
+        <w:rPr>
+          <w:rFonts w:ascii="Courier New" w:hAnsi="Courier New" w:cs="Courier New"/>
+          <w:noProof/>
+          <w:sz w:val="20"/>
+          <w:szCs w:val="20"/>
+        </w:rPr>
+        <w:t xml:space="preserve"> </w:t>
+      </w:r>
+      <w:r>
+        <w:rPr>
+          <w:rFonts w:ascii="Courier New" w:hAnsi="Courier New" w:cs="Courier New"/>
+          <w:noProof/>
+          <w:color w:val="0000FF"/>
+          <w:sz w:val="20"/>
+          <w:szCs w:val="20"/>
+        </w:rPr>
+        <w:t>FROM</w:t>
+      </w:r>
+      <w:r>
+        <w:rPr>
+          <w:rFonts w:ascii="Courier New" w:hAnsi="Courier New" w:cs="Courier New"/>
+          <w:noProof/>
+          <w:sz w:val="20"/>
+          <w:szCs w:val="20"/>
+        </w:rPr>
+        <w:t xml:space="preserve"> CONTENTDETAILS </w:t>
+      </w:r>
+      <w:r>
+        <w:rPr>
+          <w:rFonts w:ascii="Courier New" w:hAnsi="Courier New" w:cs="Courier New"/>
+          <w:noProof/>
+          <w:color w:val="808080"/>
+          <w:sz w:val="20"/>
+          <w:szCs w:val="20"/>
+        </w:rPr>
+        <w:t>INNER</w:t>
+      </w:r>
+      <w:r>
+        <w:rPr>
+          <w:rFonts w:ascii="Courier New" w:hAnsi="Courier New" w:cs="Courier New"/>
+          <w:noProof/>
+          <w:sz w:val="20"/>
+          <w:szCs w:val="20"/>
+        </w:rPr>
+        <w:t xml:space="preserve"> </w:t>
+      </w:r>
+      <w:r>
+        <w:rPr>
+          <w:rFonts w:ascii="Courier New" w:hAnsi="Courier New" w:cs="Courier New"/>
+          <w:noProof/>
+          <w:color w:val="808080"/>
+          <w:sz w:val="20"/>
+          <w:szCs w:val="20"/>
+        </w:rPr>
+        <w:t>JOIN</w:t>
+      </w:r>
+      <w:r>
+        <w:rPr>
+          <w:rFonts w:ascii="Courier New" w:hAnsi="Courier New" w:cs="Courier New"/>
+          <w:noProof/>
+          <w:sz w:val="20"/>
+          <w:szCs w:val="20"/>
+        </w:rPr>
+        <w:t xml:space="preserve"> IQS_SECTION SEC </w:t>
+      </w:r>
+      <w:r>
+        <w:rPr>
+          <w:rFonts w:ascii="Courier New" w:hAnsi="Courier New" w:cs="Courier New"/>
+          <w:noProof/>
+          <w:color w:val="0000FF"/>
+          <w:sz w:val="20"/>
+          <w:szCs w:val="20"/>
+        </w:rPr>
+        <w:t>ON</w:t>
+      </w:r>
+      <w:r>
+        <w:rPr>
+          <w:rFonts w:ascii="Courier New" w:hAnsi="Courier New" w:cs="Courier New"/>
+          <w:noProof/>
+          <w:sz w:val="20"/>
+          <w:szCs w:val="20"/>
+        </w:rPr>
+        <w:t xml:space="preserve"> CONTENTDETAILS</w:t>
+      </w:r>
+      <w:r>
+        <w:rPr>
+          <w:rFonts w:ascii="Courier New" w:hAnsi="Courier New" w:cs="Courier New"/>
+          <w:noProof/>
+          <w:color w:val="808080"/>
+          <w:sz w:val="20"/>
+          <w:szCs w:val="20"/>
+        </w:rPr>
+        <w:t>.</w:t>
+      </w:r>
+      <w:r>
+        <w:rPr>
+          <w:rFonts w:ascii="Courier New" w:hAnsi="Courier New" w:cs="Courier New"/>
+          <w:noProof/>
+          <w:sz w:val="20"/>
+          <w:szCs w:val="20"/>
+        </w:rPr>
+        <w:t xml:space="preserve">SECTION_SK </w:t>
+      </w:r>
+      <w:r>
+        <w:rPr>
+          <w:rFonts w:ascii="Courier New" w:hAnsi="Courier New" w:cs="Courier New"/>
+          <w:noProof/>
+          <w:color w:val="808080"/>
+          <w:sz w:val="20"/>
+          <w:szCs w:val="20"/>
+        </w:rPr>
+        <w:t>=</w:t>
+      </w:r>
+      <w:r>
+        <w:rPr>
+          <w:rFonts w:ascii="Courier New" w:hAnsi="Courier New" w:cs="Courier New"/>
+          <w:noProof/>
+          <w:sz w:val="20"/>
+          <w:szCs w:val="20"/>
+        </w:rPr>
+        <w:t xml:space="preserve"> SEC</w:t>
+      </w:r>
+      <w:r>
+        <w:rPr>
+          <w:rFonts w:ascii="Courier New" w:hAnsi="Courier New" w:cs="Courier New"/>
+          <w:noProof/>
+          <w:color w:val="808080"/>
+          <w:sz w:val="20"/>
+          <w:szCs w:val="20"/>
+        </w:rPr>
+        <w:t>.</w:t>
+      </w:r>
+      <w:r>
+        <w:rPr>
+          <w:rFonts w:ascii="Courier New" w:hAnsi="Courier New" w:cs="Courier New"/>
+          <w:noProof/>
+          <w:sz w:val="20"/>
+          <w:szCs w:val="20"/>
+        </w:rPr>
+        <w:t xml:space="preserve">SECTION_SK  </w:t>
+      </w:r>
+    </w:p>
+    <w:p>
+      <w:pPr>
+        <w:autoSpaceDE w:val="0"/>
+        <w:autoSpaceDN w:val="0"/>
+        <w:adjustRightInd w:val="0"/>
+        <w:spacing w:after="0" w:line="240" w:lineRule="auto"/>
+        <w:rPr>
+          <w:rFonts w:ascii="Courier New" w:hAnsi="Courier New" w:cs="Courier New"/>
+          <w:noProof/>
+          <w:sz w:val="20"/>
+          <w:szCs w:val="20"/>
+        </w:rPr>
+      </w:pPr>
+      <w:r>
+        <w:rPr>
+          <w:rFonts w:ascii="Courier New" w:hAnsi="Courier New" w:cs="Courier New"/>
+          <w:noProof/>
+          <w:sz w:val="20"/>
+          <w:szCs w:val="20"/>
+        </w:rPr>
+        <w:t xml:space="preserve">   </w:t>
+      </w:r>
+      <w:r>
+        <w:rPr>
+          <w:rFonts w:ascii="Courier New" w:hAnsi="Courier New" w:cs="Courier New"/>
+          <w:noProof/>
+          <w:color w:val="808080"/>
+          <w:sz w:val="20"/>
+          <w:szCs w:val="20"/>
+        </w:rPr>
+        <w:t>INNER</w:t>
+      </w:r>
+      <w:r>
+        <w:rPr>
+          <w:rFonts w:ascii="Courier New" w:hAnsi="Courier New" w:cs="Courier New"/>
+          <w:noProof/>
+          <w:sz w:val="20"/>
+          <w:szCs w:val="20"/>
+        </w:rPr>
+        <w:t xml:space="preserve"> </w:t>
+      </w:r>
+      <w:r>
+        <w:rPr>
+          <w:rFonts w:ascii="Courier New" w:hAnsi="Courier New" w:cs="Courier New"/>
+          <w:noProof/>
+          <w:color w:val="808080"/>
+          <w:sz w:val="20"/>
+          <w:szCs w:val="20"/>
+        </w:rPr>
+        <w:t>JOIN</w:t>
+      </w:r>
+      <w:r>
+        <w:rPr>
+          <w:rFonts w:ascii="Courier New" w:hAnsi="Courier New" w:cs="Courier New"/>
+          <w:noProof/>
+          <w:sz w:val="20"/>
+          <w:szCs w:val="20"/>
+        </w:rPr>
+        <w:t xml:space="preserve"> IQS_SECTION_WEBSITE_TYPE SWT </w:t>
+      </w:r>
+      <w:r>
+        <w:rPr>
+          <w:rFonts w:ascii="Courier New" w:hAnsi="Courier New" w:cs="Courier New"/>
+          <w:noProof/>
+          <w:color w:val="0000FF"/>
+          <w:sz w:val="20"/>
+          <w:szCs w:val="20"/>
+        </w:rPr>
+        <w:t>ON</w:t>
+      </w:r>
+      <w:r>
+        <w:rPr>
+          <w:rFonts w:ascii="Courier New" w:hAnsi="Courier New" w:cs="Courier New"/>
+          <w:noProof/>
+          <w:sz w:val="20"/>
+          <w:szCs w:val="20"/>
+        </w:rPr>
+        <w:t xml:space="preserve"> SWT</w:t>
+      </w:r>
+      <w:r>
+        <w:rPr>
+          <w:rFonts w:ascii="Courier New" w:hAnsi="Courier New" w:cs="Courier New"/>
+          <w:noProof/>
+          <w:color w:val="808080"/>
+          <w:sz w:val="20"/>
+          <w:szCs w:val="20"/>
+        </w:rPr>
+        <w:t>.</w:t>
+      </w:r>
+      <w:r>
+        <w:rPr>
+          <w:rFonts w:ascii="Courier New" w:hAnsi="Courier New" w:cs="Courier New"/>
+          <w:noProof/>
+          <w:sz w:val="20"/>
+          <w:szCs w:val="20"/>
+        </w:rPr>
+        <w:t xml:space="preserve">SECTION_SK </w:t>
+      </w:r>
+      <w:r>
+        <w:rPr>
+          <w:rFonts w:ascii="Courier New" w:hAnsi="Courier New" w:cs="Courier New"/>
+          <w:noProof/>
+          <w:color w:val="808080"/>
+          <w:sz w:val="20"/>
+          <w:szCs w:val="20"/>
+        </w:rPr>
+        <w:t>=</w:t>
+      </w:r>
+      <w:r>
+        <w:rPr>
+          <w:rFonts w:ascii="Courier New" w:hAnsi="Courier New" w:cs="Courier New"/>
+          <w:noProof/>
+          <w:sz w:val="20"/>
+          <w:szCs w:val="20"/>
+        </w:rPr>
+        <w:t xml:space="preserve"> CONTENTDETAILS</w:t>
+      </w:r>
+      <w:r>
+        <w:rPr>
+          <w:rFonts w:ascii="Courier New" w:hAnsi="Courier New" w:cs="Courier New"/>
+          <w:noProof/>
+          <w:color w:val="808080"/>
+          <w:sz w:val="20"/>
+          <w:szCs w:val="20"/>
+        </w:rPr>
+        <w:t>.</w:t>
+      </w:r>
+      <w:r>
+        <w:rPr>
+          <w:rFonts w:ascii="Courier New" w:hAnsi="Courier New" w:cs="Courier New"/>
+          <w:noProof/>
+          <w:sz w:val="20"/>
+          <w:szCs w:val="20"/>
+        </w:rPr>
+        <w:t xml:space="preserve">SECTION_SK  </w:t>
+      </w:r>
+    </w:p>
+    <w:p>
+      <w:pPr>
+        <w:autoSpaceDE w:val="0"/>
+        <w:autoSpaceDN w:val="0"/>
+        <w:adjustRightInd w:val="0"/>
+        <w:spacing w:after="0" w:line="240" w:lineRule="auto"/>
+        <w:rPr>
+          <w:rFonts w:ascii="Courier New" w:hAnsi="Courier New" w:cs="Courier New"/>
+          <w:noProof/>
+          <w:sz w:val="20"/>
+          <w:szCs w:val="20"/>
+        </w:rPr>
+      </w:pPr>
+      <w:r>
+        <w:rPr>
+          <w:rFonts w:ascii="Courier New" w:hAnsi="Courier New" w:cs="Courier New"/>
+          <w:noProof/>
+          <w:sz w:val="20"/>
+          <w:szCs w:val="20"/>
+        </w:rPr>
+        <w:t xml:space="preserve">   </w:t>
+      </w:r>
+      <w:r>
+        <w:rPr>
+          <w:rFonts w:ascii="Courier New" w:hAnsi="Courier New" w:cs="Courier New"/>
+          <w:noProof/>
+          <w:color w:val="808080"/>
+          <w:sz w:val="20"/>
+          <w:szCs w:val="20"/>
+        </w:rPr>
+        <w:t>INNER</w:t>
+      </w:r>
+      <w:r>
+        <w:rPr>
+          <w:rFonts w:ascii="Courier New" w:hAnsi="Courier New" w:cs="Courier New"/>
+          <w:noProof/>
+          <w:sz w:val="20"/>
+          <w:szCs w:val="20"/>
+        </w:rPr>
+        <w:t xml:space="preserve"> </w:t>
+      </w:r>
+      <w:r>
+        <w:rPr>
+          <w:rFonts w:ascii="Courier New" w:hAnsi="Courier New" w:cs="Courier New"/>
+          <w:noProof/>
+          <w:color w:val="808080"/>
+          <w:sz w:val="20"/>
+          <w:szCs w:val="20"/>
+        </w:rPr>
+        <w:t>JOIN</w:t>
+      </w:r>
+      <w:r>
+        <w:rPr>
+          <w:rFonts w:ascii="Courier New" w:hAnsi="Courier New" w:cs="Courier New"/>
+          <w:noProof/>
+          <w:sz w:val="20"/>
+          <w:szCs w:val="20"/>
+        </w:rPr>
+        <w:t xml:space="preserve"> IQS_CATEGORY CATG </w:t>
+      </w:r>
+      <w:r>
+        <w:rPr>
+          <w:rFonts w:ascii="Courier New" w:hAnsi="Courier New" w:cs="Courier New"/>
+          <w:noProof/>
+          <w:color w:val="0000FF"/>
+          <w:sz w:val="20"/>
+          <w:szCs w:val="20"/>
+        </w:rPr>
+        <w:t>ON</w:t>
+      </w:r>
+      <w:r>
+        <w:rPr>
+          <w:rFonts w:ascii="Courier New" w:hAnsi="Courier New" w:cs="Courier New"/>
+          <w:noProof/>
+          <w:sz w:val="20"/>
+          <w:szCs w:val="20"/>
+        </w:rPr>
+        <w:t xml:space="preserve"> CATG</w:t>
+      </w:r>
+      <w:r>
+        <w:rPr>
+          <w:rFonts w:ascii="Courier New" w:hAnsi="Courier New" w:cs="Courier New"/>
+          <w:noProof/>
+          <w:color w:val="808080"/>
+          <w:sz w:val="20"/>
+          <w:szCs w:val="20"/>
+        </w:rPr>
+        <w:t>.</w:t>
+      </w:r>
+      <w:r>
+        <w:rPr>
+          <w:rFonts w:ascii="Courier New" w:hAnsi="Courier New" w:cs="Courier New"/>
+          <w:noProof/>
+          <w:sz w:val="20"/>
+          <w:szCs w:val="20"/>
+        </w:rPr>
+        <w:t xml:space="preserve">CATEGORY_SK </w:t>
+      </w:r>
+      <w:r>
+        <w:rPr>
+          <w:rFonts w:ascii="Courier New" w:hAnsi="Courier New" w:cs="Courier New"/>
+          <w:noProof/>
+          <w:color w:val="808080"/>
+          <w:sz w:val="20"/>
+          <w:szCs w:val="20"/>
+        </w:rPr>
+        <w:t>=</w:t>
+      </w:r>
+      <w:r>
+        <w:rPr>
+          <w:rFonts w:ascii="Courier New" w:hAnsi="Courier New" w:cs="Courier New"/>
+          <w:noProof/>
+          <w:sz w:val="20"/>
+          <w:szCs w:val="20"/>
+        </w:rPr>
+        <w:t xml:space="preserve"> CONTENTDETAILS</w:t>
+      </w:r>
+      <w:r>
+        <w:rPr>
+          <w:rFonts w:ascii="Courier New" w:hAnsi="Courier New" w:cs="Courier New"/>
+          <w:noProof/>
+          <w:color w:val="808080"/>
+          <w:sz w:val="20"/>
+          <w:szCs w:val="20"/>
+        </w:rPr>
+        <w:t>.</w:t>
+      </w:r>
+      <w:r>
+        <w:rPr>
+          <w:rFonts w:ascii="Courier New" w:hAnsi="Courier New" w:cs="Courier New"/>
+          <w:noProof/>
+          <w:sz w:val="20"/>
+          <w:szCs w:val="20"/>
+        </w:rPr>
+        <w:t xml:space="preserve">CATEGORY_SK  </w:t>
+      </w:r>
+    </w:p>
+    <w:p>
+      <w:pPr>
+        <w:autoSpaceDE w:val="0"/>
+        <w:autoSpaceDN w:val="0"/>
+        <w:adjustRightInd w:val="0"/>
+        <w:spacing w:after="0" w:line="240" w:lineRule="auto"/>
+        <w:rPr>
+          <w:rFonts w:ascii="Courier New" w:hAnsi="Courier New" w:cs="Courier New"/>
+          <w:noProof/>
+          <w:sz w:val="20"/>
+          <w:szCs w:val="20"/>
+        </w:rPr>
+      </w:pPr>
+      <w:r>
+        <w:rPr>
+          <w:rFonts w:ascii="Courier New" w:hAnsi="Courier New" w:cs="Courier New"/>
+          <w:noProof/>
+          <w:sz w:val="20"/>
+          <w:szCs w:val="20"/>
+        </w:rPr>
+        <w:t xml:space="preserve"> </w:t>
+      </w:r>
+      <w:r>
+        <w:rPr>
+          <w:rFonts w:ascii="Courier New" w:hAnsi="Courier New" w:cs="Courier New"/>
+          <w:noProof/>
+          <w:color w:val="0000FF"/>
+          <w:sz w:val="20"/>
+          <w:szCs w:val="20"/>
+        </w:rPr>
+        <w:t>WHERE</w:t>
+      </w:r>
+      <w:r>
+        <w:rPr>
+          <w:rFonts w:ascii="Courier New" w:hAnsi="Courier New" w:cs="Courier New"/>
+          <w:noProof/>
+          <w:sz w:val="20"/>
+          <w:szCs w:val="20"/>
+        </w:rPr>
+        <w:t xml:space="preserve">   </w:t>
+      </w:r>
+    </w:p>
+    <w:p>
+      <w:pPr>
+        <w:autoSpaceDE w:val="0"/>
+        <w:autoSpaceDN w:val="0"/>
+        <w:adjustRightInd w:val="0"/>
+        <w:spacing w:after="0" w:line="240" w:lineRule="auto"/>
+        <w:rPr>
+          <w:rFonts w:ascii="Courier New" w:hAnsi="Courier New" w:cs="Courier New"/>
+          <w:noProof/>
+          <w:sz w:val="20"/>
+          <w:szCs w:val="20"/>
+        </w:rPr>
+      </w:pPr>
+      <w:r>
+        <w:rPr>
+          <w:rFonts w:ascii="Courier New" w:hAnsi="Courier New" w:cs="Courier New"/>
+          <w:noProof/>
+          <w:sz w:val="20"/>
+          <w:szCs w:val="20"/>
+        </w:rPr>
+        <w:t xml:space="preserve">   SWT</w:t>
+      </w:r>
+      <w:r>
+        <w:rPr>
+          <w:rFonts w:ascii="Courier New" w:hAnsi="Courier New" w:cs="Courier New"/>
+          <w:noProof/>
+          <w:color w:val="808080"/>
+          <w:sz w:val="20"/>
+          <w:szCs w:val="20"/>
+        </w:rPr>
+        <w:t>.</w:t>
+      </w:r>
+      <w:r>
+        <w:rPr>
+          <w:rFonts w:ascii="Courier New" w:hAnsi="Courier New" w:cs="Courier New"/>
+          <w:noProof/>
+          <w:sz w:val="20"/>
+          <w:szCs w:val="20"/>
+        </w:rPr>
+        <w:t xml:space="preserve">WEBSITE_TYPE_SK </w:t>
+      </w:r>
+      <w:r>
+        <w:rPr>
+          <w:rFonts w:ascii="Courier New" w:hAnsi="Courier New" w:cs="Courier New"/>
+          <w:noProof/>
+          <w:color w:val="808080"/>
+          <w:sz w:val="20"/>
+          <w:szCs w:val="20"/>
+        </w:rPr>
+        <w:t>=</w:t>
+      </w:r>
+      <w:r>
+        <w:rPr>
+          <w:rFonts w:ascii="Courier New" w:hAnsi="Courier New" w:cs="Courier New"/>
+          <w:noProof/>
+          <w:color w:val="0000FF"/>
+          <w:sz w:val="20"/>
+          <w:szCs w:val="20"/>
+        </w:rPr>
+        <w:t xml:space="preserve"> </w:t>
+      </w:r>
+      <w:r>
+        <w:rPr>
+          <w:rFonts w:ascii="Courier New" w:hAnsi="Courier New" w:cs="Courier New"/>
+          <w:noProof/>
+          <w:color w:val="808080"/>
+          <w:sz w:val="20"/>
+          <w:szCs w:val="20"/>
+        </w:rPr>
+        <w:t>(</w:t>
+      </w:r>
+      <w:r>
+        <w:rPr>
+          <w:rFonts w:ascii="Courier New" w:hAnsi="Courier New" w:cs="Courier New"/>
+          <w:noProof/>
+          <w:color w:val="0000FF"/>
+          <w:sz w:val="20"/>
+          <w:szCs w:val="20"/>
+        </w:rPr>
+        <w:t>SELECT</w:t>
+      </w:r>
+      <w:r>
+        <w:rPr>
+          <w:rFonts w:ascii="Courier New" w:hAnsi="Courier New" w:cs="Courier New"/>
+          <w:noProof/>
+          <w:sz w:val="20"/>
+          <w:szCs w:val="20"/>
+        </w:rPr>
+        <w:t xml:space="preserve"> WEBSITE_TYPE_SK </w:t>
+      </w:r>
+      <w:r>
+        <w:rPr>
+          <w:rFonts w:ascii="Courier New" w:hAnsi="Courier New" w:cs="Courier New"/>
+          <w:noProof/>
+          <w:color w:val="0000FF"/>
+          <w:sz w:val="20"/>
+          <w:szCs w:val="20"/>
+        </w:rPr>
+        <w:t>FROM</w:t>
+      </w:r>
+      <w:r>
+        <w:rPr>
+          <w:rFonts w:ascii="Courier New" w:hAnsi="Courier New" w:cs="Courier New"/>
+          <w:noProof/>
+          <w:sz w:val="20"/>
+          <w:szCs w:val="20"/>
+        </w:rPr>
+        <w:t xml:space="preserve"> IQS_WEBSITE_TYPE </w:t>
+      </w:r>
+      <w:r>
+        <w:rPr>
+          <w:rFonts w:ascii="Courier New" w:hAnsi="Courier New" w:cs="Courier New"/>
+          <w:noProof/>
+          <w:color w:val="0000FF"/>
+          <w:sz w:val="20"/>
+          <w:szCs w:val="20"/>
+        </w:rPr>
+        <w:t>WHERE</w:t>
+      </w:r>
+      <w:r>
+        <w:rPr>
+          <w:rFonts w:ascii="Courier New" w:hAnsi="Courier New" w:cs="Courier New"/>
+          <w:noProof/>
+          <w:sz w:val="20"/>
+          <w:szCs w:val="20"/>
+        </w:rPr>
+        <w:t xml:space="preserve"> WEBSITE_TYPE </w:t>
+      </w:r>
+      <w:r>
+        <w:rPr>
+          <w:rFonts w:ascii="Courier New" w:hAnsi="Courier New" w:cs="Courier New"/>
+          <w:noProof/>
+          <w:color w:val="808080"/>
+          <w:sz w:val="20"/>
+          <w:szCs w:val="20"/>
+        </w:rPr>
+        <w:t>=</w:t>
+      </w:r>
+      <w:r>
+        <w:rPr>
+          <w:rFonts w:ascii="Courier New" w:hAnsi="Courier New" w:cs="Courier New"/>
+          <w:noProof/>
+          <w:sz w:val="20"/>
+          <w:szCs w:val="20"/>
+        </w:rPr>
+        <w:t xml:space="preserve"> @WebSiteType</w:t>
+      </w:r>
+      <w:r>
+        <w:rPr>
+          <w:rFonts w:ascii="Courier New" w:hAnsi="Courier New" w:cs="Courier New"/>
+          <w:noProof/>
+          <w:color w:val="808080"/>
+          <w:sz w:val="20"/>
+          <w:szCs w:val="20"/>
+        </w:rPr>
+        <w:t>)</w:t>
+      </w:r>
+      <w:r>
+        <w:rPr>
+          <w:rFonts w:ascii="Courier New" w:hAnsi="Courier New" w:cs="Courier New"/>
+          <w:noProof/>
+          <w:sz w:val="20"/>
+          <w:szCs w:val="20"/>
+        </w:rPr>
+        <w:t xml:space="preserve">  </w:t>
+      </w:r>
+    </w:p>
+    <w:p>
+      <w:pPr>
+        <w:autoSpaceDE w:val="0"/>
+        <w:autoSpaceDN w:val="0"/>
+        <w:adjustRightInd w:val="0"/>
+        <w:spacing w:after="0" w:line="240" w:lineRule="auto"/>
+        <w:rPr>
+          <w:rFonts w:ascii="Courier New" w:hAnsi="Courier New" w:cs="Courier New"/>
+          <w:noProof/>
+          <w:sz w:val="20"/>
+          <w:szCs w:val="20"/>
+        </w:rPr>
+      </w:pPr>
+      <w:r>
+        <w:rPr>
+          <w:rFonts w:ascii="Courier New" w:hAnsi="Courier New" w:cs="Courier New"/>
+          <w:noProof/>
+          <w:sz w:val="20"/>
+          <w:szCs w:val="20"/>
+        </w:rPr>
+        <w:t xml:space="preserve"> </w:t>
+      </w:r>
+      <w:r>
+        <w:rPr>
+          <w:rFonts w:ascii="Courier New" w:hAnsi="Courier New" w:cs="Courier New"/>
+          <w:noProof/>
+          <w:color w:val="0000FF"/>
+          <w:sz w:val="20"/>
+          <w:szCs w:val="20"/>
+        </w:rPr>
+        <w:t>ORDER</w:t>
+      </w:r>
+      <w:r>
+        <w:rPr>
+          <w:rFonts w:ascii="Courier New" w:hAnsi="Courier New" w:cs="Courier New"/>
+          <w:noProof/>
+          <w:sz w:val="20"/>
+          <w:szCs w:val="20"/>
+        </w:rPr>
+        <w:t xml:space="preserve"> </w:t>
+      </w:r>
+      <w:r>
+        <w:rPr>
+          <w:rFonts w:ascii="Courier New" w:hAnsi="Courier New" w:cs="Courier New"/>
+          <w:noProof/>
+          <w:color w:val="0000FF"/>
+          <w:sz w:val="20"/>
+          <w:szCs w:val="20"/>
+        </w:rPr>
+        <w:t>BY</w:t>
+      </w:r>
+      <w:r>
+        <w:rPr>
+          <w:rFonts w:ascii="Courier New" w:hAnsi="Courier New" w:cs="Courier New"/>
+          <w:noProof/>
+          <w:sz w:val="20"/>
+          <w:szCs w:val="20"/>
+        </w:rPr>
+        <w:t xml:space="preserve"> SWT</w:t>
+      </w:r>
+      <w:r>
+        <w:rPr>
+          <w:rFonts w:ascii="Courier New" w:hAnsi="Courier New" w:cs="Courier New"/>
+          <w:noProof/>
+          <w:color w:val="808080"/>
+          <w:sz w:val="20"/>
+          <w:szCs w:val="20"/>
+        </w:rPr>
+        <w:t>.</w:t>
+      </w:r>
+      <w:r>
+        <w:rPr>
+          <w:rFonts w:ascii="Courier New" w:hAnsi="Courier New" w:cs="Courier New"/>
+          <w:noProof/>
+          <w:sz w:val="20"/>
+          <w:szCs w:val="20"/>
+        </w:rPr>
+        <w:t>SORT_ORDER</w:t>
+      </w:r>
+      <w:r>
+        <w:rPr>
+          <w:rFonts w:ascii="Courier New" w:hAnsi="Courier New" w:cs="Courier New"/>
+          <w:noProof/>
+          <w:color w:val="808080"/>
+          <w:sz w:val="20"/>
+          <w:szCs w:val="20"/>
+        </w:rPr>
+        <w:t>;</w:t>
+      </w:r>
+      <w:r>
+        <w:rPr>
+          <w:rFonts w:ascii="Courier New" w:hAnsi="Courier New" w:cs="Courier New"/>
+          <w:noProof/>
+          <w:sz w:val="20"/>
+          <w:szCs w:val="20"/>
+        </w:rPr>
+        <w:t xml:space="preserve">    </w:t>
+      </w:r>
+    </w:p>
+    <w:p>
+      <w:pPr>
+        <w:autoSpaceDE w:val="0"/>
+        <w:autoSpaceDN w:val="0"/>
+        <w:adjustRightInd w:val="0"/>
+        <w:spacing w:after="0" w:line="240" w:lineRule="auto"/>
+        <w:rPr>
+          <w:rFonts w:ascii="Courier New" w:hAnsi="Courier New" w:cs="Courier New"/>
+          <w:noProof/>
+          <w:sz w:val="20"/>
+          <w:szCs w:val="20"/>
+        </w:rPr>
+      </w:pPr>
+    </w:p>
+    <w:p>
+      <w:pPr>
+        <w:autoSpaceDE w:val="0"/>
+        <w:autoSpaceDN w:val="0"/>
+        <w:adjustRightInd w:val="0"/>
+        <w:spacing w:after="0" w:line="240" w:lineRule="auto"/>
+        <w:rPr>
+          <w:rFonts w:ascii="Courier New" w:hAnsi="Courier New" w:cs="Courier New"/>
+          <w:noProof/>
+          <w:color w:val="008000"/>
+          <w:sz w:val="20"/>
+          <w:szCs w:val="20"/>
+        </w:rPr>
+      </w:pPr>
+      <w:r>
+        <w:rPr>
+          <w:rFonts w:ascii="Courier New" w:hAnsi="Courier New" w:cs="Courier New"/>
+          <w:noProof/>
+          <w:sz w:val="20"/>
+          <w:szCs w:val="20"/>
+        </w:rPr>
+        <w:t xml:space="preserve"> </w:t>
+      </w:r>
+      <w:r>
+        <w:rPr>
+          <w:rFonts w:ascii="Courier New" w:hAnsi="Courier New" w:cs="Courier New"/>
+          <w:noProof/>
+          <w:color w:val="008000"/>
+          <w:sz w:val="20"/>
+          <w:szCs w:val="20"/>
+        </w:rPr>
+        <w:t xml:space="preserve">--To get the list of the distinct Tiers for the passed category  </w:t>
+      </w:r>
+    </w:p>
+    <w:p>
+      <w:pPr>
+        <w:autoSpaceDE w:val="0"/>
+        <w:autoSpaceDN w:val="0"/>
+        <w:adjustRightInd w:val="0"/>
+        <w:spacing w:after="0" w:line="240" w:lineRule="auto"/>
+        <w:rPr>
+          <w:rFonts w:ascii="Courier New" w:hAnsi="Courier New" w:cs="Courier New"/>
+          <w:noProof/>
+          <w:color w:val="008000"/>
+          <w:sz w:val="20"/>
+          <w:szCs w:val="20"/>
+        </w:rPr>
+      </w:pPr>
+      <w:r>
+        <w:rPr>
+          <w:rFonts w:ascii="Courier New" w:hAnsi="Courier New" w:cs="Courier New"/>
+          <w:noProof/>
+          <w:sz w:val="20"/>
+          <w:szCs w:val="20"/>
+        </w:rPr>
+        <w:t xml:space="preserve"> </w:t>
+      </w:r>
+      <w:r>
+        <w:rPr>
+          <w:rFonts w:ascii="Courier New" w:hAnsi="Courier New" w:cs="Courier New"/>
+          <w:noProof/>
+          <w:color w:val="008000"/>
+          <w:sz w:val="20"/>
+          <w:szCs w:val="20"/>
+        </w:rPr>
+        <w:t xml:space="preserve">/*SELECT   </w:t>
+      </w:r>
+    </w:p>
+    <w:p>
+      <w:pPr>
+        <w:autoSpaceDE w:val="0"/>
+        <w:autoSpaceDN w:val="0"/>
+        <w:adjustRightInd w:val="0"/>
+        <w:spacing w:after="0" w:line="240" w:lineRule="auto"/>
+        <w:rPr>
+          <w:rFonts w:ascii="Courier New" w:hAnsi="Courier New" w:cs="Courier New"/>
+          <w:noProof/>
+          <w:color w:val="008000"/>
+          <w:sz w:val="20"/>
+          <w:szCs w:val="20"/>
+        </w:rPr>
+      </w:pPr>
+      <w:r>
+        <w:rPr>
+          <w:rFonts w:ascii="Courier New" w:hAnsi="Courier New" w:cs="Courier New"/>
+          <w:noProof/>
+          <w:color w:val="008000"/>
+          <w:sz w:val="20"/>
+          <w:szCs w:val="20"/>
+        </w:rPr>
+        <w:t xml:space="preserve">  DISTINCT ADMT.TIER_SK  </w:t>
+      </w:r>
+    </w:p>
+    <w:p>
+      <w:pPr>
+        <w:autoSpaceDE w:val="0"/>
+        <w:autoSpaceDN w:val="0"/>
+        <w:adjustRightInd w:val="0"/>
+        <w:spacing w:after="0" w:line="240" w:lineRule="auto"/>
+        <w:rPr>
+          <w:rFonts w:ascii="Courier New" w:hAnsi="Courier New" w:cs="Courier New"/>
+          <w:noProof/>
+          <w:color w:val="008000"/>
+          <w:sz w:val="20"/>
+          <w:szCs w:val="20"/>
+        </w:rPr>
+      </w:pPr>
+      <w:r>
+        <w:rPr>
+          <w:rFonts w:ascii="Courier New" w:hAnsi="Courier New" w:cs="Courier New"/>
+          <w:noProof/>
+          <w:color w:val="008000"/>
+          <w:sz w:val="20"/>
+          <w:szCs w:val="20"/>
+        </w:rPr>
+        <w:t xml:space="preserve">  FROM   </w:t>
+      </w:r>
+    </w:p>
+    <w:p>
+      <w:pPr>
+        <w:autoSpaceDE w:val="0"/>
+        <w:autoSpaceDN w:val="0"/>
+        <w:adjustRightInd w:val="0"/>
+        <w:spacing w:after="0" w:line="240" w:lineRule="auto"/>
+        <w:rPr>
+          <w:rFonts w:ascii="Courier New" w:hAnsi="Courier New" w:cs="Courier New"/>
+          <w:noProof/>
+          <w:color w:val="008000"/>
+          <w:sz w:val="20"/>
+          <w:szCs w:val="20"/>
+        </w:rPr>
+      </w:pPr>
+      <w:r>
+        <w:rPr>
+          <w:rFonts w:ascii="Courier New" w:hAnsi="Courier New" w:cs="Courier New"/>
+          <w:noProof/>
+          <w:color w:val="008000"/>
+          <w:sz w:val="20"/>
+          <w:szCs w:val="20"/>
+        </w:rPr>
+        <w:t xml:space="preserve">    IQS_ADVER_ATT_VALUE AAV INNER JOIN IQS_ADVERTISEMENT ADMT ON AAV.ADVERTISEMENT_SK = ADMT.ADVERTISEMENT_SK  </w:t>
+      </w:r>
+    </w:p>
+    <w:p>
+      <w:pPr>
+        <w:autoSpaceDE w:val="0"/>
+        <w:autoSpaceDN w:val="0"/>
+        <w:adjustRightInd w:val="0"/>
+        <w:spacing w:after="0" w:line="240" w:lineRule="auto"/>
+        <w:rPr>
+          <w:rFonts w:ascii="Courier New" w:hAnsi="Courier New" w:cs="Courier New"/>
+          <w:noProof/>
+          <w:color w:val="008000"/>
+          <w:sz w:val="20"/>
+          <w:szCs w:val="20"/>
+        </w:rPr>
+      </w:pPr>
+      <w:r>
+        <w:rPr>
+          <w:rFonts w:ascii="Courier New" w:hAnsi="Courier New" w:cs="Courier New"/>
+          <w:noProof/>
+          <w:color w:val="008000"/>
+          <w:sz w:val="20"/>
+          <w:szCs w:val="20"/>
+        </w:rPr>
+        <w:t xml:space="preserve">    INNER JOIN IQS_ENTITY_ATTRIBUTE EAAT ON AAV.ENTITY_ATTRIBUTE_SK = EAAT.ENTITY_ATTRIBUTE_SK  </w:t>
+      </w:r>
+    </w:p>
+    <w:p>
+      <w:pPr>
+        <w:autoSpaceDE w:val="0"/>
+        <w:autoSpaceDN w:val="0"/>
+        <w:adjustRightInd w:val="0"/>
+        <w:spacing w:after="0" w:line="240" w:lineRule="auto"/>
+        <w:rPr>
+          <w:rFonts w:ascii="Courier New" w:hAnsi="Courier New" w:cs="Courier New"/>
+          <w:noProof/>
+          <w:color w:val="008000"/>
+          <w:sz w:val="20"/>
+          <w:szCs w:val="20"/>
+        </w:rPr>
+      </w:pPr>
+      <w:r>
+        <w:rPr>
+          <w:rFonts w:ascii="Courier New" w:hAnsi="Courier New" w:cs="Courier New"/>
+          <w:noProof/>
+          <w:color w:val="008000"/>
+          <w:sz w:val="20"/>
+          <w:szCs w:val="20"/>
+        </w:rPr>
+        <w:t xml:space="preserve">    INNER JOIN IQS_TIER TIER ON ADMT.TIER_SK = TIER.TIER_SK  </w:t>
+      </w:r>
+    </w:p>
+    <w:p>
+      <w:pPr>
+        <w:autoSpaceDE w:val="0"/>
+        <w:autoSpaceDN w:val="0"/>
+        <w:adjustRightInd w:val="0"/>
+        <w:spacing w:after="0" w:line="240" w:lineRule="auto"/>
+        <w:rPr>
+          <w:rFonts w:ascii="Courier New" w:hAnsi="Courier New" w:cs="Courier New"/>
+          <w:noProof/>
+          <w:color w:val="008000"/>
+          <w:sz w:val="20"/>
+          <w:szCs w:val="20"/>
+        </w:rPr>
+      </w:pPr>
+      <w:r>
+        <w:rPr>
+          <w:rFonts w:ascii="Courier New" w:hAnsi="Courier New" w:cs="Courier New"/>
+          <w:noProof/>
+          <w:color w:val="008000"/>
+          <w:sz w:val="20"/>
+          <w:szCs w:val="20"/>
+        </w:rPr>
+        <w:t xml:space="preserve">    INNER JOIN IQS_WEBSITE_TYPE WBTY ON  AAV.WEBSITE_TYPE_SK = WBTY.WEBSITE_TYPE_SK   </w:t>
+      </w:r>
+    </w:p>
+    <w:p>
+      <w:pPr>
+        <w:autoSpaceDE w:val="0"/>
+        <w:autoSpaceDN w:val="0"/>
+        <w:adjustRightInd w:val="0"/>
+        <w:spacing w:after="0" w:line="240" w:lineRule="auto"/>
+        <w:rPr>
+          <w:rFonts w:ascii="Courier New" w:hAnsi="Courier New" w:cs="Courier New"/>
+          <w:noProof/>
+          <w:color w:val="008000"/>
+          <w:sz w:val="20"/>
+          <w:szCs w:val="20"/>
+        </w:rPr>
+      </w:pPr>
+      <w:r>
+        <w:rPr>
+          <w:rFonts w:ascii="Courier New" w:hAnsi="Courier New" w:cs="Courier New"/>
+          <w:noProof/>
+          <w:color w:val="008000"/>
+          <w:sz w:val="20"/>
+          <w:szCs w:val="20"/>
+        </w:rPr>
+        <w:t xml:space="preserve">    INNER JOIN dbo.IQS_CLIENT CLIENT ON CLIENT.CLIENT_SK = ADMT.CLIENT_SK  </w:t>
+      </w:r>
+    </w:p>
+    <w:p>
+      <w:pPr>
+        <w:autoSpaceDE w:val="0"/>
+        <w:autoSpaceDN w:val="0"/>
+        <w:adjustRightInd w:val="0"/>
+        <w:spacing w:after="0" w:line="240" w:lineRule="auto"/>
+        <w:rPr>
+          <w:rFonts w:ascii="Courier New" w:hAnsi="Courier New" w:cs="Courier New"/>
+          <w:noProof/>
+          <w:color w:val="008000"/>
+          <w:sz w:val="20"/>
+          <w:szCs w:val="20"/>
+        </w:rPr>
+      </w:pPr>
+      <w:r>
+        <w:rPr>
+          <w:rFonts w:ascii="Courier New" w:hAnsi="Courier New" w:cs="Courier New"/>
+          <w:noProof/>
+          <w:color w:val="008000"/>
+          <w:sz w:val="20"/>
+          <w:szCs w:val="20"/>
+        </w:rPr>
+        <w:t xml:space="preserve">    INNER JOIN IQS_ADVER_ATT_VALUE AAVDESC ON AAVDESC.ADVERTISEMENT_SK = ADMT.ADVERTISEMENT_SK   </w:t>
+      </w:r>
+    </w:p>
+    <w:p>
+      <w:pPr>
+        <w:autoSpaceDE w:val="0"/>
+        <w:autoSpaceDN w:val="0"/>
+        <w:adjustRightInd w:val="0"/>
+        <w:spacing w:after="0" w:line="240" w:lineRule="auto"/>
+        <w:rPr>
+          <w:rFonts w:ascii="Courier New" w:hAnsi="Courier New" w:cs="Courier New"/>
+          <w:noProof/>
+          <w:color w:val="008000"/>
+          <w:sz w:val="20"/>
+          <w:szCs w:val="20"/>
+        </w:rPr>
+      </w:pPr>
+      <w:r>
+        <w:rPr>
+          <w:rFonts w:ascii="Courier New" w:hAnsi="Courier New" w:cs="Courier New"/>
+          <w:noProof/>
+          <w:color w:val="008000"/>
+          <w:sz w:val="20"/>
+          <w:szCs w:val="20"/>
+        </w:rPr>
+        <w:lastRenderedPageBreak/>
+        <w:t xml:space="preserve">    INNER JOIN IQS_ENTITY_ATTRIBUTE EAATDESC ON EAATDESC.ENTITY_ATTRIBUTE_SK = AAVDESC.ENTITY_ATTRIBUTE_SK  </w:t>
+      </w:r>
+    </w:p>
+    <w:p>
+      <w:pPr>
+        <w:autoSpaceDE w:val="0"/>
+        <w:autoSpaceDN w:val="0"/>
+        <w:adjustRightInd w:val="0"/>
+        <w:spacing w:after="0" w:line="240" w:lineRule="auto"/>
+        <w:rPr>
+          <w:rFonts w:ascii="Courier New" w:hAnsi="Courier New" w:cs="Courier New"/>
+          <w:noProof/>
+          <w:color w:val="008000"/>
+          <w:sz w:val="20"/>
+          <w:szCs w:val="20"/>
+        </w:rPr>
+      </w:pPr>
+      <w:r>
+        <w:rPr>
+          <w:rFonts w:ascii="Courier New" w:hAnsi="Courier New" w:cs="Courier New"/>
+          <w:noProof/>
+          <w:color w:val="008000"/>
+          <w:sz w:val="20"/>
+          <w:szCs w:val="20"/>
+        </w:rPr>
+        <w:t xml:space="preserve">    INNER JOIN IQS_WEBSITE_TYPE WTYPE ON AAVDESC.WEBSITE_TYPE_SK = WTYPE.WEBSITE_TYPE_SK   </w:t>
+      </w:r>
+    </w:p>
+    <w:p>
+      <w:pPr>
+        <w:autoSpaceDE w:val="0"/>
+        <w:autoSpaceDN w:val="0"/>
+        <w:adjustRightInd w:val="0"/>
+        <w:spacing w:after="0" w:line="240" w:lineRule="auto"/>
+        <w:rPr>
+          <w:rFonts w:ascii="Courier New" w:hAnsi="Courier New" w:cs="Courier New"/>
+          <w:noProof/>
+          <w:color w:val="008000"/>
+          <w:sz w:val="20"/>
+          <w:szCs w:val="20"/>
+        </w:rPr>
+      </w:pPr>
+      <w:r>
+        <w:rPr>
+          <w:rFonts w:ascii="Courier New" w:hAnsi="Courier New" w:cs="Courier New"/>
+          <w:noProof/>
+          <w:color w:val="008000"/>
+          <w:sz w:val="20"/>
+          <w:szCs w:val="20"/>
+        </w:rPr>
+        <w:t xml:space="preserve">  WHERE   </w:t>
+      </w:r>
+    </w:p>
+    <w:p>
+      <w:pPr>
+        <w:autoSpaceDE w:val="0"/>
+        <w:autoSpaceDN w:val="0"/>
+        <w:adjustRightInd w:val="0"/>
+        <w:spacing w:after="0" w:line="240" w:lineRule="auto"/>
+        <w:rPr>
+          <w:rFonts w:ascii="Courier New" w:hAnsi="Courier New" w:cs="Courier New"/>
+          <w:noProof/>
+          <w:color w:val="008000"/>
+          <w:sz w:val="20"/>
+          <w:szCs w:val="20"/>
+        </w:rPr>
+      </w:pPr>
+      <w:r>
+        <w:rPr>
+          <w:rFonts w:ascii="Courier New" w:hAnsi="Courier New" w:cs="Courier New"/>
+          <w:noProof/>
+          <w:color w:val="008000"/>
+          <w:sz w:val="20"/>
+          <w:szCs w:val="20"/>
+        </w:rPr>
+        <w:t xml:space="preserve">    EAATDESC.ENTITY_ATTRIBUTE_ID = 'AD DESC'  </w:t>
+      </w:r>
+    </w:p>
+    <w:p>
+      <w:pPr>
+        <w:autoSpaceDE w:val="0"/>
+        <w:autoSpaceDN w:val="0"/>
+        <w:adjustRightInd w:val="0"/>
+        <w:spacing w:after="0" w:line="240" w:lineRule="auto"/>
+        <w:rPr>
+          <w:rFonts w:ascii="Courier New" w:hAnsi="Courier New" w:cs="Courier New"/>
+          <w:noProof/>
+          <w:color w:val="008000"/>
+          <w:sz w:val="20"/>
+          <w:szCs w:val="20"/>
+        </w:rPr>
+      </w:pPr>
+      <w:r>
+        <w:rPr>
+          <w:rFonts w:ascii="Courier New" w:hAnsi="Courier New" w:cs="Courier New"/>
+          <w:noProof/>
+          <w:color w:val="008000"/>
+          <w:sz w:val="20"/>
+          <w:szCs w:val="20"/>
+        </w:rPr>
+        <w:t xml:space="preserve">    AND EAAT.ENTITY_ID ='ADVERTISEMENT'  </w:t>
+      </w:r>
+    </w:p>
+    <w:p>
+      <w:pPr>
+        <w:autoSpaceDE w:val="0"/>
+        <w:autoSpaceDN w:val="0"/>
+        <w:adjustRightInd w:val="0"/>
+        <w:spacing w:after="0" w:line="240" w:lineRule="auto"/>
+        <w:rPr>
+          <w:rFonts w:ascii="Courier New" w:hAnsi="Courier New" w:cs="Courier New"/>
+          <w:noProof/>
+          <w:color w:val="008000"/>
+          <w:sz w:val="20"/>
+          <w:szCs w:val="20"/>
+        </w:rPr>
+      </w:pPr>
+      <w:r>
+        <w:rPr>
+          <w:rFonts w:ascii="Courier New" w:hAnsi="Courier New" w:cs="Courier New"/>
+          <w:noProof/>
+          <w:color w:val="008000"/>
+          <w:sz w:val="20"/>
+          <w:szCs w:val="20"/>
+        </w:rPr>
+        <w:t xml:space="preserve">    AND EAAT.ENTITY_ATTRIBUTE_ID = 'ACTIVE FLAG'  </w:t>
+      </w:r>
+    </w:p>
+    <w:p>
+      <w:pPr>
+        <w:autoSpaceDE w:val="0"/>
+        <w:autoSpaceDN w:val="0"/>
+        <w:adjustRightInd w:val="0"/>
+        <w:spacing w:after="0" w:line="240" w:lineRule="auto"/>
+        <w:rPr>
+          <w:rFonts w:ascii="Courier New" w:hAnsi="Courier New" w:cs="Courier New"/>
+          <w:noProof/>
+          <w:color w:val="008000"/>
+          <w:sz w:val="20"/>
+          <w:szCs w:val="20"/>
+        </w:rPr>
+      </w:pPr>
+      <w:r>
+        <w:rPr>
+          <w:rFonts w:ascii="Courier New" w:hAnsi="Courier New" w:cs="Courier New"/>
+          <w:noProof/>
+          <w:color w:val="008000"/>
+          <w:sz w:val="20"/>
+          <w:szCs w:val="20"/>
+        </w:rPr>
+        <w:t xml:space="preserve">    AND EAATDESC.ENTITY_ID ='ADVERTISEMENT'  </w:t>
+      </w:r>
+    </w:p>
+    <w:p>
+      <w:pPr>
+        <w:autoSpaceDE w:val="0"/>
+        <w:autoSpaceDN w:val="0"/>
+        <w:adjustRightInd w:val="0"/>
+        <w:spacing w:after="0" w:line="240" w:lineRule="auto"/>
+        <w:rPr>
+          <w:rFonts w:ascii="Courier New" w:hAnsi="Courier New" w:cs="Courier New"/>
+          <w:noProof/>
+          <w:color w:val="008000"/>
+          <w:sz w:val="20"/>
+          <w:szCs w:val="20"/>
+        </w:rPr>
+      </w:pPr>
+      <w:r>
+        <w:rPr>
+          <w:rFonts w:ascii="Courier New" w:hAnsi="Courier New" w:cs="Courier New"/>
+          <w:noProof/>
+          <w:color w:val="008000"/>
+          <w:sz w:val="20"/>
+          <w:szCs w:val="20"/>
+        </w:rPr>
+        <w:t xml:space="preserve">    AND CLIENT.ACTIVE_FLAG = 'Y'  </w:t>
+      </w:r>
+    </w:p>
+    <w:p>
+      <w:pPr>
+        <w:autoSpaceDE w:val="0"/>
+        <w:autoSpaceDN w:val="0"/>
+        <w:adjustRightInd w:val="0"/>
+        <w:spacing w:after="0" w:line="240" w:lineRule="auto"/>
+        <w:rPr>
+          <w:rFonts w:ascii="Courier New" w:hAnsi="Courier New" w:cs="Courier New"/>
+          <w:noProof/>
+          <w:color w:val="008000"/>
+          <w:sz w:val="20"/>
+          <w:szCs w:val="20"/>
+        </w:rPr>
+      </w:pPr>
+      <w:r>
+        <w:rPr>
+          <w:rFonts w:ascii="Courier New" w:hAnsi="Courier New" w:cs="Courier New"/>
+          <w:noProof/>
+          <w:color w:val="008000"/>
+          <w:sz w:val="20"/>
+          <w:szCs w:val="20"/>
+        </w:rPr>
+        <w:t xml:space="preserve">    AND WBTY.WEBSITE_TYPE IN(@WebSiteType,'BOTH')  </w:t>
+      </w:r>
+    </w:p>
+    <w:p>
+      <w:pPr>
+        <w:autoSpaceDE w:val="0"/>
+        <w:autoSpaceDN w:val="0"/>
+        <w:adjustRightInd w:val="0"/>
+        <w:spacing w:after="0" w:line="240" w:lineRule="auto"/>
+        <w:rPr>
+          <w:rFonts w:ascii="Courier New" w:hAnsi="Courier New" w:cs="Courier New"/>
+          <w:noProof/>
+          <w:color w:val="008000"/>
+          <w:sz w:val="20"/>
+          <w:szCs w:val="20"/>
+        </w:rPr>
+      </w:pPr>
+      <w:r>
+        <w:rPr>
+          <w:rFonts w:ascii="Courier New" w:hAnsi="Courier New" w:cs="Courier New"/>
+          <w:noProof/>
+          <w:color w:val="008000"/>
+          <w:sz w:val="20"/>
+          <w:szCs w:val="20"/>
+        </w:rPr>
+        <w:t xml:space="preserve">    AND WTYPE.WEBSITE_TYPE IN (@WebSiteType,'BOTH')  </w:t>
+      </w:r>
+    </w:p>
+    <w:p>
+      <w:pPr>
+        <w:autoSpaceDE w:val="0"/>
+        <w:autoSpaceDN w:val="0"/>
+        <w:adjustRightInd w:val="0"/>
+        <w:spacing w:after="0" w:line="240" w:lineRule="auto"/>
+        <w:rPr>
+          <w:rFonts w:ascii="Courier New" w:hAnsi="Courier New" w:cs="Courier New"/>
+          <w:noProof/>
+          <w:color w:val="008000"/>
+          <w:sz w:val="20"/>
+          <w:szCs w:val="20"/>
+        </w:rPr>
+      </w:pPr>
+      <w:r>
+        <w:rPr>
+          <w:rFonts w:ascii="Courier New" w:hAnsi="Courier New" w:cs="Courier New"/>
+          <w:noProof/>
+          <w:color w:val="008000"/>
+          <w:sz w:val="20"/>
+          <w:szCs w:val="20"/>
+        </w:rPr>
+        <w:t xml:space="preserve">    AND ADMT.PAGE = 1  </w:t>
+      </w:r>
+    </w:p>
+    <w:p>
+      <w:pPr>
+        <w:autoSpaceDE w:val="0"/>
+        <w:autoSpaceDN w:val="0"/>
+        <w:adjustRightInd w:val="0"/>
+        <w:spacing w:after="0" w:line="240" w:lineRule="auto"/>
+        <w:rPr>
+          <w:rFonts w:ascii="Courier New" w:hAnsi="Courier New" w:cs="Courier New"/>
+          <w:noProof/>
+          <w:color w:val="008000"/>
+          <w:sz w:val="20"/>
+          <w:szCs w:val="20"/>
+        </w:rPr>
+      </w:pPr>
+      <w:r>
+        <w:rPr>
+          <w:rFonts w:ascii="Courier New" w:hAnsi="Courier New" w:cs="Courier New"/>
+          <w:noProof/>
+          <w:color w:val="008000"/>
+          <w:sz w:val="20"/>
+          <w:szCs w:val="20"/>
+        </w:rPr>
+        <w:t xml:space="preserve">    AND AAV.[VALUE] = 'Y'  </w:t>
+      </w:r>
+    </w:p>
+    <w:p>
+      <w:pPr>
+        <w:autoSpaceDE w:val="0"/>
+        <w:autoSpaceDN w:val="0"/>
+        <w:adjustRightInd w:val="0"/>
+        <w:spacing w:after="0" w:line="240" w:lineRule="auto"/>
+        <w:rPr>
+          <w:rFonts w:ascii="Courier New" w:hAnsi="Courier New" w:cs="Courier New"/>
+          <w:noProof/>
+          <w:color w:val="008000"/>
+          <w:sz w:val="20"/>
+          <w:szCs w:val="20"/>
+        </w:rPr>
+      </w:pPr>
+      <w:r>
+        <w:rPr>
+          <w:rFonts w:ascii="Courier New" w:hAnsi="Courier New" w:cs="Courier New"/>
+          <w:noProof/>
+          <w:color w:val="008000"/>
+          <w:sz w:val="20"/>
+          <w:szCs w:val="20"/>
+        </w:rPr>
+        <w:t xml:space="preserve">    AND (ADMT.SEQUENCE_NUMBER is not null or ADMT.SEQUENCE_NUMBER != 0)  </w:t>
+      </w:r>
+    </w:p>
+    <w:p>
+      <w:pPr>
+        <w:autoSpaceDE w:val="0"/>
+        <w:autoSpaceDN w:val="0"/>
+        <w:adjustRightInd w:val="0"/>
+        <w:spacing w:after="0" w:line="240" w:lineRule="auto"/>
+        <w:rPr>
+          <w:rFonts w:ascii="Courier New" w:hAnsi="Courier New" w:cs="Courier New"/>
+          <w:noProof/>
+          <w:color w:val="008000"/>
+          <w:sz w:val="20"/>
+          <w:szCs w:val="20"/>
+        </w:rPr>
+      </w:pPr>
+      <w:r>
+        <w:rPr>
+          <w:rFonts w:ascii="Courier New" w:hAnsi="Courier New" w:cs="Courier New"/>
+          <w:noProof/>
+          <w:color w:val="008000"/>
+          <w:sz w:val="20"/>
+          <w:szCs w:val="20"/>
+        </w:rPr>
+        <w:t xml:space="preserve">    AND ADMT.CATEGORY_SK = @CategorySK  </w:t>
+      </w:r>
+    </w:p>
+    <w:p>
+      <w:pPr>
+        <w:autoSpaceDE w:val="0"/>
+        <w:autoSpaceDN w:val="0"/>
+        <w:adjustRightInd w:val="0"/>
+        <w:spacing w:after="0" w:line="240" w:lineRule="auto"/>
+        <w:rPr>
+          <w:rFonts w:ascii="Courier New" w:hAnsi="Courier New" w:cs="Courier New"/>
+          <w:noProof/>
+          <w:color w:val="008000"/>
+          <w:sz w:val="20"/>
+          <w:szCs w:val="20"/>
+        </w:rPr>
+      </w:pPr>
+      <w:r>
+        <w:rPr>
+          <w:rFonts w:ascii="Courier New" w:hAnsi="Courier New" w:cs="Courier New"/>
+          <w:noProof/>
+          <w:color w:val="008000"/>
+          <w:sz w:val="20"/>
+          <w:szCs w:val="20"/>
+        </w:rPr>
+        <w:t xml:space="preserve">  ORDER BY ADMT.TIER_SK  */</w:t>
+      </w:r>
+    </w:p>
+    <w:p>
+      <w:pPr>
+        <w:autoSpaceDE w:val="0"/>
+        <w:autoSpaceDN w:val="0"/>
+        <w:adjustRightInd w:val="0"/>
+        <w:spacing w:after="0" w:line="240" w:lineRule="auto"/>
+        <w:rPr>
+          <w:rFonts w:ascii="Courier New" w:hAnsi="Courier New" w:cs="Courier New"/>
+          <w:noProof/>
+          <w:sz w:val="20"/>
+          <w:szCs w:val="20"/>
+        </w:rPr>
+      </w:pPr>
+      <w:r>
+        <w:rPr>
+          <w:rFonts w:ascii="Courier New" w:hAnsi="Courier New" w:cs="Courier New"/>
+          <w:noProof/>
+          <w:sz w:val="20"/>
+          <w:szCs w:val="20"/>
+        </w:rPr>
+        <w:t xml:space="preserve">    </w:t>
+      </w:r>
+    </w:p>
+    <w:p>
+      <w:pPr>
+        <w:autoSpaceDE w:val="0"/>
+        <w:autoSpaceDN w:val="0"/>
+        <w:adjustRightInd w:val="0"/>
+        <w:spacing w:after="0" w:line="240" w:lineRule="auto"/>
+        <w:rPr>
+          <w:rFonts w:ascii="Courier New" w:hAnsi="Courier New" w:cs="Courier New"/>
+          <w:noProof/>
+          <w:color w:val="008000"/>
+          <w:sz w:val="20"/>
+          <w:szCs w:val="20"/>
+        </w:rPr>
+      </w:pPr>
+      <w:r>
+        <w:rPr>
+          <w:rFonts w:ascii="Courier New" w:hAnsi="Courier New" w:cs="Courier New"/>
+          <w:noProof/>
+          <w:sz w:val="20"/>
+          <w:szCs w:val="20"/>
+        </w:rPr>
+        <w:t xml:space="preserve">  </w:t>
+      </w:r>
+      <w:r>
+        <w:rPr>
+          <w:rFonts w:ascii="Courier New" w:hAnsi="Courier New" w:cs="Courier New"/>
+          <w:noProof/>
+          <w:color w:val="008000"/>
+          <w:sz w:val="20"/>
+          <w:szCs w:val="20"/>
+        </w:rPr>
+        <w:t xml:space="preserve">--Fetching the facets associated with the passed category  </w:t>
+      </w:r>
+    </w:p>
+    <w:p>
+      <w:pPr>
+        <w:autoSpaceDE w:val="0"/>
+        <w:autoSpaceDN w:val="0"/>
+        <w:adjustRightInd w:val="0"/>
+        <w:spacing w:after="0" w:line="240" w:lineRule="auto"/>
+        <w:rPr>
+          <w:rFonts w:ascii="Courier New" w:hAnsi="Courier New" w:cs="Courier New"/>
+          <w:noProof/>
+          <w:color w:val="008000"/>
+          <w:sz w:val="20"/>
+          <w:szCs w:val="20"/>
+        </w:rPr>
+      </w:pPr>
+      <w:r>
+        <w:rPr>
+          <w:rFonts w:ascii="Courier New" w:hAnsi="Courier New" w:cs="Courier New"/>
+          <w:noProof/>
+          <w:sz w:val="20"/>
+          <w:szCs w:val="20"/>
+        </w:rPr>
+        <w:t xml:space="preserve">  </w:t>
+      </w:r>
+      <w:r>
+        <w:rPr>
+          <w:rFonts w:ascii="Courier New" w:hAnsi="Courier New" w:cs="Courier New"/>
+          <w:noProof/>
+          <w:color w:val="008000"/>
+          <w:sz w:val="20"/>
+          <w:szCs w:val="20"/>
+        </w:rPr>
+        <w:t xml:space="preserve">/*IF @WebSiteType = 'DIRECTORY'  </w:t>
+      </w:r>
+    </w:p>
+    <w:p>
+      <w:pPr>
+        <w:autoSpaceDE w:val="0"/>
+        <w:autoSpaceDN w:val="0"/>
+        <w:adjustRightInd w:val="0"/>
+        <w:spacing w:after="0" w:line="240" w:lineRule="auto"/>
+        <w:rPr>
+          <w:rFonts w:ascii="Courier New" w:hAnsi="Courier New" w:cs="Courier New"/>
+          <w:noProof/>
+          <w:color w:val="008000"/>
+          <w:sz w:val="20"/>
+          <w:szCs w:val="20"/>
+        </w:rPr>
+      </w:pPr>
+      <w:r>
+        <w:rPr>
+          <w:rFonts w:ascii="Courier New" w:hAnsi="Courier New" w:cs="Courier New"/>
+          <w:noProof/>
+          <w:color w:val="008000"/>
+          <w:sz w:val="20"/>
+          <w:szCs w:val="20"/>
+        </w:rPr>
+        <w:t xml:space="preserve">  BEGIN    </w:t>
+      </w:r>
+    </w:p>
+    <w:p>
+      <w:pPr>
+        <w:autoSpaceDE w:val="0"/>
+        <w:autoSpaceDN w:val="0"/>
+        <w:adjustRightInd w:val="0"/>
+        <w:spacing w:after="0" w:line="240" w:lineRule="auto"/>
+        <w:rPr>
+          <w:rFonts w:ascii="Courier New" w:hAnsi="Courier New" w:cs="Courier New"/>
+          <w:noProof/>
+          <w:color w:val="008000"/>
+          <w:sz w:val="20"/>
+          <w:szCs w:val="20"/>
+        </w:rPr>
+      </w:pPr>
+      <w:r>
+        <w:rPr>
+          <w:rFonts w:ascii="Courier New" w:hAnsi="Courier New" w:cs="Courier New"/>
+          <w:noProof/>
+          <w:color w:val="008000"/>
+          <w:sz w:val="20"/>
+          <w:szCs w:val="20"/>
+        </w:rPr>
+        <w:t xml:space="preserve">   </w:t>
+      </w:r>
+    </w:p>
+    <w:p>
+      <w:pPr>
+        <w:autoSpaceDE w:val="0"/>
+        <w:autoSpaceDN w:val="0"/>
+        <w:adjustRightInd w:val="0"/>
+        <w:spacing w:after="0" w:line="240" w:lineRule="auto"/>
+        <w:rPr>
+          <w:rFonts w:ascii="Courier New" w:hAnsi="Courier New" w:cs="Courier New"/>
+          <w:noProof/>
+          <w:color w:val="008000"/>
+          <w:sz w:val="20"/>
+          <w:szCs w:val="20"/>
+        </w:rPr>
+      </w:pPr>
+      <w:r>
+        <w:rPr>
+          <w:rFonts w:ascii="Courier New" w:hAnsi="Courier New" w:cs="Courier New"/>
+          <w:noProof/>
+          <w:color w:val="008000"/>
+          <w:sz w:val="20"/>
+          <w:szCs w:val="20"/>
+        </w:rPr>
+        <w:tab/>
+        <w:t xml:space="preserve">DECLARE @PRIMARYPARENT INT </w:t>
+      </w:r>
+    </w:p>
+    <w:p>
+      <w:pPr>
+        <w:autoSpaceDE w:val="0"/>
+        <w:autoSpaceDN w:val="0"/>
+        <w:adjustRightInd w:val="0"/>
+        <w:spacing w:after="0" w:line="240" w:lineRule="auto"/>
+        <w:rPr>
+          <w:rFonts w:ascii="Courier New" w:hAnsi="Courier New" w:cs="Courier New"/>
+          <w:noProof/>
+          <w:color w:val="008000"/>
+          <w:sz w:val="20"/>
+          <w:szCs w:val="20"/>
+        </w:rPr>
+      </w:pPr>
+      <w:r>
+        <w:rPr>
+          <w:rFonts w:ascii="Courier New" w:hAnsi="Courier New" w:cs="Courier New"/>
+          <w:noProof/>
+          <w:color w:val="008000"/>
+          <w:sz w:val="20"/>
+          <w:szCs w:val="20"/>
+        </w:rPr>
+        <w:tab/>
+        <w:t>SET @PRIMARYPARENT = (SELECT PRIMARY_PARENT_SK FROM IQS_CATEGORY WHERE CATEGORY_SK = @CategorySK)</w:t>
+      </w:r>
+    </w:p>
+    <w:p>
+      <w:pPr>
+        <w:autoSpaceDE w:val="0"/>
+        <w:autoSpaceDN w:val="0"/>
+        <w:adjustRightInd w:val="0"/>
+        <w:spacing w:after="0" w:line="240" w:lineRule="auto"/>
+        <w:rPr>
+          <w:rFonts w:ascii="Courier New" w:hAnsi="Courier New" w:cs="Courier New"/>
+          <w:noProof/>
+          <w:color w:val="008000"/>
+          <w:sz w:val="20"/>
+          <w:szCs w:val="20"/>
+        </w:rPr>
+      </w:pPr>
+      <w:r>
+        <w:rPr>
+          <w:rFonts w:ascii="Courier New" w:hAnsi="Courier New" w:cs="Courier New"/>
+          <w:noProof/>
+          <w:color w:val="008000"/>
+          <w:sz w:val="20"/>
+          <w:szCs w:val="20"/>
+        </w:rPr>
+        <w:tab/>
+        <w:t>-- Changed by GFI</w:t>
+      </w:r>
+    </w:p>
+    <w:p>
+      <w:pPr>
+        <w:autoSpaceDE w:val="0"/>
+        <w:autoSpaceDN w:val="0"/>
+        <w:adjustRightInd w:val="0"/>
+        <w:spacing w:after="0" w:line="240" w:lineRule="auto"/>
+        <w:rPr>
+          <w:rFonts w:ascii="Courier New" w:hAnsi="Courier New" w:cs="Courier New"/>
+          <w:noProof/>
+          <w:color w:val="008000"/>
+          <w:sz w:val="20"/>
+          <w:szCs w:val="20"/>
+        </w:rPr>
+      </w:pPr>
+      <w:r>
+        <w:rPr>
+          <w:rFonts w:ascii="Courier New" w:hAnsi="Courier New" w:cs="Courier New"/>
+          <w:noProof/>
+          <w:color w:val="008000"/>
+          <w:sz w:val="20"/>
+          <w:szCs w:val="20"/>
+        </w:rPr>
+        <w:tab/>
+        <w:t>BEGIN</w:t>
+      </w:r>
+    </w:p>
+    <w:p>
+      <w:pPr>
+        <w:autoSpaceDE w:val="0"/>
+        <w:autoSpaceDN w:val="0"/>
+        <w:adjustRightInd w:val="0"/>
+        <w:spacing w:after="0" w:line="240" w:lineRule="auto"/>
+        <w:rPr>
+          <w:rFonts w:ascii="Courier New" w:hAnsi="Courier New" w:cs="Courier New"/>
+          <w:noProof/>
+          <w:color w:val="008000"/>
+          <w:sz w:val="20"/>
+          <w:szCs w:val="20"/>
+        </w:rPr>
+      </w:pPr>
+      <w:r>
+        <w:rPr>
+          <w:rFonts w:ascii="Courier New" w:hAnsi="Courier New" w:cs="Courier New"/>
+          <w:noProof/>
+          <w:color w:val="008000"/>
+          <w:sz w:val="20"/>
+          <w:szCs w:val="20"/>
+        </w:rPr>
+        <w:tab/>
+      </w:r>
+      <w:r>
+        <w:rPr>
+          <w:rFonts w:ascii="Courier New" w:hAnsi="Courier New" w:cs="Courier New"/>
+          <w:noProof/>
+          <w:color w:val="008000"/>
+          <w:sz w:val="20"/>
+          <w:szCs w:val="20"/>
+        </w:rPr>
+        <w:tab/>
+        <w:t>WITH ITEMS (CATEGORY_SK, NAME,CATEGORY_URL,PRIMARY_PARENT_SK,FACET_DISPLAY_NAME) AS</w:t>
+      </w:r>
+    </w:p>
+    <w:p>
+      <w:pPr>
+        <w:autoSpaceDE w:val="0"/>
+        <w:autoSpaceDN w:val="0"/>
+        <w:adjustRightInd w:val="0"/>
+        <w:spacing w:after="0" w:line="240" w:lineRule="auto"/>
+        <w:rPr>
+          <w:rFonts w:ascii="Courier New" w:hAnsi="Courier New" w:cs="Courier New"/>
+          <w:noProof/>
+          <w:color w:val="008000"/>
+          <w:sz w:val="20"/>
+          <w:szCs w:val="20"/>
+        </w:rPr>
+      </w:pPr>
+      <w:r>
+        <w:rPr>
+          <w:rFonts w:ascii="Courier New" w:hAnsi="Courier New" w:cs="Courier New"/>
+          <w:noProof/>
+          <w:color w:val="008000"/>
+          <w:sz w:val="20"/>
+          <w:szCs w:val="20"/>
+        </w:rPr>
+        <w:tab/>
+      </w:r>
+      <w:r>
+        <w:rPr>
+          <w:rFonts w:ascii="Courier New" w:hAnsi="Courier New" w:cs="Courier New"/>
+          <w:noProof/>
+          <w:color w:val="008000"/>
+          <w:sz w:val="20"/>
+          <w:szCs w:val="20"/>
+        </w:rPr>
+        <w:tab/>
+        <w:t xml:space="preserve">( </w:t>
+      </w:r>
+    </w:p>
+    <w:p>
+      <w:pPr>
+        <w:autoSpaceDE w:val="0"/>
+        <w:autoSpaceDN w:val="0"/>
+        <w:adjustRightInd w:val="0"/>
+        <w:spacing w:after="0" w:line="240" w:lineRule="auto"/>
+        <w:rPr>
+          <w:rFonts w:ascii="Courier New" w:hAnsi="Courier New" w:cs="Courier New"/>
+          <w:noProof/>
+          <w:color w:val="008000"/>
+          <w:sz w:val="20"/>
+          <w:szCs w:val="20"/>
+        </w:rPr>
+      </w:pPr>
+      <w:r>
+        <w:rPr>
+          <w:rFonts w:ascii="Courier New" w:hAnsi="Courier New" w:cs="Courier New"/>
+          <w:noProof/>
+          <w:color w:val="008000"/>
+          <w:sz w:val="20"/>
+          <w:szCs w:val="20"/>
+        </w:rPr>
+        <w:tab/>
+      </w:r>
+      <w:r>
+        <w:rPr>
+          <w:rFonts w:ascii="Courier New" w:hAnsi="Courier New" w:cs="Courier New"/>
+          <w:noProof/>
+          <w:color w:val="008000"/>
+          <w:sz w:val="20"/>
+          <w:szCs w:val="20"/>
+        </w:rPr>
+        <w:tab/>
+      </w:r>
+      <w:r>
+        <w:rPr>
+          <w:rFonts w:ascii="Courier New" w:hAnsi="Courier New" w:cs="Courier New"/>
+          <w:noProof/>
+          <w:color w:val="008000"/>
+          <w:sz w:val="20"/>
+          <w:szCs w:val="20"/>
+        </w:rPr>
+        <w:tab/>
+        <w:t xml:space="preserve">SELECT </w:t>
+      </w:r>
+    </w:p>
+    <w:p>
+      <w:pPr>
+        <w:autoSpaceDE w:val="0"/>
+        <w:autoSpaceDN w:val="0"/>
+        <w:adjustRightInd w:val="0"/>
+        <w:spacing w:after="0" w:line="240" w:lineRule="auto"/>
+        <w:rPr>
+          <w:rFonts w:ascii="Courier New" w:hAnsi="Courier New" w:cs="Courier New"/>
+          <w:noProof/>
+          <w:color w:val="008000"/>
+          <w:sz w:val="20"/>
+          <w:szCs w:val="20"/>
+        </w:rPr>
+      </w:pPr>
+      <w:r>
+        <w:rPr>
+          <w:rFonts w:ascii="Courier New" w:hAnsi="Courier New" w:cs="Courier New"/>
+          <w:noProof/>
+          <w:color w:val="008000"/>
+          <w:sz w:val="20"/>
+          <w:szCs w:val="20"/>
+        </w:rPr>
+        <w:tab/>
+      </w:r>
+      <w:r>
+        <w:rPr>
+          <w:rFonts w:ascii="Courier New" w:hAnsi="Courier New" w:cs="Courier New"/>
+          <w:noProof/>
+          <w:color w:val="008000"/>
+          <w:sz w:val="20"/>
+          <w:szCs w:val="20"/>
+        </w:rPr>
+        <w:tab/>
+      </w:r>
+      <w:r>
+        <w:rPr>
+          <w:rFonts w:ascii="Courier New" w:hAnsi="Courier New" w:cs="Courier New"/>
+          <w:noProof/>
+          <w:color w:val="008000"/>
+          <w:sz w:val="20"/>
+          <w:szCs w:val="20"/>
+        </w:rPr>
+        <w:tab/>
+      </w:r>
+      <w:r>
+        <w:rPr>
+          <w:rFonts w:ascii="Courier New" w:hAnsi="Courier New" w:cs="Courier New"/>
+          <w:noProof/>
+          <w:color w:val="008000"/>
+          <w:sz w:val="20"/>
+          <w:szCs w:val="20"/>
+        </w:rPr>
+        <w:tab/>
+        <w:t>CATY.CATEGORY_SK,</w:t>
+      </w:r>
+    </w:p>
+    <w:p>
+      <w:pPr>
+        <w:autoSpaceDE w:val="0"/>
+        <w:autoSpaceDN w:val="0"/>
+        <w:adjustRightInd w:val="0"/>
+        <w:spacing w:after="0" w:line="240" w:lineRule="auto"/>
+        <w:rPr>
+          <w:rFonts w:ascii="Courier New" w:hAnsi="Courier New" w:cs="Courier New"/>
+          <w:noProof/>
+          <w:color w:val="008000"/>
+          <w:sz w:val="20"/>
+          <w:szCs w:val="20"/>
+        </w:rPr>
+      </w:pPr>
+      <w:r>
+        <w:rPr>
+          <w:rFonts w:ascii="Courier New" w:hAnsi="Courier New" w:cs="Courier New"/>
+          <w:noProof/>
+          <w:color w:val="008000"/>
+          <w:sz w:val="20"/>
+          <w:szCs w:val="20"/>
+        </w:rPr>
+        <w:tab/>
+      </w:r>
+      <w:r>
+        <w:rPr>
+          <w:rFonts w:ascii="Courier New" w:hAnsi="Courier New" w:cs="Courier New"/>
+          <w:noProof/>
+          <w:color w:val="008000"/>
+          <w:sz w:val="20"/>
+          <w:szCs w:val="20"/>
+        </w:rPr>
+        <w:tab/>
+      </w:r>
+      <w:r>
+        <w:rPr>
+          <w:rFonts w:ascii="Courier New" w:hAnsi="Courier New" w:cs="Courier New"/>
+          <w:noProof/>
+          <w:color w:val="008000"/>
+          <w:sz w:val="20"/>
+          <w:szCs w:val="20"/>
+        </w:rPr>
+        <w:tab/>
+      </w:r>
+      <w:r>
+        <w:rPr>
+          <w:rFonts w:ascii="Courier New" w:hAnsi="Courier New" w:cs="Courier New"/>
+          <w:noProof/>
+          <w:color w:val="008000"/>
+          <w:sz w:val="20"/>
+          <w:szCs w:val="20"/>
+        </w:rPr>
+        <w:tab/>
+        <w:t xml:space="preserve">CATY.NAME, </w:t>
+      </w:r>
+    </w:p>
+    <w:p>
+      <w:pPr>
+        <w:autoSpaceDE w:val="0"/>
+        <w:autoSpaceDN w:val="0"/>
+        <w:adjustRightInd w:val="0"/>
+        <w:spacing w:after="0" w:line="240" w:lineRule="auto"/>
+        <w:rPr>
+          <w:rFonts w:ascii="Courier New" w:hAnsi="Courier New" w:cs="Courier New"/>
+          <w:noProof/>
+          <w:color w:val="008000"/>
+          <w:sz w:val="20"/>
+          <w:szCs w:val="20"/>
+        </w:rPr>
+      </w:pPr>
+      <w:r>
+        <w:rPr>
+          <w:rFonts w:ascii="Courier New" w:hAnsi="Courier New" w:cs="Courier New"/>
+          <w:noProof/>
+          <w:color w:val="008000"/>
+          <w:sz w:val="20"/>
+          <w:szCs w:val="20"/>
+        </w:rPr>
+        <w:tab/>
+      </w:r>
+      <w:r>
+        <w:rPr>
+          <w:rFonts w:ascii="Courier New" w:hAnsi="Courier New" w:cs="Courier New"/>
+          <w:noProof/>
+          <w:color w:val="008000"/>
+          <w:sz w:val="20"/>
+          <w:szCs w:val="20"/>
+        </w:rPr>
+        <w:tab/>
+      </w:r>
+      <w:r>
+        <w:rPr>
+          <w:rFonts w:ascii="Courier New" w:hAnsi="Courier New" w:cs="Courier New"/>
+          <w:noProof/>
+          <w:color w:val="008000"/>
+          <w:sz w:val="20"/>
+          <w:szCs w:val="20"/>
+        </w:rPr>
+        <w:tab/>
+      </w:r>
+      <w:r>
+        <w:rPr>
+          <w:rFonts w:ascii="Courier New" w:hAnsi="Courier New" w:cs="Courier New"/>
+          <w:noProof/>
+          <w:color w:val="008000"/>
+          <w:sz w:val="20"/>
+          <w:szCs w:val="20"/>
+        </w:rPr>
+        <w:tab/>
+        <w:t>CATY.CATEGORY_URL,</w:t>
+      </w:r>
+    </w:p>
+    <w:p>
+      <w:pPr>
+        <w:autoSpaceDE w:val="0"/>
+        <w:autoSpaceDN w:val="0"/>
+        <w:adjustRightInd w:val="0"/>
+        <w:spacing w:after="0" w:line="240" w:lineRule="auto"/>
+        <w:rPr>
+          <w:rFonts w:ascii="Courier New" w:hAnsi="Courier New" w:cs="Courier New"/>
+          <w:noProof/>
+          <w:color w:val="008000"/>
+          <w:sz w:val="20"/>
+          <w:szCs w:val="20"/>
+        </w:rPr>
+      </w:pPr>
+      <w:r>
+        <w:rPr>
+          <w:rFonts w:ascii="Courier New" w:hAnsi="Courier New" w:cs="Courier New"/>
+          <w:noProof/>
+          <w:color w:val="008000"/>
+          <w:sz w:val="20"/>
+          <w:szCs w:val="20"/>
+        </w:rPr>
+        <w:tab/>
+      </w:r>
+      <w:r>
+        <w:rPr>
+          <w:rFonts w:ascii="Courier New" w:hAnsi="Courier New" w:cs="Courier New"/>
+          <w:noProof/>
+          <w:color w:val="008000"/>
+          <w:sz w:val="20"/>
+          <w:szCs w:val="20"/>
+        </w:rPr>
+        <w:tab/>
+      </w:r>
+      <w:r>
+        <w:rPr>
+          <w:rFonts w:ascii="Courier New" w:hAnsi="Courier New" w:cs="Courier New"/>
+          <w:noProof/>
+          <w:color w:val="008000"/>
+          <w:sz w:val="20"/>
+          <w:szCs w:val="20"/>
+        </w:rPr>
+        <w:tab/>
+      </w:r>
+      <w:r>
+        <w:rPr>
+          <w:rFonts w:ascii="Courier New" w:hAnsi="Courier New" w:cs="Courier New"/>
+          <w:noProof/>
+          <w:color w:val="008000"/>
+          <w:sz w:val="20"/>
+          <w:szCs w:val="20"/>
+        </w:rPr>
+        <w:tab/>
+        <w:t>CATY.PRIMARY_PARENT_SK,</w:t>
+      </w:r>
+    </w:p>
+    <w:p>
+      <w:pPr>
+        <w:autoSpaceDE w:val="0"/>
+        <w:autoSpaceDN w:val="0"/>
+        <w:adjustRightInd w:val="0"/>
+        <w:spacing w:after="0" w:line="240" w:lineRule="auto"/>
+        <w:rPr>
+          <w:rFonts w:ascii="Courier New" w:hAnsi="Courier New" w:cs="Courier New"/>
+          <w:noProof/>
+          <w:color w:val="008000"/>
+          <w:sz w:val="20"/>
+          <w:szCs w:val="20"/>
+        </w:rPr>
+      </w:pPr>
+      <w:r>
+        <w:rPr>
+          <w:rFonts w:ascii="Courier New" w:hAnsi="Courier New" w:cs="Courier New"/>
+          <w:noProof/>
+          <w:color w:val="008000"/>
+          <w:sz w:val="20"/>
+          <w:szCs w:val="20"/>
+        </w:rPr>
+        <w:tab/>
+      </w:r>
+      <w:r>
+        <w:rPr>
+          <w:rFonts w:ascii="Courier New" w:hAnsi="Courier New" w:cs="Courier New"/>
+          <w:noProof/>
+          <w:color w:val="008000"/>
+          <w:sz w:val="20"/>
+          <w:szCs w:val="20"/>
+        </w:rPr>
+        <w:tab/>
+      </w:r>
+      <w:r>
+        <w:rPr>
+          <w:rFonts w:ascii="Courier New" w:hAnsi="Courier New" w:cs="Courier New"/>
+          <w:noProof/>
+          <w:color w:val="008000"/>
+          <w:sz w:val="20"/>
+          <w:szCs w:val="20"/>
+        </w:rPr>
+        <w:tab/>
+      </w:r>
+      <w:r>
+        <w:rPr>
+          <w:rFonts w:ascii="Courier New" w:hAnsi="Courier New" w:cs="Courier New"/>
+          <w:noProof/>
+          <w:color w:val="008000"/>
+          <w:sz w:val="20"/>
+          <w:szCs w:val="20"/>
+        </w:rPr>
+        <w:tab/>
+        <w:t>CATY.FACET_DISPLAY_NAME</w:t>
+      </w:r>
+    </w:p>
+    <w:p>
+      <w:pPr>
+        <w:autoSpaceDE w:val="0"/>
+        <w:autoSpaceDN w:val="0"/>
+        <w:adjustRightInd w:val="0"/>
+        <w:spacing w:after="0" w:line="240" w:lineRule="auto"/>
+        <w:rPr>
+          <w:rFonts w:ascii="Courier New" w:hAnsi="Courier New" w:cs="Courier New"/>
+          <w:noProof/>
+          <w:color w:val="008000"/>
+          <w:sz w:val="20"/>
+          <w:szCs w:val="20"/>
+        </w:rPr>
+      </w:pPr>
+      <w:r>
+        <w:rPr>
+          <w:rFonts w:ascii="Courier New" w:hAnsi="Courier New" w:cs="Courier New"/>
+          <w:noProof/>
+          <w:color w:val="008000"/>
+          <w:sz w:val="20"/>
+          <w:szCs w:val="20"/>
+        </w:rPr>
+        <w:tab/>
+      </w:r>
+      <w:r>
+        <w:rPr>
+          <w:rFonts w:ascii="Courier New" w:hAnsi="Courier New" w:cs="Courier New"/>
+          <w:noProof/>
+          <w:color w:val="008000"/>
+          <w:sz w:val="20"/>
+          <w:szCs w:val="20"/>
+        </w:rPr>
+        <w:tab/>
+      </w:r>
+      <w:r>
+        <w:rPr>
+          <w:rFonts w:ascii="Courier New" w:hAnsi="Courier New" w:cs="Courier New"/>
+          <w:noProof/>
+          <w:color w:val="008000"/>
+          <w:sz w:val="20"/>
+          <w:szCs w:val="20"/>
+        </w:rPr>
+        <w:tab/>
+        <w:t>FROM IQS_CATEGORY CATY</w:t>
+      </w:r>
+    </w:p>
+    <w:p>
+      <w:pPr>
+        <w:autoSpaceDE w:val="0"/>
+        <w:autoSpaceDN w:val="0"/>
+        <w:adjustRightInd w:val="0"/>
+        <w:spacing w:after="0" w:line="240" w:lineRule="auto"/>
+        <w:rPr>
+          <w:rFonts w:ascii="Courier New" w:hAnsi="Courier New" w:cs="Courier New"/>
+          <w:noProof/>
+          <w:color w:val="008000"/>
+          <w:sz w:val="20"/>
+          <w:szCs w:val="20"/>
+        </w:rPr>
+      </w:pPr>
+      <w:r>
+        <w:rPr>
+          <w:rFonts w:ascii="Courier New" w:hAnsi="Courier New" w:cs="Courier New"/>
+          <w:noProof/>
+          <w:color w:val="008000"/>
+          <w:sz w:val="20"/>
+          <w:szCs w:val="20"/>
+        </w:rPr>
+        <w:tab/>
+      </w:r>
+      <w:r>
+        <w:rPr>
+          <w:rFonts w:ascii="Courier New" w:hAnsi="Courier New" w:cs="Courier New"/>
+          <w:noProof/>
+          <w:color w:val="008000"/>
+          <w:sz w:val="20"/>
+          <w:szCs w:val="20"/>
+        </w:rPr>
+        <w:tab/>
+      </w:r>
+      <w:r>
+        <w:rPr>
+          <w:rFonts w:ascii="Courier New" w:hAnsi="Courier New" w:cs="Courier New"/>
+          <w:noProof/>
+          <w:color w:val="008000"/>
+          <w:sz w:val="20"/>
+          <w:szCs w:val="20"/>
+        </w:rPr>
+        <w:tab/>
+        <w:t>WHERE CATY.CATEGORY_SK =@PRIMARYPARENT</w:t>
+      </w:r>
+    </w:p>
+    <w:p>
+      <w:pPr>
+        <w:autoSpaceDE w:val="0"/>
+        <w:autoSpaceDN w:val="0"/>
+        <w:adjustRightInd w:val="0"/>
+        <w:spacing w:after="0" w:line="240" w:lineRule="auto"/>
+        <w:rPr>
+          <w:rFonts w:ascii="Courier New" w:hAnsi="Courier New" w:cs="Courier New"/>
+          <w:noProof/>
+          <w:color w:val="008000"/>
+          <w:sz w:val="20"/>
+          <w:szCs w:val="20"/>
+        </w:rPr>
+      </w:pPr>
+      <w:r>
+        <w:rPr>
+          <w:rFonts w:ascii="Courier New" w:hAnsi="Courier New" w:cs="Courier New"/>
+          <w:noProof/>
+          <w:color w:val="008000"/>
+          <w:sz w:val="20"/>
+          <w:szCs w:val="20"/>
+        </w:rPr>
+        <w:tab/>
+      </w:r>
+      <w:r>
+        <w:rPr>
+          <w:rFonts w:ascii="Courier New" w:hAnsi="Courier New" w:cs="Courier New"/>
+          <w:noProof/>
+          <w:color w:val="008000"/>
+          <w:sz w:val="20"/>
+          <w:szCs w:val="20"/>
+        </w:rPr>
+        <w:tab/>
+      </w:r>
+      <w:r>
+        <w:rPr>
+          <w:rFonts w:ascii="Courier New" w:hAnsi="Courier New" w:cs="Courier New"/>
+          <w:noProof/>
+          <w:color w:val="008000"/>
+          <w:sz w:val="20"/>
+          <w:szCs w:val="20"/>
+        </w:rPr>
+        <w:tab/>
+        <w:t>UNION ALL -- THIS IS THE RECURSIVE PORTION OF THE QUERY</w:t>
+      </w:r>
+    </w:p>
+    <w:p>
+      <w:pPr>
+        <w:autoSpaceDE w:val="0"/>
+        <w:autoSpaceDN w:val="0"/>
+        <w:adjustRightInd w:val="0"/>
+        <w:spacing w:after="0" w:line="240" w:lineRule="auto"/>
+        <w:rPr>
+          <w:rFonts w:ascii="Courier New" w:hAnsi="Courier New" w:cs="Courier New"/>
+          <w:noProof/>
+          <w:color w:val="008000"/>
+          <w:sz w:val="20"/>
+          <w:szCs w:val="20"/>
+        </w:rPr>
+      </w:pPr>
+      <w:r>
+        <w:rPr>
+          <w:rFonts w:ascii="Courier New" w:hAnsi="Courier New" w:cs="Courier New"/>
+          <w:noProof/>
+          <w:color w:val="008000"/>
+          <w:sz w:val="20"/>
+          <w:szCs w:val="20"/>
+        </w:rPr>
+        <w:tab/>
+      </w:r>
+      <w:r>
+        <w:rPr>
+          <w:rFonts w:ascii="Courier New" w:hAnsi="Courier New" w:cs="Courier New"/>
+          <w:noProof/>
+          <w:color w:val="008000"/>
+          <w:sz w:val="20"/>
+          <w:szCs w:val="20"/>
+        </w:rPr>
+        <w:tab/>
+      </w:r>
+      <w:r>
+        <w:rPr>
+          <w:rFonts w:ascii="Courier New" w:hAnsi="Courier New" w:cs="Courier New"/>
+          <w:noProof/>
+          <w:color w:val="008000"/>
+          <w:sz w:val="20"/>
+          <w:szCs w:val="20"/>
+        </w:rPr>
+        <w:tab/>
+        <w:t>SELECT</w:t>
+      </w:r>
+    </w:p>
+    <w:p>
+      <w:pPr>
+        <w:autoSpaceDE w:val="0"/>
+        <w:autoSpaceDN w:val="0"/>
+        <w:adjustRightInd w:val="0"/>
+        <w:spacing w:after="0" w:line="240" w:lineRule="auto"/>
+        <w:rPr>
+          <w:rFonts w:ascii="Courier New" w:hAnsi="Courier New" w:cs="Courier New"/>
+          <w:noProof/>
+          <w:color w:val="008000"/>
+          <w:sz w:val="20"/>
+          <w:szCs w:val="20"/>
+        </w:rPr>
+      </w:pPr>
+      <w:r>
+        <w:rPr>
+          <w:rFonts w:ascii="Courier New" w:hAnsi="Courier New" w:cs="Courier New"/>
+          <w:noProof/>
+          <w:color w:val="008000"/>
+          <w:sz w:val="20"/>
+          <w:szCs w:val="20"/>
+        </w:rPr>
+        <w:tab/>
+      </w:r>
+      <w:r>
+        <w:rPr>
+          <w:rFonts w:ascii="Courier New" w:hAnsi="Courier New" w:cs="Courier New"/>
+          <w:noProof/>
+          <w:color w:val="008000"/>
+          <w:sz w:val="20"/>
+          <w:szCs w:val="20"/>
+        </w:rPr>
+        <w:tab/>
+      </w:r>
+      <w:r>
+        <w:rPr>
+          <w:rFonts w:ascii="Courier New" w:hAnsi="Courier New" w:cs="Courier New"/>
+          <w:noProof/>
+          <w:color w:val="008000"/>
+          <w:sz w:val="20"/>
+          <w:szCs w:val="20"/>
+        </w:rPr>
+        <w:tab/>
+      </w:r>
+      <w:r>
+        <w:rPr>
+          <w:rFonts w:ascii="Courier New" w:hAnsi="Courier New" w:cs="Courier New"/>
+          <w:noProof/>
+          <w:color w:val="008000"/>
+          <w:sz w:val="20"/>
+          <w:szCs w:val="20"/>
+        </w:rPr>
+        <w:tab/>
+        <w:t xml:space="preserve"> CATY.CATEGORY_SK,</w:t>
+      </w:r>
+    </w:p>
+    <w:p>
+      <w:pPr>
+        <w:autoSpaceDE w:val="0"/>
+        <w:autoSpaceDN w:val="0"/>
+        <w:adjustRightInd w:val="0"/>
+        <w:spacing w:after="0" w:line="240" w:lineRule="auto"/>
+        <w:rPr>
+          <w:rFonts w:ascii="Courier New" w:hAnsi="Courier New" w:cs="Courier New"/>
+          <w:noProof/>
+          <w:color w:val="008000"/>
+          <w:sz w:val="20"/>
+          <w:szCs w:val="20"/>
+        </w:rPr>
+      </w:pPr>
+      <w:r>
+        <w:rPr>
+          <w:rFonts w:ascii="Courier New" w:hAnsi="Courier New" w:cs="Courier New"/>
+          <w:noProof/>
+          <w:color w:val="008000"/>
+          <w:sz w:val="20"/>
+          <w:szCs w:val="20"/>
+        </w:rPr>
+        <w:tab/>
+      </w:r>
+      <w:r>
+        <w:rPr>
+          <w:rFonts w:ascii="Courier New" w:hAnsi="Courier New" w:cs="Courier New"/>
+          <w:noProof/>
+          <w:color w:val="008000"/>
+          <w:sz w:val="20"/>
+          <w:szCs w:val="20"/>
+        </w:rPr>
+        <w:tab/>
+      </w:r>
+      <w:r>
+        <w:rPr>
+          <w:rFonts w:ascii="Courier New" w:hAnsi="Courier New" w:cs="Courier New"/>
+          <w:noProof/>
+          <w:color w:val="008000"/>
+          <w:sz w:val="20"/>
+          <w:szCs w:val="20"/>
+        </w:rPr>
+        <w:tab/>
+      </w:r>
+      <w:r>
+        <w:rPr>
+          <w:rFonts w:ascii="Courier New" w:hAnsi="Courier New" w:cs="Courier New"/>
+          <w:noProof/>
+          <w:color w:val="008000"/>
+          <w:sz w:val="20"/>
+          <w:szCs w:val="20"/>
+        </w:rPr>
+        <w:tab/>
+        <w:t xml:space="preserve">CATY.NAME, </w:t>
+      </w:r>
+    </w:p>
+    <w:p>
+      <w:pPr>
+        <w:autoSpaceDE w:val="0"/>
+        <w:autoSpaceDN w:val="0"/>
+        <w:adjustRightInd w:val="0"/>
+        <w:spacing w:after="0" w:line="240" w:lineRule="auto"/>
+        <w:rPr>
+          <w:rFonts w:ascii="Courier New" w:hAnsi="Courier New" w:cs="Courier New"/>
+          <w:noProof/>
+          <w:color w:val="008000"/>
+          <w:sz w:val="20"/>
+          <w:szCs w:val="20"/>
+        </w:rPr>
+      </w:pPr>
+      <w:r>
+        <w:rPr>
+          <w:rFonts w:ascii="Courier New" w:hAnsi="Courier New" w:cs="Courier New"/>
+          <w:noProof/>
+          <w:color w:val="008000"/>
+          <w:sz w:val="20"/>
+          <w:szCs w:val="20"/>
+        </w:rPr>
+        <w:tab/>
+      </w:r>
+      <w:r>
+        <w:rPr>
+          <w:rFonts w:ascii="Courier New" w:hAnsi="Courier New" w:cs="Courier New"/>
+          <w:noProof/>
+          <w:color w:val="008000"/>
+          <w:sz w:val="20"/>
+          <w:szCs w:val="20"/>
+        </w:rPr>
+        <w:tab/>
+      </w:r>
+      <w:r>
+        <w:rPr>
+          <w:rFonts w:ascii="Courier New" w:hAnsi="Courier New" w:cs="Courier New"/>
+          <w:noProof/>
+          <w:color w:val="008000"/>
+          <w:sz w:val="20"/>
+          <w:szCs w:val="20"/>
+        </w:rPr>
+        <w:tab/>
+      </w:r>
+      <w:r>
+        <w:rPr>
+          <w:rFonts w:ascii="Courier New" w:hAnsi="Courier New" w:cs="Courier New"/>
+          <w:noProof/>
+          <w:color w:val="008000"/>
+          <w:sz w:val="20"/>
+          <w:szCs w:val="20"/>
+        </w:rPr>
+        <w:tab/>
+        <w:t>CATY.CATEGORY_URL,</w:t>
+      </w:r>
+    </w:p>
+    <w:p>
+      <w:pPr>
+        <w:autoSpaceDE w:val="0"/>
+        <w:autoSpaceDN w:val="0"/>
+        <w:adjustRightInd w:val="0"/>
+        <w:spacing w:after="0" w:line="240" w:lineRule="auto"/>
+        <w:rPr>
+          <w:rFonts w:ascii="Courier New" w:hAnsi="Courier New" w:cs="Courier New"/>
+          <w:noProof/>
+          <w:color w:val="008000"/>
+          <w:sz w:val="20"/>
+          <w:szCs w:val="20"/>
+        </w:rPr>
+      </w:pPr>
+      <w:r>
+        <w:rPr>
+          <w:rFonts w:ascii="Courier New" w:hAnsi="Courier New" w:cs="Courier New"/>
+          <w:noProof/>
+          <w:color w:val="008000"/>
+          <w:sz w:val="20"/>
+          <w:szCs w:val="20"/>
+        </w:rPr>
+        <w:tab/>
+      </w:r>
+      <w:r>
+        <w:rPr>
+          <w:rFonts w:ascii="Courier New" w:hAnsi="Courier New" w:cs="Courier New"/>
+          <w:noProof/>
+          <w:color w:val="008000"/>
+          <w:sz w:val="20"/>
+          <w:szCs w:val="20"/>
+        </w:rPr>
+        <w:tab/>
+      </w:r>
+      <w:r>
+        <w:rPr>
+          <w:rFonts w:ascii="Courier New" w:hAnsi="Courier New" w:cs="Courier New"/>
+          <w:noProof/>
+          <w:color w:val="008000"/>
+          <w:sz w:val="20"/>
+          <w:szCs w:val="20"/>
+        </w:rPr>
+        <w:tab/>
+      </w:r>
+      <w:r>
+        <w:rPr>
+          <w:rFonts w:ascii="Courier New" w:hAnsi="Courier New" w:cs="Courier New"/>
+          <w:noProof/>
+          <w:color w:val="008000"/>
+          <w:sz w:val="20"/>
+          <w:szCs w:val="20"/>
+        </w:rPr>
+        <w:tab/>
+        <w:t>CATY.PRIMARY_PARENT_SK,</w:t>
+      </w:r>
+    </w:p>
+    <w:p>
+      <w:pPr>
+        <w:autoSpaceDE w:val="0"/>
+        <w:autoSpaceDN w:val="0"/>
+        <w:adjustRightInd w:val="0"/>
+        <w:spacing w:after="0" w:line="240" w:lineRule="auto"/>
+        <w:rPr>
+          <w:rFonts w:ascii="Courier New" w:hAnsi="Courier New" w:cs="Courier New"/>
+          <w:noProof/>
+          <w:color w:val="008000"/>
+          <w:sz w:val="20"/>
+          <w:szCs w:val="20"/>
+        </w:rPr>
+      </w:pPr>
+      <w:r>
+        <w:rPr>
+          <w:rFonts w:ascii="Courier New" w:hAnsi="Courier New" w:cs="Courier New"/>
+          <w:noProof/>
+          <w:color w:val="008000"/>
+          <w:sz w:val="20"/>
+          <w:szCs w:val="20"/>
+        </w:rPr>
+        <w:tab/>
+      </w:r>
+      <w:r>
+        <w:rPr>
+          <w:rFonts w:ascii="Courier New" w:hAnsi="Courier New" w:cs="Courier New"/>
+          <w:noProof/>
+          <w:color w:val="008000"/>
+          <w:sz w:val="20"/>
+          <w:szCs w:val="20"/>
+        </w:rPr>
+        <w:tab/>
+      </w:r>
+      <w:r>
+        <w:rPr>
+          <w:rFonts w:ascii="Courier New" w:hAnsi="Courier New" w:cs="Courier New"/>
+          <w:noProof/>
+          <w:color w:val="008000"/>
+          <w:sz w:val="20"/>
+          <w:szCs w:val="20"/>
+        </w:rPr>
+        <w:tab/>
+      </w:r>
+      <w:r>
+        <w:rPr>
+          <w:rFonts w:ascii="Courier New" w:hAnsi="Courier New" w:cs="Courier New"/>
+          <w:noProof/>
+          <w:color w:val="008000"/>
+          <w:sz w:val="20"/>
+          <w:szCs w:val="20"/>
+        </w:rPr>
+        <w:tab/>
+        <w:t>CATY.FACET_DISPLAY_NAME</w:t>
+      </w:r>
+    </w:p>
+    <w:p>
+      <w:pPr>
+        <w:autoSpaceDE w:val="0"/>
+        <w:autoSpaceDN w:val="0"/>
+        <w:adjustRightInd w:val="0"/>
+        <w:spacing w:after="0" w:line="240" w:lineRule="auto"/>
+        <w:rPr>
+          <w:rFonts w:ascii="Courier New" w:hAnsi="Courier New" w:cs="Courier New"/>
+          <w:noProof/>
+          <w:color w:val="008000"/>
+          <w:sz w:val="20"/>
+          <w:szCs w:val="20"/>
+        </w:rPr>
+      </w:pPr>
+      <w:r>
+        <w:rPr>
+          <w:rFonts w:ascii="Courier New" w:hAnsi="Courier New" w:cs="Courier New"/>
+          <w:noProof/>
+          <w:color w:val="008000"/>
+          <w:sz w:val="20"/>
+          <w:szCs w:val="20"/>
+        </w:rPr>
+        <w:tab/>
+      </w:r>
+      <w:r>
+        <w:rPr>
+          <w:rFonts w:ascii="Courier New" w:hAnsi="Courier New" w:cs="Courier New"/>
+          <w:noProof/>
+          <w:color w:val="008000"/>
+          <w:sz w:val="20"/>
+          <w:szCs w:val="20"/>
+        </w:rPr>
+        <w:tab/>
+      </w:r>
+      <w:r>
+        <w:rPr>
+          <w:rFonts w:ascii="Courier New" w:hAnsi="Courier New" w:cs="Courier New"/>
+          <w:noProof/>
+          <w:color w:val="008000"/>
+          <w:sz w:val="20"/>
+          <w:szCs w:val="20"/>
+        </w:rPr>
+        <w:tab/>
+        <w:t>FROM IQS_CATEGORY CATY</w:t>
+      </w:r>
+    </w:p>
+    <w:p>
+      <w:pPr>
+        <w:autoSpaceDE w:val="0"/>
+        <w:autoSpaceDN w:val="0"/>
+        <w:adjustRightInd w:val="0"/>
+        <w:spacing w:after="0" w:line="240" w:lineRule="auto"/>
+        <w:rPr>
+          <w:rFonts w:ascii="Courier New" w:hAnsi="Courier New" w:cs="Courier New"/>
+          <w:noProof/>
+          <w:color w:val="008000"/>
+          <w:sz w:val="20"/>
+          <w:szCs w:val="20"/>
+        </w:rPr>
+      </w:pPr>
+      <w:r>
+        <w:rPr>
+          <w:rFonts w:ascii="Courier New" w:hAnsi="Courier New" w:cs="Courier New"/>
+          <w:noProof/>
+          <w:color w:val="008000"/>
+          <w:sz w:val="20"/>
+          <w:szCs w:val="20"/>
+        </w:rPr>
+        <w:tab/>
+      </w:r>
+      <w:r>
+        <w:rPr>
+          <w:rFonts w:ascii="Courier New" w:hAnsi="Courier New" w:cs="Courier New"/>
+          <w:noProof/>
+          <w:color w:val="008000"/>
+          <w:sz w:val="20"/>
+          <w:szCs w:val="20"/>
+        </w:rPr>
+        <w:tab/>
+      </w:r>
+      <w:r>
+        <w:rPr>
+          <w:rFonts w:ascii="Courier New" w:hAnsi="Courier New" w:cs="Courier New"/>
+          <w:noProof/>
+          <w:color w:val="008000"/>
+          <w:sz w:val="20"/>
+          <w:szCs w:val="20"/>
+        </w:rPr>
+        <w:tab/>
+        <w:t>INNER JOIN ITEMS -- NOTE THE REFERENCE TO CTE TABLE NAME</w:t>
+      </w:r>
+    </w:p>
+    <w:p>
+      <w:pPr>
+        <w:autoSpaceDE w:val="0"/>
+        <w:autoSpaceDN w:val="0"/>
+        <w:adjustRightInd w:val="0"/>
+        <w:spacing w:after="0" w:line="240" w:lineRule="auto"/>
+        <w:rPr>
+          <w:rFonts w:ascii="Courier New" w:hAnsi="Courier New" w:cs="Courier New"/>
+          <w:noProof/>
+          <w:color w:val="008000"/>
+          <w:sz w:val="20"/>
+          <w:szCs w:val="20"/>
+        </w:rPr>
+      </w:pPr>
+      <w:r>
+        <w:rPr>
+          <w:rFonts w:ascii="Courier New" w:hAnsi="Courier New" w:cs="Courier New"/>
+          <w:noProof/>
+          <w:color w:val="008000"/>
+          <w:sz w:val="20"/>
+          <w:szCs w:val="20"/>
+        </w:rPr>
+        <w:tab/>
+      </w:r>
+      <w:r>
+        <w:rPr>
+          <w:rFonts w:ascii="Courier New" w:hAnsi="Courier New" w:cs="Courier New"/>
+          <w:noProof/>
+          <w:color w:val="008000"/>
+          <w:sz w:val="20"/>
+          <w:szCs w:val="20"/>
+        </w:rPr>
+        <w:tab/>
+      </w:r>
+      <w:r>
+        <w:rPr>
+          <w:rFonts w:ascii="Courier New" w:hAnsi="Courier New" w:cs="Courier New"/>
+          <w:noProof/>
+          <w:color w:val="008000"/>
+          <w:sz w:val="20"/>
+          <w:szCs w:val="20"/>
+        </w:rPr>
+        <w:tab/>
+        <w:t>ON CATY.PRIMARY_PARENT_SK = ITEMS.CATEGORY_SK</w:t>
+      </w:r>
+    </w:p>
+    <w:p>
+      <w:pPr>
+        <w:autoSpaceDE w:val="0"/>
+        <w:autoSpaceDN w:val="0"/>
+        <w:adjustRightInd w:val="0"/>
+        <w:spacing w:after="0" w:line="240" w:lineRule="auto"/>
+        <w:rPr>
+          <w:rFonts w:ascii="Courier New" w:hAnsi="Courier New" w:cs="Courier New"/>
+          <w:noProof/>
+          <w:color w:val="008000"/>
+          <w:sz w:val="20"/>
+          <w:szCs w:val="20"/>
+        </w:rPr>
+      </w:pPr>
+      <w:r>
+        <w:rPr>
+          <w:rFonts w:ascii="Courier New" w:hAnsi="Courier New" w:cs="Courier New"/>
+          <w:noProof/>
+          <w:color w:val="008000"/>
+          <w:sz w:val="20"/>
+          <w:szCs w:val="20"/>
+        </w:rPr>
+        <w:tab/>
+      </w:r>
+      <w:r>
+        <w:rPr>
+          <w:rFonts w:ascii="Courier New" w:hAnsi="Courier New" w:cs="Courier New"/>
+          <w:noProof/>
+          <w:color w:val="008000"/>
+          <w:sz w:val="20"/>
+          <w:szCs w:val="20"/>
+        </w:rPr>
+        <w:tab/>
+        <w:t>)</w:t>
+      </w:r>
+    </w:p>
+    <w:p>
+      <w:pPr>
+        <w:autoSpaceDE w:val="0"/>
+        <w:autoSpaceDN w:val="0"/>
+        <w:adjustRightInd w:val="0"/>
+        <w:spacing w:after="0" w:line="240" w:lineRule="auto"/>
+        <w:rPr>
+          <w:rFonts w:ascii="Courier New" w:hAnsi="Courier New" w:cs="Courier New"/>
+          <w:noProof/>
+          <w:color w:val="008000"/>
+          <w:sz w:val="20"/>
+          <w:szCs w:val="20"/>
+        </w:rPr>
+      </w:pPr>
+      <w:r>
+        <w:rPr>
+          <w:rFonts w:ascii="Courier New" w:hAnsi="Courier New" w:cs="Courier New"/>
+          <w:noProof/>
+          <w:color w:val="008000"/>
+          <w:sz w:val="20"/>
+          <w:szCs w:val="20"/>
+        </w:rPr>
+        <w:tab/>
+      </w:r>
+      <w:r>
+        <w:rPr>
+          <w:rFonts w:ascii="Courier New" w:hAnsi="Courier New" w:cs="Courier New"/>
+          <w:noProof/>
+          <w:color w:val="008000"/>
+          <w:sz w:val="20"/>
+          <w:szCs w:val="20"/>
+        </w:rPr>
+        <w:tab/>
+        <w:t>SELECT ITEMS.CATEGORY_SK,Items.Name,ITEMS.Category_URL,ITEMS.PRIMARY_PARENT_SK,IQS_CATEGORY.FACET_DISPLAY_NAME + '\'+ items.FACET_DISPLAY_NAME as ParentName FROM Items INNER JOIN IQS_CATEGORY ON Items.PRIMARY_PARENT_SK  = IQS_CATEGORY.CATEGORY_SK</w:t>
+      </w:r>
+      <w:r>
+        <w:rPr>
+          <w:rFonts w:ascii="Courier New" w:hAnsi="Courier New" w:cs="Courier New"/>
+          <w:noProof/>
+          <w:color w:val="008000"/>
+          <w:sz w:val="20"/>
+          <w:szCs w:val="20"/>
+        </w:rPr>
+        <w:tab/>
+      </w:r>
+      <w:r>
+        <w:rPr>
+          <w:rFonts w:ascii="Courier New" w:hAnsi="Courier New" w:cs="Courier New"/>
+          <w:noProof/>
+          <w:color w:val="008000"/>
+          <w:sz w:val="20"/>
+          <w:szCs w:val="20"/>
+        </w:rPr>
+        <w:tab/>
+      </w:r>
+    </w:p>
+    <w:p>
+      <w:pPr>
+        <w:autoSpaceDE w:val="0"/>
+        <w:autoSpaceDN w:val="0"/>
+        <w:adjustRightInd w:val="0"/>
+        <w:spacing w:after="0" w:line="240" w:lineRule="auto"/>
+        <w:rPr>
+          <w:rFonts w:ascii="Courier New" w:hAnsi="Courier New" w:cs="Courier New"/>
+          <w:noProof/>
+          <w:color w:val="008000"/>
+          <w:sz w:val="20"/>
+          <w:szCs w:val="20"/>
+        </w:rPr>
+      </w:pPr>
+      <w:r>
+        <w:rPr>
+          <w:rFonts w:ascii="Courier New" w:hAnsi="Courier New" w:cs="Courier New"/>
+          <w:noProof/>
+          <w:color w:val="008000"/>
+          <w:sz w:val="20"/>
+          <w:szCs w:val="20"/>
+        </w:rPr>
+        <w:tab/>
+      </w:r>
+      <w:r>
+        <w:rPr>
+          <w:rFonts w:ascii="Courier New" w:hAnsi="Courier New" w:cs="Courier New"/>
+          <w:noProof/>
+          <w:color w:val="008000"/>
+          <w:sz w:val="20"/>
+          <w:szCs w:val="20"/>
+        </w:rPr>
+        <w:tab/>
+      </w:r>
+    </w:p>
+    <w:p>
+      <w:pPr>
+        <w:autoSpaceDE w:val="0"/>
+        <w:autoSpaceDN w:val="0"/>
+        <w:adjustRightInd w:val="0"/>
+        <w:spacing w:after="0" w:line="240" w:lineRule="auto"/>
+        <w:rPr>
+          <w:rFonts w:ascii="Courier New" w:hAnsi="Courier New" w:cs="Courier New"/>
+          <w:noProof/>
+          <w:color w:val="008000"/>
+          <w:sz w:val="20"/>
+          <w:szCs w:val="20"/>
+        </w:rPr>
+      </w:pPr>
+      <w:r>
+        <w:rPr>
+          <w:rFonts w:ascii="Courier New" w:hAnsi="Courier New" w:cs="Courier New"/>
+          <w:noProof/>
+          <w:color w:val="008000"/>
+          <w:sz w:val="20"/>
+          <w:szCs w:val="20"/>
+        </w:rPr>
+        <w:tab/>
+        <w:t xml:space="preserve">END </w:t>
+      </w:r>
+    </w:p>
+    <w:p>
+      <w:pPr>
+        <w:autoSpaceDE w:val="0"/>
+        <w:autoSpaceDN w:val="0"/>
+        <w:adjustRightInd w:val="0"/>
+        <w:spacing w:after="0" w:line="240" w:lineRule="auto"/>
+        <w:rPr>
+          <w:rFonts w:ascii="Courier New" w:hAnsi="Courier New" w:cs="Courier New"/>
+          <w:noProof/>
+          <w:color w:val="008000"/>
+          <w:sz w:val="20"/>
+          <w:szCs w:val="20"/>
+        </w:rPr>
+      </w:pPr>
+      <w:r>
+        <w:rPr>
+          <w:rFonts w:ascii="Courier New" w:hAnsi="Courier New" w:cs="Courier New"/>
+          <w:noProof/>
+          <w:color w:val="008000"/>
+          <w:sz w:val="20"/>
+          <w:szCs w:val="20"/>
+        </w:rPr>
+        <w:t xml:space="preserve">  END*/</w:t>
+      </w:r>
+    </w:p>
+    <w:p>
+      <w:pPr>
+        <w:autoSpaceDE w:val="0"/>
+        <w:autoSpaceDN w:val="0"/>
+        <w:adjustRightInd w:val="0"/>
+        <w:spacing w:after="0" w:line="240" w:lineRule="auto"/>
+        <w:rPr>
+          <w:rFonts w:ascii="Courier New" w:hAnsi="Courier New" w:cs="Courier New"/>
+          <w:noProof/>
+          <w:color w:val="808080"/>
+          <w:sz w:val="20"/>
+          <w:szCs w:val="20"/>
+        </w:rPr>
+      </w:pPr>
+      <w:r>
+        <w:rPr>
+          <w:rFonts w:ascii="Courier New" w:hAnsi="Courier New" w:cs="Courier New"/>
+          <w:noProof/>
+          <w:sz w:val="20"/>
+          <w:szCs w:val="20"/>
+        </w:rPr>
+        <w:t xml:space="preserve">  </w:t>
+      </w:r>
+      <w:r>
+        <w:rPr>
+          <w:rFonts w:ascii="Courier New" w:hAnsi="Courier New" w:cs="Courier New"/>
+          <w:noProof/>
+          <w:color w:val="0000FF"/>
+          <w:sz w:val="20"/>
+          <w:szCs w:val="20"/>
+        </w:rPr>
+        <w:t>SELECT</w:t>
+      </w:r>
+      <w:r>
+        <w:rPr>
+          <w:rFonts w:ascii="Courier New" w:hAnsi="Courier New" w:cs="Courier New"/>
+          <w:noProof/>
+          <w:sz w:val="20"/>
+          <w:szCs w:val="20"/>
+        </w:rPr>
+        <w:t xml:space="preserve"> </w:t>
+      </w:r>
+      <w:r>
+        <w:rPr>
+          <w:rFonts w:ascii="Courier New" w:hAnsi="Courier New" w:cs="Courier New"/>
+          <w:noProof/>
+          <w:color w:val="0000FF"/>
+          <w:sz w:val="20"/>
+          <w:szCs w:val="20"/>
+        </w:rPr>
+        <w:t>TOP</w:t>
+      </w:r>
+      <w:r>
+        <w:rPr>
+          <w:rFonts w:ascii="Courier New" w:hAnsi="Courier New" w:cs="Courier New"/>
+          <w:noProof/>
+          <w:color w:val="808080"/>
+          <w:sz w:val="20"/>
+          <w:szCs w:val="20"/>
+        </w:rPr>
+        <w:t>(</w:t>
+      </w:r>
+      <w:r>
+        <w:rPr>
+          <w:rFonts w:ascii="Courier New" w:hAnsi="Courier New" w:cs="Courier New"/>
+          <w:noProof/>
+          <w:sz w:val="20"/>
+          <w:szCs w:val="20"/>
+        </w:rPr>
+        <w:t>1</w:t>
+      </w:r>
+      <w:r>
+        <w:rPr>
+          <w:rFonts w:ascii="Courier New" w:hAnsi="Courier New" w:cs="Courier New"/>
+          <w:noProof/>
+          <w:color w:val="808080"/>
+          <w:sz w:val="20"/>
+          <w:szCs w:val="20"/>
+        </w:rPr>
+        <w:t>)</w:t>
+      </w:r>
+      <w:r>
+        <w:rPr>
+          <w:rFonts w:ascii="Courier New" w:hAnsi="Courier New" w:cs="Courier New"/>
+          <w:noProof/>
+          <w:sz w:val="20"/>
+          <w:szCs w:val="20"/>
+        </w:rPr>
+        <w:t xml:space="preserve"> </w:t>
+      </w:r>
+      <w:r>
+        <w:rPr>
+          <w:rFonts w:ascii="Courier New" w:hAnsi="Courier New" w:cs="Courier New"/>
+          <w:noProof/>
+          <w:color w:val="808080"/>
+          <w:sz w:val="20"/>
+          <w:szCs w:val="20"/>
+        </w:rPr>
+        <w:t>*</w:t>
+      </w:r>
+      <w:r>
+        <w:rPr>
+          <w:rFonts w:ascii="Courier New" w:hAnsi="Courier New" w:cs="Courier New"/>
+          <w:noProof/>
+          <w:sz w:val="20"/>
+          <w:szCs w:val="20"/>
+        </w:rPr>
+        <w:t xml:space="preserve"> </w:t>
+      </w:r>
+      <w:r>
+        <w:rPr>
+          <w:rFonts w:ascii="Courier New" w:hAnsi="Courier New" w:cs="Courier New"/>
+          <w:noProof/>
+          <w:color w:val="0000FF"/>
+          <w:sz w:val="20"/>
+          <w:szCs w:val="20"/>
+        </w:rPr>
+        <w:t>FROM</w:t>
+      </w:r>
+      <w:r>
+        <w:rPr>
+          <w:rFonts w:ascii="Courier New" w:hAnsi="Courier New" w:cs="Courier New"/>
+          <w:noProof/>
+          <w:sz w:val="20"/>
+          <w:szCs w:val="20"/>
+        </w:rPr>
+        <w:t xml:space="preserve"> dbo</w:t>
+      </w:r>
+      <w:r>
+        <w:rPr>
+          <w:rFonts w:ascii="Courier New" w:hAnsi="Courier New" w:cs="Courier New"/>
+          <w:noProof/>
+          <w:color w:val="808080"/>
+          <w:sz w:val="20"/>
+          <w:szCs w:val="20"/>
+        </w:rPr>
+        <w:t>.</w:t>
+      </w:r>
+      <w:r>
+        <w:rPr>
+          <w:rFonts w:ascii="Courier New" w:hAnsi="Courier New" w:cs="Courier New"/>
+          <w:noProof/>
+          <w:sz w:val="20"/>
+          <w:szCs w:val="20"/>
+        </w:rPr>
+        <w:t xml:space="preserve">IQS_TRACKING_SCRIPT </w:t>
+      </w:r>
+      <w:r>
+        <w:rPr>
+          <w:rFonts w:ascii="Courier New" w:hAnsi="Courier New" w:cs="Courier New"/>
+          <w:noProof/>
+          <w:color w:val="0000FF"/>
+          <w:sz w:val="20"/>
+          <w:szCs w:val="20"/>
+        </w:rPr>
+        <w:t>ORDER</w:t>
+      </w:r>
+      <w:r>
+        <w:rPr>
+          <w:rFonts w:ascii="Courier New" w:hAnsi="Courier New" w:cs="Courier New"/>
+          <w:noProof/>
+          <w:sz w:val="20"/>
+          <w:szCs w:val="20"/>
+        </w:rPr>
+        <w:t xml:space="preserve"> </w:t>
+      </w:r>
+      <w:r>
+        <w:rPr>
+          <w:rFonts w:ascii="Courier New" w:hAnsi="Courier New" w:cs="Courier New"/>
+          <w:noProof/>
+          <w:color w:val="0000FF"/>
+          <w:sz w:val="20"/>
+          <w:szCs w:val="20"/>
+        </w:rPr>
+        <w:t>BY</w:t>
+      </w:r>
+      <w:r>
+        <w:rPr>
+          <w:rFonts w:ascii="Courier New" w:hAnsi="Courier New" w:cs="Courier New"/>
+          <w:noProof/>
+          <w:sz w:val="20"/>
+          <w:szCs w:val="20"/>
+        </w:rPr>
+        <w:t xml:space="preserve"> SCRIPT_PK</w:t>
+      </w:r>
+      <w:r>
+        <w:rPr>
+          <w:rFonts w:ascii="Courier New" w:hAnsi="Courier New" w:cs="Courier New"/>
+          <w:noProof/>
+          <w:color w:val="808080"/>
+          <w:sz w:val="20"/>
+          <w:szCs w:val="20"/>
+        </w:rPr>
+        <w:t>;</w:t>
+      </w:r>
+    </w:p>
+    <w:p>
+      <w:pPr>
+        <w:autoSpaceDE w:val="0"/>
+        <w:autoSpaceDN w:val="0"/>
+        <w:adjustRightInd w:val="0"/>
+        <w:spacing w:after="0" w:line="240" w:lineRule="auto"/>
+        <w:rPr>
+          <w:rFonts w:ascii="Courier New" w:hAnsi="Courier New" w:cs="Courier New"/>
+          <w:noProof/>
+          <w:color w:val="0000FF"/>
+          <w:sz w:val="20"/>
+          <w:szCs w:val="20"/>
+        </w:rPr>
+      </w:pPr>
+      <w:r>
+        <w:rPr>
+          <w:rFonts w:ascii="Courier New" w:hAnsi="Courier New" w:cs="Courier New"/>
+          <w:noProof/>
+          <w:color w:val="0000FF"/>
+          <w:sz w:val="20"/>
+          <w:szCs w:val="20"/>
+        </w:rPr>
+        <w:t>END</w:t>
+      </w:r>
+    </w:p>
+    <w:p>
+      <w:pPr>
+        <w:autoSpaceDE w:val="0"/>
+        <w:autoSpaceDN w:val="0"/>
+        <w:adjustRightInd w:val="0"/>
+        <w:spacing w:after="0" w:line="240" w:lineRule="auto"/>
+        <w:rPr>
+          <w:rFonts w:ascii="Courier New" w:hAnsi="Courier New" w:cs="Courier New"/>
+          <w:noProof/>
+          <w:color w:val="0000FF"/>
+          <w:sz w:val="20"/>
+          <w:szCs w:val="20"/>
+        </w:rPr>
+      </w:pPr>
+    </w:p>
+    <w:p>
+      <w:pPr>
+        <w:autoSpaceDE w:val="0"/>
+        <w:autoSpaceDN w:val="0"/>
+        <w:adjustRightInd w:val="0"/>
+        <w:spacing w:after="0" w:line="240" w:lineRule="auto"/>
+        <w:rPr>
+          <w:rFonts w:ascii="Courier New" w:hAnsi="Courier New" w:cs="Courier New"/>
+          <w:noProof/>
+          <w:color w:val="0000FF"/>
+          <w:sz w:val="20"/>
+          <w:szCs w:val="20"/>
+        </w:rPr>
+      </w:pPr>
+    </w:p>
+    <w:p>
+      <w:pPr>
+        <w:autoSpaceDE w:val="0"/>
+        <w:autoSpaceDN w:val="0"/>
+        <w:adjustRightInd w:val="0"/>
+        <w:spacing w:after="0" w:line="240" w:lineRule="auto"/>
+        <w:rPr>
+          <w:rFonts w:ascii="Courier New" w:hAnsi="Courier New" w:cs="Courier New"/>
+          <w:noProof/>
+          <w:color w:val="0000FF"/>
+          <w:sz w:val="20"/>
+          <w:szCs w:val="20"/>
+        </w:rPr>
+      </w:pPr>
+    </w:p>
+    <w:p>
+      <w:pPr>
+        <w:rPr>
+          <w:rFonts w:ascii="Courier New" w:hAnsi="Courier New" w:cs="Courier New"/>
+          <w:noProof/>
+          <w:sz w:val="20"/>
+          <w:szCs w:val="20"/>
+        </w:rPr>
+      </w:pPr>
       <w:r>
         <w:rPr>
           <w:rFonts w:ascii="Courier New" w:hAnsi="Courier New" w:cs="Courier New"/>

--- a/IQSV2/docs/DB_ProcedureModifications.docx
+++ b/IQSV2/docs/DB_ProcedureModifications.docx
@@ -18081,6 +18081,1975 @@
           <w:szCs w:val="20"/>
         </w:rPr>
         <w:t>NAME</w:t>
+      </w:r>
+    </w:p>
+    <w:p>
+      <w:pPr>
+        <w:rPr>
+          <w:rFonts w:ascii="Courier New" w:hAnsi="Courier New" w:cs="Courier New"/>
+          <w:noProof/>
+          <w:sz w:val="20"/>
+          <w:szCs w:val="20"/>
+        </w:rPr>
+      </w:pPr>
+      <w:r>
+        <w:rPr>
+          <w:rFonts w:ascii="Courier New" w:hAnsi="Courier New" w:cs="Courier New"/>
+          <w:noProof/>
+          <w:color w:val="0000FF"/>
+          <w:sz w:val="20"/>
+          <w:szCs w:val="20"/>
+        </w:rPr>
+        <w:t>END</w:t>
+      </w:r>
+      <w:r>
+        <w:rPr>
+          <w:rFonts w:ascii="Courier New" w:hAnsi="Courier New" w:cs="Courier New"/>
+          <w:noProof/>
+          <w:sz w:val="20"/>
+          <w:szCs w:val="20"/>
+        </w:rPr>
+        <w:br w:type="page"/>
+      </w:r>
+    </w:p>
+    <w:p>
+      <w:pPr>
+        <w:autoSpaceDE w:val="0"/>
+        <w:autoSpaceDN w:val="0"/>
+        <w:adjustRightInd w:val="0"/>
+        <w:spacing w:after="0" w:line="240" w:lineRule="auto"/>
+        <w:rPr>
+          <w:rFonts w:ascii="Courier New" w:hAnsi="Courier New" w:cs="Courier New"/>
+          <w:noProof/>
+          <w:color w:val="0000FF"/>
+          <w:sz w:val="20"/>
+          <w:szCs w:val="20"/>
+        </w:rPr>
+      </w:pPr>
+      <w:r>
+        <w:rPr>
+          <w:rFonts w:ascii="Courier New" w:hAnsi="Courier New" w:cs="Courier New"/>
+          <w:noProof/>
+          <w:color w:val="0000FF"/>
+          <w:sz w:val="20"/>
+          <w:szCs w:val="20"/>
+        </w:rPr>
+        <w:lastRenderedPageBreak/>
+        <w:t>SET</w:t>
+      </w:r>
+      <w:r>
+        <w:rPr>
+          <w:rFonts w:ascii="Courier New" w:hAnsi="Courier New" w:cs="Courier New"/>
+          <w:noProof/>
+          <w:sz w:val="20"/>
+          <w:szCs w:val="20"/>
+        </w:rPr>
+        <w:t xml:space="preserve"> </w:t>
+      </w:r>
+      <w:r>
+        <w:rPr>
+          <w:rFonts w:ascii="Courier New" w:hAnsi="Courier New" w:cs="Courier New"/>
+          <w:noProof/>
+          <w:color w:val="0000FF"/>
+          <w:sz w:val="20"/>
+          <w:szCs w:val="20"/>
+        </w:rPr>
+        <w:t>ANSI_NULLS</w:t>
+      </w:r>
+      <w:r>
+        <w:rPr>
+          <w:rFonts w:ascii="Courier New" w:hAnsi="Courier New" w:cs="Courier New"/>
+          <w:noProof/>
+          <w:sz w:val="20"/>
+          <w:szCs w:val="20"/>
+        </w:rPr>
+        <w:t xml:space="preserve"> </w:t>
+      </w:r>
+      <w:r>
+        <w:rPr>
+          <w:rFonts w:ascii="Courier New" w:hAnsi="Courier New" w:cs="Courier New"/>
+          <w:noProof/>
+          <w:color w:val="0000FF"/>
+          <w:sz w:val="20"/>
+          <w:szCs w:val="20"/>
+        </w:rPr>
+        <w:t>ON</w:t>
+      </w:r>
+    </w:p>
+    <w:p>
+      <w:pPr>
+        <w:autoSpaceDE w:val="0"/>
+        <w:autoSpaceDN w:val="0"/>
+        <w:adjustRightInd w:val="0"/>
+        <w:spacing w:after="0" w:line="240" w:lineRule="auto"/>
+        <w:rPr>
+          <w:rFonts w:ascii="Courier New" w:hAnsi="Courier New" w:cs="Courier New"/>
+          <w:noProof/>
+          <w:color w:val="0000FF"/>
+          <w:sz w:val="20"/>
+          <w:szCs w:val="20"/>
+        </w:rPr>
+      </w:pPr>
+      <w:r>
+        <w:rPr>
+          <w:rFonts w:ascii="Courier New" w:hAnsi="Courier New" w:cs="Courier New"/>
+          <w:noProof/>
+          <w:color w:val="0000FF"/>
+          <w:sz w:val="20"/>
+          <w:szCs w:val="20"/>
+        </w:rPr>
+        <w:t>GO</w:t>
+      </w:r>
+    </w:p>
+    <w:p>
+      <w:pPr>
+        <w:autoSpaceDE w:val="0"/>
+        <w:autoSpaceDN w:val="0"/>
+        <w:adjustRightInd w:val="0"/>
+        <w:spacing w:after="0" w:line="240" w:lineRule="auto"/>
+        <w:rPr>
+          <w:rFonts w:ascii="Courier New" w:hAnsi="Courier New" w:cs="Courier New"/>
+          <w:noProof/>
+          <w:color w:val="0000FF"/>
+          <w:sz w:val="20"/>
+          <w:szCs w:val="20"/>
+        </w:rPr>
+      </w:pPr>
+      <w:r>
+        <w:rPr>
+          <w:rFonts w:ascii="Courier New" w:hAnsi="Courier New" w:cs="Courier New"/>
+          <w:noProof/>
+          <w:color w:val="0000FF"/>
+          <w:sz w:val="20"/>
+          <w:szCs w:val="20"/>
+        </w:rPr>
+        <w:t>SET</w:t>
+      </w:r>
+      <w:r>
+        <w:rPr>
+          <w:rFonts w:ascii="Courier New" w:hAnsi="Courier New" w:cs="Courier New"/>
+          <w:noProof/>
+          <w:sz w:val="20"/>
+          <w:szCs w:val="20"/>
+        </w:rPr>
+        <w:t xml:space="preserve"> </w:t>
+      </w:r>
+      <w:r>
+        <w:rPr>
+          <w:rFonts w:ascii="Courier New" w:hAnsi="Courier New" w:cs="Courier New"/>
+          <w:noProof/>
+          <w:color w:val="0000FF"/>
+          <w:sz w:val="20"/>
+          <w:szCs w:val="20"/>
+        </w:rPr>
+        <w:t>QUOTED_IDENTIFIER</w:t>
+      </w:r>
+      <w:r>
+        <w:rPr>
+          <w:rFonts w:ascii="Courier New" w:hAnsi="Courier New" w:cs="Courier New"/>
+          <w:noProof/>
+          <w:sz w:val="20"/>
+          <w:szCs w:val="20"/>
+        </w:rPr>
+        <w:t xml:space="preserve"> </w:t>
+      </w:r>
+      <w:r>
+        <w:rPr>
+          <w:rFonts w:ascii="Courier New" w:hAnsi="Courier New" w:cs="Courier New"/>
+          <w:noProof/>
+          <w:color w:val="0000FF"/>
+          <w:sz w:val="20"/>
+          <w:szCs w:val="20"/>
+        </w:rPr>
+        <w:t>ON</w:t>
+      </w:r>
+    </w:p>
+    <w:p>
+      <w:pPr>
+        <w:autoSpaceDE w:val="0"/>
+        <w:autoSpaceDN w:val="0"/>
+        <w:adjustRightInd w:val="0"/>
+        <w:spacing w:after="0" w:line="240" w:lineRule="auto"/>
+        <w:rPr>
+          <w:rFonts w:ascii="Courier New" w:hAnsi="Courier New" w:cs="Courier New"/>
+          <w:noProof/>
+          <w:color w:val="0000FF"/>
+          <w:sz w:val="20"/>
+          <w:szCs w:val="20"/>
+        </w:rPr>
+      </w:pPr>
+      <w:r>
+        <w:rPr>
+          <w:rFonts w:ascii="Courier New" w:hAnsi="Courier New" w:cs="Courier New"/>
+          <w:noProof/>
+          <w:color w:val="0000FF"/>
+          <w:sz w:val="20"/>
+          <w:szCs w:val="20"/>
+        </w:rPr>
+        <w:t>GO</w:t>
+      </w:r>
+    </w:p>
+    <w:p>
+      <w:pPr>
+        <w:autoSpaceDE w:val="0"/>
+        <w:autoSpaceDN w:val="0"/>
+        <w:adjustRightInd w:val="0"/>
+        <w:spacing w:after="0" w:line="240" w:lineRule="auto"/>
+        <w:rPr>
+          <w:rFonts w:ascii="Courier New" w:hAnsi="Courier New" w:cs="Courier New"/>
+          <w:noProof/>
+          <w:color w:val="0000FF"/>
+          <w:sz w:val="20"/>
+          <w:szCs w:val="20"/>
+        </w:rPr>
+      </w:pPr>
+      <w:r>
+        <w:rPr>
+          <w:rFonts w:ascii="Courier New" w:hAnsi="Courier New" w:cs="Courier New"/>
+          <w:noProof/>
+          <w:color w:val="0000FF"/>
+          <w:sz w:val="20"/>
+          <w:szCs w:val="20"/>
+        </w:rPr>
+        <w:t>ALTER</w:t>
+      </w:r>
+      <w:r>
+        <w:rPr>
+          <w:rFonts w:ascii="Courier New" w:hAnsi="Courier New" w:cs="Courier New"/>
+          <w:noProof/>
+          <w:sz w:val="20"/>
+          <w:szCs w:val="20"/>
+        </w:rPr>
+        <w:t xml:space="preserve"> </w:t>
+      </w:r>
+      <w:r>
+        <w:rPr>
+          <w:rFonts w:ascii="Courier New" w:hAnsi="Courier New" w:cs="Courier New"/>
+          <w:noProof/>
+          <w:color w:val="0000FF"/>
+          <w:sz w:val="20"/>
+          <w:szCs w:val="20"/>
+        </w:rPr>
+        <w:t>PROCEDURE</w:t>
+      </w:r>
+      <w:r>
+        <w:rPr>
+          <w:rFonts w:ascii="Courier New" w:hAnsi="Courier New" w:cs="Courier New"/>
+          <w:noProof/>
+          <w:sz w:val="20"/>
+          <w:szCs w:val="20"/>
+        </w:rPr>
+        <w:t xml:space="preserve"> [dbo]</w:t>
+      </w:r>
+      <w:r>
+        <w:rPr>
+          <w:rFonts w:ascii="Courier New" w:hAnsi="Courier New" w:cs="Courier New"/>
+          <w:noProof/>
+          <w:color w:val="808080"/>
+          <w:sz w:val="20"/>
+          <w:szCs w:val="20"/>
+        </w:rPr>
+        <w:t>.</w:t>
+      </w:r>
+      <w:r>
+        <w:rPr>
+          <w:rFonts w:ascii="Courier New" w:hAnsi="Courier New" w:cs="Courier New"/>
+          <w:noProof/>
+          <w:sz w:val="20"/>
+          <w:szCs w:val="20"/>
+        </w:rPr>
+        <w:t xml:space="preserve">[uspGetSubComments] @CommentId </w:t>
+      </w:r>
+      <w:r>
+        <w:rPr>
+          <w:rFonts w:ascii="Courier New" w:hAnsi="Courier New" w:cs="Courier New"/>
+          <w:noProof/>
+          <w:color w:val="0000FF"/>
+          <w:sz w:val="20"/>
+          <w:szCs w:val="20"/>
+        </w:rPr>
+        <w:t>numeric</w:t>
+      </w:r>
+      <w:r>
+        <w:rPr>
+          <w:rFonts w:ascii="Courier New" w:hAnsi="Courier New" w:cs="Courier New"/>
+          <w:noProof/>
+          <w:color w:val="808080"/>
+          <w:sz w:val="20"/>
+          <w:szCs w:val="20"/>
+        </w:rPr>
+        <w:t>(</w:t>
+      </w:r>
+      <w:r>
+        <w:rPr>
+          <w:rFonts w:ascii="Courier New" w:hAnsi="Courier New" w:cs="Courier New"/>
+          <w:noProof/>
+          <w:sz w:val="20"/>
+          <w:szCs w:val="20"/>
+        </w:rPr>
+        <w:t>9</w:t>
+      </w:r>
+      <w:r>
+        <w:rPr>
+          <w:rFonts w:ascii="Courier New" w:hAnsi="Courier New" w:cs="Courier New"/>
+          <w:noProof/>
+          <w:color w:val="808080"/>
+          <w:sz w:val="20"/>
+          <w:szCs w:val="20"/>
+        </w:rPr>
+        <w:t>)</w:t>
+      </w:r>
+      <w:r>
+        <w:rPr>
+          <w:rFonts w:ascii="Courier New" w:hAnsi="Courier New" w:cs="Courier New"/>
+          <w:noProof/>
+          <w:sz w:val="20"/>
+          <w:szCs w:val="20"/>
+        </w:rPr>
+        <w:t xml:space="preserve"> </w:t>
+      </w:r>
+      <w:r>
+        <w:rPr>
+          <w:rFonts w:ascii="Courier New" w:hAnsi="Courier New" w:cs="Courier New"/>
+          <w:noProof/>
+          <w:color w:val="0000FF"/>
+          <w:sz w:val="20"/>
+          <w:szCs w:val="20"/>
+        </w:rPr>
+        <w:t>AS</w:t>
+      </w:r>
+    </w:p>
+    <w:p>
+      <w:pPr>
+        <w:autoSpaceDE w:val="0"/>
+        <w:autoSpaceDN w:val="0"/>
+        <w:adjustRightInd w:val="0"/>
+        <w:spacing w:after="0" w:line="240" w:lineRule="auto"/>
+        <w:rPr>
+          <w:rFonts w:ascii="Courier New" w:hAnsi="Courier New" w:cs="Courier New"/>
+          <w:noProof/>
+          <w:color w:val="0000FF"/>
+          <w:sz w:val="20"/>
+          <w:szCs w:val="20"/>
+        </w:rPr>
+      </w:pPr>
+      <w:r>
+        <w:rPr>
+          <w:rFonts w:ascii="Courier New" w:hAnsi="Courier New" w:cs="Courier New"/>
+          <w:noProof/>
+          <w:color w:val="0000FF"/>
+          <w:sz w:val="20"/>
+          <w:szCs w:val="20"/>
+        </w:rPr>
+        <w:t>BEGIN</w:t>
+      </w:r>
+    </w:p>
+    <w:p>
+      <w:pPr>
+        <w:autoSpaceDE w:val="0"/>
+        <w:autoSpaceDN w:val="0"/>
+        <w:adjustRightInd w:val="0"/>
+        <w:spacing w:after="0" w:line="240" w:lineRule="auto"/>
+        <w:rPr>
+          <w:rFonts w:ascii="Courier New" w:hAnsi="Courier New" w:cs="Courier New"/>
+          <w:noProof/>
+          <w:color w:val="808080"/>
+          <w:sz w:val="20"/>
+          <w:szCs w:val="20"/>
+        </w:rPr>
+      </w:pPr>
+      <w:r>
+        <w:rPr>
+          <w:rFonts w:ascii="Courier New" w:hAnsi="Courier New" w:cs="Courier New"/>
+          <w:noProof/>
+          <w:color w:val="0000FF"/>
+          <w:sz w:val="20"/>
+          <w:szCs w:val="20"/>
+        </w:rPr>
+        <w:t>WITH</w:t>
+      </w:r>
+      <w:r>
+        <w:rPr>
+          <w:rFonts w:ascii="Courier New" w:hAnsi="Courier New" w:cs="Courier New"/>
+          <w:noProof/>
+          <w:sz w:val="20"/>
+          <w:szCs w:val="20"/>
+        </w:rPr>
+        <w:t xml:space="preserve"> RetTable </w:t>
+      </w:r>
+      <w:r>
+        <w:rPr>
+          <w:rFonts w:ascii="Courier New" w:hAnsi="Courier New" w:cs="Courier New"/>
+          <w:noProof/>
+          <w:color w:val="0000FF"/>
+          <w:sz w:val="20"/>
+          <w:szCs w:val="20"/>
+        </w:rPr>
+        <w:t>AS</w:t>
+      </w:r>
+      <w:r>
+        <w:rPr>
+          <w:rFonts w:ascii="Courier New" w:hAnsi="Courier New" w:cs="Courier New"/>
+          <w:noProof/>
+          <w:color w:val="808080"/>
+          <w:sz w:val="20"/>
+          <w:szCs w:val="20"/>
+        </w:rPr>
+        <w:t>(</w:t>
+      </w:r>
+    </w:p>
+    <w:p>
+      <w:pPr>
+        <w:autoSpaceDE w:val="0"/>
+        <w:autoSpaceDN w:val="0"/>
+        <w:adjustRightInd w:val="0"/>
+        <w:spacing w:after="0" w:line="240" w:lineRule="auto"/>
+        <w:rPr>
+          <w:rFonts w:ascii="Courier New" w:hAnsi="Courier New" w:cs="Courier New"/>
+          <w:noProof/>
+          <w:sz w:val="20"/>
+          <w:szCs w:val="20"/>
+        </w:rPr>
+      </w:pPr>
+      <w:r>
+        <w:rPr>
+          <w:rFonts w:ascii="Courier New" w:hAnsi="Courier New" w:cs="Courier New"/>
+          <w:noProof/>
+          <w:sz w:val="20"/>
+          <w:szCs w:val="20"/>
+        </w:rPr>
+        <w:tab/>
+      </w:r>
+      <w:r>
+        <w:rPr>
+          <w:rFonts w:ascii="Courier New" w:hAnsi="Courier New" w:cs="Courier New"/>
+          <w:noProof/>
+          <w:color w:val="0000FF"/>
+          <w:sz w:val="20"/>
+          <w:szCs w:val="20"/>
+        </w:rPr>
+        <w:t>SELECT</w:t>
+      </w:r>
+      <w:r>
+        <w:rPr>
+          <w:rFonts w:ascii="Courier New" w:hAnsi="Courier New" w:cs="Courier New"/>
+          <w:noProof/>
+          <w:sz w:val="20"/>
+          <w:szCs w:val="20"/>
+        </w:rPr>
+        <w:t xml:space="preserve"> </w:t>
+      </w:r>
+      <w:r>
+        <w:rPr>
+          <w:rFonts w:ascii="Courier New" w:hAnsi="Courier New" w:cs="Courier New"/>
+          <w:noProof/>
+          <w:color w:val="808080"/>
+          <w:sz w:val="20"/>
+          <w:szCs w:val="20"/>
+        </w:rPr>
+        <w:t>*</w:t>
+      </w:r>
+      <w:r>
+        <w:rPr>
+          <w:rFonts w:ascii="Courier New" w:hAnsi="Courier New" w:cs="Courier New"/>
+          <w:noProof/>
+          <w:sz w:val="20"/>
+          <w:szCs w:val="20"/>
+        </w:rPr>
+        <w:t xml:space="preserve"> </w:t>
+      </w:r>
+      <w:r>
+        <w:rPr>
+          <w:rFonts w:ascii="Courier New" w:hAnsi="Courier New" w:cs="Courier New"/>
+          <w:noProof/>
+          <w:color w:val="0000FF"/>
+          <w:sz w:val="20"/>
+          <w:szCs w:val="20"/>
+        </w:rPr>
+        <w:t>FROM</w:t>
+      </w:r>
+      <w:r>
+        <w:rPr>
+          <w:rFonts w:ascii="Courier New" w:hAnsi="Courier New" w:cs="Courier New"/>
+          <w:noProof/>
+          <w:sz w:val="20"/>
+          <w:szCs w:val="20"/>
+        </w:rPr>
+        <w:t xml:space="preserve"> IQS_SUBCOMMENTS</w:t>
+      </w:r>
+    </w:p>
+    <w:p>
+      <w:pPr>
+        <w:autoSpaceDE w:val="0"/>
+        <w:autoSpaceDN w:val="0"/>
+        <w:adjustRightInd w:val="0"/>
+        <w:spacing w:after="0" w:line="240" w:lineRule="auto"/>
+        <w:rPr>
+          <w:rFonts w:ascii="Courier New" w:hAnsi="Courier New" w:cs="Courier New"/>
+          <w:noProof/>
+          <w:sz w:val="20"/>
+          <w:szCs w:val="20"/>
+        </w:rPr>
+      </w:pPr>
+      <w:r>
+        <w:rPr>
+          <w:rFonts w:ascii="Courier New" w:hAnsi="Courier New" w:cs="Courier New"/>
+          <w:noProof/>
+          <w:sz w:val="20"/>
+          <w:szCs w:val="20"/>
+        </w:rPr>
+        <w:tab/>
+      </w:r>
+      <w:r>
+        <w:rPr>
+          <w:rFonts w:ascii="Courier New" w:hAnsi="Courier New" w:cs="Courier New"/>
+          <w:noProof/>
+          <w:sz w:val="20"/>
+          <w:szCs w:val="20"/>
+        </w:rPr>
+        <w:tab/>
+      </w:r>
+      <w:r>
+        <w:rPr>
+          <w:rFonts w:ascii="Courier New" w:hAnsi="Courier New" w:cs="Courier New"/>
+          <w:noProof/>
+          <w:color w:val="0000FF"/>
+          <w:sz w:val="20"/>
+          <w:szCs w:val="20"/>
+        </w:rPr>
+        <w:t>WHERE</w:t>
+      </w:r>
+      <w:r>
+        <w:rPr>
+          <w:rFonts w:ascii="Courier New" w:hAnsi="Courier New" w:cs="Courier New"/>
+          <w:noProof/>
+          <w:sz w:val="20"/>
+          <w:szCs w:val="20"/>
+        </w:rPr>
+        <w:t xml:space="preserve"> CommentId </w:t>
+      </w:r>
+      <w:r>
+        <w:rPr>
+          <w:rFonts w:ascii="Courier New" w:hAnsi="Courier New" w:cs="Courier New"/>
+          <w:noProof/>
+          <w:color w:val="808080"/>
+          <w:sz w:val="20"/>
+          <w:szCs w:val="20"/>
+        </w:rPr>
+        <w:t>=</w:t>
+      </w:r>
+      <w:r>
+        <w:rPr>
+          <w:rFonts w:ascii="Courier New" w:hAnsi="Courier New" w:cs="Courier New"/>
+          <w:noProof/>
+          <w:sz w:val="20"/>
+          <w:szCs w:val="20"/>
+        </w:rPr>
+        <w:t xml:space="preserve"> @CommentId</w:t>
+      </w:r>
+    </w:p>
+    <w:p>
+      <w:pPr>
+        <w:autoSpaceDE w:val="0"/>
+        <w:autoSpaceDN w:val="0"/>
+        <w:adjustRightInd w:val="0"/>
+        <w:spacing w:after="0" w:line="240" w:lineRule="auto"/>
+        <w:rPr>
+          <w:rFonts w:ascii="Courier New" w:hAnsi="Courier New" w:cs="Courier New"/>
+          <w:noProof/>
+          <w:color w:val="808080"/>
+          <w:sz w:val="20"/>
+          <w:szCs w:val="20"/>
+        </w:rPr>
+      </w:pPr>
+      <w:r>
+        <w:rPr>
+          <w:rFonts w:ascii="Courier New" w:hAnsi="Courier New" w:cs="Courier New"/>
+          <w:noProof/>
+          <w:sz w:val="20"/>
+          <w:szCs w:val="20"/>
+        </w:rPr>
+        <w:tab/>
+      </w:r>
+      <w:r>
+        <w:rPr>
+          <w:rFonts w:ascii="Courier New" w:hAnsi="Courier New" w:cs="Courier New"/>
+          <w:noProof/>
+          <w:sz w:val="20"/>
+          <w:szCs w:val="20"/>
+        </w:rPr>
+        <w:tab/>
+      </w:r>
+      <w:r>
+        <w:rPr>
+          <w:rFonts w:ascii="Courier New" w:hAnsi="Courier New" w:cs="Courier New"/>
+          <w:noProof/>
+          <w:color w:val="0000FF"/>
+          <w:sz w:val="20"/>
+          <w:szCs w:val="20"/>
+        </w:rPr>
+        <w:t>UNION</w:t>
+      </w:r>
+      <w:r>
+        <w:rPr>
+          <w:rFonts w:ascii="Courier New" w:hAnsi="Courier New" w:cs="Courier New"/>
+          <w:noProof/>
+          <w:sz w:val="20"/>
+          <w:szCs w:val="20"/>
+        </w:rPr>
+        <w:t xml:space="preserve"> </w:t>
+      </w:r>
+      <w:r>
+        <w:rPr>
+          <w:rFonts w:ascii="Courier New" w:hAnsi="Courier New" w:cs="Courier New"/>
+          <w:noProof/>
+          <w:color w:val="808080"/>
+          <w:sz w:val="20"/>
+          <w:szCs w:val="20"/>
+        </w:rPr>
+        <w:t>ALL</w:t>
+      </w:r>
+    </w:p>
+    <w:p>
+      <w:pPr>
+        <w:autoSpaceDE w:val="0"/>
+        <w:autoSpaceDN w:val="0"/>
+        <w:adjustRightInd w:val="0"/>
+        <w:spacing w:after="0" w:line="240" w:lineRule="auto"/>
+        <w:rPr>
+          <w:rFonts w:ascii="Courier New" w:hAnsi="Courier New" w:cs="Courier New"/>
+          <w:noProof/>
+          <w:sz w:val="20"/>
+          <w:szCs w:val="20"/>
+        </w:rPr>
+      </w:pPr>
+      <w:r>
+        <w:rPr>
+          <w:rFonts w:ascii="Courier New" w:hAnsi="Courier New" w:cs="Courier New"/>
+          <w:noProof/>
+          <w:sz w:val="20"/>
+          <w:szCs w:val="20"/>
+        </w:rPr>
+        <w:tab/>
+      </w:r>
+      <w:r>
+        <w:rPr>
+          <w:rFonts w:ascii="Courier New" w:hAnsi="Courier New" w:cs="Courier New"/>
+          <w:noProof/>
+          <w:sz w:val="20"/>
+          <w:szCs w:val="20"/>
+        </w:rPr>
+        <w:tab/>
+      </w:r>
+      <w:r>
+        <w:rPr>
+          <w:rFonts w:ascii="Courier New" w:hAnsi="Courier New" w:cs="Courier New"/>
+          <w:noProof/>
+          <w:color w:val="0000FF"/>
+          <w:sz w:val="20"/>
+          <w:szCs w:val="20"/>
+        </w:rPr>
+        <w:t>SELECT</w:t>
+      </w:r>
+      <w:r>
+        <w:rPr>
+          <w:rFonts w:ascii="Courier New" w:hAnsi="Courier New" w:cs="Courier New"/>
+          <w:noProof/>
+          <w:sz w:val="20"/>
+          <w:szCs w:val="20"/>
+        </w:rPr>
+        <w:t xml:space="preserve"> X</w:t>
+      </w:r>
+      <w:r>
+        <w:rPr>
+          <w:rFonts w:ascii="Courier New" w:hAnsi="Courier New" w:cs="Courier New"/>
+          <w:noProof/>
+          <w:color w:val="808080"/>
+          <w:sz w:val="20"/>
+          <w:szCs w:val="20"/>
+        </w:rPr>
+        <w:t>.*</w:t>
+      </w:r>
+      <w:r>
+        <w:rPr>
+          <w:rFonts w:ascii="Courier New" w:hAnsi="Courier New" w:cs="Courier New"/>
+          <w:noProof/>
+          <w:sz w:val="20"/>
+          <w:szCs w:val="20"/>
+        </w:rPr>
+        <w:t xml:space="preserve"> </w:t>
+      </w:r>
+    </w:p>
+    <w:p>
+      <w:pPr>
+        <w:autoSpaceDE w:val="0"/>
+        <w:autoSpaceDN w:val="0"/>
+        <w:adjustRightInd w:val="0"/>
+        <w:spacing w:after="0" w:line="240" w:lineRule="auto"/>
+        <w:rPr>
+          <w:rFonts w:ascii="Courier New" w:hAnsi="Courier New" w:cs="Courier New"/>
+          <w:noProof/>
+          <w:sz w:val="20"/>
+          <w:szCs w:val="20"/>
+        </w:rPr>
+      </w:pPr>
+      <w:r>
+        <w:rPr>
+          <w:rFonts w:ascii="Courier New" w:hAnsi="Courier New" w:cs="Courier New"/>
+          <w:noProof/>
+          <w:sz w:val="20"/>
+          <w:szCs w:val="20"/>
+        </w:rPr>
+        <w:tab/>
+      </w:r>
+      <w:r>
+        <w:rPr>
+          <w:rFonts w:ascii="Courier New" w:hAnsi="Courier New" w:cs="Courier New"/>
+          <w:noProof/>
+          <w:sz w:val="20"/>
+          <w:szCs w:val="20"/>
+        </w:rPr>
+        <w:tab/>
+      </w:r>
+      <w:r>
+        <w:rPr>
+          <w:rFonts w:ascii="Courier New" w:hAnsi="Courier New" w:cs="Courier New"/>
+          <w:noProof/>
+          <w:sz w:val="20"/>
+          <w:szCs w:val="20"/>
+        </w:rPr>
+        <w:tab/>
+      </w:r>
+      <w:r>
+        <w:rPr>
+          <w:rFonts w:ascii="Courier New" w:hAnsi="Courier New" w:cs="Courier New"/>
+          <w:noProof/>
+          <w:color w:val="0000FF"/>
+          <w:sz w:val="20"/>
+          <w:szCs w:val="20"/>
+        </w:rPr>
+        <w:t>FROM</w:t>
+      </w:r>
+      <w:r>
+        <w:rPr>
+          <w:rFonts w:ascii="Courier New" w:hAnsi="Courier New" w:cs="Courier New"/>
+          <w:noProof/>
+          <w:sz w:val="20"/>
+          <w:szCs w:val="20"/>
+        </w:rPr>
+        <w:t xml:space="preserve"> IQS_SUBCOMMENTS X </w:t>
+      </w:r>
+    </w:p>
+    <w:p>
+      <w:pPr>
+        <w:autoSpaceDE w:val="0"/>
+        <w:autoSpaceDN w:val="0"/>
+        <w:adjustRightInd w:val="0"/>
+        <w:spacing w:after="0" w:line="240" w:lineRule="auto"/>
+        <w:rPr>
+          <w:rFonts w:ascii="Courier New" w:hAnsi="Courier New" w:cs="Courier New"/>
+          <w:noProof/>
+          <w:sz w:val="20"/>
+          <w:szCs w:val="20"/>
+        </w:rPr>
+      </w:pPr>
+      <w:r>
+        <w:rPr>
+          <w:rFonts w:ascii="Courier New" w:hAnsi="Courier New" w:cs="Courier New"/>
+          <w:noProof/>
+          <w:sz w:val="20"/>
+          <w:szCs w:val="20"/>
+        </w:rPr>
+        <w:tab/>
+      </w:r>
+      <w:r>
+        <w:rPr>
+          <w:rFonts w:ascii="Courier New" w:hAnsi="Courier New" w:cs="Courier New"/>
+          <w:noProof/>
+          <w:sz w:val="20"/>
+          <w:szCs w:val="20"/>
+        </w:rPr>
+        <w:tab/>
+      </w:r>
+      <w:r>
+        <w:rPr>
+          <w:rFonts w:ascii="Courier New" w:hAnsi="Courier New" w:cs="Courier New"/>
+          <w:noProof/>
+          <w:sz w:val="20"/>
+          <w:szCs w:val="20"/>
+        </w:rPr>
+        <w:tab/>
+      </w:r>
+      <w:r>
+        <w:rPr>
+          <w:rFonts w:ascii="Courier New" w:hAnsi="Courier New" w:cs="Courier New"/>
+          <w:noProof/>
+          <w:color w:val="808080"/>
+          <w:sz w:val="20"/>
+          <w:szCs w:val="20"/>
+        </w:rPr>
+        <w:t>INNER</w:t>
+      </w:r>
+      <w:r>
+        <w:rPr>
+          <w:rFonts w:ascii="Courier New" w:hAnsi="Courier New" w:cs="Courier New"/>
+          <w:noProof/>
+          <w:sz w:val="20"/>
+          <w:szCs w:val="20"/>
+        </w:rPr>
+        <w:t xml:space="preserve"> </w:t>
+      </w:r>
+      <w:r>
+        <w:rPr>
+          <w:rFonts w:ascii="Courier New" w:hAnsi="Courier New" w:cs="Courier New"/>
+          <w:noProof/>
+          <w:color w:val="808080"/>
+          <w:sz w:val="20"/>
+          <w:szCs w:val="20"/>
+        </w:rPr>
+        <w:t>JOIN</w:t>
+      </w:r>
+      <w:r>
+        <w:rPr>
+          <w:rFonts w:ascii="Courier New" w:hAnsi="Courier New" w:cs="Courier New"/>
+          <w:noProof/>
+          <w:sz w:val="20"/>
+          <w:szCs w:val="20"/>
+        </w:rPr>
+        <w:t xml:space="preserve"> RetTable Y </w:t>
+      </w:r>
+    </w:p>
+    <w:p>
+      <w:pPr>
+        <w:autoSpaceDE w:val="0"/>
+        <w:autoSpaceDN w:val="0"/>
+        <w:adjustRightInd w:val="0"/>
+        <w:spacing w:after="0" w:line="240" w:lineRule="auto"/>
+        <w:rPr>
+          <w:rFonts w:ascii="Courier New" w:hAnsi="Courier New" w:cs="Courier New"/>
+          <w:noProof/>
+          <w:sz w:val="20"/>
+          <w:szCs w:val="20"/>
+        </w:rPr>
+      </w:pPr>
+      <w:r>
+        <w:rPr>
+          <w:rFonts w:ascii="Courier New" w:hAnsi="Courier New" w:cs="Courier New"/>
+          <w:noProof/>
+          <w:sz w:val="20"/>
+          <w:szCs w:val="20"/>
+        </w:rPr>
+        <w:tab/>
+      </w:r>
+      <w:r>
+        <w:rPr>
+          <w:rFonts w:ascii="Courier New" w:hAnsi="Courier New" w:cs="Courier New"/>
+          <w:noProof/>
+          <w:sz w:val="20"/>
+          <w:szCs w:val="20"/>
+        </w:rPr>
+        <w:tab/>
+      </w:r>
+      <w:r>
+        <w:rPr>
+          <w:rFonts w:ascii="Courier New" w:hAnsi="Courier New" w:cs="Courier New"/>
+          <w:noProof/>
+          <w:sz w:val="20"/>
+          <w:szCs w:val="20"/>
+        </w:rPr>
+        <w:tab/>
+      </w:r>
+      <w:r>
+        <w:rPr>
+          <w:rFonts w:ascii="Courier New" w:hAnsi="Courier New" w:cs="Courier New"/>
+          <w:noProof/>
+          <w:color w:val="0000FF"/>
+          <w:sz w:val="20"/>
+          <w:szCs w:val="20"/>
+        </w:rPr>
+        <w:t>ON</w:t>
+      </w:r>
+      <w:r>
+        <w:rPr>
+          <w:rFonts w:ascii="Courier New" w:hAnsi="Courier New" w:cs="Courier New"/>
+          <w:noProof/>
+          <w:sz w:val="20"/>
+          <w:szCs w:val="20"/>
+        </w:rPr>
+        <w:t xml:space="preserve"> X</w:t>
+      </w:r>
+      <w:r>
+        <w:rPr>
+          <w:rFonts w:ascii="Courier New" w:hAnsi="Courier New" w:cs="Courier New"/>
+          <w:noProof/>
+          <w:color w:val="808080"/>
+          <w:sz w:val="20"/>
+          <w:szCs w:val="20"/>
+        </w:rPr>
+        <w:t>.</w:t>
+      </w:r>
+      <w:r>
+        <w:rPr>
+          <w:rFonts w:ascii="Courier New" w:hAnsi="Courier New" w:cs="Courier New"/>
+          <w:noProof/>
+          <w:sz w:val="20"/>
+          <w:szCs w:val="20"/>
+        </w:rPr>
+        <w:t xml:space="preserve">ParentSubCommentId </w:t>
+      </w:r>
+      <w:r>
+        <w:rPr>
+          <w:rFonts w:ascii="Courier New" w:hAnsi="Courier New" w:cs="Courier New"/>
+          <w:noProof/>
+          <w:color w:val="808080"/>
+          <w:sz w:val="20"/>
+          <w:szCs w:val="20"/>
+        </w:rPr>
+        <w:t>=</w:t>
+      </w:r>
+      <w:r>
+        <w:rPr>
+          <w:rFonts w:ascii="Courier New" w:hAnsi="Courier New" w:cs="Courier New"/>
+          <w:noProof/>
+          <w:sz w:val="20"/>
+          <w:szCs w:val="20"/>
+        </w:rPr>
+        <w:t xml:space="preserve"> Y</w:t>
+      </w:r>
+      <w:r>
+        <w:rPr>
+          <w:rFonts w:ascii="Courier New" w:hAnsi="Courier New" w:cs="Courier New"/>
+          <w:noProof/>
+          <w:color w:val="808080"/>
+          <w:sz w:val="20"/>
+          <w:szCs w:val="20"/>
+        </w:rPr>
+        <w:t>.</w:t>
+      </w:r>
+      <w:r>
+        <w:rPr>
+          <w:rFonts w:ascii="Courier New" w:hAnsi="Courier New" w:cs="Courier New"/>
+          <w:noProof/>
+          <w:sz w:val="20"/>
+          <w:szCs w:val="20"/>
+        </w:rPr>
+        <w:t>SubCommentId</w:t>
+      </w:r>
+    </w:p>
+    <w:p>
+      <w:pPr>
+        <w:autoSpaceDE w:val="0"/>
+        <w:autoSpaceDN w:val="0"/>
+        <w:adjustRightInd w:val="0"/>
+        <w:spacing w:after="0" w:line="240" w:lineRule="auto"/>
+        <w:rPr>
+          <w:rFonts w:ascii="Courier New" w:hAnsi="Courier New" w:cs="Courier New"/>
+          <w:noProof/>
+          <w:color w:val="808080"/>
+          <w:sz w:val="20"/>
+          <w:szCs w:val="20"/>
+        </w:rPr>
+      </w:pPr>
+      <w:r>
+        <w:rPr>
+          <w:rFonts w:ascii="Courier New" w:hAnsi="Courier New" w:cs="Courier New"/>
+          <w:noProof/>
+          <w:color w:val="808080"/>
+          <w:sz w:val="20"/>
+          <w:szCs w:val="20"/>
+        </w:rPr>
+        <w:t>)</w:t>
+      </w:r>
+    </w:p>
+    <w:p>
+      <w:pPr>
+        <w:autoSpaceDE w:val="0"/>
+        <w:autoSpaceDN w:val="0"/>
+        <w:adjustRightInd w:val="0"/>
+        <w:spacing w:after="0" w:line="240" w:lineRule="auto"/>
+        <w:rPr>
+          <w:rFonts w:ascii="Courier New" w:hAnsi="Courier New" w:cs="Courier New"/>
+          <w:noProof/>
+          <w:sz w:val="20"/>
+          <w:szCs w:val="20"/>
+        </w:rPr>
+      </w:pPr>
+      <w:r>
+        <w:rPr>
+          <w:rFonts w:ascii="Courier New" w:hAnsi="Courier New" w:cs="Courier New"/>
+          <w:noProof/>
+          <w:color w:val="0000FF"/>
+          <w:sz w:val="20"/>
+          <w:szCs w:val="20"/>
+        </w:rPr>
+        <w:t>SELECT</w:t>
+      </w:r>
+      <w:r>
+        <w:rPr>
+          <w:rFonts w:ascii="Courier New" w:hAnsi="Courier New" w:cs="Courier New"/>
+          <w:noProof/>
+          <w:sz w:val="20"/>
+          <w:szCs w:val="20"/>
+        </w:rPr>
+        <w:t xml:space="preserve"> SCMT</w:t>
+      </w:r>
+      <w:r>
+        <w:rPr>
+          <w:rFonts w:ascii="Courier New" w:hAnsi="Courier New" w:cs="Courier New"/>
+          <w:noProof/>
+          <w:color w:val="808080"/>
+          <w:sz w:val="20"/>
+          <w:szCs w:val="20"/>
+        </w:rPr>
+        <w:t>.</w:t>
+      </w:r>
+      <w:r>
+        <w:rPr>
+          <w:rFonts w:ascii="Courier New" w:hAnsi="Courier New" w:cs="Courier New"/>
+          <w:noProof/>
+          <w:sz w:val="20"/>
+          <w:szCs w:val="20"/>
+        </w:rPr>
+        <w:t>SubCommentId</w:t>
+      </w:r>
+      <w:r>
+        <w:rPr>
+          <w:rFonts w:ascii="Courier New" w:hAnsi="Courier New" w:cs="Courier New"/>
+          <w:noProof/>
+          <w:color w:val="808080"/>
+          <w:sz w:val="20"/>
+          <w:szCs w:val="20"/>
+        </w:rPr>
+        <w:t>,</w:t>
+      </w:r>
+      <w:r>
+        <w:rPr>
+          <w:rFonts w:ascii="Courier New" w:hAnsi="Courier New" w:cs="Courier New"/>
+          <w:noProof/>
+          <w:sz w:val="20"/>
+          <w:szCs w:val="20"/>
+        </w:rPr>
+        <w:t xml:space="preserve"> SCMT</w:t>
+      </w:r>
+      <w:r>
+        <w:rPr>
+          <w:rFonts w:ascii="Courier New" w:hAnsi="Courier New" w:cs="Courier New"/>
+          <w:noProof/>
+          <w:color w:val="808080"/>
+          <w:sz w:val="20"/>
+          <w:szCs w:val="20"/>
+        </w:rPr>
+        <w:t>.</w:t>
+      </w:r>
+      <w:r>
+        <w:rPr>
+          <w:rFonts w:ascii="Courier New" w:hAnsi="Courier New" w:cs="Courier New"/>
+          <w:noProof/>
+          <w:sz w:val="20"/>
+          <w:szCs w:val="20"/>
+        </w:rPr>
+        <w:t>CommentId</w:t>
+      </w:r>
+      <w:r>
+        <w:rPr>
+          <w:rFonts w:ascii="Courier New" w:hAnsi="Courier New" w:cs="Courier New"/>
+          <w:noProof/>
+          <w:color w:val="808080"/>
+          <w:sz w:val="20"/>
+          <w:szCs w:val="20"/>
+        </w:rPr>
+        <w:t>,</w:t>
+      </w:r>
+      <w:r>
+        <w:rPr>
+          <w:rFonts w:ascii="Courier New" w:hAnsi="Courier New" w:cs="Courier New"/>
+          <w:noProof/>
+          <w:sz w:val="20"/>
+          <w:szCs w:val="20"/>
+        </w:rPr>
+        <w:t xml:space="preserve"> SCMT</w:t>
+      </w:r>
+      <w:r>
+        <w:rPr>
+          <w:rFonts w:ascii="Courier New" w:hAnsi="Courier New" w:cs="Courier New"/>
+          <w:noProof/>
+          <w:color w:val="808080"/>
+          <w:sz w:val="20"/>
+          <w:szCs w:val="20"/>
+        </w:rPr>
+        <w:t>.</w:t>
+      </w:r>
+      <w:r>
+        <w:rPr>
+          <w:rFonts w:ascii="Courier New" w:hAnsi="Courier New" w:cs="Courier New"/>
+          <w:noProof/>
+          <w:sz w:val="20"/>
+          <w:szCs w:val="20"/>
+        </w:rPr>
+        <w:t>ParentSubCommentId</w:t>
+      </w:r>
+      <w:r>
+        <w:rPr>
+          <w:rFonts w:ascii="Courier New" w:hAnsi="Courier New" w:cs="Courier New"/>
+          <w:noProof/>
+          <w:color w:val="808080"/>
+          <w:sz w:val="20"/>
+          <w:szCs w:val="20"/>
+        </w:rPr>
+        <w:t>,</w:t>
+      </w:r>
+      <w:r>
+        <w:rPr>
+          <w:rFonts w:ascii="Courier New" w:hAnsi="Courier New" w:cs="Courier New"/>
+          <w:noProof/>
+          <w:sz w:val="20"/>
+          <w:szCs w:val="20"/>
+        </w:rPr>
+        <w:t xml:space="preserve"> </w:t>
+      </w:r>
+    </w:p>
+    <w:p>
+      <w:pPr>
+        <w:autoSpaceDE w:val="0"/>
+        <w:autoSpaceDN w:val="0"/>
+        <w:adjustRightInd w:val="0"/>
+        <w:spacing w:after="0" w:line="240" w:lineRule="auto"/>
+        <w:rPr>
+          <w:rFonts w:ascii="Courier New" w:hAnsi="Courier New" w:cs="Courier New"/>
+          <w:noProof/>
+          <w:color w:val="808080"/>
+          <w:sz w:val="20"/>
+          <w:szCs w:val="20"/>
+        </w:rPr>
+      </w:pPr>
+      <w:r>
+        <w:rPr>
+          <w:rFonts w:ascii="Courier New" w:hAnsi="Courier New" w:cs="Courier New"/>
+          <w:noProof/>
+          <w:sz w:val="20"/>
+          <w:szCs w:val="20"/>
+        </w:rPr>
+        <w:tab/>
+      </w:r>
+      <w:r>
+        <w:rPr>
+          <w:rFonts w:ascii="Courier New" w:hAnsi="Courier New" w:cs="Courier New"/>
+          <w:noProof/>
+          <w:sz w:val="20"/>
+          <w:szCs w:val="20"/>
+        </w:rPr>
+        <w:tab/>
+      </w:r>
+      <w:r>
+        <w:rPr>
+          <w:rFonts w:ascii="Courier New" w:hAnsi="Courier New" w:cs="Courier New"/>
+          <w:noProof/>
+          <w:sz w:val="20"/>
+          <w:szCs w:val="20"/>
+        </w:rPr>
+        <w:tab/>
+      </w:r>
+      <w:r>
+        <w:rPr>
+          <w:rFonts w:ascii="Courier New" w:hAnsi="Courier New" w:cs="Courier New"/>
+          <w:noProof/>
+          <w:color w:val="0000FF"/>
+          <w:sz w:val="20"/>
+          <w:szCs w:val="20"/>
+        </w:rPr>
+        <w:t>CASE</w:t>
+      </w:r>
+      <w:r>
+        <w:rPr>
+          <w:rFonts w:ascii="Courier New" w:hAnsi="Courier New" w:cs="Courier New"/>
+          <w:noProof/>
+          <w:sz w:val="20"/>
+          <w:szCs w:val="20"/>
+        </w:rPr>
+        <w:t xml:space="preserve"> </w:t>
+      </w:r>
+      <w:r>
+        <w:rPr>
+          <w:rFonts w:ascii="Courier New" w:hAnsi="Courier New" w:cs="Courier New"/>
+          <w:noProof/>
+          <w:color w:val="0000FF"/>
+          <w:sz w:val="20"/>
+          <w:szCs w:val="20"/>
+        </w:rPr>
+        <w:t>WHEN</w:t>
+      </w:r>
+      <w:r>
+        <w:rPr>
+          <w:rFonts w:ascii="Courier New" w:hAnsi="Courier New" w:cs="Courier New"/>
+          <w:noProof/>
+          <w:sz w:val="20"/>
+          <w:szCs w:val="20"/>
+        </w:rPr>
+        <w:t xml:space="preserve"> </w:t>
+      </w:r>
+      <w:r>
+        <w:rPr>
+          <w:rFonts w:ascii="Courier New" w:hAnsi="Courier New" w:cs="Courier New"/>
+          <w:noProof/>
+          <w:color w:val="FF00FF"/>
+          <w:sz w:val="20"/>
+          <w:szCs w:val="20"/>
+        </w:rPr>
+        <w:t>ISNULL</w:t>
+      </w:r>
+      <w:r>
+        <w:rPr>
+          <w:rFonts w:ascii="Courier New" w:hAnsi="Courier New" w:cs="Courier New"/>
+          <w:noProof/>
+          <w:color w:val="808080"/>
+          <w:sz w:val="20"/>
+          <w:szCs w:val="20"/>
+        </w:rPr>
+        <w:t>(</w:t>
+      </w:r>
+      <w:r>
+        <w:rPr>
+          <w:rFonts w:ascii="Courier New" w:hAnsi="Courier New" w:cs="Courier New"/>
+          <w:noProof/>
+          <w:sz w:val="20"/>
+          <w:szCs w:val="20"/>
+        </w:rPr>
+        <w:t>USR</w:t>
+      </w:r>
+      <w:r>
+        <w:rPr>
+          <w:rFonts w:ascii="Courier New" w:hAnsi="Courier New" w:cs="Courier New"/>
+          <w:noProof/>
+          <w:color w:val="808080"/>
+          <w:sz w:val="20"/>
+          <w:szCs w:val="20"/>
+        </w:rPr>
+        <w:t>.</w:t>
+      </w:r>
+      <w:r>
+        <w:rPr>
+          <w:rFonts w:ascii="Courier New" w:hAnsi="Courier New" w:cs="Courier New"/>
+          <w:noProof/>
+          <w:sz w:val="20"/>
+          <w:szCs w:val="20"/>
+        </w:rPr>
+        <w:t>DesiredName</w:t>
+      </w:r>
+      <w:r>
+        <w:rPr>
+          <w:rFonts w:ascii="Courier New" w:hAnsi="Courier New" w:cs="Courier New"/>
+          <w:noProof/>
+          <w:color w:val="808080"/>
+          <w:sz w:val="20"/>
+          <w:szCs w:val="20"/>
+        </w:rPr>
+        <w:t>,</w:t>
+      </w:r>
+      <w:r>
+        <w:rPr>
+          <w:rFonts w:ascii="Courier New" w:hAnsi="Courier New" w:cs="Courier New"/>
+          <w:noProof/>
+          <w:color w:val="FF0000"/>
+          <w:sz w:val="20"/>
+          <w:szCs w:val="20"/>
+        </w:rPr>
+        <w:t>''</w:t>
+      </w:r>
+      <w:r>
+        <w:rPr>
+          <w:rFonts w:ascii="Courier New" w:hAnsi="Courier New" w:cs="Courier New"/>
+          <w:noProof/>
+          <w:color w:val="808080"/>
+          <w:sz w:val="20"/>
+          <w:szCs w:val="20"/>
+        </w:rPr>
+        <w:t>)</w:t>
+      </w:r>
+      <w:r>
+        <w:rPr>
+          <w:rFonts w:ascii="Courier New" w:hAnsi="Courier New" w:cs="Courier New"/>
+          <w:noProof/>
+          <w:sz w:val="20"/>
+          <w:szCs w:val="20"/>
+        </w:rPr>
+        <w:t xml:space="preserve"> </w:t>
+      </w:r>
+      <w:r>
+        <w:rPr>
+          <w:rFonts w:ascii="Courier New" w:hAnsi="Courier New" w:cs="Courier New"/>
+          <w:noProof/>
+          <w:color w:val="808080"/>
+          <w:sz w:val="20"/>
+          <w:szCs w:val="20"/>
+        </w:rPr>
+        <w:t>=</w:t>
+      </w:r>
+      <w:r>
+        <w:rPr>
+          <w:rFonts w:ascii="Courier New" w:hAnsi="Courier New" w:cs="Courier New"/>
+          <w:noProof/>
+          <w:sz w:val="20"/>
+          <w:szCs w:val="20"/>
+        </w:rPr>
+        <w:t xml:space="preserve"> </w:t>
+      </w:r>
+      <w:r>
+        <w:rPr>
+          <w:rFonts w:ascii="Courier New" w:hAnsi="Courier New" w:cs="Courier New"/>
+          <w:noProof/>
+          <w:color w:val="FF0000"/>
+          <w:sz w:val="20"/>
+          <w:szCs w:val="20"/>
+        </w:rPr>
+        <w:t>''</w:t>
+      </w:r>
+      <w:r>
+        <w:rPr>
+          <w:rFonts w:ascii="Courier New" w:hAnsi="Courier New" w:cs="Courier New"/>
+          <w:noProof/>
+          <w:sz w:val="20"/>
+          <w:szCs w:val="20"/>
+        </w:rPr>
+        <w:t xml:space="preserve"> </w:t>
+      </w:r>
+      <w:r>
+        <w:rPr>
+          <w:rFonts w:ascii="Courier New" w:hAnsi="Courier New" w:cs="Courier New"/>
+          <w:noProof/>
+          <w:color w:val="0000FF"/>
+          <w:sz w:val="20"/>
+          <w:szCs w:val="20"/>
+        </w:rPr>
+        <w:t>THEN</w:t>
+      </w:r>
+      <w:r>
+        <w:rPr>
+          <w:rFonts w:ascii="Courier New" w:hAnsi="Courier New" w:cs="Courier New"/>
+          <w:noProof/>
+          <w:sz w:val="20"/>
+          <w:szCs w:val="20"/>
+        </w:rPr>
+        <w:t xml:space="preserve"> USR</w:t>
+      </w:r>
+      <w:r>
+        <w:rPr>
+          <w:rFonts w:ascii="Courier New" w:hAnsi="Courier New" w:cs="Courier New"/>
+          <w:noProof/>
+          <w:color w:val="808080"/>
+          <w:sz w:val="20"/>
+          <w:szCs w:val="20"/>
+        </w:rPr>
+        <w:t>.</w:t>
+      </w:r>
+      <w:r>
+        <w:rPr>
+          <w:rFonts w:ascii="Courier New" w:hAnsi="Courier New" w:cs="Courier New"/>
+          <w:noProof/>
+          <w:sz w:val="20"/>
+          <w:szCs w:val="20"/>
+        </w:rPr>
+        <w:t xml:space="preserve">FullName </w:t>
+      </w:r>
+      <w:r>
+        <w:rPr>
+          <w:rFonts w:ascii="Courier New" w:hAnsi="Courier New" w:cs="Courier New"/>
+          <w:noProof/>
+          <w:color w:val="0000FF"/>
+          <w:sz w:val="20"/>
+          <w:szCs w:val="20"/>
+        </w:rPr>
+        <w:t>ELSE</w:t>
+      </w:r>
+      <w:r>
+        <w:rPr>
+          <w:rFonts w:ascii="Courier New" w:hAnsi="Courier New" w:cs="Courier New"/>
+          <w:noProof/>
+          <w:sz w:val="20"/>
+          <w:szCs w:val="20"/>
+        </w:rPr>
+        <w:t xml:space="preserve"> USR</w:t>
+      </w:r>
+      <w:r>
+        <w:rPr>
+          <w:rFonts w:ascii="Courier New" w:hAnsi="Courier New" w:cs="Courier New"/>
+          <w:noProof/>
+          <w:color w:val="808080"/>
+          <w:sz w:val="20"/>
+          <w:szCs w:val="20"/>
+        </w:rPr>
+        <w:t>.</w:t>
+      </w:r>
+      <w:r>
+        <w:rPr>
+          <w:rFonts w:ascii="Courier New" w:hAnsi="Courier New" w:cs="Courier New"/>
+          <w:noProof/>
+          <w:sz w:val="20"/>
+          <w:szCs w:val="20"/>
+        </w:rPr>
+        <w:t xml:space="preserve">DesiredName </w:t>
+      </w:r>
+      <w:r>
+        <w:rPr>
+          <w:rFonts w:ascii="Courier New" w:hAnsi="Courier New" w:cs="Courier New"/>
+          <w:noProof/>
+          <w:color w:val="0000FF"/>
+          <w:sz w:val="20"/>
+          <w:szCs w:val="20"/>
+        </w:rPr>
+        <w:t>END</w:t>
+      </w:r>
+      <w:r>
+        <w:rPr>
+          <w:rFonts w:ascii="Courier New" w:hAnsi="Courier New" w:cs="Courier New"/>
+          <w:noProof/>
+          <w:sz w:val="20"/>
+          <w:szCs w:val="20"/>
+        </w:rPr>
+        <w:t xml:space="preserve"> </w:t>
+      </w:r>
+      <w:r>
+        <w:rPr>
+          <w:rFonts w:ascii="Courier New" w:hAnsi="Courier New" w:cs="Courier New"/>
+          <w:noProof/>
+          <w:color w:val="0000FF"/>
+          <w:sz w:val="20"/>
+          <w:szCs w:val="20"/>
+        </w:rPr>
+        <w:t>AS</w:t>
+      </w:r>
+      <w:r>
+        <w:rPr>
+          <w:rFonts w:ascii="Courier New" w:hAnsi="Courier New" w:cs="Courier New"/>
+          <w:noProof/>
+          <w:sz w:val="20"/>
+          <w:szCs w:val="20"/>
+        </w:rPr>
+        <w:t xml:space="preserve"> CName</w:t>
+      </w:r>
+      <w:r>
+        <w:rPr>
+          <w:rFonts w:ascii="Courier New" w:hAnsi="Courier New" w:cs="Courier New"/>
+          <w:noProof/>
+          <w:color w:val="808080"/>
+          <w:sz w:val="20"/>
+          <w:szCs w:val="20"/>
+        </w:rPr>
+        <w:t>,</w:t>
+      </w:r>
+    </w:p>
+    <w:p>
+      <w:pPr>
+        <w:autoSpaceDE w:val="0"/>
+        <w:autoSpaceDN w:val="0"/>
+        <w:adjustRightInd w:val="0"/>
+        <w:spacing w:after="0" w:line="240" w:lineRule="auto"/>
+        <w:rPr>
+          <w:rFonts w:ascii="Courier New" w:hAnsi="Courier New" w:cs="Courier New"/>
+          <w:noProof/>
+          <w:sz w:val="20"/>
+          <w:szCs w:val="20"/>
+        </w:rPr>
+      </w:pPr>
+      <w:r>
+        <w:rPr>
+          <w:rFonts w:ascii="Courier New" w:hAnsi="Courier New" w:cs="Courier New"/>
+          <w:noProof/>
+          <w:sz w:val="20"/>
+          <w:szCs w:val="20"/>
+        </w:rPr>
+        <w:tab/>
+      </w:r>
+      <w:r>
+        <w:rPr>
+          <w:rFonts w:ascii="Courier New" w:hAnsi="Courier New" w:cs="Courier New"/>
+          <w:noProof/>
+          <w:sz w:val="20"/>
+          <w:szCs w:val="20"/>
+        </w:rPr>
+        <w:tab/>
+      </w:r>
+      <w:r>
+        <w:rPr>
+          <w:rFonts w:ascii="Courier New" w:hAnsi="Courier New" w:cs="Courier New"/>
+          <w:noProof/>
+          <w:sz w:val="20"/>
+          <w:szCs w:val="20"/>
+        </w:rPr>
+        <w:tab/>
+        <w:t>SCMT</w:t>
+      </w:r>
+      <w:r>
+        <w:rPr>
+          <w:rFonts w:ascii="Courier New" w:hAnsi="Courier New" w:cs="Courier New"/>
+          <w:noProof/>
+          <w:color w:val="808080"/>
+          <w:sz w:val="20"/>
+          <w:szCs w:val="20"/>
+        </w:rPr>
+        <w:t>.</w:t>
+      </w:r>
+      <w:r>
+        <w:rPr>
+          <w:rFonts w:ascii="Courier New" w:hAnsi="Courier New" w:cs="Courier New"/>
+          <w:noProof/>
+          <w:sz w:val="20"/>
+          <w:szCs w:val="20"/>
+        </w:rPr>
+        <w:t>Review</w:t>
+      </w:r>
+      <w:r>
+        <w:rPr>
+          <w:rFonts w:ascii="Courier New" w:hAnsi="Courier New" w:cs="Courier New"/>
+          <w:noProof/>
+          <w:color w:val="808080"/>
+          <w:sz w:val="20"/>
+          <w:szCs w:val="20"/>
+        </w:rPr>
+        <w:t>,</w:t>
+      </w:r>
+      <w:r>
+        <w:rPr>
+          <w:rFonts w:ascii="Courier New" w:hAnsi="Courier New" w:cs="Courier New"/>
+          <w:noProof/>
+          <w:sz w:val="20"/>
+          <w:szCs w:val="20"/>
+        </w:rPr>
+        <w:t xml:space="preserve"> </w:t>
+      </w:r>
+      <w:r>
+        <w:rPr>
+          <w:rFonts w:ascii="Courier New" w:hAnsi="Courier New" w:cs="Courier New"/>
+          <w:noProof/>
+          <w:color w:val="FF00FF"/>
+          <w:sz w:val="20"/>
+          <w:szCs w:val="20"/>
+        </w:rPr>
+        <w:t>CONVERT</w:t>
+      </w:r>
+      <w:r>
+        <w:rPr>
+          <w:rFonts w:ascii="Courier New" w:hAnsi="Courier New" w:cs="Courier New"/>
+          <w:noProof/>
+          <w:color w:val="808080"/>
+          <w:sz w:val="20"/>
+          <w:szCs w:val="20"/>
+        </w:rPr>
+        <w:t>(</w:t>
+      </w:r>
+      <w:r>
+        <w:rPr>
+          <w:rFonts w:ascii="Courier New" w:hAnsi="Courier New" w:cs="Courier New"/>
+          <w:noProof/>
+          <w:color w:val="0000FF"/>
+          <w:sz w:val="20"/>
+          <w:szCs w:val="20"/>
+        </w:rPr>
+        <w:t>varchar</w:t>
+      </w:r>
+      <w:r>
+        <w:rPr>
+          <w:rFonts w:ascii="Courier New" w:hAnsi="Courier New" w:cs="Courier New"/>
+          <w:noProof/>
+          <w:color w:val="808080"/>
+          <w:sz w:val="20"/>
+          <w:szCs w:val="20"/>
+        </w:rPr>
+        <w:t>(</w:t>
+      </w:r>
+      <w:r>
+        <w:rPr>
+          <w:rFonts w:ascii="Courier New" w:hAnsi="Courier New" w:cs="Courier New"/>
+          <w:noProof/>
+          <w:sz w:val="20"/>
+          <w:szCs w:val="20"/>
+        </w:rPr>
+        <w:t>9</w:t>
+      </w:r>
+      <w:r>
+        <w:rPr>
+          <w:rFonts w:ascii="Courier New" w:hAnsi="Courier New" w:cs="Courier New"/>
+          <w:noProof/>
+          <w:color w:val="808080"/>
+          <w:sz w:val="20"/>
+          <w:szCs w:val="20"/>
+        </w:rPr>
+        <w:t>),</w:t>
+      </w:r>
+      <w:r>
+        <w:rPr>
+          <w:rFonts w:ascii="Courier New" w:hAnsi="Courier New" w:cs="Courier New"/>
+          <w:noProof/>
+          <w:sz w:val="20"/>
+          <w:szCs w:val="20"/>
+        </w:rPr>
+        <w:t>SCMT</w:t>
+      </w:r>
+      <w:r>
+        <w:rPr>
+          <w:rFonts w:ascii="Courier New" w:hAnsi="Courier New" w:cs="Courier New"/>
+          <w:noProof/>
+          <w:color w:val="808080"/>
+          <w:sz w:val="20"/>
+          <w:szCs w:val="20"/>
+        </w:rPr>
+        <w:t>.</w:t>
+      </w:r>
+      <w:r>
+        <w:rPr>
+          <w:rFonts w:ascii="Courier New" w:hAnsi="Courier New" w:cs="Courier New"/>
+          <w:noProof/>
+          <w:sz w:val="20"/>
+          <w:szCs w:val="20"/>
+        </w:rPr>
+        <w:t>SCDate</w:t>
+      </w:r>
+      <w:r>
+        <w:rPr>
+          <w:rFonts w:ascii="Courier New" w:hAnsi="Courier New" w:cs="Courier New"/>
+          <w:noProof/>
+          <w:color w:val="808080"/>
+          <w:sz w:val="20"/>
+          <w:szCs w:val="20"/>
+        </w:rPr>
+        <w:t>,</w:t>
+      </w:r>
+      <w:r>
+        <w:rPr>
+          <w:rFonts w:ascii="Courier New" w:hAnsi="Courier New" w:cs="Courier New"/>
+          <w:noProof/>
+          <w:sz w:val="20"/>
+          <w:szCs w:val="20"/>
+        </w:rPr>
+        <w:t>1</w:t>
+      </w:r>
+      <w:r>
+        <w:rPr>
+          <w:rFonts w:ascii="Courier New" w:hAnsi="Courier New" w:cs="Courier New"/>
+          <w:noProof/>
+          <w:color w:val="808080"/>
+          <w:sz w:val="20"/>
+          <w:szCs w:val="20"/>
+        </w:rPr>
+        <w:t>)</w:t>
+      </w:r>
+      <w:r>
+        <w:rPr>
+          <w:rFonts w:ascii="Courier New" w:hAnsi="Courier New" w:cs="Courier New"/>
+          <w:noProof/>
+          <w:sz w:val="20"/>
+          <w:szCs w:val="20"/>
+        </w:rPr>
+        <w:t xml:space="preserve"> </w:t>
+      </w:r>
+      <w:r>
+        <w:rPr>
+          <w:rFonts w:ascii="Courier New" w:hAnsi="Courier New" w:cs="Courier New"/>
+          <w:noProof/>
+          <w:color w:val="0000FF"/>
+          <w:sz w:val="20"/>
+          <w:szCs w:val="20"/>
+        </w:rPr>
+        <w:t>as</w:t>
+      </w:r>
+      <w:r>
+        <w:rPr>
+          <w:rFonts w:ascii="Courier New" w:hAnsi="Courier New" w:cs="Courier New"/>
+          <w:noProof/>
+          <w:sz w:val="20"/>
+          <w:szCs w:val="20"/>
+        </w:rPr>
+        <w:t xml:space="preserve"> SCDate </w:t>
+      </w:r>
+      <w:r>
+        <w:rPr>
+          <w:rFonts w:ascii="Courier New" w:hAnsi="Courier New" w:cs="Courier New"/>
+          <w:noProof/>
+          <w:color w:val="0000FF"/>
+          <w:sz w:val="20"/>
+          <w:szCs w:val="20"/>
+        </w:rPr>
+        <w:t>from</w:t>
+      </w:r>
+      <w:r>
+        <w:rPr>
+          <w:rFonts w:ascii="Courier New" w:hAnsi="Courier New" w:cs="Courier New"/>
+          <w:noProof/>
+          <w:sz w:val="20"/>
+          <w:szCs w:val="20"/>
+        </w:rPr>
+        <w:t xml:space="preserve"> RetTable SCMT </w:t>
+      </w:r>
+    </w:p>
+    <w:p>
+      <w:pPr>
+        <w:autoSpaceDE w:val="0"/>
+        <w:autoSpaceDN w:val="0"/>
+        <w:adjustRightInd w:val="0"/>
+        <w:spacing w:after="0" w:line="240" w:lineRule="auto"/>
+        <w:rPr>
+          <w:rFonts w:ascii="Courier New" w:hAnsi="Courier New" w:cs="Courier New"/>
+          <w:noProof/>
+          <w:sz w:val="20"/>
+          <w:szCs w:val="20"/>
+        </w:rPr>
+      </w:pPr>
+      <w:r>
+        <w:rPr>
+          <w:rFonts w:ascii="Courier New" w:hAnsi="Courier New" w:cs="Courier New"/>
+          <w:noProof/>
+          <w:sz w:val="20"/>
+          <w:szCs w:val="20"/>
+        </w:rPr>
+        <w:tab/>
+      </w:r>
+      <w:r>
+        <w:rPr>
+          <w:rFonts w:ascii="Courier New" w:hAnsi="Courier New" w:cs="Courier New"/>
+          <w:noProof/>
+          <w:sz w:val="20"/>
+          <w:szCs w:val="20"/>
+        </w:rPr>
+        <w:tab/>
+      </w:r>
+      <w:r>
+        <w:rPr>
+          <w:rFonts w:ascii="Courier New" w:hAnsi="Courier New" w:cs="Courier New"/>
+          <w:noProof/>
+          <w:sz w:val="20"/>
+          <w:szCs w:val="20"/>
+        </w:rPr>
+        <w:tab/>
+      </w:r>
+      <w:r>
+        <w:rPr>
+          <w:rFonts w:ascii="Courier New" w:hAnsi="Courier New" w:cs="Courier New"/>
+          <w:noProof/>
+          <w:color w:val="808080"/>
+          <w:sz w:val="20"/>
+          <w:szCs w:val="20"/>
+        </w:rPr>
+        <w:t>inner</w:t>
+      </w:r>
+      <w:r>
+        <w:rPr>
+          <w:rFonts w:ascii="Courier New" w:hAnsi="Courier New" w:cs="Courier New"/>
+          <w:noProof/>
+          <w:sz w:val="20"/>
+          <w:szCs w:val="20"/>
+        </w:rPr>
+        <w:t xml:space="preserve"> </w:t>
+      </w:r>
+      <w:r>
+        <w:rPr>
+          <w:rFonts w:ascii="Courier New" w:hAnsi="Courier New" w:cs="Courier New"/>
+          <w:noProof/>
+          <w:color w:val="808080"/>
+          <w:sz w:val="20"/>
+          <w:szCs w:val="20"/>
+        </w:rPr>
+        <w:t>join</w:t>
+      </w:r>
+      <w:r>
+        <w:rPr>
+          <w:rFonts w:ascii="Courier New" w:hAnsi="Courier New" w:cs="Courier New"/>
+          <w:noProof/>
+          <w:sz w:val="20"/>
+          <w:szCs w:val="20"/>
+        </w:rPr>
+        <w:t xml:space="preserve"> IQS_COMMENTERS USR </w:t>
+      </w:r>
+      <w:r>
+        <w:rPr>
+          <w:rFonts w:ascii="Courier New" w:hAnsi="Courier New" w:cs="Courier New"/>
+          <w:noProof/>
+          <w:color w:val="0000FF"/>
+          <w:sz w:val="20"/>
+          <w:szCs w:val="20"/>
+        </w:rPr>
+        <w:t>ON</w:t>
+      </w:r>
+      <w:r>
+        <w:rPr>
+          <w:rFonts w:ascii="Courier New" w:hAnsi="Courier New" w:cs="Courier New"/>
+          <w:noProof/>
+          <w:sz w:val="20"/>
+          <w:szCs w:val="20"/>
+        </w:rPr>
+        <w:t xml:space="preserve"> SCMT</w:t>
+      </w:r>
+      <w:r>
+        <w:rPr>
+          <w:rFonts w:ascii="Courier New" w:hAnsi="Courier New" w:cs="Courier New"/>
+          <w:noProof/>
+          <w:color w:val="808080"/>
+          <w:sz w:val="20"/>
+          <w:szCs w:val="20"/>
+        </w:rPr>
+        <w:t>.</w:t>
+      </w:r>
+      <w:r>
+        <w:rPr>
+          <w:rFonts w:ascii="Courier New" w:hAnsi="Courier New" w:cs="Courier New"/>
+          <w:noProof/>
+          <w:sz w:val="20"/>
+          <w:szCs w:val="20"/>
+        </w:rPr>
+        <w:t xml:space="preserve">UserId </w:t>
+      </w:r>
+      <w:r>
+        <w:rPr>
+          <w:rFonts w:ascii="Courier New" w:hAnsi="Courier New" w:cs="Courier New"/>
+          <w:noProof/>
+          <w:color w:val="808080"/>
+          <w:sz w:val="20"/>
+          <w:szCs w:val="20"/>
+        </w:rPr>
+        <w:t>=</w:t>
+      </w:r>
+      <w:r>
+        <w:rPr>
+          <w:rFonts w:ascii="Courier New" w:hAnsi="Courier New" w:cs="Courier New"/>
+          <w:noProof/>
+          <w:sz w:val="20"/>
+          <w:szCs w:val="20"/>
+        </w:rPr>
+        <w:t xml:space="preserve"> USR</w:t>
+      </w:r>
+      <w:r>
+        <w:rPr>
+          <w:rFonts w:ascii="Courier New" w:hAnsi="Courier New" w:cs="Courier New"/>
+          <w:noProof/>
+          <w:color w:val="808080"/>
+          <w:sz w:val="20"/>
+          <w:szCs w:val="20"/>
+        </w:rPr>
+        <w:t>.</w:t>
+      </w:r>
+      <w:r>
+        <w:rPr>
+          <w:rFonts w:ascii="Courier New" w:hAnsi="Courier New" w:cs="Courier New"/>
+          <w:noProof/>
+          <w:sz w:val="20"/>
+          <w:szCs w:val="20"/>
+        </w:rPr>
+        <w:t>UserId</w:t>
+      </w:r>
+    </w:p>
+    <w:p>
+      <w:pPr>
+        <w:autoSpaceDE w:val="0"/>
+        <w:autoSpaceDN w:val="0"/>
+        <w:adjustRightInd w:val="0"/>
+        <w:spacing w:after="0" w:line="240" w:lineRule="auto"/>
+        <w:rPr>
+          <w:rFonts w:ascii="Courier New" w:hAnsi="Courier New" w:cs="Courier New"/>
+          <w:noProof/>
+          <w:sz w:val="20"/>
+          <w:szCs w:val="20"/>
+        </w:rPr>
+      </w:pPr>
+      <w:r>
+        <w:rPr>
+          <w:rFonts w:ascii="Courier New" w:hAnsi="Courier New" w:cs="Courier New"/>
+          <w:noProof/>
+          <w:sz w:val="20"/>
+          <w:szCs w:val="20"/>
+        </w:rPr>
+        <w:tab/>
+      </w:r>
+      <w:r>
+        <w:rPr>
+          <w:rFonts w:ascii="Courier New" w:hAnsi="Courier New" w:cs="Courier New"/>
+          <w:noProof/>
+          <w:sz w:val="20"/>
+          <w:szCs w:val="20"/>
+        </w:rPr>
+        <w:tab/>
+      </w:r>
+      <w:r>
+        <w:rPr>
+          <w:rFonts w:ascii="Courier New" w:hAnsi="Courier New" w:cs="Courier New"/>
+          <w:noProof/>
+          <w:sz w:val="20"/>
+          <w:szCs w:val="20"/>
+        </w:rPr>
+        <w:tab/>
+      </w:r>
+      <w:r>
+        <w:rPr>
+          <w:rFonts w:ascii="Courier New" w:hAnsi="Courier New" w:cs="Courier New"/>
+          <w:noProof/>
+          <w:color w:val="0000FF"/>
+          <w:sz w:val="20"/>
+          <w:szCs w:val="20"/>
+        </w:rPr>
+        <w:t>ORDER</w:t>
+      </w:r>
+      <w:r>
+        <w:rPr>
+          <w:rFonts w:ascii="Courier New" w:hAnsi="Courier New" w:cs="Courier New"/>
+          <w:noProof/>
+          <w:sz w:val="20"/>
+          <w:szCs w:val="20"/>
+        </w:rPr>
+        <w:t xml:space="preserve"> </w:t>
+      </w:r>
+      <w:r>
+        <w:rPr>
+          <w:rFonts w:ascii="Courier New" w:hAnsi="Courier New" w:cs="Courier New"/>
+          <w:noProof/>
+          <w:color w:val="0000FF"/>
+          <w:sz w:val="20"/>
+          <w:szCs w:val="20"/>
+        </w:rPr>
+        <w:t>BY</w:t>
+      </w:r>
+      <w:r>
+        <w:rPr>
+          <w:rFonts w:ascii="Courier New" w:hAnsi="Courier New" w:cs="Courier New"/>
+          <w:noProof/>
+          <w:sz w:val="20"/>
+          <w:szCs w:val="20"/>
+        </w:rPr>
+        <w:t xml:space="preserve"> ParentSubCommentId</w:t>
+      </w:r>
+      <w:r>
+        <w:rPr>
+          <w:rFonts w:ascii="Courier New" w:hAnsi="Courier New" w:cs="Courier New"/>
+          <w:noProof/>
+          <w:color w:val="808080"/>
+          <w:sz w:val="20"/>
+          <w:szCs w:val="20"/>
+        </w:rPr>
+        <w:t>,</w:t>
+      </w:r>
+      <w:r>
+        <w:rPr>
+          <w:rFonts w:ascii="Courier New" w:hAnsi="Courier New" w:cs="Courier New"/>
+          <w:noProof/>
+          <w:sz w:val="20"/>
+          <w:szCs w:val="20"/>
+        </w:rPr>
+        <w:t xml:space="preserve"> SCMT</w:t>
+      </w:r>
+      <w:r>
+        <w:rPr>
+          <w:rFonts w:ascii="Courier New" w:hAnsi="Courier New" w:cs="Courier New"/>
+          <w:noProof/>
+          <w:color w:val="808080"/>
+          <w:sz w:val="20"/>
+          <w:szCs w:val="20"/>
+        </w:rPr>
+        <w:t>.</w:t>
+      </w:r>
+      <w:r>
+        <w:rPr>
+          <w:rFonts w:ascii="Courier New" w:hAnsi="Courier New" w:cs="Courier New"/>
+          <w:noProof/>
+          <w:sz w:val="20"/>
+          <w:szCs w:val="20"/>
+        </w:rPr>
+        <w:t>SubCommentId</w:t>
       </w:r>
     </w:p>
     <w:p>
